--- a/DDD.docx
+++ b/DDD.docx
@@ -1,6 +1,6 @@
 
 <file path=word/document.xml><?xml version="1.0" encoding="utf-8"?>
-<w:document xmlns:wpc="http://schemas.microsoft.com/office/word/2010/wordprocessingCanvas" xmlns:mo="http://schemas.microsoft.com/office/mac/office/2008/main" xmlns:mc="http://schemas.openxmlformats.org/markup-compatibility/2006" xmlns:mv="urn:schemas-microsoft-com:mac:vml" xmlns:o="urn:schemas-microsoft-com:office:office" xmlns:r="http://schemas.openxmlformats.org/officeDocument/2006/relationships" xmlns:m="http://schemas.openxmlformats.org/officeDocument/2006/math" xmlns:v="urn:schemas-microsoft-com:vml" xmlns:wp14="http://schemas.microsoft.com/office/word/2010/wordprocessingDrawing" xmlns:wp="http://schemas.openxmlformats.org/drawingml/2006/wordprocessingDrawing" xmlns:w10="urn:schemas-microsoft-com:office:word" xmlns:w="http://schemas.openxmlformats.org/wordprocessingml/2006/main" xmlns:w14="http://schemas.microsoft.com/office/word/2010/wordml" xmlns:wpg="http://schemas.microsoft.com/office/word/2010/wordprocessingGroup" xmlns:wpi="http://schemas.microsoft.com/office/word/2010/wordprocessingInk" xmlns:wne="http://schemas.microsoft.com/office/word/2006/wordml" xmlns:wps="http://schemas.microsoft.com/office/word/2010/wordprocessingShape" mc:Ignorable="w14 wp14">
+<w:document xmlns:wpc="http://schemas.microsoft.com/office/word/2010/wordprocessingCanvas" xmlns:mc="http://schemas.openxmlformats.org/markup-compatibility/2006" xmlns:o="urn:schemas-microsoft-com:office:office" xmlns:r="http://schemas.openxmlformats.org/officeDocument/2006/relationships" xmlns:m="http://schemas.openxmlformats.org/officeDocument/2006/math" xmlns:v="urn:schemas-microsoft-com:vml" xmlns:wp14="http://schemas.microsoft.com/office/word/2010/wordprocessingDrawing" xmlns:wp="http://schemas.openxmlformats.org/drawingml/2006/wordprocessingDrawing" xmlns:w10="urn:schemas-microsoft-com:office:word" xmlns:w="http://schemas.openxmlformats.org/wordprocessingml/2006/main" xmlns:w14="http://schemas.microsoft.com/office/word/2010/wordml" xmlns:w15="http://schemas.microsoft.com/office/word/2012/wordml" xmlns:wpg="http://schemas.microsoft.com/office/word/2010/wordprocessingGroup" xmlns:wpi="http://schemas.microsoft.com/office/word/2010/wordprocessingInk" xmlns:wne="http://schemas.microsoft.com/office/word/2006/wordml" xmlns:wps="http://schemas.microsoft.com/office/word/2010/wordprocessingShape" mc:Ignorable="w14 w15 wp14">
   <w:body>
     <w:p>
       <w:r>
@@ -102,11 +102,11 @@
           </mc:Choice>
           <mc:Fallback>
             <w:pict>
-              <v:rect id="Rectángulo 3" o:spid="_x0000_s1026" style="position:absolute;margin-left:9pt;margin-top:135pt;width:81pt;height:99pt;z-index:251660288;visibility:visible;mso-wrap-style:square;mso-width-percent:0;mso-height-percent:0;mso-wrap-distance-left:9pt;mso-wrap-distance-top:0;mso-wrap-distance-right:9pt;mso-wrap-distance-bottom:0;mso-position-horizontal:absolute;mso-position-horizontal-relative:text;mso-position-vertical:absolute;mso-position-vertical-relative:text;mso-width-percent:0;mso-height-percent:0;mso-width-relative:margin;mso-height-relative:margin;v-text-anchor:middle" o:gfxdata="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" fillcolor="#4f81bd [3204]" strokecolor="#4579b8 [3044]">
-                <v:fill color2="#a7bfde [1620]" rotate="t" type="gradient">
+              <v:rect w14:anchorId="1F78294F" id="Rectángulo 3" o:spid="_x0000_s1026" style="position:absolute;margin-left:9pt;margin-top:135pt;width:81pt;height:99pt;z-index:251660288;visibility:visible;mso-wrap-style:square;mso-width-percent:0;mso-height-percent:0;mso-wrap-distance-left:9pt;mso-wrap-distance-top:0;mso-wrap-distance-right:9pt;mso-wrap-distance-bottom:0;mso-position-horizontal:absolute;mso-position-horizontal-relative:text;mso-position-vertical:absolute;mso-position-vertical-relative:text;mso-width-percent:0;mso-height-percent:0;mso-width-relative:margin;mso-height-relative:margin;v-text-anchor:middle" o:gfxdata="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" fillcolor="#4f81bd [3204]" strokecolor="#4579b8 [3044]">
+                <v:fill color2="#a7bfde [1620]" rotate="t" angle="180" focus="100%" type="gradient">
                   <o:fill v:ext="view" type="gradientUnscaled"/>
                 </v:fill>
-                <v:shadow on="t" opacity="22937f" mv:blur="40000f" origin=",.5" offset="0,23000emu"/>
+                <v:shadow on="t" color="black" opacity="22937f" origin=",.5" offset="0,.63889mm"/>
                 <v:textbox>
                   <w:txbxContent>
                     <w:p>
@@ -230,11 +230,11 @@
           </mc:Choice>
           <mc:Fallback>
             <w:pict>
-              <v:rect id="Rectángulo 2" o:spid="_x0000_s1027" style="position:absolute;margin-left:162pt;margin-top:3.95pt;width:99pt;height:54pt;z-index:251659264;visibility:visible;mso-wrap-style:square;mso-wrap-distance-left:9pt;mso-wrap-distance-top:0;mso-wrap-distance-right:9pt;mso-wrap-distance-bottom:0;mso-position-horizontal:absolute;mso-position-horizontal-relative:text;mso-position-vertical:absolute;mso-position-vertical-relative:text;v-text-anchor:middle" o:gfxdata="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" fillcolor="#4f81bd [3204]" strokecolor="#4579b8 [3044]">
-                <v:fill color2="#a7bfde [1620]" rotate="t" type="gradient">
+              <v:rect w14:anchorId="1E49F2A7" id="Rectángulo 2" o:spid="_x0000_s1027" style="position:absolute;margin-left:162pt;margin-top:3.95pt;width:99pt;height:54pt;z-index:251659264;visibility:visible;mso-wrap-style:square;mso-wrap-distance-left:9pt;mso-wrap-distance-top:0;mso-wrap-distance-right:9pt;mso-wrap-distance-bottom:0;mso-position-horizontal:absolute;mso-position-horizontal-relative:text;mso-position-vertical:absolute;mso-position-vertical-relative:text;v-text-anchor:middle" o:gfxdata="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" fillcolor="#4f81bd [3204]" strokecolor="#4579b8 [3044]">
+                <v:fill color2="#a7bfde [1620]" rotate="t" angle="180" focus="100%" type="gradient">
                   <o:fill v:ext="view" type="gradientUnscaled"/>
                 </v:fill>
-                <v:shadow on="t" opacity="22937f" mv:blur="40000f" origin=",.5" offset="0,23000emu"/>
+                <v:shadow on="t" color="black" opacity="22937f" origin=",.5" offset="0,.63889mm"/>
                 <v:textbox>
                   <w:txbxContent>
                     <w:p>
@@ -331,8 +331,8 @@
           </mc:Choice>
           <mc:Fallback>
             <w:pict>
-              <v:line id="Conector recto 13" o:spid="_x0000_s1026" style="position:absolute;flip:y;z-index:251673600;visibility:visible;mso-wrap-style:square;mso-width-percent:0;mso-height-percent:0;mso-wrap-distance-left:9pt;mso-wrap-distance-top:0;mso-wrap-distance-right:9pt;mso-wrap-distance-bottom:0;mso-position-horizontal:absolute;mso-position-horizontal-relative:text;mso-position-vertical:absolute;mso-position-vertical-relative:text;mso-width-percent:0;mso-height-percent:0;mso-width-relative:margin;mso-height-relative:margin" from="81pt,10.65pt" to="153pt,55.65pt" o:gfxdata="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" strokecolor="#4f81bd [3204]" strokeweight="2pt">
-                <v:shadow on="t" opacity="24903f" mv:blur="40000f" origin=",.5" offset="0,20000emu"/>
+              <v:line w14:anchorId="6351F7EC" id="Conector recto 13" o:spid="_x0000_s1026" style="position:absolute;flip:y;z-index:251673600;visibility:visible;mso-wrap-style:square;mso-width-percent:0;mso-height-percent:0;mso-wrap-distance-left:9pt;mso-wrap-distance-top:0;mso-wrap-distance-right:9pt;mso-wrap-distance-bottom:0;mso-position-horizontal:absolute;mso-position-horizontal-relative:text;mso-position-vertical:absolute;mso-position-vertical-relative:text;mso-width-percent:0;mso-height-percent:0;mso-width-relative:margin;mso-height-relative:margin" from="81pt,10.65pt" to="153pt,55.65pt" o:gfxdata="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" strokecolor="#4f81bd [3204]" strokeweight="2pt">
+                <v:shadow on="t" color="black" opacity="24903f" origin=",.5" offset="0,.55556mm"/>
               </v:line>
             </w:pict>
           </mc:Fallback>
@@ -401,8 +401,8 @@
           </mc:Choice>
           <mc:Fallback>
             <w:pict>
-              <v:line id="Conector recto 17" o:spid="_x0000_s1026" style="position:absolute;z-index:251681792;visibility:visible;mso-wrap-style:square;mso-width-percent:0;mso-height-percent:0;mso-wrap-distance-left:9pt;mso-wrap-distance-top:0;mso-wrap-distance-right:9pt;mso-wrap-distance-bottom:0;mso-position-horizontal:absolute;mso-position-horizontal-relative:text;mso-position-vertical:absolute;mso-position-vertical-relative:text;mso-width-percent:0;mso-height-percent:0;mso-width-relative:margin;mso-height-relative:margin" from="270pt,1.65pt" to="342pt,55.65pt" o:gfxdata="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" strokecolor="#4f81bd [3204]" strokeweight="2pt">
-                <v:shadow on="t" opacity="24903f" mv:blur="40000f" origin=",.5" offset="0,20000emu"/>
+              <v:line w14:anchorId="5A7CCB37" id="Conector recto 17" o:spid="_x0000_s1026" style="position:absolute;z-index:251681792;visibility:visible;mso-wrap-style:square;mso-width-percent:0;mso-height-percent:0;mso-wrap-distance-left:9pt;mso-wrap-distance-top:0;mso-wrap-distance-right:9pt;mso-wrap-distance-bottom:0;mso-position-horizontal:absolute;mso-position-horizontal-relative:text;mso-position-vertical:absolute;mso-position-vertical-relative:text;mso-width-percent:0;mso-height-percent:0;mso-width-relative:margin;mso-height-relative:margin" from="270pt,1.65pt" to="342pt,55.65pt" o:gfxdata="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" strokecolor="#4f81bd [3204]" strokeweight="2pt">
+                <v:shadow on="t" color="black" opacity="24903f" origin=",.5" offset="0,.55556mm"/>
               </v:line>
             </w:pict>
           </mc:Fallback>
@@ -471,8 +471,8 @@
           </mc:Choice>
           <mc:Fallback>
             <w:pict>
-              <v:line id="Conector recto 16" o:spid="_x0000_s1026" style="position:absolute;flip:y;z-index:251679744;visibility:visible;mso-wrap-style:square;mso-width-percent:0;mso-height-percent:0;mso-wrap-distance-left:9pt;mso-wrap-distance-top:0;mso-wrap-distance-right:9pt;mso-wrap-distance-bottom:0;mso-position-horizontal:absolute;mso-position-horizontal-relative:text;mso-position-vertical:absolute;mso-position-vertical-relative:text;mso-width-percent:0;mso-height-percent:0;mso-width-relative:margin;mso-height-relative:margin" from="3in,10.65pt" to="3in,55.65pt" o:gfxdata="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" strokecolor="#4f81bd [3204]" strokeweight="2pt">
-                <v:shadow on="t" opacity="24903f" mv:blur="40000f" origin=",.5" offset="0,20000emu"/>
+              <v:line w14:anchorId="432D5BA2" id="Conector recto 16" o:spid="_x0000_s1026" style="position:absolute;flip:y;z-index:251679744;visibility:visible;mso-wrap-style:square;mso-width-percent:0;mso-height-percent:0;mso-wrap-distance-left:9pt;mso-wrap-distance-top:0;mso-wrap-distance-right:9pt;mso-wrap-distance-bottom:0;mso-position-horizontal:absolute;mso-position-horizontal-relative:text;mso-position-vertical:absolute;mso-position-vertical-relative:text;mso-width-percent:0;mso-height-percent:0;mso-width-relative:margin;mso-height-relative:margin" from="3in,10.65pt" to="3in,55.65pt" o:gfxdata="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" strokecolor="#4f81bd [3204]" strokeweight="2pt">
+                <v:shadow on="t" color="black" opacity="24903f" origin=",.5" offset="0,.55556mm"/>
               </v:line>
             </w:pict>
           </mc:Fallback>
@@ -573,11 +573,11 @@
           </mc:Choice>
           <mc:Fallback>
             <w:pict>
-              <v:rect id="Rectángulo 4" o:spid="_x0000_s1028" style="position:absolute;margin-left:67.05pt;margin-top:8.4pt;width:81pt;height:81pt;z-index:251662336;visibility:visible;mso-wrap-style:square;mso-width-percent:0;mso-height-percent:0;mso-wrap-distance-left:9pt;mso-wrap-distance-top:0;mso-wrap-distance-right:9pt;mso-wrap-distance-bottom:0;mso-position-horizontal:absolute;mso-position-horizontal-relative:text;mso-position-vertical:absolute;mso-position-vertical-relative:text;mso-width-percent:0;mso-height-percent:0;mso-width-relative:margin;mso-height-relative:margin;v-text-anchor:middle" o:gfxdata="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" fillcolor="#4f81bd [3204]" strokecolor="#4579b8 [3044]">
-                <v:fill color2="#a7bfde [1620]" rotate="t" type="gradient">
+              <v:rect w14:anchorId="44240F74" id="Rectángulo 4" o:spid="_x0000_s1028" style="position:absolute;margin-left:67.05pt;margin-top:8.4pt;width:81pt;height:81pt;z-index:251662336;visibility:visible;mso-wrap-style:square;mso-width-percent:0;mso-height-percent:0;mso-wrap-distance-left:9pt;mso-wrap-distance-top:0;mso-wrap-distance-right:9pt;mso-wrap-distance-bottom:0;mso-position-horizontal:absolute;mso-position-horizontal-relative:text;mso-position-vertical:absolute;mso-position-vertical-relative:text;mso-width-percent:0;mso-height-percent:0;mso-width-relative:margin;mso-height-relative:margin;v-text-anchor:middle" o:gfxdata="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" fillcolor="#4f81bd [3204]" strokecolor="#4579b8 [3044]">
+                <v:fill color2="#a7bfde [1620]" rotate="t" angle="180" focus="100%" type="gradient">
                   <o:fill v:ext="view" type="gradientUnscaled"/>
                 </v:fill>
-                <v:shadow on="t" opacity="22937f" mv:blur="40000f" origin=",.5" offset="0,23000emu"/>
+                <v:shadow on="t" color="black" opacity="22937f" origin=",.5" offset="0,.63889mm"/>
                 <v:textbox>
                   <w:txbxContent>
                     <w:p>
@@ -688,11 +688,11 @@
           </mc:Choice>
           <mc:Fallback>
             <w:pict>
-              <v:rect id="Rectángulo 6" o:spid="_x0000_s1029" style="position:absolute;margin-left:193.05pt;margin-top:8.4pt;width:81pt;height:63pt;z-index:251666432;visibility:visible;mso-wrap-style:square;mso-width-percent:0;mso-height-percent:0;mso-wrap-distance-left:9pt;mso-wrap-distance-top:0;mso-wrap-distance-right:9pt;mso-wrap-distance-bottom:0;mso-position-horizontal:absolute;mso-position-horizontal-relative:text;mso-position-vertical:absolute;mso-position-vertical-relative:text;mso-width-percent:0;mso-height-percent:0;mso-width-relative:margin;mso-height-relative:margin;v-text-anchor:middle" o:gfxdata="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" fillcolor="#4f81bd [3204]" strokecolor="#4579b8 [3044]">
-                <v:fill color2="#a7bfde [1620]" rotate="t" type="gradient">
+              <v:rect w14:anchorId="409DB883" id="Rectángulo 6" o:spid="_x0000_s1029" style="position:absolute;margin-left:193.05pt;margin-top:8.4pt;width:81pt;height:63pt;z-index:251666432;visibility:visible;mso-wrap-style:square;mso-width-percent:0;mso-height-percent:0;mso-wrap-distance-left:9pt;mso-wrap-distance-top:0;mso-wrap-distance-right:9pt;mso-wrap-distance-bottom:0;mso-position-horizontal:absolute;mso-position-horizontal-relative:text;mso-position-vertical:absolute;mso-position-vertical-relative:text;mso-width-percent:0;mso-height-percent:0;mso-width-relative:margin;mso-height-relative:margin;v-text-anchor:middle" o:gfxdata="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" fillcolor="#4f81bd [3204]" strokecolor="#4579b8 [3044]">
+                <v:fill color2="#a7bfde [1620]" rotate="t" angle="180" focus="100%" type="gradient">
                   <o:fill v:ext="view" type="gradientUnscaled"/>
                 </v:fill>
-                <v:shadow on="t" opacity="22937f" mv:blur="40000f" origin=",.5" offset="0,23000emu"/>
+                <v:shadow on="t" color="black" opacity="22937f" origin=",.5" offset="0,.63889mm"/>
                 <v:textbox>
                   <w:txbxContent>
                     <w:p>
@@ -865,11 +865,11 @@
           </mc:Choice>
           <mc:Fallback>
             <w:pict>
-              <v:rect id="Rectángulo 11" o:spid="_x0000_s1030" style="position:absolute;margin-left:2in;margin-top:8.3pt;width:1in;height:1in;z-index:251671552;visibility:visible;mso-wrap-style:square;mso-wrap-distance-left:9pt;mso-wrap-distance-top:0;mso-wrap-distance-right:9pt;mso-wrap-distance-bottom:0;mso-position-horizontal:absolute;mso-position-horizontal-relative:text;mso-position-vertical:absolute;mso-position-vertical-relative:text;v-text-anchor:middle" o:gfxdata="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" fillcolor="#4f81bd [3204]" strokecolor="#4579b8 [3044]">
-                <v:fill color2="#a7bfde [1620]" rotate="t" type="gradient">
+              <v:rect w14:anchorId="3EAB1FAF" id="Rectángulo 11" o:spid="_x0000_s1030" style="position:absolute;margin-left:2in;margin-top:8.3pt;width:1in;height:1in;z-index:251671552;visibility:visible;mso-wrap-style:square;mso-wrap-distance-left:9pt;mso-wrap-distance-top:0;mso-wrap-distance-right:9pt;mso-wrap-distance-bottom:0;mso-position-horizontal:absolute;mso-position-horizontal-relative:text;mso-position-vertical:absolute;mso-position-vertical-relative:text;v-text-anchor:middle" o:gfxdata="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" fillcolor="#4f81bd [3204]" strokecolor="#4579b8 [3044]">
+                <v:fill color2="#a7bfde [1620]" rotate="t" angle="180" focus="100%" type="gradient">
                   <o:fill v:ext="view" type="gradientUnscaled"/>
                 </v:fill>
-                <v:shadow on="t" opacity="22937f" mv:blur="40000f" origin=",.5" offset="0,23000emu"/>
+                <v:shadow on="t" color="black" opacity="22937f" origin=",.5" offset="0,.63889mm"/>
                 <v:textbox>
                   <w:txbxContent>
                     <w:p>
@@ -992,8 +992,8 @@
           </mc:Choice>
           <mc:Fallback>
             <w:pict>
-              <v:line id="Conector recto 15" o:spid="_x0000_s1026" style="position:absolute;flip:y;z-index:251677696;visibility:visible;mso-wrap-style:square;mso-wrap-distance-left:9pt;mso-wrap-distance-top:0;mso-wrap-distance-right:9pt;mso-wrap-distance-bottom:0;mso-position-horizontal:absolute;mso-position-horizontal-relative:text;mso-position-vertical:absolute;mso-position-vertical-relative:text" from="301.5pt,512.9pt" to="418.5pt,566.9pt" o:gfxdata="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" strokecolor="#4f81bd [3204]" strokeweight="2pt">
-                <v:shadow on="t" opacity="24903f" mv:blur="40000f" origin=",.5" offset="0,20000emu"/>
+              <v:line w14:anchorId="142EE3D5" id="Conector recto 15" o:spid="_x0000_s1026" style="position:absolute;flip:y;z-index:251677696;visibility:visible;mso-wrap-style:square;mso-wrap-distance-left:9pt;mso-wrap-distance-top:0;mso-wrap-distance-right:9pt;mso-wrap-distance-bottom:0;mso-position-horizontal:absolute;mso-position-horizontal-relative:text;mso-position-vertical:absolute;mso-position-vertical-relative:text" from="301.5pt,512.9pt" to="418.5pt,566.9pt" o:gfxdata="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" strokecolor="#4f81bd [3204]" strokeweight="2pt">
+                <v:shadow on="t" color="black" opacity="24903f" origin=",.5" offset="0,.55556mm"/>
               </v:line>
             </w:pict>
           </mc:Fallback>
@@ -1069,8 +1069,8 @@
           </mc:Choice>
           <mc:Fallback>
             <w:pict>
-              <v:line id="Conector recto 14" o:spid="_x0000_s1026" style="position:absolute;flip:y;z-index:251675648;visibility:visible;mso-wrap-style:square;mso-width-percent:0;mso-height-percent:0;mso-wrap-distance-left:9pt;mso-wrap-distance-top:0;mso-wrap-distance-right:9pt;mso-wrap-distance-bottom:0;mso-position-horizontal:absolute;mso-position-horizontal-relative:text;mso-position-vertical:absolute;mso-position-vertical-relative:text;mso-width-percent:0;mso-height-percent:0;mso-width-relative:margin;mso-height-relative:margin" from="135pt,-.15pt" to="180pt,71.85pt" o:gfxdata="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" strokecolor="#4f81bd [3204]" strokeweight="2pt">
-                <v:shadow on="t" opacity="24903f" mv:blur="40000f" origin=",.5" offset="0,20000emu"/>
+              <v:line w14:anchorId="3360E68E" id="Conector recto 14" o:spid="_x0000_s1026" style="position:absolute;flip:y;z-index:251675648;visibility:visible;mso-wrap-style:square;mso-width-percent:0;mso-height-percent:0;mso-wrap-distance-left:9pt;mso-wrap-distance-top:0;mso-wrap-distance-right:9pt;mso-wrap-distance-bottom:0;mso-position-horizontal:absolute;mso-position-horizontal-relative:text;mso-position-vertical:absolute;mso-position-vertical-relative:text;mso-width-percent:0;mso-height-percent:0;mso-width-relative:margin;mso-height-relative:margin" from="135pt,-.2pt" to="180pt,71.8pt" o:gfxdata="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" strokecolor="#4f81bd [3204]" strokeweight="2pt">
+                <v:shadow on="t" color="black" opacity="24903f" origin=",.5" offset="0,.55556mm"/>
               </v:line>
             </w:pict>
           </mc:Fallback>
@@ -1198,11 +1198,11 @@
           </mc:Choice>
           <mc:Fallback>
             <w:pict>
-              <v:rect id="Rectángulo 12" o:spid="_x0000_s1031" style="position:absolute;margin-left:99pt;margin-top:10.45pt;width:1in;height:1in;z-index:251672576;visibility:visible;mso-wrap-style:square;mso-wrap-distance-left:9pt;mso-wrap-distance-top:0;mso-wrap-distance-right:9pt;mso-wrap-distance-bottom:0;mso-position-horizontal:absolute;mso-position-horizontal-relative:text;mso-position-vertical:absolute;mso-position-vertical-relative:text;v-text-anchor:middle" o:gfxdata="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" fillcolor="#4f81bd [3204]" strokecolor="#4579b8 [3044]">
-                <v:fill color2="#a7bfde [1620]" rotate="t" type="gradient">
+              <v:rect w14:anchorId="0B53CEDE" id="Rectángulo 12" o:spid="_x0000_s1031" style="position:absolute;margin-left:99pt;margin-top:10.45pt;width:1in;height:1in;z-index:251672576;visibility:visible;mso-wrap-style:square;mso-wrap-distance-left:9pt;mso-wrap-distance-top:0;mso-wrap-distance-right:9pt;mso-wrap-distance-bottom:0;mso-position-horizontal:absolute;mso-position-horizontal-relative:text;mso-position-vertical:absolute;mso-position-vertical-relative:text;v-text-anchor:middle" o:gfxdata="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" fillcolor="#4f81bd [3204]" strokecolor="#4579b8 [3044]">
+                <v:fill color2="#a7bfde [1620]" rotate="t" angle="180" focus="100%" type="gradient">
                   <o:fill v:ext="view" type="gradientUnscaled"/>
                 </v:fill>
-                <v:shadow on="t" opacity="22937f" mv:blur="40000f" origin=",.5" offset="0,23000emu"/>
+                <v:shadow on="t" color="black" opacity="22937f" origin=",.5" offset="0,.63889mm"/>
                 <v:textbox>
                   <w:txbxContent>
                     <w:p>
@@ -1403,11 +1403,11 @@
           </mc:Choice>
           <mc:Fallback>
             <w:pict>
-              <v:rect id="Rectángulo 7" o:spid="_x0000_s1032" style="position:absolute;margin-left:2in;margin-top:-17.95pt;width:1in;height:1in;z-index:251667456;visibility:visible;mso-wrap-style:square;mso-wrap-distance-left:9pt;mso-wrap-distance-top:0;mso-wrap-distance-right:9pt;mso-wrap-distance-bottom:0;mso-position-horizontal:absolute;mso-position-horizontal-relative:text;mso-position-vertical:absolute;mso-position-vertical-relative:text;v-text-anchor:middle" o:gfxdata="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" fillcolor="#4f81bd [3204]" strokecolor="#4579b8 [3044]">
-                <v:fill color2="#a7bfde [1620]" rotate="t" type="gradient">
+              <v:rect w14:anchorId="428E9DC6" id="Rectángulo 7" o:spid="_x0000_s1032" style="position:absolute;margin-left:2in;margin-top:-18pt;width:1in;height:1in;z-index:251667456;visibility:visible;mso-wrap-style:square;mso-wrap-distance-left:9pt;mso-wrap-distance-top:0;mso-wrap-distance-right:9pt;mso-wrap-distance-bottom:0;mso-position-horizontal:absolute;mso-position-horizontal-relative:text;mso-position-vertical:absolute;mso-position-vertical-relative:text;v-text-anchor:middle" o:gfxdata="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" fillcolor="#4f81bd [3204]" strokecolor="#4579b8 [3044]">
+                <v:fill color2="#a7bfde [1620]" rotate="t" angle="180" focus="100%" type="gradient">
                   <o:fill v:ext="view" type="gradientUnscaled"/>
                 </v:fill>
-                <v:shadow on="t" opacity="22937f" mv:blur="40000f" origin=",.5" offset="0,23000emu"/>
+                <v:shadow on="t" color="black" opacity="22937f" origin=",.5" offset="0,.63889mm"/>
                 <v:textbox>
                   <w:txbxContent>
                     <w:p>
@@ -1520,8 +1520,8 @@
           </mc:Choice>
           <mc:Fallback>
             <w:pict>
-              <v:line id="Conector recto 18" o:spid="_x0000_s1026" style="position:absolute;flip:y;z-index:251682816;visibility:visible;mso-wrap-style:square;mso-width-percent:0;mso-height-percent:0;mso-wrap-distance-left:9pt;mso-wrap-distance-top:0;mso-wrap-distance-right:9pt;mso-wrap-distance-bottom:0;mso-position-horizontal:absolute;mso-position-horizontal-relative:text;mso-position-vertical:absolute;mso-position-vertical-relative:text;mso-width-percent:0;mso-height-percent:0;mso-width-relative:margin;mso-height-relative:margin" from="117pt,11.8pt" to="2in,47.8pt" o:gfxdata="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" strokecolor="#4f81bd [3204]" strokeweight="2pt">
-                <v:shadow on="t" opacity="24903f" mv:blur="40000f" origin=",.5" offset="0,20000emu"/>
+              <v:line w14:anchorId="01F63720" id="Conector recto 18" o:spid="_x0000_s1026" style="position:absolute;flip:y;z-index:251682816;visibility:visible;mso-wrap-style:square;mso-width-percent:0;mso-height-percent:0;mso-wrap-distance-left:9pt;mso-wrap-distance-top:0;mso-wrap-distance-right:9pt;mso-wrap-distance-bottom:0;mso-position-horizontal:absolute;mso-position-horizontal-relative:text;mso-position-vertical:absolute;mso-position-vertical-relative:text;mso-width-percent:0;mso-height-percent:0;mso-width-relative:margin;mso-height-relative:margin" from="117pt,11.8pt" to="2in,47.8pt" o:gfxdata="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" strokecolor="#4f81bd [3204]" strokeweight="2pt">
+                <v:shadow on="t" color="black" opacity="24903f" origin=",.5" offset="0,.55556mm"/>
               </v:line>
             </w:pict>
           </mc:Fallback>
@@ -1590,8 +1590,8 @@
           </mc:Choice>
           <mc:Fallback>
             <w:pict>
-              <v:line id="Conector recto 19" o:spid="_x0000_s1026" style="position:absolute;flip:x y;z-index:251684864;visibility:visible;mso-wrap-style:square;mso-width-percent:0;mso-height-percent:0;mso-wrap-distance-left:9pt;mso-wrap-distance-top:0;mso-wrap-distance-right:9pt;mso-wrap-distance-bottom:0;mso-position-horizontal:absolute;mso-position-horizontal-relative:text;mso-position-vertical:absolute;mso-position-vertical-relative:text;mso-width-percent:0;mso-height-percent:0;mso-width-relative:margin;mso-height-relative:margin" from="225pt,11.8pt" to="252pt,38.8pt" o:gfxdata="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" strokecolor="#4f81bd [3204]" strokeweight="2pt">
-                <v:shadow on="t" opacity="24903f" mv:blur="40000f" origin=",.5" offset="0,20000emu"/>
+              <v:line w14:anchorId="7FEB52D4" id="Conector recto 19" o:spid="_x0000_s1026" style="position:absolute;flip:x y;z-index:251684864;visibility:visible;mso-wrap-style:square;mso-width-percent:0;mso-height-percent:0;mso-wrap-distance-left:9pt;mso-wrap-distance-top:0;mso-wrap-distance-right:9pt;mso-wrap-distance-bottom:0;mso-position-horizontal:absolute;mso-position-horizontal-relative:text;mso-position-vertical:absolute;mso-position-vertical-relative:text;mso-width-percent:0;mso-height-percent:0;mso-width-relative:margin;mso-height-relative:margin" from="225pt,11.8pt" to="252pt,38.8pt" o:gfxdata="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" strokecolor="#4f81bd [3204]" strokeweight="2pt">
+                <v:shadow on="t" color="black" opacity="24903f" origin=",.5" offset="0,.55556mm"/>
               </v:line>
             </w:pict>
           </mc:Fallback>
@@ -1712,11 +1712,11 @@
           </mc:Choice>
           <mc:Fallback>
             <w:pict>
-              <v:rect id="Rectángulo 9" o:spid="_x0000_s1033" style="position:absolute;margin-left:243pt;margin-top:5.6pt;width:1in;height:1in;z-index:251670528;visibility:visible;mso-wrap-style:square;mso-wrap-distance-left:9pt;mso-wrap-distance-top:0;mso-wrap-distance-right:9pt;mso-wrap-distance-bottom:0;mso-position-horizontal:absolute;mso-position-horizontal-relative:text;mso-position-vertical:absolute;mso-position-vertical-relative:text;v-text-anchor:middle" o:gfxdata="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" fillcolor="#4f81bd [3204]" strokecolor="#4579b8 [3044]">
-                <v:fill color2="#a7bfde [1620]" rotate="t" type="gradient">
+              <v:rect w14:anchorId="1968F95B" id="Rectángulo 9" o:spid="_x0000_s1033" style="position:absolute;margin-left:243pt;margin-top:5.6pt;width:1in;height:1in;z-index:251670528;visibility:visible;mso-wrap-style:square;mso-wrap-distance-left:9pt;mso-wrap-distance-top:0;mso-wrap-distance-right:9pt;mso-wrap-distance-bottom:0;mso-position-horizontal:absolute;mso-position-horizontal-relative:text;mso-position-vertical:absolute;mso-position-vertical-relative:text;v-text-anchor:middle" o:gfxdata="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" fillcolor="#4f81bd [3204]" strokecolor="#4579b8 [3044]">
+                <v:fill color2="#a7bfde [1620]" rotate="t" angle="180" focus="100%" type="gradient">
                   <o:fill v:ext="view" type="gradientUnscaled"/>
                 </v:fill>
-                <v:shadow on="t" opacity="22937f" mv:blur="40000f" origin=",.5" offset="0,23000emu"/>
+                <v:shadow on="t" color="black" opacity="22937f" origin=",.5" offset="0,.63889mm"/>
                 <v:textbox>
                   <w:txbxContent>
                     <w:p>
@@ -1834,11 +1834,11 @@
           </mc:Choice>
           <mc:Fallback>
             <w:pict>
-              <v:rect id="Rectángulo 8" o:spid="_x0000_s1034" style="position:absolute;margin-left:54pt;margin-top:5.6pt;width:1in;height:1in;z-index:251668480;visibility:visible;mso-wrap-style:square;mso-wrap-distance-left:9pt;mso-wrap-distance-top:0;mso-wrap-distance-right:9pt;mso-wrap-distance-bottom:0;mso-position-horizontal:absolute;mso-position-horizontal-relative:text;mso-position-vertical:absolute;mso-position-vertical-relative:text;v-text-anchor:middle" o:gfxdata="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" fillcolor="#4f81bd [3204]" strokecolor="#4579b8 [3044]">
-                <v:fill color2="#a7bfde [1620]" rotate="t" type="gradient">
+              <v:rect w14:anchorId="18A86212" id="Rectángulo 8" o:spid="_x0000_s1034" style="position:absolute;margin-left:54pt;margin-top:5.6pt;width:1in;height:1in;z-index:251668480;visibility:visible;mso-wrap-style:square;mso-wrap-distance-left:9pt;mso-wrap-distance-top:0;mso-wrap-distance-right:9pt;mso-wrap-distance-bottom:0;mso-position-horizontal:absolute;mso-position-horizontal-relative:text;mso-position-vertical:absolute;mso-position-vertical-relative:text;v-text-anchor:middle" o:gfxdata="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" fillcolor="#4f81bd [3204]" strokecolor="#4579b8 [3044]">
+                <v:fill color2="#a7bfde [1620]" rotate="t" angle="180" focus="100%" type="gradient">
                   <o:fill v:ext="view" type="gradientUnscaled"/>
                 </v:fill>
-                <v:shadow on="t" opacity="22937f" mv:blur="40000f" origin=",.5" offset="0,23000emu"/>
+                <v:shadow on="t" color="black" opacity="22937f" origin=",.5" offset="0,.63889mm"/>
                 <v:textbox>
                   <w:txbxContent>
                     <w:p>
@@ -2054,6 +2054,7 @@
           <w:noProof/>
           <w:lang w:val="es-ES"/>
         </w:rPr>
+        <w:lastRenderedPageBreak/>
         <mc:AlternateContent>
           <mc:Choice Requires="wps">
             <w:drawing>
@@ -2137,11 +2138,11 @@
           </mc:Choice>
           <mc:Fallback>
             <w:pict>
-              <v:roundrect id="Rectángulo redondeado 20" o:spid="_x0000_s1035" style="position:absolute;left:0;text-align:left;margin-left:243pt;margin-top:0;width:198pt;height:243pt;z-index:251685888;visibility:visible;mso-wrap-style:square;mso-height-percent:0;mso-wrap-distance-left:9pt;mso-wrap-distance-top:0;mso-wrap-distance-right:9pt;mso-wrap-distance-bottom:0;mso-position-horizontal:absolute;mso-position-horizontal-relative:text;mso-position-vertical:absolute;mso-position-vertical-relative:text;mso-height-percent:0;mso-height-relative:margin;v-text-anchor:middle" arcsize="10923f" o:gfxdata="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" fillcolor="#4f81bd [3204]" strokecolor="#4579b8 [3044]">
-                <v:fill color2="#a7bfde [1620]" rotate="t" type="gradient">
+              <v:roundrect w14:anchorId="253D0A15" id="Rectángulo redondeado 20" o:spid="_x0000_s1035" style="position:absolute;left:0;text-align:left;margin-left:243pt;margin-top:0;width:198pt;height:243pt;z-index:251685888;visibility:visible;mso-wrap-style:square;mso-height-percent:0;mso-wrap-distance-left:9pt;mso-wrap-distance-top:0;mso-wrap-distance-right:9pt;mso-wrap-distance-bottom:0;mso-position-horizontal:absolute;mso-position-horizontal-relative:text;mso-position-vertical:absolute;mso-position-vertical-relative:text;mso-height-percent:0;mso-height-relative:margin;v-text-anchor:middle" arcsize="10923f" o:gfxdata="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" fillcolor="#4f81bd [3204]" strokecolor="#4579b8 [3044]">
+                <v:fill color2="#a7bfde [1620]" rotate="t" angle="180" focus="100%" type="gradient">
                   <o:fill v:ext="view" type="gradientUnscaled"/>
                 </v:fill>
-                <v:shadow on="t" opacity="22937f" mv:blur="40000f" origin=",.5" offset="0,23000emu"/>
+                <v:shadow on="t" color="black" opacity="22937f" origin=",.5" offset="0,.63889mm"/>
                 <v:textbox>
                   <w:txbxContent>
                     <w:p>
@@ -2249,11 +2250,11 @@
           </mc:Choice>
           <mc:Fallback>
             <w:pict>
-              <v:rect id="Rectángulo 25" o:spid="_x0000_s1036" style="position:absolute;left:0;text-align:left;margin-left:279pt;margin-top:9pt;width:135pt;height:45pt;z-index:251692032;visibility:visible;mso-wrap-style:square;mso-wrap-distance-left:9pt;mso-wrap-distance-top:0;mso-wrap-distance-right:9pt;mso-wrap-distance-bottom:0;mso-position-horizontal:absolute;mso-position-horizontal-relative:text;mso-position-vertical:absolute;mso-position-vertical-relative:text;v-text-anchor:middle" o:gfxdata="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" fillcolor="#4f81bd [3204]" strokecolor="#4579b8 [3044]">
-                <v:fill color2="#a7bfde [1620]" rotate="t" type="gradient">
+              <v:rect w14:anchorId="538E0AB3" id="Rectángulo 25" o:spid="_x0000_s1036" style="position:absolute;left:0;text-align:left;margin-left:279pt;margin-top:9pt;width:135pt;height:45pt;z-index:251692032;visibility:visible;mso-wrap-style:square;mso-wrap-distance-left:9pt;mso-wrap-distance-top:0;mso-wrap-distance-right:9pt;mso-wrap-distance-bottom:0;mso-position-horizontal:absolute;mso-position-horizontal-relative:text;mso-position-vertical:absolute;mso-position-vertical-relative:text;v-text-anchor:middle" o:gfxdata="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" fillcolor="#4f81bd [3204]" strokecolor="#4579b8 [3044]">
+                <v:fill color2="#a7bfde [1620]" rotate="t" angle="180" focus="100%" type="gradient">
                   <o:fill v:ext="view" type="gradientUnscaled"/>
                 </v:fill>
-                <v:shadow on="t" opacity="22937f" mv:blur="40000f" origin=",.5" offset="0,23000emu"/>
+                <v:shadow on="t" color="black" opacity="22937f" origin=",.5" offset="0,.63889mm"/>
                 <v:textbox>
                   <w:txbxContent>
                     <w:p>
@@ -2393,11 +2394,11 @@
           </mc:Choice>
           <mc:Fallback>
             <w:pict>
-              <v:rect id="Rectángulo 26" o:spid="_x0000_s1037" style="position:absolute;left:0;text-align:left;margin-left:279pt;margin-top:6.75pt;width:135pt;height:45pt;z-index:251694080;visibility:visible;mso-wrap-style:square;mso-wrap-distance-left:9pt;mso-wrap-distance-top:0;mso-wrap-distance-right:9pt;mso-wrap-distance-bottom:0;mso-position-horizontal:absolute;mso-position-horizontal-relative:text;mso-position-vertical:absolute;mso-position-vertical-relative:text;v-text-anchor:middle" o:gfxdata="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" fillcolor="#4f81bd [3204]" strokecolor="#4579b8 [3044]">
-                <v:fill color2="#a7bfde [1620]" rotate="t" type="gradient">
+              <v:rect w14:anchorId="0B848E5A" id="Rectángulo 26" o:spid="_x0000_s1037" style="position:absolute;left:0;text-align:left;margin-left:279pt;margin-top:6.75pt;width:135pt;height:45pt;z-index:251694080;visibility:visible;mso-wrap-style:square;mso-wrap-distance-left:9pt;mso-wrap-distance-top:0;mso-wrap-distance-right:9pt;mso-wrap-distance-bottom:0;mso-position-horizontal:absolute;mso-position-horizontal-relative:text;mso-position-vertical:absolute;mso-position-vertical-relative:text;v-text-anchor:middle" o:gfxdata="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" fillcolor="#4f81bd [3204]" strokecolor="#4579b8 [3044]">
+                <v:fill color2="#a7bfde [1620]" rotate="t" angle="180" focus="100%" type="gradient">
                   <o:fill v:ext="view" type="gradientUnscaled"/>
                 </v:fill>
-                <v:shadow on="t" opacity="22937f" mv:blur="40000f" origin=",.5" offset="0,23000emu"/>
+                <v:shadow on="t" color="black" opacity="22937f" origin=",.5" offset="0,.63889mm"/>
                 <v:textbox>
                   <w:txbxContent>
                     <w:p>
@@ -2498,8 +2499,8 @@
           </mc:Choice>
           <mc:Fallback>
             <w:pict>
-              <v:line id="Conector recto 52" o:spid="_x0000_s1026" style="position:absolute;flip:y;z-index:251736064;visibility:visible;mso-wrap-style:square;mso-width-percent:0;mso-height-percent:0;mso-wrap-distance-left:9pt;mso-wrap-distance-top:0;mso-wrap-distance-right:9pt;mso-wrap-distance-bottom:0;mso-position-horizontal:absolute;mso-position-horizontal-relative:text;mso-position-vertical:absolute;mso-position-vertical-relative:text;mso-width-percent:0;mso-height-percent:0;mso-width-relative:margin;mso-height-relative:margin" from="183pt,17.6pt" to="246pt,89.6pt" o:gfxdata="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" strokecolor="#4f81bd [3204]" strokeweight="2pt">
-                <v:shadow on="t" opacity="24903f" mv:blur="40000f" origin=",.5" offset="0,20000emu"/>
+              <v:line w14:anchorId="31DF35C4" id="Conector recto 52" o:spid="_x0000_s1026" style="position:absolute;flip:y;z-index:251736064;visibility:visible;mso-wrap-style:square;mso-width-percent:0;mso-height-percent:0;mso-wrap-distance-left:9pt;mso-wrap-distance-top:0;mso-wrap-distance-right:9pt;mso-wrap-distance-bottom:0;mso-position-horizontal:absolute;mso-position-horizontal-relative:text;mso-position-vertical:absolute;mso-position-vertical-relative:text;mso-width-percent:0;mso-height-percent:0;mso-width-relative:margin;mso-height-relative:margin" from="183pt,17.6pt" to="246pt,89.6pt" o:gfxdata="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" strokecolor="#4f81bd [3204]" strokeweight="2pt">
+                <v:shadow on="t" color="black" opacity="24903f" origin=",.5" offset="0,.55556mm"/>
               </v:line>
             </w:pict>
           </mc:Fallback>
@@ -2610,11 +2611,11 @@
           </mc:Choice>
           <mc:Fallback>
             <w:pict>
-              <v:rect id="Rectángulo 42" o:spid="_x0000_s1038" style="position:absolute;left:0;text-align:left;margin-left:279pt;margin-top:20.8pt;width:135pt;height:45pt;z-index:251720704;visibility:visible;mso-wrap-style:square;mso-wrap-distance-left:9pt;mso-wrap-distance-top:0;mso-wrap-distance-right:9pt;mso-wrap-distance-bottom:0;mso-position-horizontal:absolute;mso-position-horizontal-relative:text;mso-position-vertical:absolute;mso-position-vertical-relative:text;v-text-anchor:middle" o:gfxdata="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" fillcolor="#4f81bd [3204]" strokecolor="#4579b8 [3044]">
-                <v:fill color2="#a7bfde [1620]" rotate="t" type="gradient">
+              <v:rect w14:anchorId="5EF24DBD" id="Rectángulo 42" o:spid="_x0000_s1038" style="position:absolute;left:0;text-align:left;margin-left:279pt;margin-top:20.8pt;width:135pt;height:45pt;z-index:251720704;visibility:visible;mso-wrap-style:square;mso-wrap-distance-left:9pt;mso-wrap-distance-top:0;mso-wrap-distance-right:9pt;mso-wrap-distance-bottom:0;mso-position-horizontal:absolute;mso-position-horizontal-relative:text;mso-position-vertical:absolute;mso-position-vertical-relative:text;v-text-anchor:middle" o:gfxdata="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" fillcolor="#4f81bd [3204]" strokecolor="#4579b8 [3044]">
+                <v:fill color2="#a7bfde [1620]" rotate="t" angle="180" focus="100%" type="gradient">
                   <o:fill v:ext="view" type="gradientUnscaled"/>
                 </v:fill>
-                <v:shadow on="t" opacity="22937f" mv:blur="40000f" origin=",.5" offset="0,23000emu"/>
+                <v:shadow on="t" color="black" opacity="22937f" origin=",.5" offset="0,.63889mm"/>
                 <v:textbox>
                   <w:txbxContent>
                     <w:p>
@@ -2753,11 +2754,11 @@
           </mc:Choice>
           <mc:Fallback>
             <w:pict>
-              <v:rect id="Rectángulo 22" o:spid="_x0000_s1039" style="position:absolute;left:0;text-align:left;margin-left:99pt;margin-top:11.8pt;width:81pt;height:99pt;z-index:251687936;visibility:visible;mso-wrap-style:square;mso-wrap-distance-left:9pt;mso-wrap-distance-top:0;mso-wrap-distance-right:9pt;mso-wrap-distance-bottom:0;mso-position-horizontal:absolute;mso-position-horizontal-relative:text;mso-position-vertical:absolute;mso-position-vertical-relative:text;v-text-anchor:middle" o:gfxdata="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" fillcolor="#4f81bd [3204]" strokecolor="#4579b8 [3044]">
-                <v:fill color2="#a7bfde [1620]" rotate="t" type="gradient">
+              <v:rect w14:anchorId="6C394330" id="Rectángulo 22" o:spid="_x0000_s1039" style="position:absolute;left:0;text-align:left;margin-left:99pt;margin-top:11.8pt;width:81pt;height:99pt;z-index:251687936;visibility:visible;mso-wrap-style:square;mso-wrap-distance-left:9pt;mso-wrap-distance-top:0;mso-wrap-distance-right:9pt;mso-wrap-distance-bottom:0;mso-position-horizontal:absolute;mso-position-horizontal-relative:text;mso-position-vertical:absolute;mso-position-vertical-relative:text;v-text-anchor:middle" o:gfxdata="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" fillcolor="#4f81bd [3204]" strokecolor="#4579b8 [3044]">
+                <v:fill color2="#a7bfde [1620]" rotate="t" angle="180" focus="100%" type="gradient">
                   <o:fill v:ext="view" type="gradientUnscaled"/>
                 </v:fill>
-                <v:shadow on="t" opacity="22937f" mv:blur="40000f" origin=",.5" offset="0,23000emu"/>
+                <v:shadow on="t" color="black" opacity="22937f" origin=",.5" offset="0,.63889mm"/>
                 <v:textbox>
                   <w:txbxContent>
                     <w:p>
@@ -2858,7 +2859,7 @@
           </mc:Choice>
           <mc:Fallback>
             <w:pict>
-              <v:shapetype id="_x0000_t96" coordsize="21600,21600" o:spt="96" adj="17520" path="m10800,0qx0,10800,10800,21600,21600,10800,10800,0xem7340,6445qx6215,7570,7340,8695,8465,7570,7340,6445xnfem14260,6445qx13135,7570,14260,8695,15385,7570,14260,6445xnfem4960@0c8853@3,12747@3,16640@0nfe">
+              <v:shapetype w14:anchorId="020E358A" id="_x0000_t96" coordsize="21600,21600" o:spt="96" adj="17520" path="m10800,qx,10800,10800,21600,21600,10800,10800,xem7340,6445qx6215,7570,7340,8695,8465,7570,7340,6445xnfem14260,6445qx13135,7570,14260,8695,15385,7570,14260,6445xnfem4960@0c8853@3,12747@3,16640@0nfe">
                 <v:formulas>
                   <v:f eqn="sum 33030 0 #0"/>
                   <v:f eqn="prod #0 4 3"/>
@@ -2871,11 +2872,11 @@
                 </v:handles>
                 <o:complex v:ext="view"/>
               </v:shapetype>
-              <v:shape id="Cara sonriente 51" o:spid="_x0000_s1026" type="#_x0000_t96" style="position:absolute;margin-left:-35.95pt;margin-top:1.65pt;width:1in;height:1in;z-index:251734016;visibility:visible;mso-wrap-style:square;mso-wrap-distance-left:9pt;mso-wrap-distance-top:0;mso-wrap-distance-right:9pt;mso-wrap-distance-bottom:0;mso-position-horizontal:absolute;mso-position-horizontal-relative:text;mso-position-vertical:absolute;mso-position-vertical-relative:text;v-text-anchor:middle" o:gfxdata="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" fillcolor="#4f81bd [3204]" strokecolor="#4579b8 [3044]">
-                <v:fill color2="#a7bfde [1620]" rotate="t" type="gradient">
+              <v:shape id="Cara sonriente 51" o:spid="_x0000_s1026" type="#_x0000_t96" style="position:absolute;margin-left:-36pt;margin-top:1.65pt;width:1in;height:1in;z-index:251734016;visibility:visible;mso-wrap-style:square;mso-wrap-distance-left:9pt;mso-wrap-distance-top:0;mso-wrap-distance-right:9pt;mso-wrap-distance-bottom:0;mso-position-horizontal:absolute;mso-position-horizontal-relative:text;mso-position-vertical:absolute;mso-position-vertical-relative:text;v-text-anchor:middle" o:gfxdata="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" fillcolor="#4f81bd [3204]" strokecolor="#4579b8 [3044]">
+                <v:fill color2="#a7bfde [1620]" rotate="t" angle="180" focus="100%" type="gradient">
                   <o:fill v:ext="view" type="gradientUnscaled"/>
                 </v:fill>
-                <v:shadow on="t" opacity="22937f" mv:blur="40000f" origin=",.5" offset="0,23000emu"/>
+                <v:shadow on="t" color="black" opacity="22937f" origin=",.5" offset="0,.63889mm"/>
                 <w10:wrap type="through"/>
               </v:shape>
             </w:pict>
@@ -2971,11 +2972,11 @@
           </mc:Choice>
           <mc:Fallback>
             <w:pict>
-              <v:rect id="Rectángulo 43" o:spid="_x0000_s1040" style="position:absolute;left:0;text-align:left;margin-left:279pt;margin-top:-7.3pt;width:135pt;height:45pt;z-index:251722752;visibility:visible;mso-wrap-style:square;mso-wrap-distance-left:9pt;mso-wrap-distance-top:0;mso-wrap-distance-right:9pt;mso-wrap-distance-bottom:0;mso-position-horizontal:absolute;mso-position-horizontal-relative:text;mso-position-vertical:absolute;mso-position-vertical-relative:text;v-text-anchor:middle" o:gfxdata="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" fillcolor="#4f81bd [3204]" strokecolor="#4579b8 [3044]">
-                <v:fill color2="#a7bfde [1620]" rotate="t" type="gradient">
+              <v:rect w14:anchorId="2E0F9FCE" id="Rectángulo 43" o:spid="_x0000_s1040" style="position:absolute;left:0;text-align:left;margin-left:279pt;margin-top:-7.35pt;width:135pt;height:45pt;z-index:251722752;visibility:visible;mso-wrap-style:square;mso-wrap-distance-left:9pt;mso-wrap-distance-top:0;mso-wrap-distance-right:9pt;mso-wrap-distance-bottom:0;mso-position-horizontal:absolute;mso-position-horizontal-relative:text;mso-position-vertical:absolute;mso-position-vertical-relative:text;v-text-anchor:middle" o:gfxdata="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" fillcolor="#4f81bd [3204]" strokecolor="#4579b8 [3044]">
+                <v:fill color2="#a7bfde [1620]" rotate="t" angle="180" focus="100%" type="gradient">
                   <o:fill v:ext="view" type="gradientUnscaled"/>
                 </v:fill>
-                <v:shadow on="t" opacity="22937f" mv:blur="40000f" origin=",.5" offset="0,23000emu"/>
+                <v:shadow on="t" color="black" opacity="22937f" origin=",.5" offset="0,.63889mm"/>
                 <v:textbox>
                   <w:txbxContent>
                     <w:p>
@@ -3079,8 +3080,8 @@
           </mc:Choice>
           <mc:Fallback>
             <w:pict>
-              <v:line id="Conector recto 53" o:spid="_x0000_s1026" style="position:absolute;flip:y;z-index:251738112;visibility:visible;mso-wrap-style:square;mso-width-percent:0;mso-height-percent:0;mso-wrap-distance-left:9pt;mso-wrap-distance-top:0;mso-wrap-distance-right:9pt;mso-wrap-distance-bottom:0;mso-position-horizontal:absolute;mso-position-horizontal-relative:text;mso-position-vertical:absolute;mso-position-vertical-relative:text;mso-width-percent:0;mso-height-percent:0;mso-width-relative:margin;mso-height-relative:margin" from="-3.95pt,2.8pt" to="32.05pt,5.8pt" o:gfxdata="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" strokecolor="#4f81bd [3204]" strokeweight="2pt">
-                <v:shadow on="t" opacity="24903f" mv:blur="40000f" origin=",.5" offset="0,20000emu"/>
+              <v:line w14:anchorId="62A33974" id="Conector recto 53" o:spid="_x0000_s1026" style="position:absolute;flip:y;z-index:251738112;visibility:visible;mso-wrap-style:square;mso-width-percent:0;mso-height-percent:0;mso-wrap-distance-left:9pt;mso-wrap-distance-top:0;mso-wrap-distance-right:9pt;mso-wrap-distance-bottom:0;mso-position-horizontal:absolute;mso-position-horizontal-relative:text;mso-position-vertical:absolute;mso-position-vertical-relative:text;mso-width-percent:0;mso-height-percent:0;mso-width-relative:margin;mso-height-relative:margin" from="-4pt,2.8pt" to="32pt,5.8pt" o:gfxdata="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" strokecolor="#4f81bd [3204]" strokeweight="2pt">
+                <v:shadow on="t" color="black" opacity="24903f" origin=",.5" offset="0,.55556mm"/>
               </v:line>
             </w:pict>
           </mc:Fallback>
@@ -3189,11 +3190,11 @@
           </mc:Choice>
           <mc:Fallback>
             <w:pict>
-              <v:roundrect id="Rectángulo redondeado 46" o:spid="_x0000_s1041" style="position:absolute;left:0;text-align:left;margin-left:210.3pt;margin-top:10.05pt;width:198pt;height:243pt;z-index:251724800;visibility:visible;mso-wrap-style:square;mso-height-percent:0;mso-wrap-distance-left:9pt;mso-wrap-distance-top:0;mso-wrap-distance-right:9pt;mso-wrap-distance-bottom:0;mso-position-horizontal:absolute;mso-position-horizontal-relative:text;mso-position-vertical:absolute;mso-position-vertical-relative:text;mso-height-percent:0;mso-height-relative:margin;v-text-anchor:middle" arcsize="10923f" o:gfxdata="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" fillcolor="#4f81bd [3204]" strokecolor="#4579b8 [3044]">
-                <v:fill color2="#a7bfde [1620]" rotate="t" type="gradient">
+              <v:roundrect w14:anchorId="3B747D7C" id="Rectángulo redondeado 46" o:spid="_x0000_s1041" style="position:absolute;left:0;text-align:left;margin-left:210.3pt;margin-top:10.05pt;width:198pt;height:243pt;z-index:251724800;visibility:visible;mso-wrap-style:square;mso-height-percent:0;mso-wrap-distance-left:9pt;mso-wrap-distance-top:0;mso-wrap-distance-right:9pt;mso-wrap-distance-bottom:0;mso-position-horizontal:absolute;mso-position-horizontal-relative:text;mso-position-vertical:absolute;mso-position-vertical-relative:text;mso-height-percent:0;mso-height-relative:margin;v-text-anchor:middle" arcsize="10923f" o:gfxdata="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" fillcolor="#4f81bd [3204]" strokecolor="#4579b8 [3044]">
+                <v:fill color2="#a7bfde [1620]" rotate="t" angle="180" focus="100%" type="gradient">
                   <o:fill v:ext="view" type="gradientUnscaled"/>
                 </v:fill>
-                <v:shadow on="t" opacity="22937f" mv:blur="40000f" origin=",.5" offset="0,23000emu"/>
+                <v:shadow on="t" color="black" opacity="22937f" origin=",.5" offset="0,.63889mm"/>
                 <v:textbox>
                   <w:txbxContent>
                     <w:p>
@@ -3277,8 +3278,8 @@
           </mc:Choice>
           <mc:Fallback>
             <w:pict>
-              <v:line id="Conector recto 29" o:spid="_x0000_s1026" style="position:absolute;z-index:251699200;visibility:visible;mso-wrap-style:square;mso-width-percent:0;mso-height-percent:0;mso-wrap-distance-left:9pt;mso-wrap-distance-top:0;mso-wrap-distance-right:9pt;mso-wrap-distance-bottom:0;mso-position-horizontal:absolute;mso-position-horizontal-relative:text;mso-position-vertical:absolute;mso-position-vertical-relative:text;mso-width-percent:0;mso-height-percent:0;mso-width-relative:margin;mso-height-relative:margin" from="9pt,.5pt" to="1in,162.5pt" o:gfxdata="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" strokecolor="#4f81bd [3204]" strokeweight="2pt">
-                <v:shadow on="t" opacity="24903f" mv:blur="40000f" origin=",.5" offset="0,20000emu"/>
+              <v:line w14:anchorId="2B8D2F31" id="Conector recto 29" o:spid="_x0000_s1026" style="position:absolute;z-index:251699200;visibility:visible;mso-wrap-style:square;mso-width-percent:0;mso-height-percent:0;mso-wrap-distance-left:9pt;mso-wrap-distance-top:0;mso-wrap-distance-right:9pt;mso-wrap-distance-bottom:0;mso-position-horizontal:absolute;mso-position-horizontal-relative:text;mso-position-vertical:absolute;mso-position-vertical-relative:text;mso-width-percent:0;mso-height-percent:0;mso-width-relative:margin;mso-height-relative:margin" from="9pt,.5pt" to="1in,162.5pt" o:gfxdata="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" strokecolor="#4f81bd [3204]" strokeweight="2pt">
+                <v:shadow on="t" color="black" opacity="24903f" origin=",.5" offset="0,.55556mm"/>
               </v:line>
             </w:pict>
           </mc:Fallback>
@@ -3347,8 +3348,8 @@
           </mc:Choice>
           <mc:Fallback>
             <w:pict>
-              <v:line id="Conector recto 23" o:spid="_x0000_s1026" style="position:absolute;z-index:251688960;visibility:visible;mso-wrap-style:square;mso-width-percent:0;mso-height-percent:0;mso-wrap-distance-left:9pt;mso-wrap-distance-top:0;mso-wrap-distance-right:9pt;mso-wrap-distance-bottom:0;mso-position-horizontal:absolute;mso-position-horizontal-relative:text;mso-position-vertical:absolute;mso-position-vertical-relative:text;mso-width-percent:0;mso-height-percent:0;mso-width-relative:margin;mso-height-relative:margin" from="171pt,.5pt" to="234pt,63.5pt" o:gfxdata="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" strokecolor="#4f81bd [3204]" strokeweight="2pt">
-                <v:shadow on="t" opacity="24903f" mv:blur="40000f" origin=",.5" offset="0,20000emu"/>
+              <v:line w14:anchorId="10A0A5D4" id="Conector recto 23" o:spid="_x0000_s1026" style="position:absolute;z-index:251688960;visibility:visible;mso-wrap-style:square;mso-width-percent:0;mso-height-percent:0;mso-wrap-distance-left:9pt;mso-wrap-distance-top:0;mso-wrap-distance-right:9pt;mso-wrap-distance-bottom:0;mso-position-horizontal:absolute;mso-position-horizontal-relative:text;mso-position-vertical:absolute;mso-position-vertical-relative:text;mso-width-percent:0;mso-height-percent:0;mso-width-relative:margin;mso-height-relative:margin" from="171pt,.5pt" to="234pt,63.5pt" o:gfxdata="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" strokecolor="#4f81bd [3204]" strokeweight="2pt">
+                <v:shadow on="t" color="black" opacity="24903f" origin=",.5" offset="0,.55556mm"/>
               </v:line>
             </w:pict>
           </mc:Fallback>
@@ -3451,11 +3452,11 @@
           </mc:Choice>
           <mc:Fallback>
             <w:pict>
-              <v:rect id="Rectángulo 47" o:spid="_x0000_s1042" style="position:absolute;left:0;text-align:left;margin-left:270pt;margin-top:-.05pt;width:135pt;height:45pt;z-index:251726848;visibility:visible;mso-wrap-style:square;mso-wrap-distance-left:9pt;mso-wrap-distance-top:0;mso-wrap-distance-right:9pt;mso-wrap-distance-bottom:0;mso-position-horizontal:absolute;mso-position-horizontal-relative:text;mso-position-vertical:absolute;mso-position-vertical-relative:text;v-text-anchor:middle" o:gfxdata="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" fillcolor="#4f81bd [3204]" strokecolor="#4579b8 [3044]">
-                <v:fill color2="#a7bfde [1620]" rotate="t" type="gradient">
+              <v:rect w14:anchorId="001413B0" id="Rectángulo 47" o:spid="_x0000_s1042" style="position:absolute;left:0;text-align:left;margin-left:270pt;margin-top:-.1pt;width:135pt;height:45pt;z-index:251726848;visibility:visible;mso-wrap-style:square;mso-wrap-distance-left:9pt;mso-wrap-distance-top:0;mso-wrap-distance-right:9pt;mso-wrap-distance-bottom:0;mso-position-horizontal:absolute;mso-position-horizontal-relative:text;mso-position-vertical:absolute;mso-position-vertical-relative:text;v-text-anchor:middle" o:gfxdata="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" fillcolor="#4f81bd [3204]" strokecolor="#4579b8 [3044]">
+                <v:fill color2="#a7bfde [1620]" rotate="t" angle="180" focus="100%" type="gradient">
                   <o:fill v:ext="view" type="gradientUnscaled"/>
                 </v:fill>
-                <v:shadow on="t" opacity="22937f" mv:blur="40000f" origin=",.5" offset="0,23000emu"/>
+                <v:shadow on="t" color="black" opacity="22937f" origin=",.5" offset="0,.63889mm"/>
                 <v:textbox>
                   <w:txbxContent>
                     <w:p>
@@ -3588,11 +3589,11 @@
           </mc:Choice>
           <mc:Fallback>
             <w:pict>
-              <v:rect id="Rectángulo 48" o:spid="_x0000_s1043" style="position:absolute;margin-left:270pt;margin-top:7.25pt;width:135pt;height:45pt;z-index:251728896;visibility:visible;mso-wrap-style:square;mso-wrap-distance-left:9pt;mso-wrap-distance-top:0;mso-wrap-distance-right:9pt;mso-wrap-distance-bottom:0;mso-position-horizontal:absolute;mso-position-horizontal-relative:text;mso-position-vertical:absolute;mso-position-vertical-relative:text;v-text-anchor:middle" o:gfxdata="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" fillcolor="#4f81bd [3204]" strokecolor="#4579b8 [3044]">
-                <v:fill color2="#a7bfde [1620]" rotate="t" type="gradient">
+              <v:rect w14:anchorId="237F4D73" id="Rectángulo 48" o:spid="_x0000_s1043" style="position:absolute;margin-left:270pt;margin-top:7.25pt;width:135pt;height:45pt;z-index:251728896;visibility:visible;mso-wrap-style:square;mso-wrap-distance-left:9pt;mso-wrap-distance-top:0;mso-wrap-distance-right:9pt;mso-wrap-distance-bottom:0;mso-position-horizontal:absolute;mso-position-horizontal-relative:text;mso-position-vertical:absolute;mso-position-vertical-relative:text;v-text-anchor:middle" o:gfxdata="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" fillcolor="#4f81bd [3204]" strokecolor="#4579b8 [3044]">
+                <v:fill color2="#a7bfde [1620]" rotate="t" angle="180" focus="100%" type="gradient">
                   <o:fill v:ext="view" type="gradientUnscaled"/>
                 </v:fill>
-                <v:shadow on="t" opacity="22937f" mv:blur="40000f" origin=",.5" offset="0,23000emu"/>
+                <v:shadow on="t" color="black" opacity="22937f" origin=",.5" offset="0,.63889mm"/>
                 <v:textbox>
                   <w:txbxContent>
                     <w:p>
@@ -3726,11 +3727,11 @@
           </mc:Choice>
           <mc:Fallback>
             <w:pict>
-              <v:rect id="Rectángulo 49" o:spid="_x0000_s1044" style="position:absolute;margin-left:270pt;margin-top:4.95pt;width:135pt;height:45pt;z-index:251730944;visibility:visible;mso-wrap-style:square;mso-wrap-distance-left:9pt;mso-wrap-distance-top:0;mso-wrap-distance-right:9pt;mso-wrap-distance-bottom:0;mso-position-horizontal:absolute;mso-position-horizontal-relative:text;mso-position-vertical:absolute;mso-position-vertical-relative:text;v-text-anchor:middle" o:gfxdata="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" fillcolor="#4f81bd [3204]" strokecolor="#4579b8 [3044]">
-                <v:fill color2="#a7bfde [1620]" rotate="t" type="gradient">
+              <v:rect w14:anchorId="0E411C79" id="Rectángulo 49" o:spid="_x0000_s1044" style="position:absolute;margin-left:270pt;margin-top:4.95pt;width:135pt;height:45pt;z-index:251730944;visibility:visible;mso-wrap-style:square;mso-wrap-distance-left:9pt;mso-wrap-distance-top:0;mso-wrap-distance-right:9pt;mso-wrap-distance-bottom:0;mso-position-horizontal:absolute;mso-position-horizontal-relative:text;mso-position-vertical:absolute;mso-position-vertical-relative:text;v-text-anchor:middle" o:gfxdata="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" fillcolor="#4f81bd [3204]" strokecolor="#4579b8 [3044]">
+                <v:fill color2="#a7bfde [1620]" rotate="t" angle="180" focus="100%" type="gradient">
                   <o:fill v:ext="view" type="gradientUnscaled"/>
                 </v:fill>
-                <v:shadow on="t" opacity="22937f" mv:blur="40000f" origin=",.5" offset="0,23000emu"/>
+                <v:shadow on="t" color="black" opacity="22937f" origin=",.5" offset="0,.63889mm"/>
                 <v:textbox>
                   <w:txbxContent>
                     <w:p>
@@ -3846,11 +3847,11 @@
           </mc:Choice>
           <mc:Fallback>
             <w:pict>
-              <v:roundrect id="Rectángulo redondeado 30" o:spid="_x0000_s1026" style="position:absolute;margin-left:9pt;margin-top:30.85pt;width:180pt;height:153pt;z-index:251700224;visibility:visible;mso-wrap-style:square;mso-wrap-distance-left:9pt;mso-wrap-distance-top:0;mso-wrap-distance-right:9pt;mso-wrap-distance-bottom:0;mso-position-horizontal:absolute;mso-position-horizontal-relative:text;mso-position-vertical:absolute;mso-position-vertical-relative:text;v-text-anchor:middle" arcsize="10923f" o:gfxdata="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" fillcolor="#4f81bd [3204]" strokecolor="#4579b8 [3044]">
-                <v:fill color2="#a7bfde [1620]" rotate="t" type="gradient">
+              <v:roundrect w14:anchorId="00B4809E" id="Rectángulo redondeado 30" o:spid="_x0000_s1026" style="position:absolute;margin-left:9pt;margin-top:30.85pt;width:180pt;height:153pt;z-index:251700224;visibility:visible;mso-wrap-style:square;mso-wrap-distance-left:9pt;mso-wrap-distance-top:0;mso-wrap-distance-right:9pt;mso-wrap-distance-bottom:0;mso-position-horizontal:absolute;mso-position-horizontal-relative:text;mso-position-vertical:absolute;mso-position-vertical-relative:text;v-text-anchor:middle" arcsize="10923f" o:gfxdata="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" fillcolor="#4f81bd [3204]" strokecolor="#4579b8 [3044]">
+                <v:fill color2="#a7bfde [1620]" rotate="t" angle="180" focus="100%" type="gradient">
                   <o:fill v:ext="view" type="gradientUnscaled"/>
                 </v:fill>
-                <v:shadow on="t" opacity="22937f" mv:blur="40000f" origin=",.5" offset="0,23000emu"/>
+                <v:shadow on="t" color="black" opacity="22937f" origin=",.5" offset="0,.63889mm"/>
                 <w10:wrap type="through"/>
               </v:roundrect>
             </w:pict>
@@ -3952,11 +3953,11 @@
           </mc:Choice>
           <mc:Fallback>
             <w:pict>
-              <v:rect id="Rectángulo 50" o:spid="_x0000_s1045" style="position:absolute;margin-left:72.95pt;margin-top:2.7pt;width:135pt;height:45pt;z-index:251732992;visibility:visible;mso-wrap-style:square;mso-wrap-distance-left:9pt;mso-wrap-distance-top:0;mso-wrap-distance-right:9pt;mso-wrap-distance-bottom:0;mso-position-horizontal:absolute;mso-position-horizontal-relative:text;mso-position-vertical:absolute;mso-position-vertical-relative:text;v-text-anchor:middle" o:gfxdata="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" fillcolor="#4f81bd [3204]" strokecolor="#4579b8 [3044]">
-                <v:fill color2="#a7bfde [1620]" rotate="t" type="gradient">
+              <v:rect w14:anchorId="5670D025" id="Rectángulo 50" o:spid="_x0000_s1045" style="position:absolute;margin-left:72.95pt;margin-top:2.7pt;width:135pt;height:45pt;z-index:251732992;visibility:visible;mso-wrap-style:square;mso-wrap-distance-left:9pt;mso-wrap-distance-top:0;mso-wrap-distance-right:9pt;mso-wrap-distance-bottom:0;mso-position-horizontal:absolute;mso-position-horizontal-relative:text;mso-position-vertical:absolute;mso-position-vertical-relative:text;v-text-anchor:middle" o:gfxdata="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" fillcolor="#4f81bd [3204]" strokecolor="#4579b8 [3044]">
+                <v:fill color2="#a7bfde [1620]" rotate="t" angle="180" focus="100%" type="gradient">
                   <o:fill v:ext="view" type="gradientUnscaled"/>
                 </v:fill>
-                <v:shadow on="t" opacity="22937f" mv:blur="40000f" origin=",.5" offset="0,23000emu"/>
+                <v:shadow on="t" color="black" opacity="22937f" origin=",.5" offset="0,.63889mm"/>
                 <v:textbox>
                   <w:txbxContent>
                     <w:p>
@@ -4081,11 +4082,11 @@
           </mc:Choice>
           <mc:Fallback>
             <w:pict>
-              <v:rect id="Rectángulo 31" o:spid="_x0000_s1046" style="position:absolute;margin-left:-156.95pt;margin-top:11.8pt;width:99pt;height:45pt;z-index:251701248;visibility:visible;mso-wrap-style:square;mso-wrap-distance-left:9pt;mso-wrap-distance-top:0;mso-wrap-distance-right:9pt;mso-wrap-distance-bottom:0;mso-position-horizontal:absolute;mso-position-horizontal-relative:text;mso-position-vertical:absolute;mso-position-vertical-relative:text;v-text-anchor:middle" o:gfxdata="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" fillcolor="#4f81bd [3204]" strokecolor="#4579b8 [3044]">
-                <v:fill color2="#a7bfde [1620]" rotate="t" type="gradient">
+              <v:rect w14:anchorId="5AA64741" id="Rectángulo 31" o:spid="_x0000_s1046" style="position:absolute;margin-left:-157pt;margin-top:11.8pt;width:99pt;height:45pt;z-index:251701248;visibility:visible;mso-wrap-style:square;mso-wrap-distance-left:9pt;mso-wrap-distance-top:0;mso-wrap-distance-right:9pt;mso-wrap-distance-bottom:0;mso-position-horizontal:absolute;mso-position-horizontal-relative:text;mso-position-vertical:absolute;mso-position-vertical-relative:text;v-text-anchor:middle" o:gfxdata="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" fillcolor="#4f81bd [3204]" strokecolor="#4579b8 [3044]">
+                <v:fill color2="#a7bfde [1620]" rotate="t" angle="180" focus="100%" type="gradient">
                   <o:fill v:ext="view" type="gradientUnscaled"/>
                 </v:fill>
-                <v:shadow on="t" opacity="22937f" mv:blur="40000f" origin=",.5" offset="0,23000emu"/>
+                <v:shadow on="t" color="black" opacity="22937f" origin=",.5" offset="0,.63889mm"/>
                 <v:textbox>
                   <w:txbxContent>
                     <w:p>
@@ -4166,6 +4167,7 @@
           <w:noProof/>
           <w:lang w:val="es-ES"/>
         </w:rPr>
+        <w:lastRenderedPageBreak/>
         <mc:AlternateContent>
           <mc:Choice Requires="wps">
             <w:drawing>
@@ -4259,11 +4261,11 @@
           </mc:Choice>
           <mc:Fallback>
             <w:pict>
-              <v:roundrect id="Rectángulo redondeado 34" o:spid="_x0000_s1047" style="position:absolute;margin-left:5in;margin-top:-44.95pt;width:135pt;height:189pt;z-index:251707392;visibility:visible;mso-wrap-style:square;mso-width-percent:0;mso-height-percent:0;mso-wrap-distance-left:9pt;mso-wrap-distance-top:0;mso-wrap-distance-right:9pt;mso-wrap-distance-bottom:0;mso-position-horizontal:absolute;mso-position-horizontal-relative:text;mso-position-vertical:absolute;mso-position-vertical-relative:text;mso-width-percent:0;mso-height-percent:0;mso-width-relative:margin;mso-height-relative:margin;v-text-anchor:middle" arcsize="10313f" o:gfxdata="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" fillcolor="#4f81bd [3204]" strokecolor="#4579b8 [3044]">
-                <v:fill color2="#a7bfde [1620]" rotate="t" type="gradient">
+              <v:roundrect w14:anchorId="02DFBE70" id="Rectángulo redondeado 34" o:spid="_x0000_s1047" style="position:absolute;margin-left:5in;margin-top:-45pt;width:135pt;height:189pt;z-index:251707392;visibility:visible;mso-wrap-style:square;mso-width-percent:0;mso-height-percent:0;mso-wrap-distance-left:9pt;mso-wrap-distance-top:0;mso-wrap-distance-right:9pt;mso-wrap-distance-bottom:0;mso-position-horizontal:absolute;mso-position-horizontal-relative:text;mso-position-vertical:absolute;mso-position-vertical-relative:text;mso-width-percent:0;mso-height-percent:0;mso-width-relative:margin;mso-height-relative:margin;v-text-anchor:middle" arcsize="10313f" o:gfxdata="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" fillcolor="#4f81bd [3204]" strokecolor="#4579b8 [3044]">
+                <v:fill color2="#a7bfde [1620]" rotate="t" angle="180" focus="100%" type="gradient">
                   <o:fill v:ext="view" type="gradientUnscaled"/>
                 </v:fill>
-                <v:shadow on="t" opacity="22937f" mv:blur="40000f" origin=",.5" offset="0,23000emu"/>
+                <v:shadow on="t" color="black" opacity="22937f" origin=",.5" offset="0,.63889mm"/>
                 <v:textbox>
                   <w:txbxContent>
                     <w:p>
@@ -4387,11 +4389,11 @@
           </mc:Choice>
           <mc:Fallback>
             <w:pict>
-              <v:rect id="Rectángulo 68" o:spid="_x0000_s1048" style="position:absolute;margin-left:369pt;margin-top:-35.95pt;width:108pt;height:1in;z-index:251760640;visibility:visible;mso-wrap-style:square;mso-width-percent:0;mso-wrap-distance-left:9pt;mso-wrap-distance-top:0;mso-wrap-distance-right:9pt;mso-wrap-distance-bottom:0;mso-position-horizontal:absolute;mso-position-horizontal-relative:text;mso-position-vertical:absolute;mso-position-vertical-relative:text;mso-width-percent:0;mso-width-relative:margin;v-text-anchor:middle" o:gfxdata="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" fillcolor="#4f81bd [3204]" strokecolor="#4579b8 [3044]">
-                <v:fill color2="#a7bfde [1620]" rotate="t" type="gradient">
+              <v:rect w14:anchorId="5F041630" id="Rectángulo 68" o:spid="_x0000_s1048" style="position:absolute;margin-left:369pt;margin-top:-36pt;width:108pt;height:1in;z-index:251760640;visibility:visible;mso-wrap-style:square;mso-width-percent:0;mso-wrap-distance-left:9pt;mso-wrap-distance-top:0;mso-wrap-distance-right:9pt;mso-wrap-distance-bottom:0;mso-position-horizontal:absolute;mso-position-horizontal-relative:text;mso-position-vertical:absolute;mso-position-vertical-relative:text;mso-width-percent:0;mso-width-relative:margin;v-text-anchor:middle" o:gfxdata="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" fillcolor="#4f81bd [3204]" strokecolor="#4579b8 [3044]">
+                <v:fill color2="#a7bfde [1620]" rotate="t" angle="180" focus="100%" type="gradient">
                   <o:fill v:ext="view" type="gradientUnscaled"/>
                 </v:fill>
-                <v:shadow on="t" opacity="22937f" mv:blur="40000f" origin=",.5" offset="0,23000emu"/>
+                <v:shadow on="t" color="black" opacity="22937f" origin=",.5" offset="0,.63889mm"/>
                 <v:textbox>
                   <w:txbxContent>
                     <w:p>
@@ -4552,11 +4554,11 @@
           </mc:Choice>
           <mc:Fallback>
             <w:pict>
-              <v:rect id="Rectángulo 69" o:spid="_x0000_s1049" style="position:absolute;margin-left:369pt;margin-top:2.8pt;width:108pt;height:1in;z-index:251762688;visibility:visible;mso-wrap-style:square;mso-width-percent:0;mso-wrap-distance-left:9pt;mso-wrap-distance-top:0;mso-wrap-distance-right:9pt;mso-wrap-distance-bottom:0;mso-position-horizontal:absolute;mso-position-horizontal-relative:text;mso-position-vertical:absolute;mso-position-vertical-relative:text;mso-width-percent:0;mso-width-relative:margin;v-text-anchor:middle" o:gfxdata="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" fillcolor="#4f81bd [3204]" strokecolor="#4579b8 [3044]">
-                <v:fill color2="#a7bfde [1620]" rotate="t" type="gradient">
+              <v:rect w14:anchorId="2CAFCC28" id="Rectángulo 69" o:spid="_x0000_s1049" style="position:absolute;margin-left:369pt;margin-top:2.8pt;width:108pt;height:1in;z-index:251762688;visibility:visible;mso-wrap-style:square;mso-width-percent:0;mso-wrap-distance-left:9pt;mso-wrap-distance-top:0;mso-wrap-distance-right:9pt;mso-wrap-distance-bottom:0;mso-position-horizontal:absolute;mso-position-horizontal-relative:text;mso-position-vertical:absolute;mso-position-vertical-relative:text;mso-width-percent:0;mso-width-relative:margin;v-text-anchor:middle" o:gfxdata="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" fillcolor="#4f81bd [3204]" strokecolor="#4579b8 [3044]">
+                <v:fill color2="#a7bfde [1620]" rotate="t" angle="180" focus="100%" type="gradient">
                   <o:fill v:ext="view" type="gradientUnscaled"/>
                 </v:fill>
-                <v:shadow on="t" opacity="22937f" mv:blur="40000f" origin=",.5" offset="0,23000emu"/>
+                <v:shadow on="t" color="black" opacity="22937f" origin=",.5" offset="0,.63889mm"/>
                 <v:textbox>
                   <w:txbxContent>
                     <w:p>
@@ -4662,8 +4664,8 @@
           </mc:Choice>
           <mc:Fallback>
             <w:pict>
-              <v:line id="Conector recto 64" o:spid="_x0000_s1026" style="position:absolute;flip:y;z-index:251757568;visibility:visible;mso-wrap-style:square;mso-width-percent:0;mso-height-percent:0;mso-wrap-distance-left:9pt;mso-wrap-distance-top:0;mso-wrap-distance-right:9pt;mso-wrap-distance-bottom:0;mso-position-horizontal:absolute;mso-position-horizontal-relative:text;mso-position-vertical:absolute;mso-position-vertical-relative:text;mso-width-percent:0;mso-height-percent:0;mso-width-relative:margin;mso-height-relative:margin" from="315pt,4.45pt" to="351pt,67.45pt" o:gfxdata="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" strokecolor="#4f81bd [3204]" strokeweight="2pt">
-                <v:shadow on="t" opacity="24903f" mv:blur="40000f" origin=",.5" offset="0,20000emu"/>
+              <v:line w14:anchorId="353C37B0" id="Conector recto 64" o:spid="_x0000_s1026" style="position:absolute;flip:y;z-index:251757568;visibility:visible;mso-wrap-style:square;mso-width-percent:0;mso-height-percent:0;mso-wrap-distance-left:9pt;mso-wrap-distance-top:0;mso-wrap-distance-right:9pt;mso-wrap-distance-bottom:0;mso-position-horizontal:absolute;mso-position-horizontal-relative:text;mso-position-vertical:absolute;mso-position-vertical-relative:text;mso-width-percent:0;mso-height-percent:0;mso-width-relative:margin;mso-height-relative:margin" from="315pt,4.45pt" to="351pt,67.45pt" o:gfxdata="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" strokecolor="#4f81bd [3204]" strokeweight="2pt">
+                <v:shadow on="t" color="black" opacity="24903f" origin=",.5" offset="0,.55556mm"/>
               </v:line>
             </w:pict>
           </mc:Fallback>
@@ -4757,11 +4759,11 @@
           </mc:Choice>
           <mc:Fallback>
             <w:pict>
-              <v:rect id="Rectángulo 60" o:spid="_x0000_s1050" style="position:absolute;margin-left:89.6pt;margin-top:146.7pt;width:108pt;height:63pt;z-index:251752448;visibility:visible;mso-wrap-style:square;mso-width-percent:0;mso-height-percent:0;mso-wrap-distance-left:9pt;mso-wrap-distance-top:0;mso-wrap-distance-right:9pt;mso-wrap-distance-bottom:0;mso-position-horizontal:absolute;mso-position-horizontal-relative:text;mso-position-vertical:absolute;mso-position-vertical-relative:text;mso-width-percent:0;mso-height-percent:0;mso-width-relative:margin;mso-height-relative:margin;v-text-anchor:middle" o:gfxdata="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" fillcolor="#4f81bd [3204]" strokecolor="#4579b8 [3044]">
-                <v:fill color2="#a7bfde [1620]" rotate="t" type="gradient">
+              <v:rect w14:anchorId="717340FB" id="Rectángulo 60" o:spid="_x0000_s1050" style="position:absolute;margin-left:89.6pt;margin-top:146.7pt;width:108pt;height:63pt;z-index:251752448;visibility:visible;mso-wrap-style:square;mso-width-percent:0;mso-height-percent:0;mso-wrap-distance-left:9pt;mso-wrap-distance-top:0;mso-wrap-distance-right:9pt;mso-wrap-distance-bottom:0;mso-position-horizontal:absolute;mso-position-horizontal-relative:text;mso-position-vertical:absolute;mso-position-vertical-relative:text;mso-width-percent:0;mso-height-percent:0;mso-width-relative:margin;mso-height-relative:margin;v-text-anchor:middle" o:gfxdata="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" fillcolor="#4f81bd [3204]" strokecolor="#4579b8 [3044]">
+                <v:fill color2="#a7bfde [1620]" rotate="t" angle="180" focus="100%" type="gradient">
                   <o:fill v:ext="view" type="gradientUnscaled"/>
                 </v:fill>
-                <v:shadow on="t" opacity="22937f" mv:blur="40000f" origin=",.5" offset="0,23000emu"/>
+                <v:shadow on="t" color="black" opacity="22937f" origin=",.5" offset="0,.63889mm"/>
                 <v:textbox>
                   <w:txbxContent>
                     <w:p>
@@ -4868,11 +4870,11 @@
           </mc:Choice>
           <mc:Fallback>
             <w:pict>
-              <v:rect id="Rectángulo 58" o:spid="_x0000_s1051" style="position:absolute;margin-left:90pt;margin-top:49.45pt;width:108pt;height:63pt;z-index:251750400;visibility:visible;mso-wrap-style:square;mso-width-percent:0;mso-height-percent:0;mso-wrap-distance-left:9pt;mso-wrap-distance-top:0;mso-wrap-distance-right:9pt;mso-wrap-distance-bottom:0;mso-position-horizontal:absolute;mso-position-horizontal-relative:text;mso-position-vertical:absolute;mso-position-vertical-relative:text;mso-width-percent:0;mso-height-percent:0;mso-width-relative:margin;mso-height-relative:margin;v-text-anchor:middle" o:gfxdata="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" fillcolor="#4f81bd [3204]" strokecolor="#4579b8 [3044]">
-                <v:fill color2="#a7bfde [1620]" rotate="t" type="gradient">
+              <v:rect w14:anchorId="17CE6FE9" id="Rectángulo 58" o:spid="_x0000_s1051" style="position:absolute;margin-left:90pt;margin-top:49.45pt;width:108pt;height:63pt;z-index:251750400;visibility:visible;mso-wrap-style:square;mso-width-percent:0;mso-height-percent:0;mso-wrap-distance-left:9pt;mso-wrap-distance-top:0;mso-wrap-distance-right:9pt;mso-wrap-distance-bottom:0;mso-position-horizontal:absolute;mso-position-horizontal-relative:text;mso-position-vertical:absolute;mso-position-vertical-relative:text;mso-width-percent:0;mso-height-percent:0;mso-width-relative:margin;mso-height-relative:margin;v-text-anchor:middle" o:gfxdata="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" fillcolor="#4f81bd [3204]" strokecolor="#4579b8 [3044]">
+                <v:fill color2="#a7bfde [1620]" rotate="t" angle="180" focus="100%" type="gradient">
                   <o:fill v:ext="view" type="gradientUnscaled"/>
                 </v:fill>
-                <v:shadow on="t" opacity="22937f" mv:blur="40000f" origin=",.5" offset="0,23000emu"/>
+                <v:shadow on="t" color="black" opacity="22937f" origin=",.5" offset="0,.63889mm"/>
                 <v:textbox>
                   <w:txbxContent>
                     <w:p>
@@ -5005,11 +5007,11 @@
           </mc:Choice>
           <mc:Fallback>
             <w:pict>
-              <v:roundrect id="Rectángulo redondeado 56" o:spid="_x0000_s1052" style="position:absolute;margin-left:1in;margin-top:13.45pt;width:2in;height:3in;z-index:251749376;visibility:visible;mso-wrap-style:square;mso-width-percent:0;mso-height-percent:0;mso-wrap-distance-left:9pt;mso-wrap-distance-top:0;mso-wrap-distance-right:9pt;mso-wrap-distance-bottom:0;mso-position-horizontal:absolute;mso-position-horizontal-relative:text;mso-position-vertical:absolute;mso-position-vertical-relative:text;mso-width-percent:0;mso-height-percent:0;mso-width-relative:margin;mso-height-relative:margin;v-text-anchor:top" arcsize="10923f" o:gfxdata="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" fillcolor="#4f81bd [3204]" strokecolor="#4579b8 [3044]">
-                <v:fill color2="#a7bfde [1620]" rotate="t" type="gradient">
+              <v:roundrect w14:anchorId="252EAA42" id="Rectángulo redondeado 56" o:spid="_x0000_s1052" style="position:absolute;margin-left:1in;margin-top:13.45pt;width:2in;height:3in;z-index:251749376;visibility:visible;mso-wrap-style:square;mso-width-percent:0;mso-height-percent:0;mso-wrap-distance-left:9pt;mso-wrap-distance-top:0;mso-wrap-distance-right:9pt;mso-wrap-distance-bottom:0;mso-position-horizontal:absolute;mso-position-horizontal-relative:text;mso-position-vertical:absolute;mso-position-vertical-relative:text;mso-width-percent:0;mso-height-percent:0;mso-width-relative:margin;mso-height-relative:margin;v-text-anchor:top" arcsize="10923f" o:gfxdata="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" fillcolor="#4f81bd [3204]" strokecolor="#4579b8 [3044]">
+                <v:fill color2="#a7bfde [1620]" rotate="t" angle="180" focus="100%" type="gradient">
                   <o:fill v:ext="view" type="gradientUnscaled"/>
                 </v:fill>
-                <v:shadow on="t" opacity="22937f" mv:blur="40000f" origin=",.5" offset="0,23000emu"/>
+                <v:shadow on="t" color="black" opacity="22937f" origin=",.5" offset="0,.63889mm"/>
                 <v:textbox>
                   <w:txbxContent>
                     <w:p>
@@ -5139,11 +5141,11 @@
           </mc:Choice>
           <mc:Fallback>
             <w:pict>
-              <v:rect id="Rectángulo 63" o:spid="_x0000_s1053" style="position:absolute;margin-left:279pt;margin-top:6.1pt;width:54pt;height:117pt;z-index:251755520;visibility:visible;mso-wrap-style:square;mso-height-percent:0;mso-wrap-distance-left:9pt;mso-wrap-distance-top:0;mso-wrap-distance-right:9pt;mso-wrap-distance-bottom:0;mso-position-horizontal:absolute;mso-position-horizontal-relative:text;mso-position-vertical:absolute;mso-position-vertical-relative:text;mso-height-percent:0;mso-height-relative:margin;v-text-anchor:middle" o:gfxdata="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" fillcolor="#4f81bd [3204]" strokecolor="#4579b8 [3044]">
-                <v:fill color2="#a7bfde [1620]" rotate="t" type="gradient">
+              <v:rect w14:anchorId="0F67D26D" id="Rectángulo 63" o:spid="_x0000_s1053" style="position:absolute;margin-left:279pt;margin-top:6.1pt;width:54pt;height:117pt;z-index:251755520;visibility:visible;mso-wrap-style:square;mso-height-percent:0;mso-wrap-distance-left:9pt;mso-wrap-distance-top:0;mso-wrap-distance-right:9pt;mso-wrap-distance-bottom:0;mso-position-horizontal:absolute;mso-position-horizontal-relative:text;mso-position-vertical:absolute;mso-position-vertical-relative:text;mso-height-percent:0;mso-height-relative:margin;v-text-anchor:middle" o:gfxdata="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" fillcolor="#4f81bd [3204]" strokecolor="#4579b8 [3044]">
+                <v:fill color2="#a7bfde [1620]" rotate="t" angle="180" focus="100%" type="gradient">
                   <o:fill v:ext="view" type="gradientUnscaled"/>
                 </v:fill>
-                <v:shadow on="t" opacity="22937f" mv:blur="40000f" origin=",.5" offset="0,23000emu"/>
+                <v:shadow on="t" color="black" opacity="22937f" origin=",.5" offset="0,.63889mm"/>
                 <v:textbox>
                   <w:txbxContent>
                     <w:p>
@@ -5163,10 +5165,7 @@
         </mc:AlternateContent>
       </w:r>
     </w:p>
-    <w:p>
-      <w:bookmarkStart w:id="0" w:name="_GoBack"/>
-      <w:bookmarkEnd w:id="0"/>
-    </w:p>
+    <w:p/>
     <w:p>
       <w:r>
         <w:rPr>
@@ -5249,11 +5248,11 @@
           </mc:Choice>
           <mc:Fallback>
             <w:pict>
-              <v:shape id="Cara sonriente 1" o:spid="_x0000_s1026" type="#_x0000_t96" style="position:absolute;margin-left:-26.95pt;margin-top:.95pt;width:36pt;height:39.95pt;z-index:251702272;visibility:visible;mso-wrap-style:square;mso-width-percent:0;mso-height-percent:0;mso-wrap-distance-left:9pt;mso-wrap-distance-top:0;mso-wrap-distance-right:9pt;mso-wrap-distance-bottom:0;mso-position-horizontal:absolute;mso-position-horizontal-relative:text;mso-position-vertical:absolute;mso-position-vertical-relative:text;mso-width-percent:0;mso-height-percent:0;mso-width-relative:margin;mso-height-relative:margin;v-text-anchor:middle" o:gfxdata="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" fillcolor="#4f81bd [3204]" strokecolor="#4579b8 [3044]">
-                <v:fill color2="#a7bfde [1620]" rotate="t" type="gradient">
+              <v:shape w14:anchorId="523E1738" id="Cara sonriente 1" o:spid="_x0000_s1026" type="#_x0000_t96" style="position:absolute;margin-left:-27pt;margin-top:.95pt;width:36pt;height:39.95pt;z-index:251702272;visibility:visible;mso-wrap-style:square;mso-width-percent:0;mso-height-percent:0;mso-wrap-distance-left:9pt;mso-wrap-distance-top:0;mso-wrap-distance-right:9pt;mso-wrap-distance-bottom:0;mso-position-horizontal:absolute;mso-position-horizontal-relative:text;mso-position-vertical:absolute;mso-position-vertical-relative:text;mso-width-percent:0;mso-height-percent:0;mso-width-relative:margin;mso-height-relative:margin;v-text-anchor:middle" o:gfxdata="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" fillcolor="#4f81bd [3204]" strokecolor="#4579b8 [3044]">
+                <v:fill color2="#a7bfde [1620]" rotate="t" angle="180" focus="100%" type="gradient">
                   <o:fill v:ext="view" type="gradientUnscaled"/>
                 </v:fill>
-                <v:shadow on="t" opacity="22937f" mv:blur="40000f" origin=",.5" offset="0,23000emu"/>
+                <v:shadow on="t" color="black" opacity="22937f" origin=",.5" offset="0,.63889mm"/>
                 <w10:wrap type="through"/>
               </v:shape>
             </w:pict>
@@ -5325,8 +5324,8 @@
           </mc:Choice>
           <mc:Fallback>
             <w:pict>
-              <v:line id="Conector recto 32" o:spid="_x0000_s1026" style="position:absolute;z-index:251705344;visibility:visible;mso-wrap-style:square;mso-width-percent:0;mso-height-percent:0;mso-wrap-distance-left:9pt;mso-wrap-distance-top:0;mso-wrap-distance-right:9pt;mso-wrap-distance-bottom:0;mso-position-horizontal:absolute;mso-position-horizontal-relative:text;mso-position-vertical:absolute;mso-position-vertical-relative:text;mso-width-percent:0;mso-height-percent:0;mso-width-relative:margin;mso-height-relative:margin" from="203pt,10.65pt" to="248pt,10.65pt" o:gfxdata="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" strokecolor="#4f81bd [3204]" strokeweight="2pt">
-                <v:shadow on="t" opacity="24903f" mv:blur="40000f" origin=",.5" offset="0,20000emu"/>
+              <v:line w14:anchorId="7937AA20" id="Conector recto 32" o:spid="_x0000_s1026" style="position:absolute;z-index:251705344;visibility:visible;mso-wrap-style:square;mso-width-percent:0;mso-height-percent:0;mso-wrap-distance-left:9pt;mso-wrap-distance-top:0;mso-wrap-distance-right:9pt;mso-wrap-distance-bottom:0;mso-position-horizontal:absolute;mso-position-horizontal-relative:text;mso-position-vertical:absolute;mso-position-vertical-relative:text;mso-width-percent:0;mso-height-percent:0;mso-width-relative:margin;mso-height-relative:margin" from="203pt,10.65pt" to="248pt,10.65pt" o:gfxdata="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" strokecolor="#4f81bd [3204]" strokeweight="2pt">
+                <v:shadow on="t" color="black" opacity="24903f" origin=",.5" offset="0,.55556mm"/>
               </v:line>
             </w:pict>
           </mc:Fallback>
@@ -5395,8 +5394,8 @@
           </mc:Choice>
           <mc:Fallback>
             <w:pict>
-              <v:line id="Conector recto 61" o:spid="_x0000_s1026" style="position:absolute;z-index:251754496;visibility:visible;mso-wrap-style:square;mso-width-percent:0;mso-height-percent:0;mso-wrap-distance-left:9pt;mso-wrap-distance-top:0;mso-wrap-distance-right:9pt;mso-wrap-distance-bottom:0;mso-position-horizontal:absolute;mso-position-horizontal-relative:text;mso-position-vertical:absolute;mso-position-vertical-relative:text;mso-width-percent:0;mso-height-percent:0;mso-width-relative:margin;mso-height-relative:margin" from="-3.95pt,1.65pt" to="41.05pt,1.65pt" o:gfxdata="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" strokecolor="#4f81bd [3204]" strokeweight="2pt">
-                <v:shadow on="t" opacity="24903f" mv:blur="40000f" origin=",.5" offset="0,20000emu"/>
+              <v:line w14:anchorId="4AE8D24D" id="Conector recto 61" o:spid="_x0000_s1026" style="position:absolute;z-index:251754496;visibility:visible;mso-wrap-style:square;mso-width-percent:0;mso-height-percent:0;mso-wrap-distance-left:9pt;mso-wrap-distance-top:0;mso-wrap-distance-right:9pt;mso-wrap-distance-bottom:0;mso-position-horizontal:absolute;mso-position-horizontal-relative:text;mso-position-vertical:absolute;mso-position-vertical-relative:text;mso-width-percent:0;mso-height-percent:0;mso-width-relative:margin;mso-height-relative:margin" from="-4pt,1.65pt" to="41pt,1.65pt" o:gfxdata="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" strokecolor="#4f81bd [3204]" strokeweight="2pt">
+                <v:shadow on="t" color="black" opacity="24903f" origin=",.5" offset="0,.55556mm"/>
               </v:line>
             </w:pict>
           </mc:Fallback>
@@ -5507,11 +5506,11 @@
           </mc:Choice>
           <mc:Fallback>
             <w:pict>
-              <v:rect id="Rectángulo 81" o:spid="_x0000_s1054" style="position:absolute;margin-left:360.05pt;margin-top:90.4pt;width:108pt;height:1in;z-index:251777024;visibility:visible;mso-wrap-style:square;mso-width-percent:0;mso-wrap-distance-left:9pt;mso-wrap-distance-top:0;mso-wrap-distance-right:9pt;mso-wrap-distance-bottom:0;mso-position-horizontal:absolute;mso-position-horizontal-relative:text;mso-position-vertical:absolute;mso-position-vertical-relative:text;mso-width-percent:0;mso-width-relative:margin;v-text-anchor:middle" o:gfxdata="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" fillcolor="#4f81bd [3204]" strokecolor="#4579b8 [3044]">
-                <v:fill color2="#a7bfde [1620]" rotate="t" type="gradient">
+              <v:rect w14:anchorId="39F98BCF" id="Rectángulo 81" o:spid="_x0000_s1054" style="position:absolute;margin-left:360.05pt;margin-top:90.4pt;width:108pt;height:1in;z-index:251777024;visibility:visible;mso-wrap-style:square;mso-width-percent:0;mso-wrap-distance-left:9pt;mso-wrap-distance-top:0;mso-wrap-distance-right:9pt;mso-wrap-distance-bottom:0;mso-position-horizontal:absolute;mso-position-horizontal-relative:text;mso-position-vertical:absolute;mso-position-vertical-relative:text;mso-width-percent:0;mso-width-relative:margin;v-text-anchor:middle" o:gfxdata="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" fillcolor="#4f81bd [3204]" strokecolor="#4579b8 [3044]">
+                <v:fill color2="#a7bfde [1620]" rotate="t" angle="180" focus="100%" type="gradient">
                   <o:fill v:ext="view" type="gradientUnscaled"/>
                 </v:fill>
-                <v:shadow on="t" opacity="22937f" mv:blur="40000f" origin=",.5" offset="0,23000emu"/>
+                <v:shadow on="t" color="black" opacity="22937f" origin=",.5" offset="0,.63889mm"/>
                 <v:textbox>
                   <w:txbxContent>
                     <w:p>
@@ -5651,11 +5650,11 @@
           </mc:Choice>
           <mc:Fallback>
             <w:pict>
-              <v:rect id="Rectángulo 80" o:spid="_x0000_s1055" style="position:absolute;margin-left:360.05pt;margin-top:9.4pt;width:108pt;height:1in;z-index:251776000;visibility:visible;mso-wrap-style:square;mso-width-percent:0;mso-wrap-distance-left:9pt;mso-wrap-distance-top:0;mso-wrap-distance-right:9pt;mso-wrap-distance-bottom:0;mso-position-horizontal:absolute;mso-position-horizontal-relative:text;mso-position-vertical:absolute;mso-position-vertical-relative:text;mso-width-percent:0;mso-width-relative:margin;v-text-anchor:middle" o:gfxdata="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" fillcolor="#4f81bd [3204]" strokecolor="#4579b8 [3044]">
-                <v:fill color2="#a7bfde [1620]" rotate="t" type="gradient">
+              <v:rect w14:anchorId="42C6A9E8" id="Rectángulo 80" o:spid="_x0000_s1055" style="position:absolute;margin-left:360.05pt;margin-top:9.4pt;width:108pt;height:1in;z-index:251776000;visibility:visible;mso-wrap-style:square;mso-width-percent:0;mso-wrap-distance-left:9pt;mso-wrap-distance-top:0;mso-wrap-distance-right:9pt;mso-wrap-distance-bottom:0;mso-position-horizontal:absolute;mso-position-horizontal-relative:text;mso-position-vertical:absolute;mso-position-vertical-relative:text;mso-width-percent:0;mso-width-relative:margin;v-text-anchor:middle" o:gfxdata="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" fillcolor="#4f81bd [3204]" strokecolor="#4579b8 [3044]">
+                <v:fill color2="#a7bfde [1620]" rotate="t" angle="180" focus="100%" type="gradient">
                   <o:fill v:ext="view" type="gradientUnscaled"/>
                 </v:fill>
-                <v:shadow on="t" opacity="22937f" mv:blur="40000f" origin=",.5" offset="0,23000emu"/>
+                <v:shadow on="t" color="black" opacity="22937f" origin=",.5" offset="0,.63889mm"/>
                 <v:textbox>
                   <w:txbxContent>
                     <w:p>
@@ -5790,11 +5789,11 @@
           </mc:Choice>
           <mc:Fallback>
             <w:pict>
-              <v:roundrect id="Rectángulo redondeado 79" o:spid="_x0000_s1056" style="position:absolute;margin-left:347pt;margin-top:.4pt;width:135pt;height:189pt;z-index:251774976;visibility:visible;mso-wrap-style:square;mso-width-percent:0;mso-height-percent:0;mso-wrap-distance-left:9pt;mso-wrap-distance-top:0;mso-wrap-distance-right:9pt;mso-wrap-distance-bottom:0;mso-position-horizontal:absolute;mso-position-horizontal-relative:text;mso-position-vertical:absolute;mso-position-vertical-relative:text;mso-width-percent:0;mso-height-percent:0;mso-width-relative:margin;mso-height-relative:margin;v-text-anchor:middle" arcsize="10313f" o:gfxdata="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" fillcolor="#4f81bd [3204]" strokecolor="#4579b8 [3044]">
-                <v:fill color2="#a7bfde [1620]" rotate="t" type="gradient">
+              <v:roundrect w14:anchorId="1E7519AE" id="Rectángulo redondeado 79" o:spid="_x0000_s1056" style="position:absolute;margin-left:347pt;margin-top:.4pt;width:135pt;height:189pt;z-index:251774976;visibility:visible;mso-wrap-style:square;mso-width-percent:0;mso-height-percent:0;mso-wrap-distance-left:9pt;mso-wrap-distance-top:0;mso-wrap-distance-right:9pt;mso-wrap-distance-bottom:0;mso-position-horizontal:absolute;mso-position-horizontal-relative:text;mso-position-vertical:absolute;mso-position-vertical-relative:text;mso-width-percent:0;mso-height-percent:0;mso-width-relative:margin;mso-height-relative:margin;v-text-anchor:middle" arcsize="10313f" o:gfxdata="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" fillcolor="#4f81bd [3204]" strokecolor="#4579b8 [3044]">
+                <v:fill color2="#a7bfde [1620]" rotate="t" angle="180" focus="100%" type="gradient">
                   <o:fill v:ext="view" type="gradientUnscaled"/>
                 </v:fill>
-                <v:shadow on="t" opacity="22937f" mv:blur="40000f" origin=",.5" offset="0,23000emu"/>
+                <v:shadow on="t" color="black" opacity="22937f" origin=",.5" offset="0,.63889mm"/>
                 <v:textbox>
                   <w:txbxContent>
                     <w:p>
@@ -5884,8 +5883,8 @@
           </mc:Choice>
           <mc:Fallback>
             <w:pict>
-              <v:line id="Conector recto 67" o:spid="_x0000_s1026" style="position:absolute;z-index:251759616;visibility:visible;mso-wrap-style:square;mso-width-percent:0;mso-height-percent:0;mso-wrap-distance-left:9pt;mso-wrap-distance-top:0;mso-wrap-distance-right:9pt;mso-wrap-distance-bottom:0;mso-position-horizontal:absolute;mso-position-horizontal-relative:text;mso-position-vertical:absolute;mso-position-vertical-relative:text;mso-width-percent:0;mso-height-percent:0;mso-width-relative:margin;mso-height-relative:margin" from="324pt,2.05pt" to="5in,38.05pt" o:gfxdata="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" strokecolor="#4f81bd [3204]" strokeweight="2pt">
-                <v:shadow on="t" opacity="24903f" mv:blur="40000f" origin=",.5" offset="0,20000emu"/>
+              <v:line w14:anchorId="17B587CC" id="Conector recto 67" o:spid="_x0000_s1026" style="position:absolute;z-index:251759616;visibility:visible;mso-wrap-style:square;mso-width-percent:0;mso-height-percent:0;mso-wrap-distance-left:9pt;mso-wrap-distance-top:0;mso-wrap-distance-right:9pt;mso-wrap-distance-bottom:0;mso-position-horizontal:absolute;mso-position-horizontal-relative:text;mso-position-vertical:absolute;mso-position-vertical-relative:text;mso-width-percent:0;mso-height-percent:0;mso-width-relative:margin;mso-height-relative:margin" from="324pt,2.05pt" to="5in,38.05pt" o:gfxdata="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" strokecolor="#4f81bd [3204]" strokeweight="2pt">
+                <v:shadow on="t" color="black" opacity="24903f" origin=",.5" offset="0,.55556mm"/>
               </v:line>
             </w:pict>
           </mc:Fallback>
@@ -5955,116 +5954,30 @@
       <w:pPr>
         <w:jc w:val="center"/>
       </w:pPr>
-    </w:p>
-    <w:p>
-      <w:pPr>
-        <w:jc w:val="center"/>
-      </w:pPr>
-    </w:p>
-    <w:p>
-      <w:pPr>
-        <w:jc w:val="center"/>
-      </w:pPr>
-    </w:p>
-    <w:p>
       <w:r>
-        <w:rPr>
-          <w:noProof/>
-          <w:lang w:val="es-ES"/>
-        </w:rPr>
         <mc:AlternateContent>
           <mc:Choice Requires="wps">
             <w:drawing>
-              <wp:anchor distT="0" distB="0" distL="114300" distR="114300" simplePos="0" relativeHeight="251772928" behindDoc="0" locked="0" layoutInCell="1" allowOverlap="1" wp14:anchorId="26FC3C7E" wp14:editId="71300628">
+              <wp:anchor distT="0" distB="0" distL="114300" distR="114300" simplePos="0" relativeHeight="251779072" behindDoc="0" locked="0" layoutInCell="1" allowOverlap="1" wp14:anchorId="7C06C26F" wp14:editId="2A5E1197">
                 <wp:simplePos x="0" y="0"/>
                 <wp:positionH relativeFrom="column">
-                  <wp:posOffset>2286000</wp:posOffset>
+                  <wp:posOffset>1714500</wp:posOffset>
                 </wp:positionH>
                 <wp:positionV relativeFrom="paragraph">
-                  <wp:posOffset>3792855</wp:posOffset>
+                  <wp:posOffset>2556510</wp:posOffset>
                 </wp:positionV>
-                <wp:extent cx="571500" cy="392430"/>
-                <wp:effectExtent l="50800" t="25400" r="63500" b="90170"/>
-                <wp:wrapNone/>
-                <wp:docPr id="76" name="Conector recto 76"/>
-                <wp:cNvGraphicFramePr/>
-                <a:graphic xmlns:a="http://schemas.openxmlformats.org/drawingml/2006/main">
-                  <a:graphicData uri="http://schemas.microsoft.com/office/word/2010/wordprocessingShape">
-                    <wps:wsp>
-                      <wps:cNvCnPr/>
-                      <wps:spPr>
-                        <a:xfrm>
-                          <a:off x="0" y="0"/>
-                          <a:ext cx="571500" cy="392430"/>
-                        </a:xfrm>
-                        <a:prstGeom prst="line">
-                          <a:avLst/>
-                        </a:prstGeom>
-                      </wps:spPr>
-                      <wps:style>
-                        <a:lnRef idx="2">
-                          <a:schemeClr val="accent1"/>
-                        </a:lnRef>
-                        <a:fillRef idx="0">
-                          <a:schemeClr val="accent1"/>
-                        </a:fillRef>
-                        <a:effectRef idx="1">
-                          <a:schemeClr val="accent1"/>
-                        </a:effectRef>
-                        <a:fontRef idx="minor">
-                          <a:schemeClr val="tx1"/>
-                        </a:fontRef>
-                      </wps:style>
-                      <wps:bodyPr/>
-                    </wps:wsp>
-                  </a:graphicData>
-                </a:graphic>
-                <wp14:sizeRelH relativeFrom="margin">
-                  <wp14:pctWidth>0</wp14:pctWidth>
-                </wp14:sizeRelH>
-                <wp14:sizeRelV relativeFrom="margin">
-                  <wp14:pctHeight>0</wp14:pctHeight>
-                </wp14:sizeRelV>
-              </wp:anchor>
-            </w:drawing>
-          </mc:Choice>
-          <mc:Fallback>
-            <w:pict>
-              <v:line id="Conector recto 76" o:spid="_x0000_s1026" style="position:absolute;z-index:251772928;visibility:visible;mso-wrap-style:square;mso-width-percent:0;mso-height-percent:0;mso-wrap-distance-left:9pt;mso-wrap-distance-top:0;mso-wrap-distance-right:9pt;mso-wrap-distance-bottom:0;mso-position-horizontal:absolute;mso-position-horizontal-relative:text;mso-position-vertical:absolute;mso-position-vertical-relative:text;mso-width-percent:0;mso-height-percent:0;mso-width-relative:margin;mso-height-relative:margin" from="180pt,298.65pt" to="225pt,329.55pt" o:gfxdata="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" strokecolor="#4f81bd [3204]" strokeweight="2pt">
-                <v:shadow on="t" opacity="24903f" mv:blur="40000f" origin=",.5" offset="0,20000emu"/>
-              </v:line>
-            </w:pict>
-          </mc:Fallback>
-        </mc:AlternateContent>
-      </w:r>
-      <w:r>
-        <w:rPr>
-          <w:noProof/>
-          <w:lang w:val="es-ES"/>
-        </w:rPr>
-        <mc:AlternateContent>
-          <mc:Choice Requires="wps">
-            <w:drawing>
-              <wp:anchor distT="0" distB="0" distL="114300" distR="114300" simplePos="0" relativeHeight="251770880" behindDoc="0" locked="0" layoutInCell="1" allowOverlap="1" wp14:anchorId="552C367B" wp14:editId="138EC310">
-                <wp:simplePos x="0" y="0"/>
-                <wp:positionH relativeFrom="column">
-                  <wp:posOffset>3200400</wp:posOffset>
-                </wp:positionH>
-                <wp:positionV relativeFrom="paragraph">
-                  <wp:posOffset>3907155</wp:posOffset>
-                </wp:positionV>
-                <wp:extent cx="1600200" cy="800100"/>
-                <wp:effectExtent l="50800" t="25400" r="76200" b="114300"/>
+                <wp:extent cx="1028700" cy="1257300"/>
+                <wp:effectExtent l="50800" t="25400" r="88900" b="114300"/>
                 <wp:wrapThrough wrapText="bothSides">
                   <wp:wrapPolygon edited="0">
-                    <wp:start x="-686" y="-686"/>
-                    <wp:lineTo x="-686" y="24000"/>
-                    <wp:lineTo x="22286" y="24000"/>
-                    <wp:lineTo x="22286" y="-686"/>
-                    <wp:lineTo x="-686" y="-686"/>
+                    <wp:start x="-1067" y="-436"/>
+                    <wp:lineTo x="-1067" y="23127"/>
+                    <wp:lineTo x="22933" y="23127"/>
+                    <wp:lineTo x="22933" y="-436"/>
+                    <wp:lineTo x="-1067" y="-436"/>
                   </wp:wrapPolygon>
                 </wp:wrapThrough>
-                <wp:docPr id="75" name="Rectángulo 75"/>
+                <wp:docPr id="37" name="Rectángulo 37"/>
                 <wp:cNvGraphicFramePr/>
                 <a:graphic xmlns:a="http://schemas.openxmlformats.org/drawingml/2006/main">
                   <a:graphicData uri="http://schemas.microsoft.com/office/word/2010/wordprocessingShape">
@@ -6073,7 +5986,7 @@
                       <wps:spPr>
                         <a:xfrm>
                           <a:off x="0" y="0"/>
-                          <a:ext cx="1600200" cy="800100"/>
+                          <a:ext cx="1028700" cy="1257300"/>
                         </a:xfrm>
                         <a:prstGeom prst="rect">
                           <a:avLst/>
@@ -6099,27 +6012,9 @@
                             <w:pPr>
                               <w:jc w:val="center"/>
                             </w:pPr>
-                            <w:proofErr w:type="spellStart"/>
-                            <w:r>
-                              <w:t>Editar</w:t>
-                            </w:r>
-                            <w:proofErr w:type="spellEnd"/>
-                            <w:r>
-                              <w:t xml:space="preserve"> </w:t>
-                            </w:r>
-                            <w:proofErr w:type="spellStart"/>
-                            <w:r>
-                              <w:t>datos</w:t>
-                            </w:r>
-                            <w:proofErr w:type="spellEnd"/>
-                            <w:r>
-                              <w:t xml:space="preserve"> de </w:t>
-                            </w:r>
-                            <w:proofErr w:type="spellStart"/>
-                            <w:r>
-                              <w:t>usuario</w:t>
-                            </w:r>
-                            <w:proofErr w:type="spellEnd"/>
+                            <w:r>
+                              <w:t>LB</w:t>
+                            </w:r>
                           </w:p>
                         </w:txbxContent>
                       </wps:txbx>
@@ -6132,49 +6027,25 @@
                     </wps:wsp>
                   </a:graphicData>
                 </a:graphic>
-                <wp14:sizeRelH relativeFrom="margin">
-                  <wp14:pctWidth>0</wp14:pctWidth>
-                </wp14:sizeRelH>
-                <wp14:sizeRelV relativeFrom="margin">
-                  <wp14:pctHeight>0</wp14:pctHeight>
-                </wp14:sizeRelV>
               </wp:anchor>
             </w:drawing>
           </mc:Choice>
           <mc:Fallback>
             <w:pict>
-              <v:rect id="Rectángulo 75" o:spid="_x0000_s1057" style="position:absolute;margin-left:252pt;margin-top:307.65pt;width:126pt;height:63pt;z-index:251770880;visibility:visible;mso-wrap-style:square;mso-width-percent:0;mso-height-percent:0;mso-wrap-distance-left:9pt;mso-wrap-distance-top:0;mso-wrap-distance-right:9pt;mso-wrap-distance-bottom:0;mso-position-horizontal:absolute;mso-position-horizontal-relative:text;mso-position-vertical:absolute;mso-position-vertical-relative:text;mso-width-percent:0;mso-height-percent:0;mso-width-relative:margin;mso-height-relative:margin;v-text-anchor:middle" o:gfxdata="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" fillcolor="#4f81bd [3204]" strokecolor="#4579b8 [3044]">
-                <v:fill color2="#a7bfde [1620]" rotate="t" type="gradient">
+              <v:rect w14:anchorId="7C06C26F" id="Rectángulo 37" o:spid="_x0000_s1057" style="position:absolute;left:0;text-align:left;margin-left:135pt;margin-top:201.3pt;width:81pt;height:99pt;z-index:251779072;visibility:visible;mso-wrap-style:square;mso-wrap-distance-left:9pt;mso-wrap-distance-top:0;mso-wrap-distance-right:9pt;mso-wrap-distance-bottom:0;mso-position-horizontal:absolute;mso-position-horizontal-relative:text;mso-position-vertical:absolute;mso-position-vertical-relative:text;v-text-anchor:middle" o:gfxdata="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" fillcolor="#4f81bd [3204]" strokecolor="#4579b8 [3044]">
+                <v:fill color2="#a7bfde [1620]" rotate="t" angle="180" focus="100%" type="gradient">
                   <o:fill v:ext="view" type="gradientUnscaled"/>
                 </v:fill>
-                <v:shadow on="t" opacity="22937f" mv:blur="40000f" origin=",.5" offset="0,23000emu"/>
+                <v:shadow on="t" color="black" opacity="22937f" origin=",.5" offset="0,.63889mm"/>
                 <v:textbox>
                   <w:txbxContent>
                     <w:p>
                       <w:pPr>
                         <w:jc w:val="center"/>
                       </w:pPr>
-                      <w:proofErr w:type="spellStart"/>
-                      <w:r>
-                        <w:t>Editar</w:t>
-                      </w:r>
-                      <w:proofErr w:type="spellEnd"/>
-                      <w:r>
-                        <w:t xml:space="preserve"> </w:t>
-                      </w:r>
-                      <w:proofErr w:type="spellStart"/>
-                      <w:r>
-                        <w:t>datos</w:t>
-                      </w:r>
-                      <w:proofErr w:type="spellEnd"/>
-                      <w:r>
-                        <w:t xml:space="preserve"> de </w:t>
-                      </w:r>
-                      <w:proofErr w:type="spellStart"/>
-                      <w:r>
-                        <w:t>usuario</w:t>
-                      </w:r>
-                      <w:proofErr w:type="spellEnd"/>
+                      <w:r>
+                        <w:t>LB</w:t>
+                      </w:r>
                     </w:p>
                   </w:txbxContent>
                 </v:textbox>
@@ -6185,592 +6056,16 @@
         </mc:AlternateContent>
       </w:r>
       <w:r>
-        <w:rPr>
-          <w:noProof/>
-          <w:lang w:val="es-ES"/>
-        </w:rPr>
         <mc:AlternateContent>
           <mc:Choice Requires="wps">
             <w:drawing>
-              <wp:anchor distT="0" distB="0" distL="114300" distR="114300" simplePos="0" relativeHeight="251769856" behindDoc="0" locked="0" layoutInCell="1" allowOverlap="1" wp14:anchorId="5679A882" wp14:editId="0A59012D">
+              <wp:anchor distT="0" distB="0" distL="114300" distR="114300" simplePos="0" relativeHeight="251780096" behindDoc="0" locked="0" layoutInCell="1" allowOverlap="1" wp14:anchorId="75D59735" wp14:editId="1E16C5CA">
                 <wp:simplePos x="0" y="0"/>
                 <wp:positionH relativeFrom="column">
-                  <wp:posOffset>3200400</wp:posOffset>
+                  <wp:posOffset>3543300</wp:posOffset>
                 </wp:positionH>
                 <wp:positionV relativeFrom="paragraph">
-                  <wp:posOffset>2878455</wp:posOffset>
-                </wp:positionV>
-                <wp:extent cx="1600200" cy="800100"/>
-                <wp:effectExtent l="50800" t="25400" r="76200" b="114300"/>
-                <wp:wrapThrough wrapText="bothSides">
-                  <wp:wrapPolygon edited="0">
-                    <wp:start x="-686" y="-686"/>
-                    <wp:lineTo x="-686" y="24000"/>
-                    <wp:lineTo x="22286" y="24000"/>
-                    <wp:lineTo x="22286" y="-686"/>
-                    <wp:lineTo x="-686" y="-686"/>
-                  </wp:wrapPolygon>
-                </wp:wrapThrough>
-                <wp:docPr id="74" name="Rectángulo 74"/>
-                <wp:cNvGraphicFramePr/>
-                <a:graphic xmlns:a="http://schemas.openxmlformats.org/drawingml/2006/main">
-                  <a:graphicData uri="http://schemas.microsoft.com/office/word/2010/wordprocessingShape">
-                    <wps:wsp>
-                      <wps:cNvSpPr/>
-                      <wps:spPr>
-                        <a:xfrm>
-                          <a:off x="0" y="0"/>
-                          <a:ext cx="1600200" cy="800100"/>
-                        </a:xfrm>
-                        <a:prstGeom prst="rect">
-                          <a:avLst/>
-                        </a:prstGeom>
-                      </wps:spPr>
-                      <wps:style>
-                        <a:lnRef idx="1">
-                          <a:schemeClr val="accent1"/>
-                        </a:lnRef>
-                        <a:fillRef idx="3">
-                          <a:schemeClr val="accent1"/>
-                        </a:fillRef>
-                        <a:effectRef idx="2">
-                          <a:schemeClr val="accent1"/>
-                        </a:effectRef>
-                        <a:fontRef idx="minor">
-                          <a:schemeClr val="lt1"/>
-                        </a:fontRef>
-                      </wps:style>
-                      <wps:txbx>
-                        <w:txbxContent>
-                          <w:p>
-                            <w:pPr>
-                              <w:jc w:val="center"/>
-                            </w:pPr>
-                            <w:proofErr w:type="spellStart"/>
-                            <w:r>
-                              <w:t>Asignar</w:t>
-                            </w:r>
-                            <w:proofErr w:type="spellEnd"/>
-                            <w:r>
-                              <w:t xml:space="preserve"> </w:t>
-                            </w:r>
-                            <w:proofErr w:type="spellStart"/>
-                            <w:r>
-                              <w:t>contacto</w:t>
-                            </w:r>
-                            <w:proofErr w:type="spellEnd"/>
-                            <w:r>
-                              <w:t xml:space="preserve"> de </w:t>
-                            </w:r>
-                            <w:proofErr w:type="spellStart"/>
-                            <w:r>
-                              <w:t>emergencia</w:t>
-                            </w:r>
-                            <w:proofErr w:type="spellEnd"/>
-                          </w:p>
-                        </w:txbxContent>
-                      </wps:txbx>
-                      <wps:bodyPr rot="0" spcFirstLastPara="0" vertOverflow="overflow" horzOverflow="overflow" vert="horz" wrap="square" lIns="91440" tIns="45720" rIns="91440" bIns="45720" numCol="1" spcCol="0" rtlCol="0" fromWordArt="0" anchor="ctr" anchorCtr="0" forceAA="0" compatLnSpc="1">
-                        <a:prstTxWarp prst="textNoShape">
-                          <a:avLst/>
-                        </a:prstTxWarp>
-                        <a:noAutofit/>
-                      </wps:bodyPr>
-                    </wps:wsp>
-                  </a:graphicData>
-                </a:graphic>
-                <wp14:sizeRelH relativeFrom="margin">
-                  <wp14:pctWidth>0</wp14:pctWidth>
-                </wp14:sizeRelH>
-                <wp14:sizeRelV relativeFrom="margin">
-                  <wp14:pctHeight>0</wp14:pctHeight>
-                </wp14:sizeRelV>
-              </wp:anchor>
-            </w:drawing>
-          </mc:Choice>
-          <mc:Fallback>
-            <w:pict>
-              <v:rect id="Rectángulo 74" o:spid="_x0000_s1058" style="position:absolute;margin-left:252pt;margin-top:226.65pt;width:126pt;height:63pt;z-index:251769856;visibility:visible;mso-wrap-style:square;mso-width-percent:0;mso-height-percent:0;mso-wrap-distance-left:9pt;mso-wrap-distance-top:0;mso-wrap-distance-right:9pt;mso-wrap-distance-bottom:0;mso-position-horizontal:absolute;mso-position-horizontal-relative:text;mso-position-vertical:absolute;mso-position-vertical-relative:text;mso-width-percent:0;mso-height-percent:0;mso-width-relative:margin;mso-height-relative:margin;v-text-anchor:middle" o:gfxdata="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" fillcolor="#4f81bd [3204]" strokecolor="#4579b8 [3044]">
-                <v:fill color2="#a7bfde [1620]" rotate="t" type="gradient">
-                  <o:fill v:ext="view" type="gradientUnscaled"/>
-                </v:fill>
-                <v:shadow on="t" opacity="22937f" mv:blur="40000f" origin=",.5" offset="0,23000emu"/>
-                <v:textbox>
-                  <w:txbxContent>
-                    <w:p>
-                      <w:pPr>
-                        <w:jc w:val="center"/>
-                      </w:pPr>
-                      <w:proofErr w:type="spellStart"/>
-                      <w:r>
-                        <w:t>Asignar</w:t>
-                      </w:r>
-                      <w:proofErr w:type="spellEnd"/>
-                      <w:r>
-                        <w:t xml:space="preserve"> </w:t>
-                      </w:r>
-                      <w:proofErr w:type="spellStart"/>
-                      <w:r>
-                        <w:t>contacto</w:t>
-                      </w:r>
-                      <w:proofErr w:type="spellEnd"/>
-                      <w:r>
-                        <w:t xml:space="preserve"> de </w:t>
-                      </w:r>
-                      <w:proofErr w:type="spellStart"/>
-                      <w:r>
-                        <w:t>emergencia</w:t>
-                      </w:r>
-                      <w:proofErr w:type="spellEnd"/>
-                    </w:p>
-                  </w:txbxContent>
-                </v:textbox>
-                <w10:wrap type="through"/>
-              </v:rect>
-            </w:pict>
-          </mc:Fallback>
-        </mc:AlternateContent>
-      </w:r>
-      <w:r>
-        <w:rPr>
-          <w:noProof/>
-          <w:lang w:val="es-ES"/>
-        </w:rPr>
-        <mc:AlternateContent>
-          <mc:Choice Requires="wps">
-            <w:drawing>
-              <wp:anchor distT="0" distB="0" distL="114300" distR="114300" simplePos="0" relativeHeight="251768832" behindDoc="0" locked="0" layoutInCell="1" allowOverlap="1" wp14:anchorId="25AEB8E5" wp14:editId="4AADD88A">
-                <wp:simplePos x="0" y="0"/>
-                <wp:positionH relativeFrom="column">
-                  <wp:posOffset>2971800</wp:posOffset>
-                </wp:positionH>
-                <wp:positionV relativeFrom="paragraph">
-                  <wp:posOffset>2764155</wp:posOffset>
-                </wp:positionV>
-                <wp:extent cx="2057400" cy="2286000"/>
-                <wp:effectExtent l="50800" t="25400" r="76200" b="101600"/>
-                <wp:wrapThrough wrapText="bothSides">
-                  <wp:wrapPolygon edited="0">
-                    <wp:start x="1600" y="-240"/>
-                    <wp:lineTo x="-533" y="0"/>
-                    <wp:lineTo x="-533" y="20880"/>
-                    <wp:lineTo x="1867" y="22320"/>
-                    <wp:lineTo x="19733" y="22320"/>
-                    <wp:lineTo x="20000" y="22080"/>
-                    <wp:lineTo x="22133" y="19440"/>
-                    <wp:lineTo x="22133" y="3360"/>
-                    <wp:lineTo x="21067" y="1200"/>
-                    <wp:lineTo x="20000" y="-240"/>
-                    <wp:lineTo x="1600" y="-240"/>
-                  </wp:wrapPolygon>
-                </wp:wrapThrough>
-                <wp:docPr id="73" name="Rectángulo redondeado 73"/>
-                <wp:cNvGraphicFramePr/>
-                <a:graphic xmlns:a="http://schemas.openxmlformats.org/drawingml/2006/main">
-                  <a:graphicData uri="http://schemas.microsoft.com/office/word/2010/wordprocessingShape">
-                    <wps:wsp>
-                      <wps:cNvSpPr/>
-                      <wps:spPr>
-                        <a:xfrm>
-                          <a:off x="0" y="0"/>
-                          <a:ext cx="2057400" cy="2286000"/>
-                        </a:xfrm>
-                        <a:prstGeom prst="roundRect">
-                          <a:avLst/>
-                        </a:prstGeom>
-                      </wps:spPr>
-                      <wps:style>
-                        <a:lnRef idx="1">
-                          <a:schemeClr val="accent1"/>
-                        </a:lnRef>
-                        <a:fillRef idx="3">
-                          <a:schemeClr val="accent1"/>
-                        </a:fillRef>
-                        <a:effectRef idx="2">
-                          <a:schemeClr val="accent1"/>
-                        </a:effectRef>
-                        <a:fontRef idx="minor">
-                          <a:schemeClr val="lt1"/>
-                        </a:fontRef>
-                      </wps:style>
-                      <wps:txbx>
-                        <w:txbxContent>
-                          <w:p>
-                            <w:pPr>
-                              <w:jc w:val="center"/>
-                            </w:pPr>
-                          </w:p>
-                          <w:p>
-                            <w:pPr>
-                              <w:jc w:val="center"/>
-                            </w:pPr>
-                          </w:p>
-                          <w:p>
-                            <w:pPr>
-                              <w:jc w:val="center"/>
-                            </w:pPr>
-                          </w:p>
-                        </w:txbxContent>
-                      </wps:txbx>
-                      <wps:bodyPr rot="0" spcFirstLastPara="0" vertOverflow="overflow" horzOverflow="overflow" vert="horz" wrap="square" lIns="91440" tIns="45720" rIns="91440" bIns="45720" numCol="1" spcCol="0" rtlCol="0" fromWordArt="0" anchor="ctr" anchorCtr="0" forceAA="0" compatLnSpc="1">
-                        <a:prstTxWarp prst="textNoShape">
-                          <a:avLst/>
-                        </a:prstTxWarp>
-                        <a:noAutofit/>
-                      </wps:bodyPr>
-                    </wps:wsp>
-                  </a:graphicData>
-                </a:graphic>
-                <wp14:sizeRelH relativeFrom="margin">
-                  <wp14:pctWidth>0</wp14:pctWidth>
-                </wp14:sizeRelH>
-                <wp14:sizeRelV relativeFrom="margin">
-                  <wp14:pctHeight>0</wp14:pctHeight>
-                </wp14:sizeRelV>
-              </wp:anchor>
-            </w:drawing>
-          </mc:Choice>
-          <mc:Fallback>
-            <w:pict>
-              <v:roundrect id="Rectángulo redondeado 73" o:spid="_x0000_s1059" style="position:absolute;margin-left:234pt;margin-top:217.65pt;width:162pt;height:180pt;z-index:251768832;visibility:visible;mso-wrap-style:square;mso-width-percent:0;mso-height-percent:0;mso-wrap-distance-left:9pt;mso-wrap-distance-top:0;mso-wrap-distance-right:9pt;mso-wrap-distance-bottom:0;mso-position-horizontal:absolute;mso-position-horizontal-relative:text;mso-position-vertical:absolute;mso-position-vertical-relative:text;mso-width-percent:0;mso-height-percent:0;mso-width-relative:margin;mso-height-relative:margin;v-text-anchor:middle" arcsize="10923f" o:gfxdata="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" fillcolor="#4f81bd [3204]" strokecolor="#4579b8 [3044]">
-                <v:fill color2="#a7bfde [1620]" rotate="t" type="gradient">
-                  <o:fill v:ext="view" type="gradientUnscaled"/>
-                </v:fill>
-                <v:shadow on="t" opacity="22937f" mv:blur="40000f" origin=",.5" offset="0,23000emu"/>
-                <v:textbox>
-                  <w:txbxContent>
-                    <w:p>
-                      <w:pPr>
-                        <w:jc w:val="center"/>
-                      </w:pPr>
-                    </w:p>
-                    <w:p>
-                      <w:pPr>
-                        <w:jc w:val="center"/>
-                      </w:pPr>
-                    </w:p>
-                    <w:p>
-                      <w:pPr>
-                        <w:jc w:val="center"/>
-                      </w:pPr>
-                    </w:p>
-                  </w:txbxContent>
-                </v:textbox>
-                <w10:wrap type="through"/>
-              </v:roundrect>
-            </w:pict>
-          </mc:Fallback>
-        </mc:AlternateContent>
-      </w:r>
-      <w:r>
-        <w:rPr>
-          <w:noProof/>
-          <w:lang w:val="es-ES"/>
-        </w:rPr>
-        <mc:AlternateContent>
-          <mc:Choice Requires="wps">
-            <w:drawing>
-              <wp:anchor distT="0" distB="0" distL="114300" distR="114300" simplePos="0" relativeHeight="251764736" behindDoc="0" locked="0" layoutInCell="1" allowOverlap="1" wp14:anchorId="7FD70481" wp14:editId="78B1F533">
-                <wp:simplePos x="0" y="0"/>
-                <wp:positionH relativeFrom="column">
-                  <wp:posOffset>3200400</wp:posOffset>
-                </wp:positionH>
-                <wp:positionV relativeFrom="paragraph">
-                  <wp:posOffset>249555</wp:posOffset>
-                </wp:positionV>
-                <wp:extent cx="1600200" cy="800100"/>
-                <wp:effectExtent l="50800" t="25400" r="76200" b="114300"/>
-                <wp:wrapThrough wrapText="bothSides">
-                  <wp:wrapPolygon edited="0">
-                    <wp:start x="-686" y="-686"/>
-                    <wp:lineTo x="-686" y="24000"/>
-                    <wp:lineTo x="22286" y="24000"/>
-                    <wp:lineTo x="22286" y="-686"/>
-                    <wp:lineTo x="-686" y="-686"/>
-                  </wp:wrapPolygon>
-                </wp:wrapThrough>
-                <wp:docPr id="71" name="Rectángulo 71"/>
-                <wp:cNvGraphicFramePr/>
-                <a:graphic xmlns:a="http://schemas.openxmlformats.org/drawingml/2006/main">
-                  <a:graphicData uri="http://schemas.microsoft.com/office/word/2010/wordprocessingShape">
-                    <wps:wsp>
-                      <wps:cNvSpPr/>
-                      <wps:spPr>
-                        <a:xfrm>
-                          <a:off x="0" y="0"/>
-                          <a:ext cx="1600200" cy="800100"/>
-                        </a:xfrm>
-                        <a:prstGeom prst="rect">
-                          <a:avLst/>
-                        </a:prstGeom>
-                      </wps:spPr>
-                      <wps:style>
-                        <a:lnRef idx="1">
-                          <a:schemeClr val="accent1"/>
-                        </a:lnRef>
-                        <a:fillRef idx="3">
-                          <a:schemeClr val="accent1"/>
-                        </a:fillRef>
-                        <a:effectRef idx="2">
-                          <a:schemeClr val="accent1"/>
-                        </a:effectRef>
-                        <a:fontRef idx="minor">
-                          <a:schemeClr val="lt1"/>
-                        </a:fontRef>
-                      </wps:style>
-                      <wps:txbx>
-                        <w:txbxContent>
-                          <w:p>
-                            <w:pPr>
-                              <w:jc w:val="center"/>
-                            </w:pPr>
-                            <w:proofErr w:type="spellStart"/>
-                            <w:r>
-                              <w:t>Asignar</w:t>
-                            </w:r>
-                            <w:proofErr w:type="spellEnd"/>
-                            <w:r>
-                              <w:t xml:space="preserve"> </w:t>
-                            </w:r>
-                            <w:proofErr w:type="spellStart"/>
-                            <w:r>
-                              <w:t>contacto</w:t>
-                            </w:r>
-                            <w:proofErr w:type="spellEnd"/>
-                            <w:r>
-                              <w:t xml:space="preserve"> de </w:t>
-                            </w:r>
-                            <w:proofErr w:type="spellStart"/>
-                            <w:r>
-                              <w:t>emergencia</w:t>
-                            </w:r>
-                            <w:proofErr w:type="spellEnd"/>
-                          </w:p>
-                        </w:txbxContent>
-                      </wps:txbx>
-                      <wps:bodyPr rot="0" spcFirstLastPara="0" vertOverflow="overflow" horzOverflow="overflow" vert="horz" wrap="square" lIns="91440" tIns="45720" rIns="91440" bIns="45720" numCol="1" spcCol="0" rtlCol="0" fromWordArt="0" anchor="ctr" anchorCtr="0" forceAA="0" compatLnSpc="1">
-                        <a:prstTxWarp prst="textNoShape">
-                          <a:avLst/>
-                        </a:prstTxWarp>
-                        <a:noAutofit/>
-                      </wps:bodyPr>
-                    </wps:wsp>
-                  </a:graphicData>
-                </a:graphic>
-                <wp14:sizeRelH relativeFrom="margin">
-                  <wp14:pctWidth>0</wp14:pctWidth>
-                </wp14:sizeRelH>
-                <wp14:sizeRelV relativeFrom="margin">
-                  <wp14:pctHeight>0</wp14:pctHeight>
-                </wp14:sizeRelV>
-              </wp:anchor>
-            </w:drawing>
-          </mc:Choice>
-          <mc:Fallback>
-            <w:pict>
-              <v:rect id="Rectángulo 71" o:spid="_x0000_s1060" style="position:absolute;margin-left:252pt;margin-top:19.65pt;width:126pt;height:63pt;z-index:251764736;visibility:visible;mso-wrap-style:square;mso-width-percent:0;mso-height-percent:0;mso-wrap-distance-left:9pt;mso-wrap-distance-top:0;mso-wrap-distance-right:9pt;mso-wrap-distance-bottom:0;mso-position-horizontal:absolute;mso-position-horizontal-relative:text;mso-position-vertical:absolute;mso-position-vertical-relative:text;mso-width-percent:0;mso-height-percent:0;mso-width-relative:margin;mso-height-relative:margin;v-text-anchor:middle" o:gfxdata="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" fillcolor="#4f81bd [3204]" strokecolor="#4579b8 [3044]">
-                <v:fill color2="#a7bfde [1620]" rotate="t" type="gradient">
-                  <o:fill v:ext="view" type="gradientUnscaled"/>
-                </v:fill>
-                <v:shadow on="t" opacity="22937f" mv:blur="40000f" origin=",.5" offset="0,23000emu"/>
-                <v:textbox>
-                  <w:txbxContent>
-                    <w:p>
-                      <w:pPr>
-                        <w:jc w:val="center"/>
-                      </w:pPr>
-                      <w:proofErr w:type="spellStart"/>
-                      <w:r>
-                        <w:t>Asignar</w:t>
-                      </w:r>
-                      <w:proofErr w:type="spellEnd"/>
-                      <w:r>
-                        <w:t xml:space="preserve"> </w:t>
-                      </w:r>
-                      <w:proofErr w:type="spellStart"/>
-                      <w:r>
-                        <w:t>contacto</w:t>
-                      </w:r>
-                      <w:proofErr w:type="spellEnd"/>
-                      <w:r>
-                        <w:t xml:space="preserve"> de </w:t>
-                      </w:r>
-                      <w:proofErr w:type="spellStart"/>
-                      <w:r>
-                        <w:t>emergencia</w:t>
-                      </w:r>
-                      <w:proofErr w:type="spellEnd"/>
-                    </w:p>
-                  </w:txbxContent>
-                </v:textbox>
-                <w10:wrap type="through"/>
-              </v:rect>
-            </w:pict>
-          </mc:Fallback>
-        </mc:AlternateContent>
-      </w:r>
-      <w:r>
-        <w:rPr>
-          <w:noProof/>
-          <w:lang w:val="es-ES"/>
-        </w:rPr>
-        <mc:AlternateContent>
-          <mc:Choice Requires="wps">
-            <w:drawing>
-              <wp:anchor distT="0" distB="0" distL="114300" distR="114300" simplePos="0" relativeHeight="251766784" behindDoc="0" locked="0" layoutInCell="1" allowOverlap="1" wp14:anchorId="049892AF" wp14:editId="49345BC8">
-                <wp:simplePos x="0" y="0"/>
-                <wp:positionH relativeFrom="column">
-                  <wp:posOffset>3200400</wp:posOffset>
-                </wp:positionH>
-                <wp:positionV relativeFrom="paragraph">
-                  <wp:posOffset>1278255</wp:posOffset>
-                </wp:positionV>
-                <wp:extent cx="1600200" cy="800100"/>
-                <wp:effectExtent l="50800" t="25400" r="76200" b="114300"/>
-                <wp:wrapThrough wrapText="bothSides">
-                  <wp:wrapPolygon edited="0">
-                    <wp:start x="-686" y="-686"/>
-                    <wp:lineTo x="-686" y="24000"/>
-                    <wp:lineTo x="22286" y="24000"/>
-                    <wp:lineTo x="22286" y="-686"/>
-                    <wp:lineTo x="-686" y="-686"/>
-                  </wp:wrapPolygon>
-                </wp:wrapThrough>
-                <wp:docPr id="72" name="Rectángulo 72"/>
-                <wp:cNvGraphicFramePr/>
-                <a:graphic xmlns:a="http://schemas.openxmlformats.org/drawingml/2006/main">
-                  <a:graphicData uri="http://schemas.microsoft.com/office/word/2010/wordprocessingShape">
-                    <wps:wsp>
-                      <wps:cNvSpPr/>
-                      <wps:spPr>
-                        <a:xfrm>
-                          <a:off x="0" y="0"/>
-                          <a:ext cx="1600200" cy="800100"/>
-                        </a:xfrm>
-                        <a:prstGeom prst="rect">
-                          <a:avLst/>
-                        </a:prstGeom>
-                      </wps:spPr>
-                      <wps:style>
-                        <a:lnRef idx="1">
-                          <a:schemeClr val="accent1"/>
-                        </a:lnRef>
-                        <a:fillRef idx="3">
-                          <a:schemeClr val="accent1"/>
-                        </a:fillRef>
-                        <a:effectRef idx="2">
-                          <a:schemeClr val="accent1"/>
-                        </a:effectRef>
-                        <a:fontRef idx="minor">
-                          <a:schemeClr val="lt1"/>
-                        </a:fontRef>
-                      </wps:style>
-                      <wps:txbx>
-                        <w:txbxContent>
-                          <w:p>
-                            <w:pPr>
-                              <w:jc w:val="center"/>
-                            </w:pPr>
-                            <w:proofErr w:type="spellStart"/>
-                            <w:r>
-                              <w:t>Editar</w:t>
-                            </w:r>
-                            <w:proofErr w:type="spellEnd"/>
-                            <w:r>
-                              <w:t xml:space="preserve"> </w:t>
-                            </w:r>
-                            <w:proofErr w:type="spellStart"/>
-                            <w:r>
-                              <w:t>datos</w:t>
-                            </w:r>
-                            <w:proofErr w:type="spellEnd"/>
-                            <w:r>
-                              <w:t xml:space="preserve"> de </w:t>
-                            </w:r>
-                            <w:proofErr w:type="spellStart"/>
-                            <w:r>
-                              <w:t>usuario</w:t>
-                            </w:r>
-                            <w:proofErr w:type="spellEnd"/>
-                          </w:p>
-                        </w:txbxContent>
-                      </wps:txbx>
-                      <wps:bodyPr rot="0" spcFirstLastPara="0" vertOverflow="overflow" horzOverflow="overflow" vert="horz" wrap="square" lIns="91440" tIns="45720" rIns="91440" bIns="45720" numCol="1" spcCol="0" rtlCol="0" fromWordArt="0" anchor="ctr" anchorCtr="0" forceAA="0" compatLnSpc="1">
-                        <a:prstTxWarp prst="textNoShape">
-                          <a:avLst/>
-                        </a:prstTxWarp>
-                        <a:noAutofit/>
-                      </wps:bodyPr>
-                    </wps:wsp>
-                  </a:graphicData>
-                </a:graphic>
-                <wp14:sizeRelH relativeFrom="margin">
-                  <wp14:pctWidth>0</wp14:pctWidth>
-                </wp14:sizeRelH>
-                <wp14:sizeRelV relativeFrom="margin">
-                  <wp14:pctHeight>0</wp14:pctHeight>
-                </wp14:sizeRelV>
-              </wp:anchor>
-            </w:drawing>
-          </mc:Choice>
-          <mc:Fallback>
-            <w:pict>
-              <v:rect id="Rectángulo 72" o:spid="_x0000_s1061" style="position:absolute;margin-left:252pt;margin-top:100.65pt;width:126pt;height:63pt;z-index:251766784;visibility:visible;mso-wrap-style:square;mso-width-percent:0;mso-height-percent:0;mso-wrap-distance-left:9pt;mso-wrap-distance-top:0;mso-wrap-distance-right:9pt;mso-wrap-distance-bottom:0;mso-position-horizontal:absolute;mso-position-horizontal-relative:text;mso-position-vertical:absolute;mso-position-vertical-relative:text;mso-width-percent:0;mso-height-percent:0;mso-width-relative:margin;mso-height-relative:margin;v-text-anchor:middle" o:gfxdata="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" fillcolor="#4f81bd [3204]" strokecolor="#4579b8 [3044]">
-                <v:fill color2="#a7bfde [1620]" rotate="t" type="gradient">
-                  <o:fill v:ext="view" type="gradientUnscaled"/>
-                </v:fill>
-                <v:shadow on="t" opacity="22937f" mv:blur="40000f" origin=",.5" offset="0,23000emu"/>
-                <v:textbox>
-                  <w:txbxContent>
-                    <w:p>
-                      <w:pPr>
-                        <w:jc w:val="center"/>
-                      </w:pPr>
-                      <w:proofErr w:type="spellStart"/>
-                      <w:r>
-                        <w:t>Editar</w:t>
-                      </w:r>
-                      <w:proofErr w:type="spellEnd"/>
-                      <w:r>
-                        <w:t xml:space="preserve"> </w:t>
-                      </w:r>
-                      <w:proofErr w:type="spellStart"/>
-                      <w:r>
-                        <w:t>datos</w:t>
-                      </w:r>
-                      <w:proofErr w:type="spellEnd"/>
-                      <w:r>
-                        <w:t xml:space="preserve"> de </w:t>
-                      </w:r>
-                      <w:proofErr w:type="spellStart"/>
-                      <w:r>
-                        <w:t>usuario</w:t>
-                      </w:r>
-                      <w:proofErr w:type="spellEnd"/>
-                    </w:p>
-                  </w:txbxContent>
-                </v:textbox>
-                <w10:wrap type="through"/>
-              </v:rect>
-            </w:pict>
-          </mc:Fallback>
-        </mc:AlternateContent>
-      </w:r>
-      <w:r>
-        <w:rPr>
-          <w:noProof/>
-          <w:lang w:val="es-ES"/>
-        </w:rPr>
-        <mc:AlternateContent>
-          <mc:Choice Requires="wps">
-            <w:drawing>
-              <wp:anchor distT="0" distB="0" distL="114300" distR="114300" simplePos="0" relativeHeight="251741184" behindDoc="0" locked="0" layoutInCell="1" allowOverlap="1" wp14:anchorId="14D79FD4" wp14:editId="2F18C604">
-                <wp:simplePos x="0" y="0"/>
-                <wp:positionH relativeFrom="column">
-                  <wp:posOffset>2971800</wp:posOffset>
-                </wp:positionH>
-                <wp:positionV relativeFrom="paragraph">
-                  <wp:posOffset>135255</wp:posOffset>
+                  <wp:posOffset>205740</wp:posOffset>
                 </wp:positionV>
                 <wp:extent cx="2057400" cy="2286000"/>
                 <wp:effectExtent l="50800" t="25400" r="76200" b="101600"/>
@@ -6857,11 +6152,11 @@
           </mc:Choice>
           <mc:Fallback>
             <w:pict>
-              <v:roundrect id="Rectángulo redondeado 38" o:spid="_x0000_s1062" style="position:absolute;margin-left:234pt;margin-top:10.65pt;width:162pt;height:180pt;z-index:251741184;visibility:visible;mso-wrap-style:square;mso-width-percent:0;mso-height-percent:0;mso-wrap-distance-left:9pt;mso-wrap-distance-top:0;mso-wrap-distance-right:9pt;mso-wrap-distance-bottom:0;mso-position-horizontal:absolute;mso-position-horizontal-relative:text;mso-position-vertical:absolute;mso-position-vertical-relative:text;mso-width-percent:0;mso-height-percent:0;mso-width-relative:margin;mso-height-relative:margin;v-text-anchor:middle" arcsize="10923f" o:gfxdata="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" fillcolor="#4f81bd [3204]" strokecolor="#4579b8 [3044]">
-                <v:fill color2="#a7bfde [1620]" rotate="t" type="gradient">
+              <v:roundrect w14:anchorId="75D59735" id="Rectángulo redondeado 38" o:spid="_x0000_s1058" style="position:absolute;left:0;text-align:left;margin-left:279pt;margin-top:16.2pt;width:162pt;height:180pt;z-index:251780096;visibility:visible;mso-wrap-style:square;mso-width-percent:0;mso-height-percent:0;mso-wrap-distance-left:9pt;mso-wrap-distance-top:0;mso-wrap-distance-right:9pt;mso-wrap-distance-bottom:0;mso-position-horizontal:absolute;mso-position-horizontal-relative:text;mso-position-vertical:absolute;mso-position-vertical-relative:text;mso-width-percent:0;mso-height-percent:0;mso-width-relative:margin;mso-height-relative:margin;v-text-anchor:middle" arcsize="10923f" o:gfxdata="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" fillcolor="#4f81bd [3204]" strokecolor="#4579b8 [3044]">
+                <v:fill color2="#a7bfde [1620]" rotate="t" angle="180" focus="100%" type="gradient">
                   <o:fill v:ext="view" type="gradientUnscaled"/>
                 </v:fill>
-                <v:shadow on="t" opacity="22937f" mv:blur="40000f" origin=",.5" offset="0,23000emu"/>
+                <v:shadow on="t" color="black" opacity="22937f" origin=",.5" offset="0,.63889mm"/>
                 <v:textbox>
                   <w:txbxContent>
                     <w:p>
@@ -6888,20 +6183,16 @@
         </mc:AlternateContent>
       </w:r>
       <w:r>
-        <w:rPr>
-          <w:noProof/>
-          <w:lang w:val="es-ES"/>
-        </w:rPr>
         <mc:AlternateContent>
           <mc:Choice Requires="wps">
             <w:drawing>
-              <wp:anchor distT="0" distB="0" distL="114300" distR="114300" simplePos="0" relativeHeight="251744256" behindDoc="0" locked="0" layoutInCell="1" allowOverlap="1" wp14:anchorId="6ABE5B85" wp14:editId="0EF6545A">
+              <wp:anchor distT="0" distB="0" distL="114300" distR="114300" simplePos="0" relativeHeight="251781120" behindDoc="0" locked="0" layoutInCell="1" allowOverlap="1" wp14:anchorId="6AAEA1D5" wp14:editId="48836536">
                 <wp:simplePos x="0" y="0"/>
                 <wp:positionH relativeFrom="column">
-                  <wp:posOffset>2171700</wp:posOffset>
+                  <wp:posOffset>2743200</wp:posOffset>
                 </wp:positionH>
                 <wp:positionV relativeFrom="paragraph">
-                  <wp:posOffset>1849755</wp:posOffset>
+                  <wp:posOffset>1739265</wp:posOffset>
                 </wp:positionV>
                 <wp:extent cx="685800" cy="521970"/>
                 <wp:effectExtent l="50800" t="25400" r="76200" b="87630"/>
@@ -6950,28 +6241,90 @@
           </mc:Choice>
           <mc:Fallback>
             <w:pict>
-              <v:line id="Conector recto 41" o:spid="_x0000_s1026" style="position:absolute;flip:y;z-index:251744256;visibility:visible;mso-wrap-style:square;mso-width-percent:0;mso-height-percent:0;mso-wrap-distance-left:9pt;mso-wrap-distance-top:0;mso-wrap-distance-right:9pt;mso-wrap-distance-bottom:0;mso-position-horizontal:absolute;mso-position-horizontal-relative:text;mso-position-vertical:absolute;mso-position-vertical-relative:text;mso-width-percent:0;mso-height-percent:0;mso-width-relative:margin;mso-height-relative:margin" from="171pt,145.65pt" to="225pt,186.75pt" o:gfxdata="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" strokecolor="#4f81bd [3204]" strokeweight="2pt">
-                <v:shadow on="t" opacity="24903f" mv:blur="40000f" origin=",.5" offset="0,20000emu"/>
+              <v:line w14:anchorId="49A7FFAE" id="Conector recto 41" o:spid="_x0000_s1026" style="position:absolute;flip:y;z-index:251781120;visibility:visible;mso-wrap-style:square;mso-width-percent:0;mso-height-percent:0;mso-wrap-distance-left:9pt;mso-wrap-distance-top:0;mso-wrap-distance-right:9pt;mso-wrap-distance-bottom:0;mso-position-horizontal:absolute;mso-position-horizontal-relative:text;mso-position-vertical:absolute;mso-position-vertical-relative:text;mso-width-percent:0;mso-height-percent:0;mso-width-relative:margin;mso-height-relative:margin" from="3in,136.95pt" to="270pt,178.05pt" o:gfxdata="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" strokecolor="#4f81bd [3204]" strokeweight="2pt">
+                <v:shadow on="t" color="black" opacity="24903f" origin=",.5" offset="0,.55556mm"/>
               </v:line>
             </w:pict>
           </mc:Fallback>
         </mc:AlternateContent>
       </w:r>
       <w:r>
-        <w:rPr>
-          <w:noProof/>
-          <w:lang w:val="es-ES"/>
-        </w:rPr>
         <mc:AlternateContent>
           <mc:Choice Requires="wps">
             <w:drawing>
-              <wp:anchor distT="0" distB="0" distL="114300" distR="114300" simplePos="0" relativeHeight="251747328" behindDoc="0" locked="0" layoutInCell="1" allowOverlap="1" wp14:anchorId="31E88485" wp14:editId="7139954D">
+              <wp:anchor distT="0" distB="0" distL="114300" distR="114300" simplePos="0" relativeHeight="251782144" behindDoc="0" locked="0" layoutInCell="1" allowOverlap="1" wp14:anchorId="73CE939E" wp14:editId="57020DC8">
                 <wp:simplePos x="0" y="0"/>
                 <wp:positionH relativeFrom="column">
-                  <wp:posOffset>-571500</wp:posOffset>
+                  <wp:posOffset>1028700</wp:posOffset>
                 </wp:positionH>
                 <wp:positionV relativeFrom="paragraph">
-                  <wp:posOffset>2828925</wp:posOffset>
+                  <wp:posOffset>3175635</wp:posOffset>
+                </wp:positionV>
+                <wp:extent cx="571500" cy="0"/>
+                <wp:effectExtent l="50800" t="25400" r="63500" b="101600"/>
+                <wp:wrapNone/>
+                <wp:docPr id="54" name="Conector recto 54"/>
+                <wp:cNvGraphicFramePr/>
+                <a:graphic xmlns:a="http://schemas.openxmlformats.org/drawingml/2006/main">
+                  <a:graphicData uri="http://schemas.microsoft.com/office/word/2010/wordprocessingShape">
+                    <wps:wsp>
+                      <wps:cNvCnPr/>
+                      <wps:spPr>
+                        <a:xfrm>
+                          <a:off x="0" y="0"/>
+                          <a:ext cx="571500" cy="0"/>
+                        </a:xfrm>
+                        <a:prstGeom prst="line">
+                          <a:avLst/>
+                        </a:prstGeom>
+                      </wps:spPr>
+                      <wps:style>
+                        <a:lnRef idx="2">
+                          <a:schemeClr val="accent1"/>
+                        </a:lnRef>
+                        <a:fillRef idx="0">
+                          <a:schemeClr val="accent1"/>
+                        </a:fillRef>
+                        <a:effectRef idx="1">
+                          <a:schemeClr val="accent1"/>
+                        </a:effectRef>
+                        <a:fontRef idx="minor">
+                          <a:schemeClr val="tx1"/>
+                        </a:fontRef>
+                      </wps:style>
+                      <wps:bodyPr/>
+                    </wps:wsp>
+                  </a:graphicData>
+                </a:graphic>
+                <wp14:sizeRelH relativeFrom="margin">
+                  <wp14:pctWidth>0</wp14:pctWidth>
+                </wp14:sizeRelH>
+                <wp14:sizeRelV relativeFrom="margin">
+                  <wp14:pctHeight>0</wp14:pctHeight>
+                </wp14:sizeRelV>
+              </wp:anchor>
+            </w:drawing>
+          </mc:Choice>
+          <mc:Fallback>
+            <w:pict>
+              <v:line w14:anchorId="3E1FDABF" id="Conector recto 54" o:spid="_x0000_s1026" style="position:absolute;z-index:251782144;visibility:visible;mso-wrap-style:square;mso-width-percent:0;mso-height-percent:0;mso-wrap-distance-left:9pt;mso-wrap-distance-top:0;mso-wrap-distance-right:9pt;mso-wrap-distance-bottom:0;mso-position-horizontal:absolute;mso-position-horizontal-relative:text;mso-position-vertical:absolute;mso-position-vertical-relative:text;mso-width-percent:0;mso-height-percent:0;mso-width-relative:margin;mso-height-relative:margin" from="81pt,250.05pt" to="126pt,250.05pt" o:gfxdata="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" strokecolor="#4f81bd [3204]" strokeweight="2pt">
+                <v:shadow on="t" color="black" opacity="24903f" origin=",.5" offset="0,.55556mm"/>
+              </v:line>
+            </w:pict>
+          </mc:Fallback>
+        </mc:AlternateContent>
+      </w:r>
+      <w:r>
+        <mc:AlternateContent>
+          <mc:Choice Requires="wps">
+            <w:drawing>
+              <wp:anchor distT="0" distB="0" distL="114300" distR="114300" simplePos="0" relativeHeight="251783168" behindDoc="0" locked="0" layoutInCell="1" allowOverlap="1" wp14:anchorId="04D79564" wp14:editId="5D8AC7BC">
+                <wp:simplePos x="0" y="0"/>
+                <wp:positionH relativeFrom="column">
+                  <wp:posOffset>0</wp:posOffset>
+                </wp:positionH>
+                <wp:positionV relativeFrom="paragraph">
+                  <wp:posOffset>2899410</wp:posOffset>
                 </wp:positionV>
                 <wp:extent cx="914400" cy="914400"/>
                 <wp:effectExtent l="50800" t="25400" r="76200" b="101600"/>
@@ -7034,11 +6387,11 @@
           </mc:Choice>
           <mc:Fallback>
             <w:pict>
-              <v:shape id="Cara sonriente 55" o:spid="_x0000_s1026" type="#_x0000_t96" style="position:absolute;margin-left:-44.95pt;margin-top:222.75pt;width:1in;height:1in;z-index:251747328;visibility:visible;mso-wrap-style:square;mso-wrap-distance-left:9pt;mso-wrap-distance-top:0;mso-wrap-distance-right:9pt;mso-wrap-distance-bottom:0;mso-position-horizontal:absolute;mso-position-horizontal-relative:text;mso-position-vertical:absolute;mso-position-vertical-relative:text;v-text-anchor:middle" o:gfxdata="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" fillcolor="#4f81bd [3204]" strokecolor="#4579b8 [3044]">
-                <v:fill color2="#a7bfde [1620]" rotate="t" type="gradient">
+              <v:shape w14:anchorId="401D6388" id="Cara sonriente 55" o:spid="_x0000_s1026" type="#_x0000_t96" style="position:absolute;margin-left:0;margin-top:228.3pt;width:1in;height:1in;z-index:251783168;visibility:visible;mso-wrap-style:square;mso-wrap-distance-left:9pt;mso-wrap-distance-top:0;mso-wrap-distance-right:9pt;mso-wrap-distance-bottom:0;mso-position-horizontal:absolute;mso-position-horizontal-relative:text;mso-position-vertical:absolute;mso-position-vertical-relative:text;v-text-anchor:middle" o:gfxdata="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" fillcolor="#4f81bd [3204]" strokecolor="#4579b8 [3044]">
+                <v:fill color2="#a7bfde [1620]" rotate="t" angle="180" focus="100%" type="gradient">
                   <o:fill v:ext="view" type="gradientUnscaled"/>
                 </v:fill>
-                <v:shadow on="t" opacity="22937f" mv:blur="40000f" origin=",.5" offset="0,23000emu"/>
+                <v:shadow on="t" color="black" opacity="22937f" origin=",.5" offset="0,.63889mm"/>
                 <w10:wrap type="through"/>
               </v:shape>
             </w:pict>
@@ -7046,25 +6399,720 @@
         </mc:AlternateContent>
       </w:r>
       <w:r>
-        <w:rPr>
-          <w:noProof/>
-          <w:lang w:val="es-ES"/>
-        </w:rPr>
         <mc:AlternateContent>
           <mc:Choice Requires="wps">
             <w:drawing>
-              <wp:anchor distT="0" distB="0" distL="114300" distR="114300" simplePos="0" relativeHeight="251746304" behindDoc="0" locked="0" layoutInCell="1" allowOverlap="1" wp14:anchorId="117E6525" wp14:editId="6D0C172B">
+              <wp:anchor distT="0" distB="0" distL="114300" distR="114300" simplePos="0" relativeHeight="251784192" behindDoc="0" locked="0" layoutInCell="1" allowOverlap="1" wp14:anchorId="301D7028" wp14:editId="746487D8">
                 <wp:simplePos x="0" y="0"/>
                 <wp:positionH relativeFrom="column">
-                  <wp:posOffset>457200</wp:posOffset>
+                  <wp:posOffset>3771900</wp:posOffset>
                 </wp:positionH>
                 <wp:positionV relativeFrom="paragraph">
-                  <wp:posOffset>3286125</wp:posOffset>
+                  <wp:posOffset>320040</wp:posOffset>
                 </wp:positionV>
-                <wp:extent cx="571500" cy="0"/>
-                <wp:effectExtent l="50800" t="25400" r="63500" b="101600"/>
+                <wp:extent cx="1600200" cy="800100"/>
+                <wp:effectExtent l="50800" t="25400" r="76200" b="114300"/>
+                <wp:wrapThrough wrapText="bothSides">
+                  <wp:wrapPolygon edited="0">
+                    <wp:start x="-686" y="-686"/>
+                    <wp:lineTo x="-686" y="24000"/>
+                    <wp:lineTo x="22286" y="24000"/>
+                    <wp:lineTo x="22286" y="-686"/>
+                    <wp:lineTo x="-686" y="-686"/>
+                  </wp:wrapPolygon>
+                </wp:wrapThrough>
+                <wp:docPr id="71" name="Rectángulo 71"/>
+                <wp:cNvGraphicFramePr/>
+                <a:graphic xmlns:a="http://schemas.openxmlformats.org/drawingml/2006/main">
+                  <a:graphicData uri="http://schemas.microsoft.com/office/word/2010/wordprocessingShape">
+                    <wps:wsp>
+                      <wps:cNvSpPr/>
+                      <wps:spPr>
+                        <a:xfrm>
+                          <a:off x="0" y="0"/>
+                          <a:ext cx="1600200" cy="800100"/>
+                        </a:xfrm>
+                        <a:prstGeom prst="rect">
+                          <a:avLst/>
+                        </a:prstGeom>
+                      </wps:spPr>
+                      <wps:style>
+                        <a:lnRef idx="1">
+                          <a:schemeClr val="accent1"/>
+                        </a:lnRef>
+                        <a:fillRef idx="3">
+                          <a:schemeClr val="accent1"/>
+                        </a:fillRef>
+                        <a:effectRef idx="2">
+                          <a:schemeClr val="accent1"/>
+                        </a:effectRef>
+                        <a:fontRef idx="minor">
+                          <a:schemeClr val="lt1"/>
+                        </a:fontRef>
+                      </wps:style>
+                      <wps:txbx>
+                        <w:txbxContent>
+                          <w:p>
+                            <w:pPr>
+                              <w:jc w:val="center"/>
+                            </w:pPr>
+                            <w:proofErr w:type="spellStart"/>
+                            <w:r>
+                              <w:t>Asignar</w:t>
+                            </w:r>
+                            <w:proofErr w:type="spellEnd"/>
+                            <w:r>
+                              <w:t xml:space="preserve"> </w:t>
+                            </w:r>
+                            <w:proofErr w:type="spellStart"/>
+                            <w:r>
+                              <w:t>contacto</w:t>
+                            </w:r>
+                            <w:proofErr w:type="spellEnd"/>
+                            <w:r>
+                              <w:t xml:space="preserve"> de </w:t>
+                            </w:r>
+                            <w:proofErr w:type="spellStart"/>
+                            <w:r>
+                              <w:t>emergencia</w:t>
+                            </w:r>
+                            <w:proofErr w:type="spellEnd"/>
+                          </w:p>
+                        </w:txbxContent>
+                      </wps:txbx>
+                      <wps:bodyPr rot="0" spcFirstLastPara="0" vertOverflow="overflow" horzOverflow="overflow" vert="horz" wrap="square" lIns="91440" tIns="45720" rIns="91440" bIns="45720" numCol="1" spcCol="0" rtlCol="0" fromWordArt="0" anchor="ctr" anchorCtr="0" forceAA="0" compatLnSpc="1">
+                        <a:prstTxWarp prst="textNoShape">
+                          <a:avLst/>
+                        </a:prstTxWarp>
+                        <a:noAutofit/>
+                      </wps:bodyPr>
+                    </wps:wsp>
+                  </a:graphicData>
+                </a:graphic>
+                <wp14:sizeRelH relativeFrom="margin">
+                  <wp14:pctWidth>0</wp14:pctWidth>
+                </wp14:sizeRelH>
+                <wp14:sizeRelV relativeFrom="margin">
+                  <wp14:pctHeight>0</wp14:pctHeight>
+                </wp14:sizeRelV>
+              </wp:anchor>
+            </w:drawing>
+          </mc:Choice>
+          <mc:Fallback>
+            <w:pict>
+              <v:rect w14:anchorId="301D7028" id="Rectángulo 71" o:spid="_x0000_s1059" style="position:absolute;left:0;text-align:left;margin-left:297pt;margin-top:25.2pt;width:126pt;height:63pt;z-index:251784192;visibility:visible;mso-wrap-style:square;mso-width-percent:0;mso-height-percent:0;mso-wrap-distance-left:9pt;mso-wrap-distance-top:0;mso-wrap-distance-right:9pt;mso-wrap-distance-bottom:0;mso-position-horizontal:absolute;mso-position-horizontal-relative:text;mso-position-vertical:absolute;mso-position-vertical-relative:text;mso-width-percent:0;mso-height-percent:0;mso-width-relative:margin;mso-height-relative:margin;v-text-anchor:middle" o:gfxdata="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" fillcolor="#4f81bd [3204]" strokecolor="#4579b8 [3044]">
+                <v:fill color2="#a7bfde [1620]" rotate="t" angle="180" focus="100%" type="gradient">
+                  <o:fill v:ext="view" type="gradientUnscaled"/>
+                </v:fill>
+                <v:shadow on="t" color="black" opacity="22937f" origin=",.5" offset="0,.63889mm"/>
+                <v:textbox>
+                  <w:txbxContent>
+                    <w:p>
+                      <w:pPr>
+                        <w:jc w:val="center"/>
+                      </w:pPr>
+                      <w:proofErr w:type="spellStart"/>
+                      <w:r>
+                        <w:t>Asignar</w:t>
+                      </w:r>
+                      <w:proofErr w:type="spellEnd"/>
+                      <w:r>
+                        <w:t xml:space="preserve"> </w:t>
+                      </w:r>
+                      <w:proofErr w:type="spellStart"/>
+                      <w:r>
+                        <w:t>contacto</w:t>
+                      </w:r>
+                      <w:proofErr w:type="spellEnd"/>
+                      <w:r>
+                        <w:t xml:space="preserve"> de </w:t>
+                      </w:r>
+                      <w:proofErr w:type="spellStart"/>
+                      <w:r>
+                        <w:t>emergencia</w:t>
+                      </w:r>
+                      <w:proofErr w:type="spellEnd"/>
+                    </w:p>
+                  </w:txbxContent>
+                </v:textbox>
+                <w10:wrap type="through"/>
+              </v:rect>
+            </w:pict>
+          </mc:Fallback>
+        </mc:AlternateContent>
+      </w:r>
+      <w:r>
+        <mc:AlternateContent>
+          <mc:Choice Requires="wps">
+            <w:drawing>
+              <wp:anchor distT="0" distB="0" distL="114300" distR="114300" simplePos="0" relativeHeight="251785216" behindDoc="0" locked="0" layoutInCell="1" allowOverlap="1" wp14:anchorId="4FBC5717" wp14:editId="0765DD4F">
+                <wp:simplePos x="0" y="0"/>
+                <wp:positionH relativeFrom="column">
+                  <wp:posOffset>3771900</wp:posOffset>
+                </wp:positionH>
+                <wp:positionV relativeFrom="paragraph">
+                  <wp:posOffset>1348740</wp:posOffset>
+                </wp:positionV>
+                <wp:extent cx="1600200" cy="800100"/>
+                <wp:effectExtent l="50800" t="25400" r="76200" b="114300"/>
+                <wp:wrapThrough wrapText="bothSides">
+                  <wp:wrapPolygon edited="0">
+                    <wp:start x="-686" y="-686"/>
+                    <wp:lineTo x="-686" y="24000"/>
+                    <wp:lineTo x="22286" y="24000"/>
+                    <wp:lineTo x="22286" y="-686"/>
+                    <wp:lineTo x="-686" y="-686"/>
+                  </wp:wrapPolygon>
+                </wp:wrapThrough>
+                <wp:docPr id="72" name="Rectángulo 72"/>
+                <wp:cNvGraphicFramePr/>
+                <a:graphic xmlns:a="http://schemas.openxmlformats.org/drawingml/2006/main">
+                  <a:graphicData uri="http://schemas.microsoft.com/office/word/2010/wordprocessingShape">
+                    <wps:wsp>
+                      <wps:cNvSpPr/>
+                      <wps:spPr>
+                        <a:xfrm>
+                          <a:off x="0" y="0"/>
+                          <a:ext cx="1600200" cy="800100"/>
+                        </a:xfrm>
+                        <a:prstGeom prst="rect">
+                          <a:avLst/>
+                        </a:prstGeom>
+                      </wps:spPr>
+                      <wps:style>
+                        <a:lnRef idx="1">
+                          <a:schemeClr val="accent1"/>
+                        </a:lnRef>
+                        <a:fillRef idx="3">
+                          <a:schemeClr val="accent1"/>
+                        </a:fillRef>
+                        <a:effectRef idx="2">
+                          <a:schemeClr val="accent1"/>
+                        </a:effectRef>
+                        <a:fontRef idx="minor">
+                          <a:schemeClr val="lt1"/>
+                        </a:fontRef>
+                      </wps:style>
+                      <wps:txbx>
+                        <w:txbxContent>
+                          <w:p>
+                            <w:pPr>
+                              <w:jc w:val="center"/>
+                            </w:pPr>
+                            <w:proofErr w:type="spellStart"/>
+                            <w:r>
+                              <w:t>Editar</w:t>
+                            </w:r>
+                            <w:proofErr w:type="spellEnd"/>
+                            <w:r>
+                              <w:t xml:space="preserve"> </w:t>
+                            </w:r>
+                            <w:proofErr w:type="spellStart"/>
+                            <w:r>
+                              <w:t>datos</w:t>
+                            </w:r>
+                            <w:proofErr w:type="spellEnd"/>
+                            <w:r>
+                              <w:t xml:space="preserve"> de </w:t>
+                            </w:r>
+                            <w:proofErr w:type="spellStart"/>
+                            <w:r>
+                              <w:t>usuario</w:t>
+                            </w:r>
+                            <w:proofErr w:type="spellEnd"/>
+                          </w:p>
+                        </w:txbxContent>
+                      </wps:txbx>
+                      <wps:bodyPr rot="0" spcFirstLastPara="0" vertOverflow="overflow" horzOverflow="overflow" vert="horz" wrap="square" lIns="91440" tIns="45720" rIns="91440" bIns="45720" numCol="1" spcCol="0" rtlCol="0" fromWordArt="0" anchor="ctr" anchorCtr="0" forceAA="0" compatLnSpc="1">
+                        <a:prstTxWarp prst="textNoShape">
+                          <a:avLst/>
+                        </a:prstTxWarp>
+                        <a:noAutofit/>
+                      </wps:bodyPr>
+                    </wps:wsp>
+                  </a:graphicData>
+                </a:graphic>
+                <wp14:sizeRelH relativeFrom="margin">
+                  <wp14:pctWidth>0</wp14:pctWidth>
+                </wp14:sizeRelH>
+                <wp14:sizeRelV relativeFrom="margin">
+                  <wp14:pctHeight>0</wp14:pctHeight>
+                </wp14:sizeRelV>
+              </wp:anchor>
+            </w:drawing>
+          </mc:Choice>
+          <mc:Fallback>
+            <w:pict>
+              <v:rect w14:anchorId="4FBC5717" id="Rectángulo 72" o:spid="_x0000_s1060" style="position:absolute;left:0;text-align:left;margin-left:297pt;margin-top:106.2pt;width:126pt;height:63pt;z-index:251785216;visibility:visible;mso-wrap-style:square;mso-width-percent:0;mso-height-percent:0;mso-wrap-distance-left:9pt;mso-wrap-distance-top:0;mso-wrap-distance-right:9pt;mso-wrap-distance-bottom:0;mso-position-horizontal:absolute;mso-position-horizontal-relative:text;mso-position-vertical:absolute;mso-position-vertical-relative:text;mso-width-percent:0;mso-height-percent:0;mso-width-relative:margin;mso-height-relative:margin;v-text-anchor:middle" o:gfxdata="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" fillcolor="#4f81bd [3204]" strokecolor="#4579b8 [3044]">
+                <v:fill color2="#a7bfde [1620]" rotate="t" angle="180" focus="100%" type="gradient">
+                  <o:fill v:ext="view" type="gradientUnscaled"/>
+                </v:fill>
+                <v:shadow on="t" color="black" opacity="22937f" origin=",.5" offset="0,.63889mm"/>
+                <v:textbox>
+                  <w:txbxContent>
+                    <w:p>
+                      <w:pPr>
+                        <w:jc w:val="center"/>
+                      </w:pPr>
+                      <w:proofErr w:type="spellStart"/>
+                      <w:r>
+                        <w:t>Editar</w:t>
+                      </w:r>
+                      <w:proofErr w:type="spellEnd"/>
+                      <w:r>
+                        <w:t xml:space="preserve"> </w:t>
+                      </w:r>
+                      <w:proofErr w:type="spellStart"/>
+                      <w:r>
+                        <w:t>datos</w:t>
+                      </w:r>
+                      <w:proofErr w:type="spellEnd"/>
+                      <w:r>
+                        <w:t xml:space="preserve"> de </w:t>
+                      </w:r>
+                      <w:proofErr w:type="spellStart"/>
+                      <w:r>
+                        <w:t>usuario</w:t>
+                      </w:r>
+                      <w:proofErr w:type="spellEnd"/>
+                    </w:p>
+                  </w:txbxContent>
+                </v:textbox>
+                <w10:wrap type="through"/>
+              </v:rect>
+            </w:pict>
+          </mc:Fallback>
+        </mc:AlternateContent>
+      </w:r>
+      <w:r>
+        <mc:AlternateContent>
+          <mc:Choice Requires="wps">
+            <w:drawing>
+              <wp:anchor distT="0" distB="0" distL="114300" distR="114300" simplePos="0" relativeHeight="251786240" behindDoc="0" locked="0" layoutInCell="1" allowOverlap="1" wp14:anchorId="69E7CBE8" wp14:editId="7C866390">
+                <wp:simplePos x="0" y="0"/>
+                <wp:positionH relativeFrom="column">
+                  <wp:posOffset>3543300</wp:posOffset>
+                </wp:positionH>
+                <wp:positionV relativeFrom="paragraph">
+                  <wp:posOffset>2834640</wp:posOffset>
+                </wp:positionV>
+                <wp:extent cx="2057400" cy="2286000"/>
+                <wp:effectExtent l="50800" t="25400" r="76200" b="101600"/>
+                <wp:wrapThrough wrapText="bothSides">
+                  <wp:wrapPolygon edited="0">
+                    <wp:start x="1600" y="-240"/>
+                    <wp:lineTo x="-533" y="0"/>
+                    <wp:lineTo x="-533" y="20880"/>
+                    <wp:lineTo x="1867" y="22320"/>
+                    <wp:lineTo x="19733" y="22320"/>
+                    <wp:lineTo x="20000" y="22080"/>
+                    <wp:lineTo x="22133" y="19440"/>
+                    <wp:lineTo x="22133" y="3360"/>
+                    <wp:lineTo x="21067" y="1200"/>
+                    <wp:lineTo x="20000" y="-240"/>
+                    <wp:lineTo x="1600" y="-240"/>
+                  </wp:wrapPolygon>
+                </wp:wrapThrough>
+                <wp:docPr id="73" name="Rectángulo redondeado 73"/>
+                <wp:cNvGraphicFramePr/>
+                <a:graphic xmlns:a="http://schemas.openxmlformats.org/drawingml/2006/main">
+                  <a:graphicData uri="http://schemas.microsoft.com/office/word/2010/wordprocessingShape">
+                    <wps:wsp>
+                      <wps:cNvSpPr/>
+                      <wps:spPr>
+                        <a:xfrm>
+                          <a:off x="0" y="0"/>
+                          <a:ext cx="2057400" cy="2286000"/>
+                        </a:xfrm>
+                        <a:prstGeom prst="roundRect">
+                          <a:avLst/>
+                        </a:prstGeom>
+                      </wps:spPr>
+                      <wps:style>
+                        <a:lnRef idx="1">
+                          <a:schemeClr val="accent1"/>
+                        </a:lnRef>
+                        <a:fillRef idx="3">
+                          <a:schemeClr val="accent1"/>
+                        </a:fillRef>
+                        <a:effectRef idx="2">
+                          <a:schemeClr val="accent1"/>
+                        </a:effectRef>
+                        <a:fontRef idx="minor">
+                          <a:schemeClr val="lt1"/>
+                        </a:fontRef>
+                      </wps:style>
+                      <wps:txbx>
+                        <w:txbxContent>
+                          <w:p>
+                            <w:pPr>
+                              <w:jc w:val="center"/>
+                            </w:pPr>
+                          </w:p>
+                          <w:p>
+                            <w:pPr>
+                              <w:jc w:val="center"/>
+                            </w:pPr>
+                          </w:p>
+                          <w:p>
+                            <w:pPr>
+                              <w:jc w:val="center"/>
+                            </w:pPr>
+                          </w:p>
+                        </w:txbxContent>
+                      </wps:txbx>
+                      <wps:bodyPr rot="0" spcFirstLastPara="0" vertOverflow="overflow" horzOverflow="overflow" vert="horz" wrap="square" lIns="91440" tIns="45720" rIns="91440" bIns="45720" numCol="1" spcCol="0" rtlCol="0" fromWordArt="0" anchor="ctr" anchorCtr="0" forceAA="0" compatLnSpc="1">
+                        <a:prstTxWarp prst="textNoShape">
+                          <a:avLst/>
+                        </a:prstTxWarp>
+                        <a:noAutofit/>
+                      </wps:bodyPr>
+                    </wps:wsp>
+                  </a:graphicData>
+                </a:graphic>
+                <wp14:sizeRelH relativeFrom="margin">
+                  <wp14:pctWidth>0</wp14:pctWidth>
+                </wp14:sizeRelH>
+                <wp14:sizeRelV relativeFrom="margin">
+                  <wp14:pctHeight>0</wp14:pctHeight>
+                </wp14:sizeRelV>
+              </wp:anchor>
+            </w:drawing>
+          </mc:Choice>
+          <mc:Fallback>
+            <w:pict>
+              <v:roundrect w14:anchorId="69E7CBE8" id="Rectángulo redondeado 73" o:spid="_x0000_s1061" style="position:absolute;left:0;text-align:left;margin-left:279pt;margin-top:223.2pt;width:162pt;height:180pt;z-index:251786240;visibility:visible;mso-wrap-style:square;mso-width-percent:0;mso-height-percent:0;mso-wrap-distance-left:9pt;mso-wrap-distance-top:0;mso-wrap-distance-right:9pt;mso-wrap-distance-bottom:0;mso-position-horizontal:absolute;mso-position-horizontal-relative:text;mso-position-vertical:absolute;mso-position-vertical-relative:text;mso-width-percent:0;mso-height-percent:0;mso-width-relative:margin;mso-height-relative:margin;v-text-anchor:middle" arcsize="10923f" o:gfxdata="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" fillcolor="#4f81bd [3204]" strokecolor="#4579b8 [3044]">
+                <v:fill color2="#a7bfde [1620]" rotate="t" angle="180" focus="100%" type="gradient">
+                  <o:fill v:ext="view" type="gradientUnscaled"/>
+                </v:fill>
+                <v:shadow on="t" color="black" opacity="22937f" origin=",.5" offset="0,.63889mm"/>
+                <v:textbox>
+                  <w:txbxContent>
+                    <w:p>
+                      <w:pPr>
+                        <w:jc w:val="center"/>
+                      </w:pPr>
+                    </w:p>
+                    <w:p>
+                      <w:pPr>
+                        <w:jc w:val="center"/>
+                      </w:pPr>
+                    </w:p>
+                    <w:p>
+                      <w:pPr>
+                        <w:jc w:val="center"/>
+                      </w:pPr>
+                    </w:p>
+                  </w:txbxContent>
+                </v:textbox>
+                <w10:wrap type="through"/>
+              </v:roundrect>
+            </w:pict>
+          </mc:Fallback>
+        </mc:AlternateContent>
+      </w:r>
+      <w:r>
+        <mc:AlternateContent>
+          <mc:Choice Requires="wps">
+            <w:drawing>
+              <wp:anchor distT="0" distB="0" distL="114300" distR="114300" simplePos="0" relativeHeight="251787264" behindDoc="0" locked="0" layoutInCell="1" allowOverlap="1" wp14:anchorId="4AA674D0" wp14:editId="6EDC1FCF">
+                <wp:simplePos x="0" y="0"/>
+                <wp:positionH relativeFrom="column">
+                  <wp:posOffset>3771900</wp:posOffset>
+                </wp:positionH>
+                <wp:positionV relativeFrom="paragraph">
+                  <wp:posOffset>2948940</wp:posOffset>
+                </wp:positionV>
+                <wp:extent cx="1600200" cy="800100"/>
+                <wp:effectExtent l="50800" t="25400" r="76200" b="114300"/>
+                <wp:wrapThrough wrapText="bothSides">
+                  <wp:wrapPolygon edited="0">
+                    <wp:start x="-686" y="-686"/>
+                    <wp:lineTo x="-686" y="24000"/>
+                    <wp:lineTo x="22286" y="24000"/>
+                    <wp:lineTo x="22286" y="-686"/>
+                    <wp:lineTo x="-686" y="-686"/>
+                  </wp:wrapPolygon>
+                </wp:wrapThrough>
+                <wp:docPr id="74" name="Rectángulo 74"/>
+                <wp:cNvGraphicFramePr/>
+                <a:graphic xmlns:a="http://schemas.openxmlformats.org/drawingml/2006/main">
+                  <a:graphicData uri="http://schemas.microsoft.com/office/word/2010/wordprocessingShape">
+                    <wps:wsp>
+                      <wps:cNvSpPr/>
+                      <wps:spPr>
+                        <a:xfrm>
+                          <a:off x="0" y="0"/>
+                          <a:ext cx="1600200" cy="800100"/>
+                        </a:xfrm>
+                        <a:prstGeom prst="rect">
+                          <a:avLst/>
+                        </a:prstGeom>
+                      </wps:spPr>
+                      <wps:style>
+                        <a:lnRef idx="1">
+                          <a:schemeClr val="accent1"/>
+                        </a:lnRef>
+                        <a:fillRef idx="3">
+                          <a:schemeClr val="accent1"/>
+                        </a:fillRef>
+                        <a:effectRef idx="2">
+                          <a:schemeClr val="accent1"/>
+                        </a:effectRef>
+                        <a:fontRef idx="minor">
+                          <a:schemeClr val="lt1"/>
+                        </a:fontRef>
+                      </wps:style>
+                      <wps:txbx>
+                        <w:txbxContent>
+                          <w:p>
+                            <w:pPr>
+                              <w:jc w:val="center"/>
+                            </w:pPr>
+                            <w:proofErr w:type="spellStart"/>
+                            <w:r>
+                              <w:t>Asignar</w:t>
+                            </w:r>
+                            <w:proofErr w:type="spellEnd"/>
+                            <w:r>
+                              <w:t xml:space="preserve"> </w:t>
+                            </w:r>
+                            <w:proofErr w:type="spellStart"/>
+                            <w:r>
+                              <w:t>contacto</w:t>
+                            </w:r>
+                            <w:proofErr w:type="spellEnd"/>
+                            <w:r>
+                              <w:t xml:space="preserve"> de </w:t>
+                            </w:r>
+                            <w:proofErr w:type="spellStart"/>
+                            <w:r>
+                              <w:t>emergencia</w:t>
+                            </w:r>
+                            <w:proofErr w:type="spellEnd"/>
+                          </w:p>
+                        </w:txbxContent>
+                      </wps:txbx>
+                      <wps:bodyPr rot="0" spcFirstLastPara="0" vertOverflow="overflow" horzOverflow="overflow" vert="horz" wrap="square" lIns="91440" tIns="45720" rIns="91440" bIns="45720" numCol="1" spcCol="0" rtlCol="0" fromWordArt="0" anchor="ctr" anchorCtr="0" forceAA="0" compatLnSpc="1">
+                        <a:prstTxWarp prst="textNoShape">
+                          <a:avLst/>
+                        </a:prstTxWarp>
+                        <a:noAutofit/>
+                      </wps:bodyPr>
+                    </wps:wsp>
+                  </a:graphicData>
+                </a:graphic>
+                <wp14:sizeRelH relativeFrom="margin">
+                  <wp14:pctWidth>0</wp14:pctWidth>
+                </wp14:sizeRelH>
+                <wp14:sizeRelV relativeFrom="margin">
+                  <wp14:pctHeight>0</wp14:pctHeight>
+                </wp14:sizeRelV>
+              </wp:anchor>
+            </w:drawing>
+          </mc:Choice>
+          <mc:Fallback>
+            <w:pict>
+              <v:rect w14:anchorId="4AA674D0" id="Rectángulo 74" o:spid="_x0000_s1062" style="position:absolute;left:0;text-align:left;margin-left:297pt;margin-top:232.2pt;width:126pt;height:63pt;z-index:251787264;visibility:visible;mso-wrap-style:square;mso-width-percent:0;mso-height-percent:0;mso-wrap-distance-left:9pt;mso-wrap-distance-top:0;mso-wrap-distance-right:9pt;mso-wrap-distance-bottom:0;mso-position-horizontal:absolute;mso-position-horizontal-relative:text;mso-position-vertical:absolute;mso-position-vertical-relative:text;mso-width-percent:0;mso-height-percent:0;mso-width-relative:margin;mso-height-relative:margin;v-text-anchor:middle" o:gfxdata="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" fillcolor="#4f81bd [3204]" strokecolor="#4579b8 [3044]">
+                <v:fill color2="#a7bfde [1620]" rotate="t" angle="180" focus="100%" type="gradient">
+                  <o:fill v:ext="view" type="gradientUnscaled"/>
+                </v:fill>
+                <v:shadow on="t" color="black" opacity="22937f" origin=",.5" offset="0,.63889mm"/>
+                <v:textbox>
+                  <w:txbxContent>
+                    <w:p>
+                      <w:pPr>
+                        <w:jc w:val="center"/>
+                      </w:pPr>
+                      <w:proofErr w:type="spellStart"/>
+                      <w:r>
+                        <w:t>Asignar</w:t>
+                      </w:r>
+                      <w:proofErr w:type="spellEnd"/>
+                      <w:r>
+                        <w:t xml:space="preserve"> </w:t>
+                      </w:r>
+                      <w:proofErr w:type="spellStart"/>
+                      <w:r>
+                        <w:t>contacto</w:t>
+                      </w:r>
+                      <w:proofErr w:type="spellEnd"/>
+                      <w:r>
+                        <w:t xml:space="preserve"> de </w:t>
+                      </w:r>
+                      <w:proofErr w:type="spellStart"/>
+                      <w:r>
+                        <w:t>emergencia</w:t>
+                      </w:r>
+                      <w:proofErr w:type="spellEnd"/>
+                    </w:p>
+                  </w:txbxContent>
+                </v:textbox>
+                <w10:wrap type="through"/>
+              </v:rect>
+            </w:pict>
+          </mc:Fallback>
+        </mc:AlternateContent>
+      </w:r>
+      <w:r>
+        <mc:AlternateContent>
+          <mc:Choice Requires="wps">
+            <w:drawing>
+              <wp:anchor distT="0" distB="0" distL="114300" distR="114300" simplePos="0" relativeHeight="251788288" behindDoc="0" locked="0" layoutInCell="1" allowOverlap="1" wp14:anchorId="0DBD36A6" wp14:editId="2EE627E4">
+                <wp:simplePos x="0" y="0"/>
+                <wp:positionH relativeFrom="column">
+                  <wp:posOffset>3771900</wp:posOffset>
+                </wp:positionH>
+                <wp:positionV relativeFrom="paragraph">
+                  <wp:posOffset>3977640</wp:posOffset>
+                </wp:positionV>
+                <wp:extent cx="1600200" cy="800100"/>
+                <wp:effectExtent l="50800" t="25400" r="76200" b="114300"/>
+                <wp:wrapThrough wrapText="bothSides">
+                  <wp:wrapPolygon edited="0">
+                    <wp:start x="-686" y="-686"/>
+                    <wp:lineTo x="-686" y="24000"/>
+                    <wp:lineTo x="22286" y="24000"/>
+                    <wp:lineTo x="22286" y="-686"/>
+                    <wp:lineTo x="-686" y="-686"/>
+                  </wp:wrapPolygon>
+                </wp:wrapThrough>
+                <wp:docPr id="75" name="Rectángulo 75"/>
+                <wp:cNvGraphicFramePr/>
+                <a:graphic xmlns:a="http://schemas.openxmlformats.org/drawingml/2006/main">
+                  <a:graphicData uri="http://schemas.microsoft.com/office/word/2010/wordprocessingShape">
+                    <wps:wsp>
+                      <wps:cNvSpPr/>
+                      <wps:spPr>
+                        <a:xfrm>
+                          <a:off x="0" y="0"/>
+                          <a:ext cx="1600200" cy="800100"/>
+                        </a:xfrm>
+                        <a:prstGeom prst="rect">
+                          <a:avLst/>
+                        </a:prstGeom>
+                      </wps:spPr>
+                      <wps:style>
+                        <a:lnRef idx="1">
+                          <a:schemeClr val="accent1"/>
+                        </a:lnRef>
+                        <a:fillRef idx="3">
+                          <a:schemeClr val="accent1"/>
+                        </a:fillRef>
+                        <a:effectRef idx="2">
+                          <a:schemeClr val="accent1"/>
+                        </a:effectRef>
+                        <a:fontRef idx="minor">
+                          <a:schemeClr val="lt1"/>
+                        </a:fontRef>
+                      </wps:style>
+                      <wps:txbx>
+                        <w:txbxContent>
+                          <w:p>
+                            <w:pPr>
+                              <w:jc w:val="center"/>
+                            </w:pPr>
+                            <w:proofErr w:type="spellStart"/>
+                            <w:r>
+                              <w:t>Editar</w:t>
+                            </w:r>
+                            <w:proofErr w:type="spellEnd"/>
+                            <w:r>
+                              <w:t xml:space="preserve"> </w:t>
+                            </w:r>
+                            <w:proofErr w:type="spellStart"/>
+                            <w:r>
+                              <w:t>datos</w:t>
+                            </w:r>
+                            <w:proofErr w:type="spellEnd"/>
+                            <w:r>
+                              <w:t xml:space="preserve"> de </w:t>
+                            </w:r>
+                            <w:proofErr w:type="spellStart"/>
+                            <w:r>
+                              <w:t>usuario</w:t>
+                            </w:r>
+                            <w:proofErr w:type="spellEnd"/>
+                          </w:p>
+                        </w:txbxContent>
+                      </wps:txbx>
+                      <wps:bodyPr rot="0" spcFirstLastPara="0" vertOverflow="overflow" horzOverflow="overflow" vert="horz" wrap="square" lIns="91440" tIns="45720" rIns="91440" bIns="45720" numCol="1" spcCol="0" rtlCol="0" fromWordArt="0" anchor="ctr" anchorCtr="0" forceAA="0" compatLnSpc="1">
+                        <a:prstTxWarp prst="textNoShape">
+                          <a:avLst/>
+                        </a:prstTxWarp>
+                        <a:noAutofit/>
+                      </wps:bodyPr>
+                    </wps:wsp>
+                  </a:graphicData>
+                </a:graphic>
+                <wp14:sizeRelH relativeFrom="margin">
+                  <wp14:pctWidth>0</wp14:pctWidth>
+                </wp14:sizeRelH>
+                <wp14:sizeRelV relativeFrom="margin">
+                  <wp14:pctHeight>0</wp14:pctHeight>
+                </wp14:sizeRelV>
+              </wp:anchor>
+            </w:drawing>
+          </mc:Choice>
+          <mc:Fallback>
+            <w:pict>
+              <v:rect w14:anchorId="0DBD36A6" id="Rectángulo 75" o:spid="_x0000_s1063" style="position:absolute;left:0;text-align:left;margin-left:297pt;margin-top:313.2pt;width:126pt;height:63pt;z-index:251788288;visibility:visible;mso-wrap-style:square;mso-width-percent:0;mso-height-percent:0;mso-wrap-distance-left:9pt;mso-wrap-distance-top:0;mso-wrap-distance-right:9pt;mso-wrap-distance-bottom:0;mso-position-horizontal:absolute;mso-position-horizontal-relative:text;mso-position-vertical:absolute;mso-position-vertical-relative:text;mso-width-percent:0;mso-height-percent:0;mso-width-relative:margin;mso-height-relative:margin;v-text-anchor:middle" o:gfxdata="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" fillcolor="#4f81bd [3204]" strokecolor="#4579b8 [3044]">
+                <v:fill color2="#a7bfde [1620]" rotate="t" angle="180" focus="100%" type="gradient">
+                  <o:fill v:ext="view" type="gradientUnscaled"/>
+                </v:fill>
+                <v:shadow on="t" color="black" opacity="22937f" origin=",.5" offset="0,.63889mm"/>
+                <v:textbox>
+                  <w:txbxContent>
+                    <w:p>
+                      <w:pPr>
+                        <w:jc w:val="center"/>
+                      </w:pPr>
+                      <w:proofErr w:type="spellStart"/>
+                      <w:r>
+                        <w:t>Editar</w:t>
+                      </w:r>
+                      <w:proofErr w:type="spellEnd"/>
+                      <w:r>
+                        <w:t xml:space="preserve"> </w:t>
+                      </w:r>
+                      <w:proofErr w:type="spellStart"/>
+                      <w:r>
+                        <w:t>datos</w:t>
+                      </w:r>
+                      <w:proofErr w:type="spellEnd"/>
+                      <w:r>
+                        <w:t xml:space="preserve"> de </w:t>
+                      </w:r>
+                      <w:proofErr w:type="spellStart"/>
+                      <w:r>
+                        <w:t>usuario</w:t>
+                      </w:r>
+                      <w:proofErr w:type="spellEnd"/>
+                    </w:p>
+                  </w:txbxContent>
+                </v:textbox>
+                <w10:wrap type="through"/>
+              </v:rect>
+            </w:pict>
+          </mc:Fallback>
+        </mc:AlternateContent>
+      </w:r>
+      <w:r>
+        <mc:AlternateContent>
+          <mc:Choice Requires="wps">
+            <w:drawing>
+              <wp:anchor distT="0" distB="0" distL="114300" distR="114300" simplePos="0" relativeHeight="251789312" behindDoc="0" locked="0" layoutInCell="1" allowOverlap="1" wp14:anchorId="4E952866" wp14:editId="4B3BB156">
+                <wp:simplePos x="0" y="0"/>
+                <wp:positionH relativeFrom="column">
+                  <wp:posOffset>2857500</wp:posOffset>
+                </wp:positionH>
+                <wp:positionV relativeFrom="paragraph">
+                  <wp:posOffset>3682365</wp:posOffset>
+                </wp:positionV>
+                <wp:extent cx="571500" cy="392430"/>
+                <wp:effectExtent l="50800" t="25400" r="63500" b="90170"/>
                 <wp:wrapNone/>
-                <wp:docPr id="54" name="Conector recto 54"/>
+                <wp:docPr id="76" name="Conector recto 76"/>
                 <wp:cNvGraphicFramePr/>
                 <a:graphic xmlns:a="http://schemas.openxmlformats.org/drawingml/2006/main">
                   <a:graphicData uri="http://schemas.microsoft.com/office/word/2010/wordprocessingShape">
@@ -7073,7 +7121,7 @@
                       <wps:spPr>
                         <a:xfrm>
                           <a:off x="0" y="0"/>
-                          <a:ext cx="571500" cy="0"/>
+                          <a:ext cx="571500" cy="392430"/>
                         </a:xfrm>
                         <a:prstGeom prst="line">
                           <a:avLst/>
@@ -7108,118 +7156,43 @@
           </mc:Choice>
           <mc:Fallback>
             <w:pict>
-              <v:line id="Conector recto 54" o:spid="_x0000_s1026" style="position:absolute;z-index:251746304;visibility:visible;mso-wrap-style:square;mso-width-percent:0;mso-height-percent:0;mso-wrap-distance-left:9pt;mso-wrap-distance-top:0;mso-wrap-distance-right:9pt;mso-wrap-distance-bottom:0;mso-position-horizontal:absolute;mso-position-horizontal-relative:text;mso-position-vertical:absolute;mso-position-vertical-relative:text;mso-width-percent:0;mso-height-percent:0;mso-width-relative:margin;mso-height-relative:margin" from="36pt,258.75pt" to="81pt,258.75pt" o:gfxdata="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" strokecolor="#4f81bd [3204]" strokeweight="2pt">
-                <v:shadow on="t" opacity="24903f" mv:blur="40000f" origin=",.5" offset="0,20000emu"/>
+              <v:line w14:anchorId="4FAC2C89" id="Conector recto 76" o:spid="_x0000_s1026" style="position:absolute;z-index:251789312;visibility:visible;mso-wrap-style:square;mso-width-percent:0;mso-height-percent:0;mso-wrap-distance-left:9pt;mso-wrap-distance-top:0;mso-wrap-distance-right:9pt;mso-wrap-distance-bottom:0;mso-position-horizontal:absolute;mso-position-horizontal-relative:text;mso-position-vertical:absolute;mso-position-vertical-relative:text;mso-width-percent:0;mso-height-percent:0;mso-width-relative:margin;mso-height-relative:margin" from="225pt,289.95pt" to="270pt,320.85pt" o:gfxdata="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" strokecolor="#4f81bd [3204]" strokeweight="2pt">
+                <v:shadow on="t" color="black" opacity="24903f" origin=",.5" offset="0,.55556mm"/>
               </v:line>
             </w:pict>
           </mc:Fallback>
         </mc:AlternateContent>
       </w:r>
+    </w:p>
+    <w:p>
+      <w:pPr>
+        <w:jc w:val="center"/>
+      </w:pPr>
+    </w:p>
+    <w:p>
+      <w:pPr>
+        <w:jc w:val="center"/>
+      </w:pPr>
+    </w:p>
+    <w:p/>
+    <w:p/>
+    <w:p/>
+    <w:p/>
+    <w:p/>
+    <w:p/>
+    <w:p/>
+    <w:p/>
+    <w:p/>
+    <w:p/>
+    <w:p/>
+    <w:p>
       <w:r>
-        <w:rPr>
-          <w:noProof/>
-          <w:lang w:val="es-ES"/>
-        </w:rPr>
-        <mc:AlternateContent>
-          <mc:Choice Requires="wps">
-            <w:drawing>
-              <wp:anchor distT="0" distB="0" distL="114300" distR="114300" simplePos="0" relativeHeight="251740160" behindDoc="0" locked="0" layoutInCell="1" allowOverlap="1" wp14:anchorId="54A6DF62" wp14:editId="55C23EF1">
-                <wp:simplePos x="0" y="0"/>
-                <wp:positionH relativeFrom="column">
-                  <wp:posOffset>1143000</wp:posOffset>
-                </wp:positionH>
-                <wp:positionV relativeFrom="paragraph">
-                  <wp:posOffset>2486025</wp:posOffset>
-                </wp:positionV>
-                <wp:extent cx="1028700" cy="1257300"/>
-                <wp:effectExtent l="50800" t="25400" r="88900" b="114300"/>
-                <wp:wrapThrough wrapText="bothSides">
-                  <wp:wrapPolygon edited="0">
-                    <wp:start x="-1067" y="-436"/>
-                    <wp:lineTo x="-1067" y="23127"/>
-                    <wp:lineTo x="22933" y="23127"/>
-                    <wp:lineTo x="22933" y="-436"/>
-                    <wp:lineTo x="-1067" y="-436"/>
-                  </wp:wrapPolygon>
-                </wp:wrapThrough>
-                <wp:docPr id="37" name="Rectángulo 37"/>
-                <wp:cNvGraphicFramePr/>
-                <a:graphic xmlns:a="http://schemas.openxmlformats.org/drawingml/2006/main">
-                  <a:graphicData uri="http://schemas.microsoft.com/office/word/2010/wordprocessingShape">
-                    <wps:wsp>
-                      <wps:cNvSpPr/>
-                      <wps:spPr>
-                        <a:xfrm>
-                          <a:off x="0" y="0"/>
-                          <a:ext cx="1028700" cy="1257300"/>
-                        </a:xfrm>
-                        <a:prstGeom prst="rect">
-                          <a:avLst/>
-                        </a:prstGeom>
-                      </wps:spPr>
-                      <wps:style>
-                        <a:lnRef idx="1">
-                          <a:schemeClr val="accent1"/>
-                        </a:lnRef>
-                        <a:fillRef idx="3">
-                          <a:schemeClr val="accent1"/>
-                        </a:fillRef>
-                        <a:effectRef idx="2">
-                          <a:schemeClr val="accent1"/>
-                        </a:effectRef>
-                        <a:fontRef idx="minor">
-                          <a:schemeClr val="lt1"/>
-                        </a:fontRef>
-                      </wps:style>
-                      <wps:txbx>
-                        <w:txbxContent>
-                          <w:p>
-                            <w:pPr>
-                              <w:jc w:val="center"/>
-                            </w:pPr>
-                            <w:r>
-                              <w:t>LB</w:t>
-                            </w:r>
-                          </w:p>
-                        </w:txbxContent>
-                      </wps:txbx>
-                      <wps:bodyPr rot="0" spcFirstLastPara="0" vertOverflow="overflow" horzOverflow="overflow" vert="horz" wrap="square" lIns="91440" tIns="45720" rIns="91440" bIns="45720" numCol="1" spcCol="0" rtlCol="0" fromWordArt="0" anchor="ctr" anchorCtr="0" forceAA="0" compatLnSpc="1">
-                        <a:prstTxWarp prst="textNoShape">
-                          <a:avLst/>
-                        </a:prstTxWarp>
-                        <a:noAutofit/>
-                      </wps:bodyPr>
-                    </wps:wsp>
-                  </a:graphicData>
-                </a:graphic>
-              </wp:anchor>
-            </w:drawing>
-          </mc:Choice>
-          <mc:Fallback>
-            <w:pict>
-              <v:rect id="Rectángulo 37" o:spid="_x0000_s1063" style="position:absolute;margin-left:90pt;margin-top:195.75pt;width:81pt;height:99pt;z-index:251740160;visibility:visible;mso-wrap-style:square;mso-wrap-distance-left:9pt;mso-wrap-distance-top:0;mso-wrap-distance-right:9pt;mso-wrap-distance-bottom:0;mso-position-horizontal:absolute;mso-position-horizontal-relative:text;mso-position-vertical:absolute;mso-position-vertical-relative:text;v-text-anchor:middle" o:gfxdata="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" fillcolor="#4f81bd [3204]" strokecolor="#4579b8 [3044]">
-                <v:fill color2="#a7bfde [1620]" rotate="t" type="gradient">
-                  <o:fill v:ext="view" type="gradientUnscaled"/>
-                </v:fill>
-                <v:shadow on="t" opacity="22937f" mv:blur="40000f" origin=",.5" offset="0,23000emu"/>
-                <v:textbox>
-                  <w:txbxContent>
-                    <w:p>
-                      <w:pPr>
-                        <w:jc w:val="center"/>
-                      </w:pPr>
-                      <w:r>
-                        <w:t>LB</w:t>
-                      </w:r>
-                    </w:p>
-                  </w:txbxContent>
-                </v:textbox>
-                <w10:wrap type="through"/>
-              </v:rect>
-            </w:pict>
-          </mc:Fallback>
-        </mc:AlternateContent>
+        <w:br w:type="page"/>
       </w:r>
+    </w:p>
+    <w:p>
+      <w:bookmarkStart w:id="0" w:name="_GoBack"/>
+      <w:bookmarkEnd w:id="0"/>
     </w:p>
     <w:sectPr>
       <w:pgSz w:w="11900" w:h="16840"/>
@@ -7232,7 +7205,7 @@
 </file>
 
 <file path=word/styles.xml><?xml version="1.0" encoding="utf-8"?>
-<w:styles xmlns:mc="http://schemas.openxmlformats.org/markup-compatibility/2006" xmlns:r="http://schemas.openxmlformats.org/officeDocument/2006/relationships" xmlns:w="http://schemas.openxmlformats.org/wordprocessingml/2006/main" xmlns:w14="http://schemas.microsoft.com/office/word/2010/wordml" mc:Ignorable="w14">
+<w:styles xmlns:mc="http://schemas.openxmlformats.org/markup-compatibility/2006" xmlns:r="http://schemas.openxmlformats.org/officeDocument/2006/relationships" xmlns:w="http://schemas.openxmlformats.org/wordprocessingml/2006/main" xmlns:w14="http://schemas.microsoft.com/office/word/2010/wordml" xmlns:w15="http://schemas.microsoft.com/office/word/2012/wordml" mc:Ignorable="w14 w15">
   <w:docDefaults>
     <w:rPrDefault>
       <w:rPr>
@@ -7244,357 +7217,369 @@
     </w:rPrDefault>
     <w:pPrDefault/>
   </w:docDefaults>
-  <w:latentStyles w:defLockedState="0" w:defUIPriority="99" w:defSemiHidden="1" w:defUnhideWhenUsed="1" w:defQFormat="0" w:count="276">
-    <w:lsdException w:name="Normal" w:semiHidden="0" w:uiPriority="0" w:unhideWhenUsed="0" w:qFormat="1"/>
-    <w:lsdException w:name="heading 1" w:semiHidden="0" w:uiPriority="9" w:unhideWhenUsed="0" w:qFormat="1"/>
-    <w:lsdException w:name="heading 2" w:uiPriority="9" w:qFormat="1"/>
-    <w:lsdException w:name="heading 3" w:uiPriority="9" w:qFormat="1"/>
-    <w:lsdException w:name="heading 4" w:uiPriority="9" w:qFormat="1"/>
-    <w:lsdException w:name="heading 5" w:uiPriority="9" w:qFormat="1"/>
-    <w:lsdException w:name="heading 6" w:uiPriority="9" w:qFormat="1"/>
-    <w:lsdException w:name="heading 7" w:uiPriority="9" w:qFormat="1"/>
-    <w:lsdException w:name="heading 8" w:uiPriority="9" w:qFormat="1"/>
-    <w:lsdException w:name="heading 9" w:uiPriority="9" w:qFormat="1"/>
-    <w:lsdException w:name="toc 1" w:uiPriority="39"/>
-    <w:lsdException w:name="toc 2" w:uiPriority="39"/>
-    <w:lsdException w:name="toc 3" w:uiPriority="39"/>
-    <w:lsdException w:name="toc 4" w:uiPriority="39"/>
-    <w:lsdException w:name="toc 5" w:uiPriority="39"/>
-    <w:lsdException w:name="toc 6" w:uiPriority="39"/>
-    <w:lsdException w:name="toc 7" w:uiPriority="39"/>
-    <w:lsdException w:name="toc 8" w:uiPriority="39"/>
-    <w:lsdException w:name="toc 9" w:uiPriority="39"/>
-    <w:lsdException w:name="caption" w:uiPriority="35" w:qFormat="1"/>
-    <w:lsdException w:name="Title" w:semiHidden="0" w:uiPriority="10" w:unhideWhenUsed="0" w:qFormat="1"/>
-    <w:lsdException w:name="Default Paragraph Font" w:uiPriority="1"/>
-    <w:lsdException w:name="Subtitle" w:semiHidden="0" w:uiPriority="11" w:unhideWhenUsed="0" w:qFormat="1"/>
-    <w:lsdException w:name="Strong" w:semiHidden="0" w:uiPriority="22" w:unhideWhenUsed="0" w:qFormat="1"/>
-    <w:lsdException w:name="Emphasis" w:semiHidden="0" w:uiPriority="20" w:unhideWhenUsed="0" w:qFormat="1"/>
-    <w:lsdException w:name="Table Grid" w:semiHidden="0" w:uiPriority="59" w:unhideWhenUsed="0"/>
-    <w:lsdException w:name="Placeholder Text" w:unhideWhenUsed="0"/>
-    <w:lsdException w:name="No Spacing" w:semiHidden="0" w:uiPriority="1" w:unhideWhenUsed="0" w:qFormat="1"/>
-    <w:lsdException w:name="Light Shading" w:semiHidden="0" w:uiPriority="60" w:unhideWhenUsed="0"/>
-    <w:lsdException w:name="Light List" w:semiHidden="0" w:uiPriority="61" w:unhideWhenUsed="0"/>
-    <w:lsdException w:name="Light Grid" w:semiHidden="0" w:uiPriority="62" w:unhideWhenUsed="0"/>
-    <w:lsdException w:name="Medium Shading 1" w:semiHidden="0" w:uiPriority="63" w:unhideWhenUsed="0"/>
-    <w:lsdException w:name="Medium Shading 2" w:semiHidden="0" w:uiPriority="64" w:unhideWhenUsed="0"/>
-    <w:lsdException w:name="Medium List 1" w:semiHidden="0" w:uiPriority="65" w:unhideWhenUsed="0"/>
-    <w:lsdException w:name="Medium List 2" w:semiHidden="0" w:uiPriority="66" w:unhideWhenUsed="0"/>
-    <w:lsdException w:name="Medium Grid 1" w:semiHidden="0" w:uiPriority="67" w:unhideWhenUsed="0"/>
-    <w:lsdException w:name="Medium Grid 2" w:semiHidden="0" w:uiPriority="68" w:unhideWhenUsed="0"/>
-    <w:lsdException w:name="Medium Grid 3" w:semiHidden="0" w:uiPriority="69" w:unhideWhenUsed="0"/>
-    <w:lsdException w:name="Dark List" w:semiHidden="0" w:uiPriority="70" w:unhideWhenUsed="0"/>
-    <w:lsdException w:name="Colorful Shading" w:semiHidden="0" w:uiPriority="71" w:unhideWhenUsed="0"/>
-    <w:lsdException w:name="Colorful List" w:semiHidden="0" w:uiPriority="72" w:unhideWhenUsed="0"/>
-    <w:lsdException w:name="Colorful Grid" w:semiHidden="0" w:uiPriority="73" w:unhideWhenUsed="0"/>
-    <w:lsdException w:name="Light Shading Accent 1" w:semiHidden="0" w:uiPriority="60" w:unhideWhenUsed="0"/>
-    <w:lsdException w:name="Light List Accent 1" w:semiHidden="0" w:uiPriority="61" w:unhideWhenUsed="0"/>
-    <w:lsdException w:name="Light Grid Accent 1" w:semiHidden="0" w:uiPriority="62" w:unhideWhenUsed="0"/>
-    <w:lsdException w:name="Medium Shading 1 Accent 1" w:semiHidden="0" w:uiPriority="63" w:unhideWhenUsed="0"/>
-    <w:lsdException w:name="Medium Shading 2 Accent 1" w:semiHidden="0" w:uiPriority="64" w:unhideWhenUsed="0"/>
-    <w:lsdException w:name="Medium List 1 Accent 1" w:semiHidden="0" w:uiPriority="65" w:unhideWhenUsed="0"/>
-    <w:lsdException w:name="Revision" w:unhideWhenUsed="0"/>
-    <w:lsdException w:name="List Paragraph" w:semiHidden="0" w:uiPriority="34" w:unhideWhenUsed="0" w:qFormat="1"/>
-    <w:lsdException w:name="Quote" w:semiHidden="0" w:uiPriority="29" w:unhideWhenUsed="0" w:qFormat="1"/>
-    <w:lsdException w:name="Intense Quote" w:semiHidden="0" w:uiPriority="30" w:unhideWhenUsed="0" w:qFormat="1"/>
-    <w:lsdException w:name="Medium List 2 Accent 1" w:semiHidden="0" w:uiPriority="66" w:unhideWhenUsed="0"/>
-    <w:lsdException w:name="Medium Grid 1 Accent 1" w:semiHidden="0" w:uiPriority="67" w:unhideWhenUsed="0"/>
-    <w:lsdException w:name="Medium Grid 2 Accent 1" w:semiHidden="0" w:uiPriority="68" w:unhideWhenUsed="0"/>
-    <w:lsdException w:name="Medium Grid 3 Accent 1" w:semiHidden="0" w:uiPriority="69" w:unhideWhenUsed="0"/>
-    <w:lsdException w:name="Dark List Accent 1" w:semiHidden="0" w:uiPriority="70" w:unhideWhenUsed="0"/>
-    <w:lsdException w:name="Colorful Shading Accent 1" w:semiHidden="0" w:uiPriority="71" w:unhideWhenUsed="0"/>
-    <w:lsdException w:name="Colorful List Accent 1" w:semiHidden="0" w:uiPriority="72" w:unhideWhenUsed="0"/>
-    <w:lsdException w:name="Colorful Grid Accent 1" w:semiHidden="0" w:uiPriority="73" w:unhideWhenUsed="0"/>
-    <w:lsdException w:name="Light Shading Accent 2" w:semiHidden="0" w:uiPriority="60" w:unhideWhenUsed="0"/>
-    <w:lsdException w:name="Light List Accent 2" w:semiHidden="0" w:uiPriority="61" w:unhideWhenUsed="0"/>
-    <w:lsdException w:name="Light Grid Accent 2" w:semiHidden="0" w:uiPriority="62" w:unhideWhenUsed="0"/>
-    <w:lsdException w:name="Medium Shading 1 Accent 2" w:semiHidden="0" w:uiPriority="63" w:unhideWhenUsed="0"/>
-    <w:lsdException w:name="Medium Shading 2 Accent 2" w:semiHidden="0" w:uiPriority="64" w:unhideWhenUsed="0"/>
-    <w:lsdException w:name="Medium List 1 Accent 2" w:semiHidden="0" w:uiPriority="65" w:unhideWhenUsed="0"/>
-    <w:lsdException w:name="Medium List 2 Accent 2" w:semiHidden="0" w:uiPriority="66" w:unhideWhenUsed="0"/>
-    <w:lsdException w:name="Medium Grid 1 Accent 2" w:semiHidden="0" w:uiPriority="67" w:unhideWhenUsed="0"/>
-    <w:lsdException w:name="Medium Grid 2 Accent 2" w:semiHidden="0" w:uiPriority="68" w:unhideWhenUsed="0"/>
-    <w:lsdException w:name="Medium Grid 3 Accent 2" w:semiHidden="0" w:uiPriority="69" w:unhideWhenUsed="0"/>
-    <w:lsdException w:name="Dark List Accent 2" w:semiHidden="0" w:uiPriority="70" w:unhideWhenUsed="0"/>
-    <w:lsdException w:name="Colorful Shading Accent 2" w:semiHidden="0" w:uiPriority="71" w:unhideWhenUsed="0"/>
-    <w:lsdException w:name="Colorful List Accent 2" w:semiHidden="0" w:uiPriority="72" w:unhideWhenUsed="0"/>
-    <w:lsdException w:name="Colorful Grid Accent 2" w:semiHidden="0" w:uiPriority="73" w:unhideWhenUsed="0"/>
-    <w:lsdException w:name="Light Shading Accent 3" w:semiHidden="0" w:uiPriority="60" w:unhideWhenUsed="0"/>
-    <w:lsdException w:name="Light List Accent 3" w:semiHidden="0" w:uiPriority="61" w:unhideWhenUsed="0"/>
-    <w:lsdException w:name="Light Grid Accent 3" w:semiHidden="0" w:uiPriority="62" w:unhideWhenUsed="0"/>
-    <w:lsdException w:name="Medium Shading 1 Accent 3" w:semiHidden="0" w:uiPriority="63" w:unhideWhenUsed="0"/>
-    <w:lsdException w:name="Medium Shading 2 Accent 3" w:semiHidden="0" w:uiPriority="64" w:unhideWhenUsed="0"/>
-    <w:lsdException w:name="Medium List 1 Accent 3" w:semiHidden="0" w:uiPriority="65" w:unhideWhenUsed="0"/>
-    <w:lsdException w:name="Medium List 2 Accent 3" w:semiHidden="0" w:uiPriority="66" w:unhideWhenUsed="0"/>
-    <w:lsdException w:name="Medium Grid 1 Accent 3" w:semiHidden="0" w:uiPriority="67" w:unhideWhenUsed="0"/>
-    <w:lsdException w:name="Medium Grid 2 Accent 3" w:semiHidden="0" w:uiPriority="68" w:unhideWhenUsed="0"/>
-    <w:lsdException w:name="Medium Grid 3 Accent 3" w:semiHidden="0" w:uiPriority="69" w:unhideWhenUsed="0"/>
-    <w:lsdException w:name="Dark List Accent 3" w:semiHidden="0" w:uiPriority="70" w:unhideWhenUsed="0"/>
-    <w:lsdException w:name="Colorful Shading Accent 3" w:semiHidden="0" w:uiPriority="71" w:unhideWhenUsed="0"/>
-    <w:lsdException w:name="Colorful List Accent 3" w:semiHidden="0" w:uiPriority="72" w:unhideWhenUsed="0"/>
-    <w:lsdException w:name="Colorful Grid Accent 3" w:semiHidden="0" w:uiPriority="73" w:unhideWhenUsed="0"/>
-    <w:lsdException w:name="Light Shading Accent 4" w:semiHidden="0" w:uiPriority="60" w:unhideWhenUsed="0"/>
-    <w:lsdException w:name="Light List Accent 4" w:semiHidden="0" w:uiPriority="61" w:unhideWhenUsed="0"/>
-    <w:lsdException w:name="Light Grid Accent 4" w:semiHidden="0" w:uiPriority="62" w:unhideWhenUsed="0"/>
-    <w:lsdException w:name="Medium Shading 1 Accent 4" w:semiHidden="0" w:uiPriority="63" w:unhideWhenUsed="0"/>
-    <w:lsdException w:name="Medium Shading 2 Accent 4" w:semiHidden="0" w:uiPriority="64" w:unhideWhenUsed="0"/>
-    <w:lsdException w:name="Medium List 1 Accent 4" w:semiHidden="0" w:uiPriority="65" w:unhideWhenUsed="0"/>
-    <w:lsdException w:name="Medium List 2 Accent 4" w:semiHidden="0" w:uiPriority="66" w:unhideWhenUsed="0"/>
-    <w:lsdException w:name="Medium Grid 1 Accent 4" w:semiHidden="0" w:uiPriority="67" w:unhideWhenUsed="0"/>
-    <w:lsdException w:name="Medium Grid 2 Accent 4" w:semiHidden="0" w:uiPriority="68" w:unhideWhenUsed="0"/>
-    <w:lsdException w:name="Medium Grid 3 Accent 4" w:semiHidden="0" w:uiPriority="69" w:unhideWhenUsed="0"/>
-    <w:lsdException w:name="Dark List Accent 4" w:semiHidden="0" w:uiPriority="70" w:unhideWhenUsed="0"/>
-    <w:lsdException w:name="Colorful Shading Accent 4" w:semiHidden="0" w:uiPriority="71" w:unhideWhenUsed="0"/>
-    <w:lsdException w:name="Colorful List Accent 4" w:semiHidden="0" w:uiPriority="72" w:unhideWhenUsed="0"/>
-    <w:lsdException w:name="Colorful Grid Accent 4" w:semiHidden="0" w:uiPriority="73" w:unhideWhenUsed="0"/>
-    <w:lsdException w:name="Light Shading Accent 5" w:semiHidden="0" w:uiPriority="60" w:unhideWhenUsed="0"/>
-    <w:lsdException w:name="Light List Accent 5" w:semiHidden="0" w:uiPriority="61" w:unhideWhenUsed="0"/>
-    <w:lsdException w:name="Light Grid Accent 5" w:semiHidden="0" w:uiPriority="62" w:unhideWhenUsed="0"/>
-    <w:lsdException w:name="Medium Shading 1 Accent 5" w:semiHidden="0" w:uiPriority="63" w:unhideWhenUsed="0"/>
-    <w:lsdException w:name="Medium Shading 2 Accent 5" w:semiHidden="0" w:uiPriority="64" w:unhideWhenUsed="0"/>
-    <w:lsdException w:name="Medium List 1 Accent 5" w:semiHidden="0" w:uiPriority="65" w:unhideWhenUsed="0"/>
-    <w:lsdException w:name="Medium List 2 Accent 5" w:semiHidden="0" w:uiPriority="66" w:unhideWhenUsed="0"/>
-    <w:lsdException w:name="Medium Grid 1 Accent 5" w:semiHidden="0" w:uiPriority="67" w:unhideWhenUsed="0"/>
-    <w:lsdException w:name="Medium Grid 2 Accent 5" w:semiHidden="0" w:uiPriority="68" w:unhideWhenUsed="0"/>
-    <w:lsdException w:name="Medium Grid 3 Accent 5" w:semiHidden="0" w:uiPriority="69" w:unhideWhenUsed="0"/>
-    <w:lsdException w:name="Dark List Accent 5" w:semiHidden="0" w:uiPriority="70" w:unhideWhenUsed="0"/>
-    <w:lsdException w:name="Colorful Shading Accent 5" w:semiHidden="0" w:uiPriority="71" w:unhideWhenUsed="0"/>
-    <w:lsdException w:name="Colorful List Accent 5" w:semiHidden="0" w:uiPriority="72" w:unhideWhenUsed="0"/>
-    <w:lsdException w:name="Colorful Grid Accent 5" w:semiHidden="0" w:uiPriority="73" w:unhideWhenUsed="0"/>
-    <w:lsdException w:name="Light Shading Accent 6" w:semiHidden="0" w:uiPriority="60" w:unhideWhenUsed="0"/>
-    <w:lsdException w:name="Light List Accent 6" w:semiHidden="0" w:uiPriority="61" w:unhideWhenUsed="0"/>
-    <w:lsdException w:name="Light Grid Accent 6" w:semiHidden="0" w:uiPriority="62" w:unhideWhenUsed="0"/>
-    <w:lsdException w:name="Medium Shading 1 Accent 6" w:semiHidden="0" w:uiPriority="63" w:unhideWhenUsed="0"/>
-    <w:lsdException w:name="Medium Shading 2 Accent 6" w:semiHidden="0" w:uiPriority="64" w:unhideWhenUsed="0"/>
-    <w:lsdException w:name="Medium List 1 Accent 6" w:semiHidden="0" w:uiPriority="65" w:unhideWhenUsed="0"/>
-    <w:lsdException w:name="Medium List 2 Accent 6" w:semiHidden="0" w:uiPriority="66" w:unhideWhenUsed="0"/>
-    <w:lsdException w:name="Medium Grid 1 Accent 6" w:semiHidden="0" w:uiPriority="67" w:unhideWhenUsed="0"/>
-    <w:lsdException w:name="Medium Grid 2 Accent 6" w:semiHidden="0" w:uiPriority="68" w:unhideWhenUsed="0"/>
-    <w:lsdException w:name="Medium Grid 3 Accent 6" w:semiHidden="0" w:uiPriority="69" w:unhideWhenUsed="0"/>
-    <w:lsdException w:name="Dark List Accent 6" w:semiHidden="0" w:uiPriority="70" w:unhideWhenUsed="0"/>
-    <w:lsdException w:name="Colorful Shading Accent 6" w:semiHidden="0" w:uiPriority="71" w:unhideWhenUsed="0"/>
-    <w:lsdException w:name="Colorful List Accent 6" w:semiHidden="0" w:uiPriority="72" w:unhideWhenUsed="0"/>
-    <w:lsdException w:name="Colorful Grid Accent 6" w:semiHidden="0" w:uiPriority="73" w:unhideWhenUsed="0"/>
-    <w:lsdException w:name="Subtle Emphasis" w:semiHidden="0" w:uiPriority="19" w:unhideWhenUsed="0" w:qFormat="1"/>
-    <w:lsdException w:name="Intense Emphasis" w:semiHidden="0" w:uiPriority="21" w:unhideWhenUsed="0" w:qFormat="1"/>
-    <w:lsdException w:name="Subtle Reference" w:semiHidden="0" w:uiPriority="31" w:unhideWhenUsed="0" w:qFormat="1"/>
-    <w:lsdException w:name="Intense Reference" w:semiHidden="0" w:uiPriority="32" w:unhideWhenUsed="0" w:qFormat="1"/>
-    <w:lsdException w:name="Book Title" w:semiHidden="0" w:uiPriority="33" w:unhideWhenUsed="0" w:qFormat="1"/>
-    <w:lsdException w:name="Bibliography" w:uiPriority="37"/>
-    <w:lsdException w:name="TOC Heading" w:uiPriority="39" w:qFormat="1"/>
-  </w:latentStyles>
-  <w:style w:type="paragraph" w:default="1" w:styleId="Normal">
-    <w:name w:val="Normal"/>
-    <w:qFormat/>
-  </w:style>
-  <w:style w:type="character" w:default="1" w:styleId="Fuentedeprrafopredeter">
-    <w:name w:val="Default Paragraph Font"/>
-    <w:uiPriority w:val="1"/>
-    <w:semiHidden/>
-    <w:unhideWhenUsed/>
-  </w:style>
-  <w:style w:type="table" w:default="1" w:styleId="Tablanormal">
-    <w:name w:val="Normal Table"/>
-    <w:uiPriority w:val="99"/>
-    <w:semiHidden/>
-    <w:unhideWhenUsed/>
-    <w:tblPr>
-      <w:tblInd w:w="0" w:type="dxa"/>
-      <w:tblCellMar>
-        <w:top w:w="0" w:type="dxa"/>
-        <w:left w:w="108" w:type="dxa"/>
-        <w:bottom w:w="0" w:type="dxa"/>
-        <w:right w:w="108" w:type="dxa"/>
-      </w:tblCellMar>
-    </w:tblPr>
-  </w:style>
-  <w:style w:type="numbering" w:default="1" w:styleId="Sinlista">
-    <w:name w:val="No List"/>
-    <w:uiPriority w:val="99"/>
-    <w:semiHidden/>
-    <w:unhideWhenUsed/>
-  </w:style>
-  <w:style w:type="paragraph" w:styleId="Textodeglobo">
-    <w:name w:val="Balloon Text"/>
-    <w:basedOn w:val="Normal"/>
-    <w:link w:val="TextodegloboCar"/>
-    <w:uiPriority w:val="99"/>
-    <w:semiHidden/>
-    <w:unhideWhenUsed/>
-    <w:rsid w:val="00BE5A19"/>
-    <w:rPr>
-      <w:rFonts w:ascii="Lucida Grande" w:hAnsi="Lucida Grande" w:cs="Lucida Grande"/>
-      <w:sz w:val="18"/>
-      <w:szCs w:val="18"/>
-    </w:rPr>
-  </w:style>
-  <w:style w:type="character" w:customStyle="1" w:styleId="TextodegloboCar">
-    <w:name w:val="Texto de globo Car"/>
-    <w:basedOn w:val="Fuentedeprrafopredeter"/>
-    <w:link w:val="Textodeglobo"/>
-    <w:uiPriority w:val="99"/>
-    <w:semiHidden/>
-    <w:rsid w:val="00BE5A19"/>
-    <w:rPr>
-      <w:rFonts w:ascii="Lucida Grande" w:hAnsi="Lucida Grande" w:cs="Lucida Grande"/>
-      <w:sz w:val="18"/>
-      <w:szCs w:val="18"/>
-    </w:rPr>
-  </w:style>
-</w:styles>
-</file>
-
-<file path=word/stylesWithEffects.xml><?xml version="1.0" encoding="utf-8"?>
-<w:styles xmlns:wpc="http://schemas.microsoft.com/office/word/2010/wordprocessingCanvas" xmlns:mo="http://schemas.microsoft.com/office/mac/office/2008/main" xmlns:mc="http://schemas.openxmlformats.org/markup-compatibility/2006" xmlns:mv="urn:schemas-microsoft-com:mac:vml" xmlns:o="urn:schemas-microsoft-com:office:office" xmlns:r="http://schemas.openxmlformats.org/officeDocument/2006/relationships" xmlns:m="http://schemas.openxmlformats.org/officeDocument/2006/math" xmlns:v="urn:schemas-microsoft-com:vml" xmlns:wp14="http://schemas.microsoft.com/office/word/2010/wordprocessingDrawing" xmlns:wp="http://schemas.openxmlformats.org/drawingml/2006/wordprocessingDrawing" xmlns:w10="urn:schemas-microsoft-com:office:word" xmlns:w="http://schemas.openxmlformats.org/wordprocessingml/2006/main" xmlns:w14="http://schemas.microsoft.com/office/word/2010/wordml" xmlns:wpg="http://schemas.microsoft.com/office/word/2010/wordprocessingGroup" xmlns:wpi="http://schemas.microsoft.com/office/word/2010/wordprocessingInk" xmlns:wne="http://schemas.microsoft.com/office/word/2006/wordml" xmlns:wps="http://schemas.microsoft.com/office/word/2010/wordprocessingShape" mc:Ignorable="w14 wp14">
-  <w:docDefaults>
-    <w:rPrDefault>
-      <w:rPr>
-        <w:rFonts w:asciiTheme="minorHAnsi" w:eastAsiaTheme="minorEastAsia" w:hAnsiTheme="minorHAnsi" w:cstheme="minorBidi"/>
-        <w:sz w:val="24"/>
-        <w:szCs w:val="24"/>
-        <w:lang w:val="en-US" w:eastAsia="es-ES" w:bidi="ar-SA"/>
-      </w:rPr>
-    </w:rPrDefault>
-    <w:pPrDefault/>
-  </w:docDefaults>
-  <w:latentStyles w:defLockedState="0" w:defUIPriority="99" w:defSemiHidden="1" w:defUnhideWhenUsed="1" w:defQFormat="0" w:count="276">
-    <w:lsdException w:name="Normal" w:semiHidden="0" w:uiPriority="0" w:unhideWhenUsed="0" w:qFormat="1"/>
-    <w:lsdException w:name="heading 1" w:semiHidden="0" w:uiPriority="9" w:unhideWhenUsed="0" w:qFormat="1"/>
-    <w:lsdException w:name="heading 2" w:uiPriority="9" w:qFormat="1"/>
-    <w:lsdException w:name="heading 3" w:uiPriority="9" w:qFormat="1"/>
-    <w:lsdException w:name="heading 4" w:uiPriority="9" w:qFormat="1"/>
-    <w:lsdException w:name="heading 5" w:uiPriority="9" w:qFormat="1"/>
-    <w:lsdException w:name="heading 6" w:uiPriority="9" w:qFormat="1"/>
-    <w:lsdException w:name="heading 7" w:uiPriority="9" w:qFormat="1"/>
-    <w:lsdException w:name="heading 8" w:uiPriority="9" w:qFormat="1"/>
-    <w:lsdException w:name="heading 9" w:uiPriority="9" w:qFormat="1"/>
-    <w:lsdException w:name="toc 1" w:uiPriority="39"/>
-    <w:lsdException w:name="toc 2" w:uiPriority="39"/>
-    <w:lsdException w:name="toc 3" w:uiPriority="39"/>
-    <w:lsdException w:name="toc 4" w:uiPriority="39"/>
-    <w:lsdException w:name="toc 5" w:uiPriority="39"/>
-    <w:lsdException w:name="toc 6" w:uiPriority="39"/>
-    <w:lsdException w:name="toc 7" w:uiPriority="39"/>
-    <w:lsdException w:name="toc 8" w:uiPriority="39"/>
-    <w:lsdException w:name="toc 9" w:uiPriority="39"/>
-    <w:lsdException w:name="caption" w:uiPriority="35" w:qFormat="1"/>
-    <w:lsdException w:name="Title" w:semiHidden="0" w:uiPriority="10" w:unhideWhenUsed="0" w:qFormat="1"/>
-    <w:lsdException w:name="Default Paragraph Font" w:uiPriority="1"/>
-    <w:lsdException w:name="Subtitle" w:semiHidden="0" w:uiPriority="11" w:unhideWhenUsed="0" w:qFormat="1"/>
-    <w:lsdException w:name="Strong" w:semiHidden="0" w:uiPriority="22" w:unhideWhenUsed="0" w:qFormat="1"/>
-    <w:lsdException w:name="Emphasis" w:semiHidden="0" w:uiPriority="20" w:unhideWhenUsed="0" w:qFormat="1"/>
-    <w:lsdException w:name="Table Grid" w:semiHidden="0" w:uiPriority="59" w:unhideWhenUsed="0"/>
-    <w:lsdException w:name="Placeholder Text" w:unhideWhenUsed="0"/>
-    <w:lsdException w:name="No Spacing" w:semiHidden="0" w:uiPriority="1" w:unhideWhenUsed="0" w:qFormat="1"/>
-    <w:lsdException w:name="Light Shading" w:semiHidden="0" w:uiPriority="60" w:unhideWhenUsed="0"/>
-    <w:lsdException w:name="Light List" w:semiHidden="0" w:uiPriority="61" w:unhideWhenUsed="0"/>
-    <w:lsdException w:name="Light Grid" w:semiHidden="0" w:uiPriority="62" w:unhideWhenUsed="0"/>
-    <w:lsdException w:name="Medium Shading 1" w:semiHidden="0" w:uiPriority="63" w:unhideWhenUsed="0"/>
-    <w:lsdException w:name="Medium Shading 2" w:semiHidden="0" w:uiPriority="64" w:unhideWhenUsed="0"/>
-    <w:lsdException w:name="Medium List 1" w:semiHidden="0" w:uiPriority="65" w:unhideWhenUsed="0"/>
-    <w:lsdException w:name="Medium List 2" w:semiHidden="0" w:uiPriority="66" w:unhideWhenUsed="0"/>
-    <w:lsdException w:name="Medium Grid 1" w:semiHidden="0" w:uiPriority="67" w:unhideWhenUsed="0"/>
-    <w:lsdException w:name="Medium Grid 2" w:semiHidden="0" w:uiPriority="68" w:unhideWhenUsed="0"/>
-    <w:lsdException w:name="Medium Grid 3" w:semiHidden="0" w:uiPriority="69" w:unhideWhenUsed="0"/>
-    <w:lsdException w:name="Dark List" w:semiHidden="0" w:uiPriority="70" w:unhideWhenUsed="0"/>
-    <w:lsdException w:name="Colorful Shading" w:semiHidden="0" w:uiPriority="71" w:unhideWhenUsed="0"/>
-    <w:lsdException w:name="Colorful List" w:semiHidden="0" w:uiPriority="72" w:unhideWhenUsed="0"/>
-    <w:lsdException w:name="Colorful Grid" w:semiHidden="0" w:uiPriority="73" w:unhideWhenUsed="0"/>
-    <w:lsdException w:name="Light Shading Accent 1" w:semiHidden="0" w:uiPriority="60" w:unhideWhenUsed="0"/>
-    <w:lsdException w:name="Light List Accent 1" w:semiHidden="0" w:uiPriority="61" w:unhideWhenUsed="0"/>
-    <w:lsdException w:name="Light Grid Accent 1" w:semiHidden="0" w:uiPriority="62" w:unhideWhenUsed="0"/>
-    <w:lsdException w:name="Medium Shading 1 Accent 1" w:semiHidden="0" w:uiPriority="63" w:unhideWhenUsed="0"/>
-    <w:lsdException w:name="Medium Shading 2 Accent 1" w:semiHidden="0" w:uiPriority="64" w:unhideWhenUsed="0"/>
-    <w:lsdException w:name="Medium List 1 Accent 1" w:semiHidden="0" w:uiPriority="65" w:unhideWhenUsed="0"/>
-    <w:lsdException w:name="Revision" w:unhideWhenUsed="0"/>
-    <w:lsdException w:name="List Paragraph" w:semiHidden="0" w:uiPriority="34" w:unhideWhenUsed="0" w:qFormat="1"/>
-    <w:lsdException w:name="Quote" w:semiHidden="0" w:uiPriority="29" w:unhideWhenUsed="0" w:qFormat="1"/>
-    <w:lsdException w:name="Intense Quote" w:semiHidden="0" w:uiPriority="30" w:unhideWhenUsed="0" w:qFormat="1"/>
-    <w:lsdException w:name="Medium List 2 Accent 1" w:semiHidden="0" w:uiPriority="66" w:unhideWhenUsed="0"/>
-    <w:lsdException w:name="Medium Grid 1 Accent 1" w:semiHidden="0" w:uiPriority="67" w:unhideWhenUsed="0"/>
-    <w:lsdException w:name="Medium Grid 2 Accent 1" w:semiHidden="0" w:uiPriority="68" w:unhideWhenUsed="0"/>
-    <w:lsdException w:name="Medium Grid 3 Accent 1" w:semiHidden="0" w:uiPriority="69" w:unhideWhenUsed="0"/>
-    <w:lsdException w:name="Dark List Accent 1" w:semiHidden="0" w:uiPriority="70" w:unhideWhenUsed="0"/>
-    <w:lsdException w:name="Colorful Shading Accent 1" w:semiHidden="0" w:uiPriority="71" w:unhideWhenUsed="0"/>
-    <w:lsdException w:name="Colorful List Accent 1" w:semiHidden="0" w:uiPriority="72" w:unhideWhenUsed="0"/>
-    <w:lsdException w:name="Colorful Grid Accent 1" w:semiHidden="0" w:uiPriority="73" w:unhideWhenUsed="0"/>
-    <w:lsdException w:name="Light Shading Accent 2" w:semiHidden="0" w:uiPriority="60" w:unhideWhenUsed="0"/>
-    <w:lsdException w:name="Light List Accent 2" w:semiHidden="0" w:uiPriority="61" w:unhideWhenUsed="0"/>
-    <w:lsdException w:name="Light Grid Accent 2" w:semiHidden="0" w:uiPriority="62" w:unhideWhenUsed="0"/>
-    <w:lsdException w:name="Medium Shading 1 Accent 2" w:semiHidden="0" w:uiPriority="63" w:unhideWhenUsed="0"/>
-    <w:lsdException w:name="Medium Shading 2 Accent 2" w:semiHidden="0" w:uiPriority="64" w:unhideWhenUsed="0"/>
-    <w:lsdException w:name="Medium List 1 Accent 2" w:semiHidden="0" w:uiPriority="65" w:unhideWhenUsed="0"/>
-    <w:lsdException w:name="Medium List 2 Accent 2" w:semiHidden="0" w:uiPriority="66" w:unhideWhenUsed="0"/>
-    <w:lsdException w:name="Medium Grid 1 Accent 2" w:semiHidden="0" w:uiPriority="67" w:unhideWhenUsed="0"/>
-    <w:lsdException w:name="Medium Grid 2 Accent 2" w:semiHidden="0" w:uiPriority="68" w:unhideWhenUsed="0"/>
-    <w:lsdException w:name="Medium Grid 3 Accent 2" w:semiHidden="0" w:uiPriority="69" w:unhideWhenUsed="0"/>
-    <w:lsdException w:name="Dark List Accent 2" w:semiHidden="0" w:uiPriority="70" w:unhideWhenUsed="0"/>
-    <w:lsdException w:name="Colorful Shading Accent 2" w:semiHidden="0" w:uiPriority="71" w:unhideWhenUsed="0"/>
-    <w:lsdException w:name="Colorful List Accent 2" w:semiHidden="0" w:uiPriority="72" w:unhideWhenUsed="0"/>
-    <w:lsdException w:name="Colorful Grid Accent 2" w:semiHidden="0" w:uiPriority="73" w:unhideWhenUsed="0"/>
-    <w:lsdException w:name="Light Shading Accent 3" w:semiHidden="0" w:uiPriority="60" w:unhideWhenUsed="0"/>
-    <w:lsdException w:name="Light List Accent 3" w:semiHidden="0" w:uiPriority="61" w:unhideWhenUsed="0"/>
-    <w:lsdException w:name="Light Grid Accent 3" w:semiHidden="0" w:uiPriority="62" w:unhideWhenUsed="0"/>
-    <w:lsdException w:name="Medium Shading 1 Accent 3" w:semiHidden="0" w:uiPriority="63" w:unhideWhenUsed="0"/>
-    <w:lsdException w:name="Medium Shading 2 Accent 3" w:semiHidden="0" w:uiPriority="64" w:unhideWhenUsed="0"/>
-    <w:lsdException w:name="Medium List 1 Accent 3" w:semiHidden="0" w:uiPriority="65" w:unhideWhenUsed="0"/>
-    <w:lsdException w:name="Medium List 2 Accent 3" w:semiHidden="0" w:uiPriority="66" w:unhideWhenUsed="0"/>
-    <w:lsdException w:name="Medium Grid 1 Accent 3" w:semiHidden="0" w:uiPriority="67" w:unhideWhenUsed="0"/>
-    <w:lsdException w:name="Medium Grid 2 Accent 3" w:semiHidden="0" w:uiPriority="68" w:unhideWhenUsed="0"/>
-    <w:lsdException w:name="Medium Grid 3 Accent 3" w:semiHidden="0" w:uiPriority="69" w:unhideWhenUsed="0"/>
-    <w:lsdException w:name="Dark List Accent 3" w:semiHidden="0" w:uiPriority="70" w:unhideWhenUsed="0"/>
-    <w:lsdException w:name="Colorful Shading Accent 3" w:semiHidden="0" w:uiPriority="71" w:unhideWhenUsed="0"/>
-    <w:lsdException w:name="Colorful List Accent 3" w:semiHidden="0" w:uiPriority="72" w:unhideWhenUsed="0"/>
-    <w:lsdException w:name="Colorful Grid Accent 3" w:semiHidden="0" w:uiPriority="73" w:unhideWhenUsed="0"/>
-    <w:lsdException w:name="Light Shading Accent 4" w:semiHidden="0" w:uiPriority="60" w:unhideWhenUsed="0"/>
-    <w:lsdException w:name="Light List Accent 4" w:semiHidden="0" w:uiPriority="61" w:unhideWhenUsed="0"/>
-    <w:lsdException w:name="Light Grid Accent 4" w:semiHidden="0" w:uiPriority="62" w:unhideWhenUsed="0"/>
-    <w:lsdException w:name="Medium Shading 1 Accent 4" w:semiHidden="0" w:uiPriority="63" w:unhideWhenUsed="0"/>
-    <w:lsdException w:name="Medium Shading 2 Accent 4" w:semiHidden="0" w:uiPriority="64" w:unhideWhenUsed="0"/>
-    <w:lsdException w:name="Medium List 1 Accent 4" w:semiHidden="0" w:uiPriority="65" w:unhideWhenUsed="0"/>
-    <w:lsdException w:name="Medium List 2 Accent 4" w:semiHidden="0" w:uiPriority="66" w:unhideWhenUsed="0"/>
-    <w:lsdException w:name="Medium Grid 1 Accent 4" w:semiHidden="0" w:uiPriority="67" w:unhideWhenUsed="0"/>
-    <w:lsdException w:name="Medium Grid 2 Accent 4" w:semiHidden="0" w:uiPriority="68" w:unhideWhenUsed="0"/>
-    <w:lsdException w:name="Medium Grid 3 Accent 4" w:semiHidden="0" w:uiPriority="69" w:unhideWhenUsed="0"/>
-    <w:lsdException w:name="Dark List Accent 4" w:semiHidden="0" w:uiPriority="70" w:unhideWhenUsed="0"/>
-    <w:lsdException w:name="Colorful Shading Accent 4" w:semiHidden="0" w:uiPriority="71" w:unhideWhenUsed="0"/>
-    <w:lsdException w:name="Colorful List Accent 4" w:semiHidden="0" w:uiPriority="72" w:unhideWhenUsed="0"/>
-    <w:lsdException w:name="Colorful Grid Accent 4" w:semiHidden="0" w:uiPriority="73" w:unhideWhenUsed="0"/>
-    <w:lsdException w:name="Light Shading Accent 5" w:semiHidden="0" w:uiPriority="60" w:unhideWhenUsed="0"/>
-    <w:lsdException w:name="Light List Accent 5" w:semiHidden="0" w:uiPriority="61" w:unhideWhenUsed="0"/>
-    <w:lsdException w:name="Light Grid Accent 5" w:semiHidden="0" w:uiPriority="62" w:unhideWhenUsed="0"/>
-    <w:lsdException w:name="Medium Shading 1 Accent 5" w:semiHidden="0" w:uiPriority="63" w:unhideWhenUsed="0"/>
-    <w:lsdException w:name="Medium Shading 2 Accent 5" w:semiHidden="0" w:uiPriority="64" w:unhideWhenUsed="0"/>
-    <w:lsdException w:name="Medium List 1 Accent 5" w:semiHidden="0" w:uiPriority="65" w:unhideWhenUsed="0"/>
-    <w:lsdException w:name="Medium List 2 Accent 5" w:semiHidden="0" w:uiPriority="66" w:unhideWhenUsed="0"/>
-    <w:lsdException w:name="Medium Grid 1 Accent 5" w:semiHidden="0" w:uiPriority="67" w:unhideWhenUsed="0"/>
-    <w:lsdException w:name="Medium Grid 2 Accent 5" w:semiHidden="0" w:uiPriority="68" w:unhideWhenUsed="0"/>
-    <w:lsdException w:name="Medium Grid 3 Accent 5" w:semiHidden="0" w:uiPriority="69" w:unhideWhenUsed="0"/>
-    <w:lsdException w:name="Dark List Accent 5" w:semiHidden="0" w:uiPriority="70" w:unhideWhenUsed="0"/>
-    <w:lsdException w:name="Colorful Shading Accent 5" w:semiHidden="0" w:uiPriority="71" w:unhideWhenUsed="0"/>
-    <w:lsdException w:name="Colorful List Accent 5" w:semiHidden="0" w:uiPriority="72" w:unhideWhenUsed="0"/>
-    <w:lsdException w:name="Colorful Grid Accent 5" w:semiHidden="0" w:uiPriority="73" w:unhideWhenUsed="0"/>
-    <w:lsdException w:name="Light Shading Accent 6" w:semiHidden="0" w:uiPriority="60" w:unhideWhenUsed="0"/>
-    <w:lsdException w:name="Light List Accent 6" w:semiHidden="0" w:uiPriority="61" w:unhideWhenUsed="0"/>
-    <w:lsdException w:name="Light Grid Accent 6" w:semiHidden="0" w:uiPriority="62" w:unhideWhenUsed="0"/>
-    <w:lsdException w:name="Medium Shading 1 Accent 6" w:semiHidden="0" w:uiPriority="63" w:unhideWhenUsed="0"/>
-    <w:lsdException w:name="Medium Shading 2 Accent 6" w:semiHidden="0" w:uiPriority="64" w:unhideWhenUsed="0"/>
-    <w:lsdException w:name="Medium List 1 Accent 6" w:semiHidden="0" w:uiPriority="65" w:unhideWhenUsed="0"/>
-    <w:lsdException w:name="Medium List 2 Accent 6" w:semiHidden="0" w:uiPriority="66" w:unhideWhenUsed="0"/>
-    <w:lsdException w:name="Medium Grid 1 Accent 6" w:semiHidden="0" w:uiPriority="67" w:unhideWhenUsed="0"/>
-    <w:lsdException w:name="Medium Grid 2 Accent 6" w:semiHidden="0" w:uiPriority="68" w:unhideWhenUsed="0"/>
-    <w:lsdException w:name="Medium Grid 3 Accent 6" w:semiHidden="0" w:uiPriority="69" w:unhideWhenUsed="0"/>
-    <w:lsdException w:name="Dark List Accent 6" w:semiHidden="0" w:uiPriority="70" w:unhideWhenUsed="0"/>
-    <w:lsdException w:name="Colorful Shading Accent 6" w:semiHidden="0" w:uiPriority="71" w:unhideWhenUsed="0"/>
-    <w:lsdException w:name="Colorful List Accent 6" w:semiHidden="0" w:uiPriority="72" w:unhideWhenUsed="0"/>
-    <w:lsdException w:name="Colorful Grid Accent 6" w:semiHidden="0" w:uiPriority="73" w:unhideWhenUsed="0"/>
-    <w:lsdException w:name="Subtle Emphasis" w:semiHidden="0" w:uiPriority="19" w:unhideWhenUsed="0" w:qFormat="1"/>
-    <w:lsdException w:name="Intense Emphasis" w:semiHidden="0" w:uiPriority="21" w:unhideWhenUsed="0" w:qFormat="1"/>
-    <w:lsdException w:name="Subtle Reference" w:semiHidden="0" w:uiPriority="31" w:unhideWhenUsed="0" w:qFormat="1"/>
-    <w:lsdException w:name="Intense Reference" w:semiHidden="0" w:uiPriority="32" w:unhideWhenUsed="0" w:qFormat="1"/>
-    <w:lsdException w:name="Book Title" w:semiHidden="0" w:uiPriority="33" w:unhideWhenUsed="0" w:qFormat="1"/>
-    <w:lsdException w:name="Bibliography" w:uiPriority="37"/>
-    <w:lsdException w:name="TOC Heading" w:uiPriority="39" w:qFormat="1"/>
+  <w:latentStyles w:defLockedState="0" w:defUIPriority="99" w:defSemiHidden="0" w:defUnhideWhenUsed="0" w:defQFormat="0" w:count="371">
+    <w:lsdException w:name="Normal" w:uiPriority="0" w:qFormat="1"/>
+    <w:lsdException w:name="heading 1" w:uiPriority="9" w:qFormat="1"/>
+    <w:lsdException w:name="heading 2" w:semiHidden="1" w:uiPriority="9" w:unhideWhenUsed="1" w:qFormat="1"/>
+    <w:lsdException w:name="heading 3" w:semiHidden="1" w:uiPriority="9" w:unhideWhenUsed="1" w:qFormat="1"/>
+    <w:lsdException w:name="heading 4" w:semiHidden="1" w:uiPriority="9" w:unhideWhenUsed="1" w:qFormat="1"/>
+    <w:lsdException w:name="heading 5" w:semiHidden="1" w:uiPriority="9" w:unhideWhenUsed="1" w:qFormat="1"/>
+    <w:lsdException w:name="heading 6" w:semiHidden="1" w:uiPriority="9" w:unhideWhenUsed="1" w:qFormat="1"/>
+    <w:lsdException w:name="heading 7" w:semiHidden="1" w:uiPriority="9" w:unhideWhenUsed="1" w:qFormat="1"/>
+    <w:lsdException w:name="heading 8" w:semiHidden="1" w:uiPriority="9" w:unhideWhenUsed="1" w:qFormat="1"/>
+    <w:lsdException w:name="heading 9" w:semiHidden="1" w:uiPriority="9" w:unhideWhenUsed="1" w:qFormat="1"/>
+    <w:lsdException w:name="index 1" w:semiHidden="1" w:unhideWhenUsed="1"/>
+    <w:lsdException w:name="index 2" w:semiHidden="1" w:unhideWhenUsed="1"/>
+    <w:lsdException w:name="index 3" w:semiHidden="1" w:unhideWhenUsed="1"/>
+    <w:lsdException w:name="index 4" w:semiHidden="1" w:unhideWhenUsed="1"/>
+    <w:lsdException w:name="index 5" w:semiHidden="1" w:unhideWhenUsed="1"/>
+    <w:lsdException w:name="index 6" w:semiHidden="1" w:unhideWhenUsed="1"/>
+    <w:lsdException w:name="index 7" w:semiHidden="1" w:unhideWhenUsed="1"/>
+    <w:lsdException w:name="index 8" w:semiHidden="1" w:unhideWhenUsed="1"/>
+    <w:lsdException w:name="index 9" w:semiHidden="1" w:unhideWhenUsed="1"/>
+    <w:lsdException w:name="toc 1" w:semiHidden="1" w:uiPriority="39" w:unhideWhenUsed="1"/>
+    <w:lsdException w:name="toc 2" w:semiHidden="1" w:uiPriority="39" w:unhideWhenUsed="1"/>
+    <w:lsdException w:name="toc 3" w:semiHidden="1" w:uiPriority="39" w:unhideWhenUsed="1"/>
+    <w:lsdException w:name="toc 4" w:semiHidden="1" w:uiPriority="39" w:unhideWhenUsed="1"/>
+    <w:lsdException w:name="toc 5" w:semiHidden="1" w:uiPriority="39" w:unhideWhenUsed="1"/>
+    <w:lsdException w:name="toc 6" w:semiHidden="1" w:uiPriority="39" w:unhideWhenUsed="1"/>
+    <w:lsdException w:name="toc 7" w:semiHidden="1" w:uiPriority="39" w:unhideWhenUsed="1"/>
+    <w:lsdException w:name="toc 8" w:semiHidden="1" w:uiPriority="39" w:unhideWhenUsed="1"/>
+    <w:lsdException w:name="toc 9" w:semiHidden="1" w:uiPriority="39" w:unhideWhenUsed="1"/>
+    <w:lsdException w:name="Normal Indent" w:semiHidden="1" w:unhideWhenUsed="1"/>
+    <w:lsdException w:name="footnote text" w:semiHidden="1" w:unhideWhenUsed="1"/>
+    <w:lsdException w:name="annotation text" w:semiHidden="1" w:unhideWhenUsed="1"/>
+    <w:lsdException w:name="header" w:semiHidden="1" w:unhideWhenUsed="1"/>
+    <w:lsdException w:name="footer" w:semiHidden="1" w:unhideWhenUsed="1"/>
+    <w:lsdException w:name="index heading" w:semiHidden="1" w:unhideWhenUsed="1"/>
+    <w:lsdException w:name="caption" w:semiHidden="1" w:uiPriority="35" w:unhideWhenUsed="1" w:qFormat="1"/>
+    <w:lsdException w:name="table of figures" w:semiHidden="1" w:unhideWhenUsed="1"/>
+    <w:lsdException w:name="envelope address" w:semiHidden="1" w:unhideWhenUsed="1"/>
+    <w:lsdException w:name="envelope return" w:semiHidden="1" w:unhideWhenUsed="1"/>
+    <w:lsdException w:name="footnote reference" w:semiHidden="1" w:unhideWhenUsed="1"/>
+    <w:lsdException w:name="annotation reference" w:semiHidden="1" w:unhideWhenUsed="1"/>
+    <w:lsdException w:name="line number" w:semiHidden="1" w:unhideWhenUsed="1"/>
+    <w:lsdException w:name="page number" w:semiHidden="1" w:unhideWhenUsed="1"/>
+    <w:lsdException w:name="endnote reference" w:semiHidden="1" w:unhideWhenUsed="1"/>
+    <w:lsdException w:name="endnote text" w:semiHidden="1" w:unhideWhenUsed="1"/>
+    <w:lsdException w:name="table of authorities" w:semiHidden="1" w:unhideWhenUsed="1"/>
+    <w:lsdException w:name="macro" w:semiHidden="1" w:unhideWhenUsed="1"/>
+    <w:lsdException w:name="toa heading" w:semiHidden="1" w:unhideWhenUsed="1"/>
+    <w:lsdException w:name="List" w:semiHidden="1" w:unhideWhenUsed="1"/>
+    <w:lsdException w:name="List Bullet" w:semiHidden="1" w:unhideWhenUsed="1"/>
+    <w:lsdException w:name="List Number" w:semiHidden="1" w:unhideWhenUsed="1"/>
+    <w:lsdException w:name="List 2" w:semiHidden="1" w:unhideWhenUsed="1"/>
+    <w:lsdException w:name="List 3" w:semiHidden="1" w:unhideWhenUsed="1"/>
+    <w:lsdException w:name="List 4" w:semiHidden="1" w:unhideWhenUsed="1"/>
+    <w:lsdException w:name="List 5" w:semiHidden="1" w:unhideWhenUsed="1"/>
+    <w:lsdException w:name="List Bullet 2" w:semiHidden="1" w:unhideWhenUsed="1"/>
+    <w:lsdException w:name="List Bullet 3" w:semiHidden="1" w:unhideWhenUsed="1"/>
+    <w:lsdException w:name="List Bullet 4" w:semiHidden="1" w:unhideWhenUsed="1"/>
+    <w:lsdException w:name="List Bullet 5" w:semiHidden="1" w:unhideWhenUsed="1"/>
+    <w:lsdException w:name="List Number 2" w:semiHidden="1" w:unhideWhenUsed="1"/>
+    <w:lsdException w:name="List Number 3" w:semiHidden="1" w:unhideWhenUsed="1"/>
+    <w:lsdException w:name="List Number 4" w:semiHidden="1" w:unhideWhenUsed="1"/>
+    <w:lsdException w:name="List Number 5" w:semiHidden="1" w:unhideWhenUsed="1"/>
+    <w:lsdException w:name="Title" w:uiPriority="10" w:qFormat="1"/>
+    <w:lsdException w:name="Closing" w:semiHidden="1" w:unhideWhenUsed="1"/>
+    <w:lsdException w:name="Signature" w:semiHidden="1" w:unhideWhenUsed="1"/>
+    <w:lsdException w:name="Default Paragraph Font" w:semiHidden="1" w:uiPriority="1" w:unhideWhenUsed="1"/>
+    <w:lsdException w:name="Body Text" w:semiHidden="1" w:unhideWhenUsed="1"/>
+    <w:lsdException w:name="Body Text Indent" w:semiHidden="1" w:unhideWhenUsed="1"/>
+    <w:lsdException w:name="List Continue" w:semiHidden="1" w:unhideWhenUsed="1"/>
+    <w:lsdException w:name="List Continue 2" w:semiHidden="1" w:unhideWhenUsed="1"/>
+    <w:lsdException w:name="List Continue 3" w:semiHidden="1" w:unhideWhenUsed="1"/>
+    <w:lsdException w:name="List Continue 4" w:semiHidden="1" w:unhideWhenUsed="1"/>
+    <w:lsdException w:name="List Continue 5" w:semiHidden="1" w:unhideWhenUsed="1"/>
+    <w:lsdException w:name="Message Header" w:semiHidden="1" w:unhideWhenUsed="1"/>
+    <w:lsdException w:name="Subtitle" w:uiPriority="11" w:qFormat="1"/>
+    <w:lsdException w:name="Salutation" w:semiHidden="1" w:unhideWhenUsed="1"/>
+    <w:lsdException w:name="Date" w:semiHidden="1" w:unhideWhenUsed="1"/>
+    <w:lsdException w:name="Body Text First Indent" w:semiHidden="1" w:unhideWhenUsed="1"/>
+    <w:lsdException w:name="Body Text First Indent 2" w:semiHidden="1" w:unhideWhenUsed="1"/>
+    <w:lsdException w:name="Note Heading" w:semiHidden="1" w:unhideWhenUsed="1"/>
+    <w:lsdException w:name="Body Text 2" w:semiHidden="1" w:unhideWhenUsed="1"/>
+    <w:lsdException w:name="Body Text 3" w:semiHidden="1" w:unhideWhenUsed="1"/>
+    <w:lsdException w:name="Body Text Indent 2" w:semiHidden="1" w:unhideWhenUsed="1"/>
+    <w:lsdException w:name="Body Text Indent 3" w:semiHidden="1" w:unhideWhenUsed="1"/>
+    <w:lsdException w:name="Block Text" w:semiHidden="1" w:unhideWhenUsed="1"/>
+    <w:lsdException w:name="Hyperlink" w:semiHidden="1" w:unhideWhenUsed="1"/>
+    <w:lsdException w:name="FollowedHyperlink" w:semiHidden="1" w:unhideWhenUsed="1"/>
+    <w:lsdException w:name="Strong" w:uiPriority="22" w:qFormat="1"/>
+    <w:lsdException w:name="Emphasis" w:uiPriority="20" w:qFormat="1"/>
+    <w:lsdException w:name="Document Map" w:semiHidden="1" w:unhideWhenUsed="1"/>
+    <w:lsdException w:name="Plain Text" w:semiHidden="1" w:unhideWhenUsed="1"/>
+    <w:lsdException w:name="E-mail Signature" w:semiHidden="1" w:unhideWhenUsed="1"/>
+    <w:lsdException w:name="HTML Top of Form" w:semiHidden="1" w:unhideWhenUsed="1"/>
+    <w:lsdException w:name="HTML Bottom of Form" w:semiHidden="1" w:unhideWhenUsed="1"/>
+    <w:lsdException w:name="Normal (Web)" w:semiHidden="1" w:unhideWhenUsed="1"/>
+    <w:lsdException w:name="HTML Acronym" w:semiHidden="1" w:unhideWhenUsed="1"/>
+    <w:lsdException w:name="HTML Address" w:semiHidden="1" w:unhideWhenUsed="1"/>
+    <w:lsdException w:name="HTML Cite" w:semiHidden="1" w:unhideWhenUsed="1"/>
+    <w:lsdException w:name="HTML Code" w:semiHidden="1" w:unhideWhenUsed="1"/>
+    <w:lsdException w:name="HTML Definition" w:semiHidden="1" w:unhideWhenUsed="1"/>
+    <w:lsdException w:name="HTML Keyboard" w:semiHidden="1" w:unhideWhenUsed="1"/>
+    <w:lsdException w:name="HTML Preformatted" w:semiHidden="1" w:unhideWhenUsed="1"/>
+    <w:lsdException w:name="HTML Sample" w:semiHidden="1" w:unhideWhenUsed="1"/>
+    <w:lsdException w:name="HTML Typewriter" w:semiHidden="1" w:unhideWhenUsed="1"/>
+    <w:lsdException w:name="HTML Variable" w:semiHidden="1" w:unhideWhenUsed="1"/>
+    <w:lsdException w:name="Normal Table" w:semiHidden="1" w:unhideWhenUsed="1"/>
+    <w:lsdException w:name="annotation subject" w:semiHidden="1" w:unhideWhenUsed="1"/>
+    <w:lsdException w:name="No List" w:semiHidden="1" w:unhideWhenUsed="1"/>
+    <w:lsdException w:name="Outline List 1" w:semiHidden="1" w:unhideWhenUsed="1"/>
+    <w:lsdException w:name="Outline List 2" w:semiHidden="1" w:unhideWhenUsed="1"/>
+    <w:lsdException w:name="Outline List 3" w:semiHidden="1" w:unhideWhenUsed="1"/>
+    <w:lsdException w:name="Table Simple 1" w:semiHidden="1" w:unhideWhenUsed="1"/>
+    <w:lsdException w:name="Table Simple 2" w:semiHidden="1" w:unhideWhenUsed="1"/>
+    <w:lsdException w:name="Table Simple 3" w:semiHidden="1" w:unhideWhenUsed="1"/>
+    <w:lsdException w:name="Table Classic 1" w:semiHidden="1" w:unhideWhenUsed="1"/>
+    <w:lsdException w:name="Table Classic 2" w:semiHidden="1" w:unhideWhenUsed="1"/>
+    <w:lsdException w:name="Table Classic 3" w:semiHidden="1" w:unhideWhenUsed="1"/>
+    <w:lsdException w:name="Table Classic 4" w:semiHidden="1" w:unhideWhenUsed="1"/>
+    <w:lsdException w:name="Table Colorful 1" w:semiHidden="1" w:unhideWhenUsed="1"/>
+    <w:lsdException w:name="Table Colorful 2" w:semiHidden="1" w:unhideWhenUsed="1"/>
+    <w:lsdException w:name="Table Colorful 3" w:semiHidden="1" w:unhideWhenUsed="1"/>
+    <w:lsdException w:name="Table Columns 1" w:semiHidden="1" w:unhideWhenUsed="1"/>
+    <w:lsdException w:name="Table Columns 2" w:semiHidden="1" w:unhideWhenUsed="1"/>
+    <w:lsdException w:name="Table Columns 3" w:semiHidden="1" w:unhideWhenUsed="1"/>
+    <w:lsdException w:name="Table Columns 4" w:semiHidden="1" w:unhideWhenUsed="1"/>
+    <w:lsdException w:name="Table Columns 5" w:semiHidden="1" w:unhideWhenUsed="1"/>
+    <w:lsdException w:name="Table Grid 1" w:semiHidden="1" w:unhideWhenUsed="1"/>
+    <w:lsdException w:name="Table Grid 2" w:semiHidden="1" w:unhideWhenUsed="1"/>
+    <w:lsdException w:name="Table Grid 3" w:semiHidden="1" w:unhideWhenUsed="1"/>
+    <w:lsdException w:name="Table Grid 4" w:semiHidden="1" w:unhideWhenUsed="1"/>
+    <w:lsdException w:name="Table Grid 5" w:semiHidden="1" w:unhideWhenUsed="1"/>
+    <w:lsdException w:name="Table Grid 6" w:semiHidden="1" w:unhideWhenUsed="1"/>
+    <w:lsdException w:name="Table Grid 7" w:semiHidden="1" w:unhideWhenUsed="1"/>
+    <w:lsdException w:name="Table Grid 8" w:semiHidden="1" w:unhideWhenUsed="1"/>
+    <w:lsdException w:name="Table List 1" w:semiHidden="1" w:unhideWhenUsed="1"/>
+    <w:lsdException w:name="Table List 2" w:semiHidden="1" w:unhideWhenUsed="1"/>
+    <w:lsdException w:name="Table List 3" w:semiHidden="1" w:unhideWhenUsed="1"/>
+    <w:lsdException w:name="Table List 4" w:semiHidden="1" w:unhideWhenUsed="1"/>
+    <w:lsdException w:name="Table List 5" w:semiHidden="1" w:unhideWhenUsed="1"/>
+    <w:lsdException w:name="Table List 6" w:semiHidden="1" w:unhideWhenUsed="1"/>
+    <w:lsdException w:name="Table List 7" w:semiHidden="1" w:unhideWhenUsed="1"/>
+    <w:lsdException w:name="Table List 8" w:semiHidden="1" w:unhideWhenUsed="1"/>
+    <w:lsdException w:name="Table 3D effects 1" w:semiHidden="1" w:unhideWhenUsed="1"/>
+    <w:lsdException w:name="Table 3D effects 2" w:semiHidden="1" w:unhideWhenUsed="1"/>
+    <w:lsdException w:name="Table 3D effects 3" w:semiHidden="1" w:unhideWhenUsed="1"/>
+    <w:lsdException w:name="Table Contemporary" w:semiHidden="1" w:unhideWhenUsed="1"/>
+    <w:lsdException w:name="Table Elegant" w:semiHidden="1" w:unhideWhenUsed="1"/>
+    <w:lsdException w:name="Table Professional" w:semiHidden="1" w:unhideWhenUsed="1"/>
+    <w:lsdException w:name="Table Subtle 1" w:semiHidden="1" w:unhideWhenUsed="1"/>
+    <w:lsdException w:name="Table Subtle 2" w:semiHidden="1" w:unhideWhenUsed="1"/>
+    <w:lsdException w:name="Table Web 1" w:semiHidden="1" w:unhideWhenUsed="1"/>
+    <w:lsdException w:name="Table Web 2" w:semiHidden="1" w:unhideWhenUsed="1"/>
+    <w:lsdException w:name="Table Web 3" w:semiHidden="1" w:unhideWhenUsed="1"/>
+    <w:lsdException w:name="Balloon Text" w:semiHidden="1" w:unhideWhenUsed="1"/>
+    <w:lsdException w:name="Table Grid" w:uiPriority="59"/>
+    <w:lsdException w:name="Table Theme" w:semiHidden="1" w:unhideWhenUsed="1"/>
+    <w:lsdException w:name="Placeholder Text" w:semiHidden="1"/>
+    <w:lsdException w:name="No Spacing" w:uiPriority="1" w:qFormat="1"/>
+    <w:lsdException w:name="Light Shading" w:uiPriority="60"/>
+    <w:lsdException w:name="Light List" w:uiPriority="61"/>
+    <w:lsdException w:name="Light Grid" w:uiPriority="62"/>
+    <w:lsdException w:name="Medium Shading 1" w:uiPriority="63"/>
+    <w:lsdException w:name="Medium Shading 2" w:uiPriority="64"/>
+    <w:lsdException w:name="Medium List 1" w:uiPriority="65"/>
+    <w:lsdException w:name="Medium List 2" w:uiPriority="66"/>
+    <w:lsdException w:name="Medium Grid 1" w:uiPriority="67"/>
+    <w:lsdException w:name="Medium Grid 2" w:uiPriority="68"/>
+    <w:lsdException w:name="Medium Grid 3" w:uiPriority="69"/>
+    <w:lsdException w:name="Dark List" w:uiPriority="70"/>
+    <w:lsdException w:name="Colorful Shading" w:uiPriority="71"/>
+    <w:lsdException w:name="Colorful List" w:uiPriority="72"/>
+    <w:lsdException w:name="Colorful Grid" w:uiPriority="73"/>
+    <w:lsdException w:name="Light Shading Accent 1" w:uiPriority="60"/>
+    <w:lsdException w:name="Light List Accent 1" w:uiPriority="61"/>
+    <w:lsdException w:name="Light Grid Accent 1" w:uiPriority="62"/>
+    <w:lsdException w:name="Medium Shading 1 Accent 1" w:uiPriority="63"/>
+    <w:lsdException w:name="Medium Shading 2 Accent 1" w:uiPriority="64"/>
+    <w:lsdException w:name="Medium List 1 Accent 1" w:uiPriority="65"/>
+    <w:lsdException w:name="Revision" w:semiHidden="1"/>
+    <w:lsdException w:name="List Paragraph" w:uiPriority="34" w:qFormat="1"/>
+    <w:lsdException w:name="Quote" w:uiPriority="29" w:qFormat="1"/>
+    <w:lsdException w:name="Intense Quote" w:uiPriority="30" w:qFormat="1"/>
+    <w:lsdException w:name="Medium List 2 Accent 1" w:uiPriority="66"/>
+    <w:lsdException w:name="Medium Grid 1 Accent 1" w:uiPriority="67"/>
+    <w:lsdException w:name="Medium Grid 2 Accent 1" w:uiPriority="68"/>
+    <w:lsdException w:name="Medium Grid 3 Accent 1" w:uiPriority="69"/>
+    <w:lsdException w:name="Dark List Accent 1" w:uiPriority="70"/>
+    <w:lsdException w:name="Colorful Shading Accent 1" w:uiPriority="71"/>
+    <w:lsdException w:name="Colorful List Accent 1" w:uiPriority="72"/>
+    <w:lsdException w:name="Colorful Grid Accent 1" w:uiPriority="73"/>
+    <w:lsdException w:name="Light Shading Accent 2" w:uiPriority="60"/>
+    <w:lsdException w:name="Light List Accent 2" w:uiPriority="61"/>
+    <w:lsdException w:name="Light Grid Accent 2" w:uiPriority="62"/>
+    <w:lsdException w:name="Medium Shading 1 Accent 2" w:uiPriority="63"/>
+    <w:lsdException w:name="Medium Shading 2 Accent 2" w:uiPriority="64"/>
+    <w:lsdException w:name="Medium List 1 Accent 2" w:uiPriority="65"/>
+    <w:lsdException w:name="Medium List 2 Accent 2" w:uiPriority="66"/>
+    <w:lsdException w:name="Medium Grid 1 Accent 2" w:uiPriority="67"/>
+    <w:lsdException w:name="Medium Grid 2 Accent 2" w:uiPriority="68"/>
+    <w:lsdException w:name="Medium Grid 3 Accent 2" w:uiPriority="69"/>
+    <w:lsdException w:name="Dark List Accent 2" w:uiPriority="70"/>
+    <w:lsdException w:name="Colorful Shading Accent 2" w:uiPriority="71"/>
+    <w:lsdException w:name="Colorful List Accent 2" w:uiPriority="72"/>
+    <w:lsdException w:name="Colorful Grid Accent 2" w:uiPriority="73"/>
+    <w:lsdException w:name="Light Shading Accent 3" w:uiPriority="60"/>
+    <w:lsdException w:name="Light List Accent 3" w:uiPriority="61"/>
+    <w:lsdException w:name="Light Grid Accent 3" w:uiPriority="62"/>
+    <w:lsdException w:name="Medium Shading 1 Accent 3" w:uiPriority="63"/>
+    <w:lsdException w:name="Medium Shading 2 Accent 3" w:uiPriority="64"/>
+    <w:lsdException w:name="Medium List 1 Accent 3" w:uiPriority="65"/>
+    <w:lsdException w:name="Medium List 2 Accent 3" w:uiPriority="66"/>
+    <w:lsdException w:name="Medium Grid 1 Accent 3" w:uiPriority="67"/>
+    <w:lsdException w:name="Medium Grid 2 Accent 3" w:uiPriority="68"/>
+    <w:lsdException w:name="Medium Grid 3 Accent 3" w:uiPriority="69"/>
+    <w:lsdException w:name="Dark List Accent 3" w:uiPriority="70"/>
+    <w:lsdException w:name="Colorful Shading Accent 3" w:uiPriority="71"/>
+    <w:lsdException w:name="Colorful List Accent 3" w:uiPriority="72"/>
+    <w:lsdException w:name="Colorful Grid Accent 3" w:uiPriority="73"/>
+    <w:lsdException w:name="Light Shading Accent 4" w:uiPriority="60"/>
+    <w:lsdException w:name="Light List Accent 4" w:uiPriority="61"/>
+    <w:lsdException w:name="Light Grid Accent 4" w:uiPriority="62"/>
+    <w:lsdException w:name="Medium Shading 1 Accent 4" w:uiPriority="63"/>
+    <w:lsdException w:name="Medium Shading 2 Accent 4" w:uiPriority="64"/>
+    <w:lsdException w:name="Medium List 1 Accent 4" w:uiPriority="65"/>
+    <w:lsdException w:name="Medium List 2 Accent 4" w:uiPriority="66"/>
+    <w:lsdException w:name="Medium Grid 1 Accent 4" w:uiPriority="67"/>
+    <w:lsdException w:name="Medium Grid 2 Accent 4" w:uiPriority="68"/>
+    <w:lsdException w:name="Medium Grid 3 Accent 4" w:uiPriority="69"/>
+    <w:lsdException w:name="Dark List Accent 4" w:uiPriority="70"/>
+    <w:lsdException w:name="Colorful Shading Accent 4" w:uiPriority="71"/>
+    <w:lsdException w:name="Colorful List Accent 4" w:uiPriority="72"/>
+    <w:lsdException w:name="Colorful Grid Accent 4" w:uiPriority="73"/>
+    <w:lsdException w:name="Light Shading Accent 5" w:uiPriority="60"/>
+    <w:lsdException w:name="Light List Accent 5" w:uiPriority="61"/>
+    <w:lsdException w:name="Light Grid Accent 5" w:uiPriority="62"/>
+    <w:lsdException w:name="Medium Shading 1 Accent 5" w:uiPriority="63"/>
+    <w:lsdException w:name="Medium Shading 2 Accent 5" w:uiPriority="64"/>
+    <w:lsdException w:name="Medium List 1 Accent 5" w:uiPriority="65"/>
+    <w:lsdException w:name="Medium List 2 Accent 5" w:uiPriority="66"/>
+    <w:lsdException w:name="Medium Grid 1 Accent 5" w:uiPriority="67"/>
+    <w:lsdException w:name="Medium Grid 2 Accent 5" w:uiPriority="68"/>
+    <w:lsdException w:name="Medium Grid 3 Accent 5" w:uiPriority="69"/>
+    <w:lsdException w:name="Dark List Accent 5" w:uiPriority="70"/>
+    <w:lsdException w:name="Colorful Shading Accent 5" w:uiPriority="71"/>
+    <w:lsdException w:name="Colorful List Accent 5" w:uiPriority="72"/>
+    <w:lsdException w:name="Colorful Grid Accent 5" w:uiPriority="73"/>
+    <w:lsdException w:name="Light Shading Accent 6" w:uiPriority="60"/>
+    <w:lsdException w:name="Light List Accent 6" w:uiPriority="61"/>
+    <w:lsdException w:name="Light Grid Accent 6" w:uiPriority="62"/>
+    <w:lsdException w:name="Medium Shading 1 Accent 6" w:uiPriority="63"/>
+    <w:lsdException w:name="Medium Shading 2 Accent 6" w:uiPriority="64"/>
+    <w:lsdException w:name="Medium List 1 Accent 6" w:uiPriority="65"/>
+    <w:lsdException w:name="Medium List 2 Accent 6" w:uiPriority="66"/>
+    <w:lsdException w:name="Medium Grid 1 Accent 6" w:uiPriority="67"/>
+    <w:lsdException w:name="Medium Grid 2 Accent 6" w:uiPriority="68"/>
+    <w:lsdException w:name="Medium Grid 3 Accent 6" w:uiPriority="69"/>
+    <w:lsdException w:name="Dark List Accent 6" w:uiPriority="70"/>
+    <w:lsdException w:name="Colorful Shading Accent 6" w:uiPriority="71"/>
+    <w:lsdException w:name="Colorful List Accent 6" w:uiPriority="72"/>
+    <w:lsdException w:name="Colorful Grid Accent 6" w:uiPriority="73"/>
+    <w:lsdException w:name="Subtle Emphasis" w:uiPriority="19" w:qFormat="1"/>
+    <w:lsdException w:name="Intense Emphasis" w:uiPriority="21" w:qFormat="1"/>
+    <w:lsdException w:name="Subtle Reference" w:uiPriority="31" w:qFormat="1"/>
+    <w:lsdException w:name="Intense Reference" w:uiPriority="32" w:qFormat="1"/>
+    <w:lsdException w:name="Book Title" w:uiPriority="33" w:qFormat="1"/>
+    <w:lsdException w:name="Bibliography" w:semiHidden="1" w:uiPriority="37" w:unhideWhenUsed="1"/>
+    <w:lsdException w:name="TOC Heading" w:semiHidden="1" w:uiPriority="39" w:unhideWhenUsed="1" w:qFormat="1"/>
+    <w:lsdException w:name="Grid Table 4" w:uiPriority="49"/>
+    <w:lsdException w:name="Grid Table 5 Dark" w:uiPriority="50"/>
+    <w:lsdException w:name="Grid Table 6 Colorful" w:uiPriority="51"/>
+    <w:lsdException w:name="Grid Table 7 Colorful" w:uiPriority="52"/>
+    <w:lsdException w:name="Grid Table 1 Light Accent 1" w:uiPriority="46"/>
+    <w:lsdException w:name="Grid Table 2 Accent 1" w:uiPriority="47"/>
+    <w:lsdException w:name="Grid Table 3 Accent 1" w:uiPriority="48"/>
+    <w:lsdException w:name="Grid Table 4 Accent 1" w:uiPriority="49"/>
+    <w:lsdException w:name="Grid Table 5 Dark Accent 1" w:uiPriority="50"/>
+    <w:lsdException w:name="Grid Table 6 Colorful Accent 1" w:uiPriority="51"/>
+    <w:lsdException w:name="Grid Table 7 Colorful Accent 1" w:uiPriority="52"/>
+    <w:lsdException w:name="Grid Table 1 Light Accent 2" w:uiPriority="46"/>
+    <w:lsdException w:name="Grid Table 2 Accent 2" w:uiPriority="47"/>
+    <w:lsdException w:name="Grid Table 3 Accent 2" w:uiPriority="48"/>
+    <w:lsdException w:name="Grid Table 4 Accent 2" w:uiPriority="49"/>
+    <w:lsdException w:name="Grid Table 5 Dark Accent 2" w:uiPriority="50"/>
+    <w:lsdException w:name="Grid Table 6 Colorful Accent 2" w:uiPriority="51"/>
+    <w:lsdException w:name="Grid Table 7 Colorful Accent 2" w:uiPriority="52"/>
+    <w:lsdException w:name="Grid Table 1 Light Accent 3" w:uiPriority="46"/>
+    <w:lsdException w:name="Grid Table 2 Accent 3" w:uiPriority="47"/>
+    <w:lsdException w:name="Grid Table 3 Accent 3" w:uiPriority="48"/>
+    <w:lsdException w:name="Grid Table 4 Accent 3" w:uiPriority="49"/>
+    <w:lsdException w:name="Grid Table 5 Dark Accent 3" w:uiPriority="50"/>
+    <w:lsdException w:name="Grid Table 6 Colorful Accent 3" w:uiPriority="51"/>
+    <w:lsdException w:name="Grid Table 7 Colorful Accent 3" w:uiPriority="52"/>
+    <w:lsdException w:name="Grid Table 1 Light Accent 4" w:uiPriority="46"/>
+    <w:lsdException w:name="Grid Table 2 Accent 4" w:uiPriority="47"/>
+    <w:lsdException w:name="Grid Table 3 Accent 4" w:uiPriority="48"/>
+    <w:lsdException w:name="Grid Table 4 Accent 4" w:uiPriority="49"/>
+    <w:lsdException w:name="Grid Table 5 Dark Accent 4" w:uiPriority="50"/>
+    <w:lsdException w:name="Grid Table 6 Colorful Accent 4" w:uiPriority="51"/>
+    <w:lsdException w:name="Grid Table 7 Colorful Accent 4" w:uiPriority="52"/>
+    <w:lsdException w:name="Grid Table 1 Light Accent 5" w:uiPriority="46"/>
+    <w:lsdException w:name="Grid Table 2 Accent 5" w:uiPriority="47"/>
+    <w:lsdException w:name="Grid Table 3 Accent 5" w:uiPriority="48"/>
+    <w:lsdException w:name="Grid Table 4 Accent 5" w:uiPriority="49"/>
+    <w:lsdException w:name="Grid Table 5 Dark Accent 5" w:uiPriority="50"/>
+    <w:lsdException w:name="Grid Table 6 Colorful Accent 5" w:uiPriority="51"/>
+    <w:lsdException w:name="Grid Table 7 Colorful Accent 5" w:uiPriority="52"/>
+    <w:lsdException w:name="Grid Table 1 Light Accent 6" w:uiPriority="46"/>
+    <w:lsdException w:name="Grid Table 2 Accent 6" w:uiPriority="47"/>
+    <w:lsdException w:name="Grid Table 3 Accent 6" w:uiPriority="48"/>
+    <w:lsdException w:name="Grid Table 4 Accent 6" w:uiPriority="49"/>
+    <w:lsdException w:name="Grid Table 5 Dark Accent 6" w:uiPriority="50"/>
+    <w:lsdException w:name="Grid Table 6 Colorful Accent 6" w:uiPriority="51"/>
+    <w:lsdException w:name="Grid Table 7 Colorful Accent 6" w:uiPriority="52"/>
+    <w:lsdException w:name="List Table 1 Light" w:uiPriority="46"/>
+    <w:lsdException w:name="List Table 2" w:uiPriority="47"/>
+    <w:lsdException w:name="List Table 3" w:uiPriority="48"/>
+    <w:lsdException w:name="List Table 4" w:uiPriority="49"/>
+    <w:lsdException w:name="List Table 5 Dark" w:uiPriority="50"/>
+    <w:lsdException w:name="List Table 6 Colorful" w:uiPriority="51"/>
+    <w:lsdException w:name="List Table 7 Colorful" w:uiPriority="52"/>
+    <w:lsdException w:name="List Table 1 Light Accent 1" w:uiPriority="46"/>
+    <w:lsdException w:name="List Table 2 Accent 1" w:uiPriority="47"/>
+    <w:lsdException w:name="List Table 3 Accent 1" w:uiPriority="48"/>
+    <w:lsdException w:name="List Table 4 Accent 1" w:uiPriority="49"/>
+    <w:lsdException w:name="List Table 5 Dark Accent 1" w:uiPriority="50"/>
+    <w:lsdException w:name="List Table 6 Colorful Accent 1" w:uiPriority="51"/>
+    <w:lsdException w:name="List Table 7 Colorful Accent 1" w:uiPriority="52"/>
+    <w:lsdException w:name="List Table 1 Light Accent 2" w:uiPriority="46"/>
+    <w:lsdException w:name="List Table 2 Accent 2" w:uiPriority="47"/>
+    <w:lsdException w:name="List Table 3 Accent 2" w:uiPriority="48"/>
+    <w:lsdException w:name="List Table 4 Accent 2" w:uiPriority="49"/>
+    <w:lsdException w:name="List Table 5 Dark Accent 2" w:uiPriority="50"/>
+    <w:lsdException w:name="List Table 6 Colorful Accent 2" w:uiPriority="51"/>
+    <w:lsdException w:name="List Table 7 Colorful Accent 2" w:uiPriority="52"/>
+    <w:lsdException w:name="List Table 1 Light Accent 3" w:uiPriority="46"/>
+    <w:lsdException w:name="List Table 2 Accent 3" w:uiPriority="47"/>
+    <w:lsdException w:name="List Table 3 Accent 3" w:uiPriority="48"/>
+    <w:lsdException w:name="List Table 4 Accent 3" w:uiPriority="49"/>
+    <w:lsdException w:name="List Table 5 Dark Accent 3" w:uiPriority="50"/>
+    <w:lsdException w:name="List Table 6 Colorful Accent 3" w:uiPriority="51"/>
+    <w:lsdException w:name="List Table 7 Colorful Accent 3" w:uiPriority="52"/>
+    <w:lsdException w:name="List Table 1 Light Accent 4" w:uiPriority="46"/>
+    <w:lsdException w:name="List Table 2 Accent 4" w:uiPriority="47"/>
+    <w:lsdException w:name="List Table 3 Accent 4" w:uiPriority="48"/>
+    <w:lsdException w:name="List Table 4 Accent 4" w:uiPriority="49"/>
+    <w:lsdException w:name="List Table 5 Dark Accent 4" w:uiPriority="50"/>
+    <w:lsdException w:name="List Table 6 Colorful Accent 4" w:uiPriority="51"/>
+    <w:lsdException w:name="List Table 7 Colorful Accent 4" w:uiPriority="52"/>
+    <w:lsdException w:name="List Table 1 Light Accent 5" w:uiPriority="46"/>
+    <w:lsdException w:name="List Table 2 Accent 5" w:uiPriority="47"/>
+    <w:lsdException w:name="List Table 3 Accent 5" w:uiPriority="48"/>
+    <w:lsdException w:name="List Table 4 Accent 5" w:uiPriority="49"/>
+    <w:lsdException w:name="List Table 5 Dark Accent 5" w:uiPriority="50"/>
+    <w:lsdException w:name="List Table 6 Colorful Accent 5" w:uiPriority="51"/>
+    <w:lsdException w:name="List Table 7 Colorful Accent 5" w:uiPriority="52"/>
+    <w:lsdException w:name="List Table 1 Light Accent 6" w:uiPriority="46"/>
+    <w:lsdException w:name="List Table 2 Accent 6" w:uiPriority="47"/>
+    <w:lsdException w:name="List Table 3 Accent 6" w:uiPriority="48"/>
+    <w:lsdException w:name="List Table 4 Accent 6" w:uiPriority="49"/>
+    <w:lsdException w:name="List Table 5 Dark Accent 6" w:uiPriority="50"/>
+    <w:lsdException w:name="List Table 6 Colorful Accent 6" w:uiPriority="51"/>
+    <w:lsdException w:name="List Table 7 Colorful Accent 6" w:uiPriority="52"/>
   </w:latentStyles>
   <w:style w:type="paragraph" w:default="1" w:styleId="Normal">
     <w:name w:val="Normal"/>
@@ -7982,7 +7967,7 @@
 </file>
 
 <file path=customXml/itemProps1.xml><?xml version="1.0" encoding="utf-8"?>
-<ds:datastoreItem xmlns:ds="http://schemas.openxmlformats.org/officeDocument/2006/customXml" ds:itemID="{19EE746B-5410-B142-8CCE-DE8315EABAF6}">
+<ds:datastoreItem xmlns:ds="http://schemas.openxmlformats.org/officeDocument/2006/customXml" ds:itemID="{2F98A867-B7FA-46F4-A6C4-4C5ED6F7A012}">
   <ds:schemaRefs>
     <ds:schemaRef ds:uri="http://schemas.openxmlformats.org/officeDocument/2006/bibliography"/>
   </ds:schemaRefs>

--- a/DDD.docx
+++ b/DDD.docx
@@ -11,7 +11,7 @@
         <mc:AlternateContent>
           <mc:Choice Requires="wps">
             <w:drawing>
-              <wp:anchor distT="0" distB="0" distL="114300" distR="114300" simplePos="0" relativeHeight="251660288" behindDoc="0" locked="0" layoutInCell="1" allowOverlap="1" wp14:anchorId="1F78294F" wp14:editId="5FD58B32">
+              <wp:anchor distT="0" distB="0" distL="114300" distR="114300" simplePos="0" relativeHeight="251660288" behindDoc="0" locked="0" layoutInCell="1" allowOverlap="1" wp14:anchorId="1F78294F" wp14:editId="1A0462B9">
                 <wp:simplePos x="0" y="0"/>
                 <wp:positionH relativeFrom="column">
                   <wp:posOffset>114300</wp:posOffset>
@@ -20,14 +20,14 @@
                   <wp:posOffset>1714500</wp:posOffset>
                 </wp:positionV>
                 <wp:extent cx="1028700" cy="1257300"/>
-                <wp:effectExtent l="50800" t="25400" r="88900" b="114300"/>
+                <wp:effectExtent l="0" t="0" r="19050" b="19050"/>
                 <wp:wrapThrough wrapText="bothSides">
                   <wp:wrapPolygon edited="0">
-                    <wp:start x="-1067" y="-436"/>
-                    <wp:lineTo x="-1067" y="23127"/>
-                    <wp:lineTo x="22933" y="23127"/>
-                    <wp:lineTo x="22933" y="-436"/>
-                    <wp:lineTo x="-1067" y="-436"/>
+                    <wp:start x="0" y="0"/>
+                    <wp:lineTo x="0" y="21600"/>
+                    <wp:lineTo x="21600" y="21600"/>
+                    <wp:lineTo x="21600" y="0"/>
+                    <wp:lineTo x="0" y="0"/>
                   </wp:wrapPolygon>
                 </wp:wrapThrough>
                 <wp:docPr id="3" name="Rectángulo 3"/>
@@ -46,13 +46,15 @@
                         </a:prstGeom>
                       </wps:spPr>
                       <wps:style>
-                        <a:lnRef idx="1">
-                          <a:schemeClr val="accent1"/>
+                        <a:lnRef idx="2">
+                          <a:schemeClr val="accent1">
+                            <a:shade val="50000"/>
+                          </a:schemeClr>
                         </a:lnRef>
-                        <a:fillRef idx="3">
+                        <a:fillRef idx="1">
                           <a:schemeClr val="accent1"/>
                         </a:fillRef>
-                        <a:effectRef idx="2">
+                        <a:effectRef idx="0">
                           <a:schemeClr val="accent1"/>
                         </a:effectRef>
                         <a:fontRef idx="minor">
@@ -102,11 +104,7 @@
           </mc:Choice>
           <mc:Fallback>
             <w:pict>
-              <v:rect w14:anchorId="1F78294F" id="Rectángulo 3" o:spid="_x0000_s1026" style="position:absolute;margin-left:9pt;margin-top:135pt;width:81pt;height:99pt;z-index:251660288;visibility:visible;mso-wrap-style:square;mso-width-percent:0;mso-height-percent:0;mso-wrap-distance-left:9pt;mso-wrap-distance-top:0;mso-wrap-distance-right:9pt;mso-wrap-distance-bottom:0;mso-position-horizontal:absolute;mso-position-horizontal-relative:text;mso-position-vertical:absolute;mso-position-vertical-relative:text;mso-width-percent:0;mso-height-percent:0;mso-width-relative:margin;mso-height-relative:margin;v-text-anchor:middle" o:gfxdata="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" fillcolor="#4f81bd [3204]" strokecolor="#4579b8 [3044]">
-                <v:fill color2="#a7bfde [1620]" rotate="t" angle="180" focus="100%" type="gradient">
-                  <o:fill v:ext="view" type="gradientUnscaled"/>
-                </v:fill>
-                <v:shadow on="t" color="black" opacity="22937f" origin=",.5" offset="0,.63889mm"/>
+              <v:rect w14:anchorId="1F78294F" id="Rectángulo 3" o:spid="_x0000_s1026" style="position:absolute;margin-left:9pt;margin-top:135pt;width:81pt;height:99pt;z-index:251660288;visibility:visible;mso-wrap-style:square;mso-width-percent:0;mso-height-percent:0;mso-wrap-distance-left:9pt;mso-wrap-distance-top:0;mso-wrap-distance-right:9pt;mso-wrap-distance-bottom:0;mso-position-horizontal:absolute;mso-position-horizontal-relative:text;mso-position-vertical:absolute;mso-position-vertical-relative:text;mso-width-percent:0;mso-height-percent:0;mso-width-relative:margin;mso-height-relative:margin;v-text-anchor:middle" o:gfxdata="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" fillcolor="#4f81bd [3204]" strokecolor="#243f60 [1604]" strokeweight="2pt">
                 <v:textbox>
                   <w:txbxContent>
                     <w:p>
@@ -146,7 +144,7 @@
         <mc:AlternateContent>
           <mc:Choice Requires="wps">
             <w:drawing>
-              <wp:anchor distT="0" distB="0" distL="114300" distR="114300" simplePos="0" relativeHeight="251659264" behindDoc="0" locked="0" layoutInCell="1" allowOverlap="1" wp14:anchorId="1E49F2A7" wp14:editId="15EEC351">
+              <wp:anchor distT="0" distB="0" distL="114300" distR="114300" simplePos="0" relativeHeight="251659264" behindDoc="0" locked="0" layoutInCell="1" allowOverlap="1" wp14:anchorId="1E49F2A7" wp14:editId="0C39A1E4">
                 <wp:simplePos x="0" y="0"/>
                 <wp:positionH relativeFrom="column">
                   <wp:posOffset>2057400</wp:posOffset>
@@ -155,14 +153,14 @@
                   <wp:posOffset>50165</wp:posOffset>
                 </wp:positionV>
                 <wp:extent cx="1257300" cy="685800"/>
-                <wp:effectExtent l="50800" t="25400" r="88900" b="101600"/>
+                <wp:effectExtent l="0" t="0" r="19050" b="19050"/>
                 <wp:wrapThrough wrapText="bothSides">
                   <wp:wrapPolygon edited="0">
-                    <wp:start x="-873" y="-800"/>
-                    <wp:lineTo x="-873" y="24000"/>
-                    <wp:lineTo x="22691" y="24000"/>
-                    <wp:lineTo x="22691" y="-800"/>
-                    <wp:lineTo x="-873" y="-800"/>
+                    <wp:start x="0" y="0"/>
+                    <wp:lineTo x="0" y="21600"/>
+                    <wp:lineTo x="21600" y="21600"/>
+                    <wp:lineTo x="21600" y="0"/>
+                    <wp:lineTo x="0" y="0"/>
                   </wp:wrapPolygon>
                 </wp:wrapThrough>
                 <wp:docPr id="2" name="Rectángulo 2"/>
@@ -181,13 +179,15 @@
                         </a:prstGeom>
                       </wps:spPr>
                       <wps:style>
-                        <a:lnRef idx="1">
-                          <a:schemeClr val="accent1"/>
+                        <a:lnRef idx="2">
+                          <a:schemeClr val="accent1">
+                            <a:shade val="50000"/>
+                          </a:schemeClr>
                         </a:lnRef>
-                        <a:fillRef idx="3">
+                        <a:fillRef idx="1">
                           <a:schemeClr val="accent1"/>
                         </a:fillRef>
-                        <a:effectRef idx="2">
+                        <a:effectRef idx="0">
                           <a:schemeClr val="accent1"/>
                         </a:effectRef>
                         <a:fontRef idx="minor">
@@ -230,11 +230,7 @@
           </mc:Choice>
           <mc:Fallback>
             <w:pict>
-              <v:rect w14:anchorId="1E49F2A7" id="Rectángulo 2" o:spid="_x0000_s1027" style="position:absolute;margin-left:162pt;margin-top:3.95pt;width:99pt;height:54pt;z-index:251659264;visibility:visible;mso-wrap-style:square;mso-wrap-distance-left:9pt;mso-wrap-distance-top:0;mso-wrap-distance-right:9pt;mso-wrap-distance-bottom:0;mso-position-horizontal:absolute;mso-position-horizontal-relative:text;mso-position-vertical:absolute;mso-position-vertical-relative:text;v-text-anchor:middle" o:gfxdata="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" fillcolor="#4f81bd [3204]" strokecolor="#4579b8 [3044]">
-                <v:fill color2="#a7bfde [1620]" rotate="t" angle="180" focus="100%" type="gradient">
-                  <o:fill v:ext="view" type="gradientUnscaled"/>
-                </v:fill>
-                <v:shadow on="t" color="black" opacity="22937f" origin=",.5" offset="0,.63889mm"/>
+              <v:rect w14:anchorId="1E49F2A7" id="Rectángulo 2" o:spid="_x0000_s1027" style="position:absolute;margin-left:162pt;margin-top:3.95pt;width:99pt;height:54pt;z-index:251659264;visibility:visible;mso-wrap-style:square;mso-wrap-distance-left:9pt;mso-wrap-distance-top:0;mso-wrap-distance-right:9pt;mso-wrap-distance-bottom:0;mso-position-horizontal:absolute;mso-position-horizontal-relative:text;mso-position-vertical:absolute;mso-position-vertical-relative:text;v-text-anchor:middle" o:gfxdata="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" fillcolor="#4f81bd [3204]" strokecolor="#243f60 [1604]" strokeweight="2pt">
                 <v:textbox>
                   <w:txbxContent>
                     <w:p>
@@ -276,7 +272,7 @@
         <mc:AlternateContent>
           <mc:Choice Requires="wps">
             <w:drawing>
-              <wp:anchor distT="0" distB="0" distL="114300" distR="114300" simplePos="0" relativeHeight="251673600" behindDoc="0" locked="0" layoutInCell="1" allowOverlap="1" wp14:anchorId="03C7BB51" wp14:editId="2069D171">
+              <wp:anchor distT="0" distB="0" distL="114300" distR="114300" simplePos="0" relativeHeight="251673600" behindDoc="0" locked="0" layoutInCell="1" allowOverlap="1" wp14:anchorId="03C7BB51" wp14:editId="6D3D1EC6">
                 <wp:simplePos x="0" y="0"/>
                 <wp:positionH relativeFrom="column">
                   <wp:posOffset>1028700</wp:posOffset>
@@ -285,7 +281,7 @@
                   <wp:posOffset>135255</wp:posOffset>
                 </wp:positionV>
                 <wp:extent cx="914400" cy="571500"/>
-                <wp:effectExtent l="50800" t="25400" r="76200" b="88900"/>
+                <wp:effectExtent l="38100" t="38100" r="76200" b="95250"/>
                 <wp:wrapNone/>
                 <wp:docPr id="13" name="Conector recto 13"/>
                 <wp:cNvGraphicFramePr/>
@@ -331,7 +327,7 @@
           </mc:Choice>
           <mc:Fallback>
             <w:pict>
-              <v:line w14:anchorId="6351F7EC" id="Conector recto 13" o:spid="_x0000_s1026" style="position:absolute;flip:y;z-index:251673600;visibility:visible;mso-wrap-style:square;mso-width-percent:0;mso-height-percent:0;mso-wrap-distance-left:9pt;mso-wrap-distance-top:0;mso-wrap-distance-right:9pt;mso-wrap-distance-bottom:0;mso-position-horizontal:absolute;mso-position-horizontal-relative:text;mso-position-vertical:absolute;mso-position-vertical-relative:text;mso-width-percent:0;mso-height-percent:0;mso-width-relative:margin;mso-height-relative:margin" from="81pt,10.65pt" to="153pt,55.65pt" o:gfxdata="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" strokecolor="#4f81bd [3204]" strokeweight="2pt">
+              <v:line w14:anchorId="68C08681" id="Conector recto 13" o:spid="_x0000_s1026" style="position:absolute;flip:y;z-index:251673600;visibility:visible;mso-wrap-style:square;mso-width-percent:0;mso-height-percent:0;mso-wrap-distance-left:9pt;mso-wrap-distance-top:0;mso-wrap-distance-right:9pt;mso-wrap-distance-bottom:0;mso-position-horizontal:absolute;mso-position-horizontal-relative:text;mso-position-vertical:absolute;mso-position-vertical-relative:text;mso-width-percent:0;mso-height-percent:0;mso-width-relative:margin;mso-height-relative:margin" from="81pt,10.65pt" to="153pt,55.65pt" o:gfxdata="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" strokecolor="#4f81bd [3204]" strokeweight="2pt">
                 <v:shadow on="t" color="black" opacity="24903f" origin=",.5" offset="0,.55556mm"/>
               </v:line>
             </w:pict>
@@ -346,7 +342,7 @@
         <mc:AlternateContent>
           <mc:Choice Requires="wps">
             <w:drawing>
-              <wp:anchor distT="0" distB="0" distL="114300" distR="114300" simplePos="0" relativeHeight="251681792" behindDoc="0" locked="0" layoutInCell="1" allowOverlap="1" wp14:anchorId="1694ACAD" wp14:editId="60B12D68">
+              <wp:anchor distT="0" distB="0" distL="114300" distR="114300" simplePos="0" relativeHeight="251681792" behindDoc="0" locked="0" layoutInCell="1" allowOverlap="1" wp14:anchorId="1694ACAD" wp14:editId="122C377B">
                 <wp:simplePos x="0" y="0"/>
                 <wp:positionH relativeFrom="column">
                   <wp:posOffset>3429000</wp:posOffset>
@@ -355,7 +351,7 @@
                   <wp:posOffset>20955</wp:posOffset>
                 </wp:positionV>
                 <wp:extent cx="914400" cy="685800"/>
-                <wp:effectExtent l="50800" t="25400" r="76200" b="101600"/>
+                <wp:effectExtent l="38100" t="19050" r="76200" b="95250"/>
                 <wp:wrapNone/>
                 <wp:docPr id="17" name="Conector recto 17"/>
                 <wp:cNvGraphicFramePr/>
@@ -401,7 +397,7 @@
           </mc:Choice>
           <mc:Fallback>
             <w:pict>
-              <v:line w14:anchorId="5A7CCB37" id="Conector recto 17" o:spid="_x0000_s1026" style="position:absolute;z-index:251681792;visibility:visible;mso-wrap-style:square;mso-width-percent:0;mso-height-percent:0;mso-wrap-distance-left:9pt;mso-wrap-distance-top:0;mso-wrap-distance-right:9pt;mso-wrap-distance-bottom:0;mso-position-horizontal:absolute;mso-position-horizontal-relative:text;mso-position-vertical:absolute;mso-position-vertical-relative:text;mso-width-percent:0;mso-height-percent:0;mso-width-relative:margin;mso-height-relative:margin" from="270pt,1.65pt" to="342pt,55.65pt" o:gfxdata="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" strokecolor="#4f81bd [3204]" strokeweight="2pt">
+              <v:line w14:anchorId="7BC67865" id="Conector recto 17" o:spid="_x0000_s1026" style="position:absolute;z-index:251681792;visibility:visible;mso-wrap-style:square;mso-width-percent:0;mso-height-percent:0;mso-wrap-distance-left:9pt;mso-wrap-distance-top:0;mso-wrap-distance-right:9pt;mso-wrap-distance-bottom:0;mso-position-horizontal:absolute;mso-position-horizontal-relative:text;mso-position-vertical:absolute;mso-position-vertical-relative:text;mso-width-percent:0;mso-height-percent:0;mso-width-relative:margin;mso-height-relative:margin" from="270pt,1.65pt" to="342pt,55.65pt" o:gfxdata="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" strokecolor="#4f81bd [3204]" strokeweight="2pt">
                 <v:shadow on="t" color="black" opacity="24903f" origin=",.5" offset="0,.55556mm"/>
               </v:line>
             </w:pict>
@@ -416,7 +412,7 @@
         <mc:AlternateContent>
           <mc:Choice Requires="wps">
             <w:drawing>
-              <wp:anchor distT="0" distB="0" distL="114300" distR="114300" simplePos="0" relativeHeight="251679744" behindDoc="0" locked="0" layoutInCell="1" allowOverlap="1" wp14:anchorId="0827D057" wp14:editId="7A70601C">
+              <wp:anchor distT="0" distB="0" distL="114300" distR="114300" simplePos="0" relativeHeight="251679744" behindDoc="0" locked="0" layoutInCell="1" allowOverlap="1" wp14:anchorId="0827D057" wp14:editId="5CD27DAD">
                 <wp:simplePos x="0" y="0"/>
                 <wp:positionH relativeFrom="column">
                   <wp:posOffset>2743200</wp:posOffset>
@@ -425,7 +421,7 @@
                   <wp:posOffset>135255</wp:posOffset>
                 </wp:positionV>
                 <wp:extent cx="0" cy="571500"/>
-                <wp:effectExtent l="50800" t="25400" r="76200" b="88900"/>
+                <wp:effectExtent l="57150" t="38100" r="76200" b="76200"/>
                 <wp:wrapNone/>
                 <wp:docPr id="16" name="Conector recto 16"/>
                 <wp:cNvGraphicFramePr/>
@@ -471,7 +467,7 @@
           </mc:Choice>
           <mc:Fallback>
             <w:pict>
-              <v:line w14:anchorId="432D5BA2" id="Conector recto 16" o:spid="_x0000_s1026" style="position:absolute;flip:y;z-index:251679744;visibility:visible;mso-wrap-style:square;mso-width-percent:0;mso-height-percent:0;mso-wrap-distance-left:9pt;mso-wrap-distance-top:0;mso-wrap-distance-right:9pt;mso-wrap-distance-bottom:0;mso-position-horizontal:absolute;mso-position-horizontal-relative:text;mso-position-vertical:absolute;mso-position-vertical-relative:text;mso-width-percent:0;mso-height-percent:0;mso-width-relative:margin;mso-height-relative:margin" from="3in,10.65pt" to="3in,55.65pt" o:gfxdata="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" strokecolor="#4f81bd [3204]" strokeweight="2pt">
+              <v:line w14:anchorId="6A70A06E" id="Conector recto 16" o:spid="_x0000_s1026" style="position:absolute;flip:y;z-index:251679744;visibility:visible;mso-wrap-style:square;mso-width-percent:0;mso-height-percent:0;mso-wrap-distance-left:9pt;mso-wrap-distance-top:0;mso-wrap-distance-right:9pt;mso-wrap-distance-bottom:0;mso-position-horizontal:absolute;mso-position-horizontal-relative:text;mso-position-vertical:absolute;mso-position-vertical-relative:text;mso-width-percent:0;mso-height-percent:0;mso-width-relative:margin;mso-height-relative:margin" from="3in,10.65pt" to="3in,55.65pt" o:gfxdata="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" strokecolor="#4f81bd [3204]" strokeweight="2pt">
                 <v:shadow on="t" color="black" opacity="24903f" origin=",.5" offset="0,.55556mm"/>
               </v:line>
             </w:pict>
@@ -491,7 +487,7 @@
         <mc:AlternateContent>
           <mc:Choice Requires="wps">
             <w:drawing>
-              <wp:anchor distT="0" distB="0" distL="114300" distR="114300" simplePos="0" relativeHeight="251662336" behindDoc="0" locked="0" layoutInCell="1" allowOverlap="1" wp14:anchorId="44240F74" wp14:editId="3671A397">
+              <wp:anchor distT="0" distB="0" distL="114300" distR="114300" simplePos="0" relativeHeight="251662336" behindDoc="0" locked="0" layoutInCell="1" allowOverlap="1" wp14:anchorId="44240F74" wp14:editId="354C2435">
                 <wp:simplePos x="0" y="0"/>
                 <wp:positionH relativeFrom="column">
                   <wp:posOffset>851535</wp:posOffset>
@@ -500,14 +496,14 @@
                   <wp:posOffset>106680</wp:posOffset>
                 </wp:positionV>
                 <wp:extent cx="1028700" cy="1028700"/>
-                <wp:effectExtent l="50800" t="25400" r="88900" b="114300"/>
+                <wp:effectExtent l="0" t="0" r="19050" b="19050"/>
                 <wp:wrapThrough wrapText="bothSides">
                   <wp:wrapPolygon edited="0">
-                    <wp:start x="-1067" y="-533"/>
-                    <wp:lineTo x="-1067" y="23467"/>
-                    <wp:lineTo x="22933" y="23467"/>
-                    <wp:lineTo x="22933" y="-533"/>
-                    <wp:lineTo x="-1067" y="-533"/>
+                    <wp:start x="0" y="0"/>
+                    <wp:lineTo x="0" y="21600"/>
+                    <wp:lineTo x="21600" y="21600"/>
+                    <wp:lineTo x="21600" y="0"/>
+                    <wp:lineTo x="0" y="0"/>
                   </wp:wrapPolygon>
                 </wp:wrapThrough>
                 <wp:docPr id="4" name="Rectángulo 4"/>
@@ -526,13 +522,15 @@
                         </a:prstGeom>
                       </wps:spPr>
                       <wps:style>
-                        <a:lnRef idx="1">
-                          <a:schemeClr val="accent1"/>
+                        <a:lnRef idx="2">
+                          <a:schemeClr val="accent1">
+                            <a:shade val="50000"/>
+                          </a:schemeClr>
                         </a:lnRef>
-                        <a:fillRef idx="3">
+                        <a:fillRef idx="1">
                           <a:schemeClr val="accent1"/>
                         </a:fillRef>
-                        <a:effectRef idx="2">
+                        <a:effectRef idx="0">
                           <a:schemeClr val="accent1"/>
                         </a:effectRef>
                         <a:fontRef idx="minor">
@@ -573,11 +571,7 @@
           </mc:Choice>
           <mc:Fallback>
             <w:pict>
-              <v:rect w14:anchorId="44240F74" id="Rectángulo 4" o:spid="_x0000_s1028" style="position:absolute;margin-left:67.05pt;margin-top:8.4pt;width:81pt;height:81pt;z-index:251662336;visibility:visible;mso-wrap-style:square;mso-width-percent:0;mso-height-percent:0;mso-wrap-distance-left:9pt;mso-wrap-distance-top:0;mso-wrap-distance-right:9pt;mso-wrap-distance-bottom:0;mso-position-horizontal:absolute;mso-position-horizontal-relative:text;mso-position-vertical:absolute;mso-position-vertical-relative:text;mso-width-percent:0;mso-height-percent:0;mso-width-relative:margin;mso-height-relative:margin;v-text-anchor:middle" o:gfxdata="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" fillcolor="#4f81bd [3204]" strokecolor="#4579b8 [3044]">
-                <v:fill color2="#a7bfde [1620]" rotate="t" angle="180" focus="100%" type="gradient">
-                  <o:fill v:ext="view" type="gradientUnscaled"/>
-                </v:fill>
-                <v:shadow on="t" color="black" opacity="22937f" origin=",.5" offset="0,.63889mm"/>
+              <v:rect w14:anchorId="44240F74" id="Rectángulo 4" o:spid="_x0000_s1028" style="position:absolute;margin-left:67.05pt;margin-top:8.4pt;width:81pt;height:81pt;z-index:251662336;visibility:visible;mso-wrap-style:square;mso-width-percent:0;mso-height-percent:0;mso-wrap-distance-left:9pt;mso-wrap-distance-top:0;mso-wrap-distance-right:9pt;mso-wrap-distance-bottom:0;mso-position-horizontal:absolute;mso-position-horizontal-relative:text;mso-position-vertical:absolute;mso-position-vertical-relative:text;mso-width-percent:0;mso-height-percent:0;mso-width-relative:margin;mso-height-relative:margin;v-text-anchor:middle" o:gfxdata="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" fillcolor="#4f81bd [3204]" strokecolor="#243f60 [1604]" strokeweight="2pt">
                 <v:textbox>
                   <w:txbxContent>
                     <w:p>
@@ -606,7 +600,7 @@
         <mc:AlternateContent>
           <mc:Choice Requires="wps">
             <w:drawing>
-              <wp:anchor distT="0" distB="0" distL="114300" distR="114300" simplePos="0" relativeHeight="251666432" behindDoc="0" locked="0" layoutInCell="1" allowOverlap="1" wp14:anchorId="409DB883" wp14:editId="7DBC5F90">
+              <wp:anchor distT="0" distB="0" distL="114300" distR="114300" simplePos="0" relativeHeight="251666432" behindDoc="0" locked="0" layoutInCell="1" allowOverlap="1" wp14:anchorId="409DB883" wp14:editId="4515C64B">
                 <wp:simplePos x="0" y="0"/>
                 <wp:positionH relativeFrom="column">
                   <wp:posOffset>2451735</wp:posOffset>
@@ -615,14 +609,14 @@
                   <wp:posOffset>106680</wp:posOffset>
                 </wp:positionV>
                 <wp:extent cx="1028700" cy="800100"/>
-                <wp:effectExtent l="50800" t="25400" r="88900" b="114300"/>
+                <wp:effectExtent l="0" t="0" r="19050" b="19050"/>
                 <wp:wrapThrough wrapText="bothSides">
                   <wp:wrapPolygon edited="0">
-                    <wp:start x="-1067" y="-686"/>
-                    <wp:lineTo x="-1067" y="24000"/>
-                    <wp:lineTo x="22933" y="24000"/>
-                    <wp:lineTo x="22933" y="-686"/>
-                    <wp:lineTo x="-1067" y="-686"/>
+                    <wp:start x="0" y="0"/>
+                    <wp:lineTo x="0" y="21600"/>
+                    <wp:lineTo x="21600" y="21600"/>
+                    <wp:lineTo x="21600" y="0"/>
+                    <wp:lineTo x="0" y="0"/>
                   </wp:wrapPolygon>
                 </wp:wrapThrough>
                 <wp:docPr id="6" name="Rectángulo 6"/>
@@ -641,13 +635,15 @@
                         </a:prstGeom>
                       </wps:spPr>
                       <wps:style>
-                        <a:lnRef idx="1">
-                          <a:schemeClr val="accent1"/>
+                        <a:lnRef idx="2">
+                          <a:schemeClr val="accent1">
+                            <a:shade val="50000"/>
+                          </a:schemeClr>
                         </a:lnRef>
-                        <a:fillRef idx="3">
+                        <a:fillRef idx="1">
                           <a:schemeClr val="accent1"/>
                         </a:fillRef>
-                        <a:effectRef idx="2">
+                        <a:effectRef idx="0">
                           <a:schemeClr val="accent1"/>
                         </a:effectRef>
                         <a:fontRef idx="minor">
@@ -688,11 +684,7 @@
           </mc:Choice>
           <mc:Fallback>
             <w:pict>
-              <v:rect w14:anchorId="409DB883" id="Rectángulo 6" o:spid="_x0000_s1029" style="position:absolute;margin-left:193.05pt;margin-top:8.4pt;width:81pt;height:63pt;z-index:251666432;visibility:visible;mso-wrap-style:square;mso-width-percent:0;mso-height-percent:0;mso-wrap-distance-left:9pt;mso-wrap-distance-top:0;mso-wrap-distance-right:9pt;mso-wrap-distance-bottom:0;mso-position-horizontal:absolute;mso-position-horizontal-relative:text;mso-position-vertical:absolute;mso-position-vertical-relative:text;mso-width-percent:0;mso-height-percent:0;mso-width-relative:margin;mso-height-relative:margin;v-text-anchor:middle" o:gfxdata="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" fillcolor="#4f81bd [3204]" strokecolor="#4579b8 [3044]">
-                <v:fill color2="#a7bfde [1620]" rotate="t" angle="180" focus="100%" type="gradient">
-                  <o:fill v:ext="view" type="gradientUnscaled"/>
-                </v:fill>
-                <v:shadow on="t" color="black" opacity="22937f" origin=",.5" offset="0,.63889mm"/>
+              <v:rect w14:anchorId="409DB883" id="Rectángulo 6" o:spid="_x0000_s1029" style="position:absolute;margin-left:193.05pt;margin-top:8.4pt;width:81pt;height:63pt;z-index:251666432;visibility:visible;mso-wrap-style:square;mso-width-percent:0;mso-height-percent:0;mso-wrap-distance-left:9pt;mso-wrap-distance-top:0;mso-wrap-distance-right:9pt;mso-wrap-distance-bottom:0;mso-position-horizontal:absolute;mso-position-horizontal-relative:text;mso-position-vertical:absolute;mso-position-vertical-relative:text;mso-width-percent:0;mso-height-percent:0;mso-width-relative:margin;mso-height-relative:margin;v-text-anchor:middle" o:gfxdata="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" fillcolor="#4f81bd [3204]" strokecolor="#243f60 [1604]" strokeweight="2pt">
                 <v:textbox>
                   <w:txbxContent>
                     <w:p>
@@ -786,7 +778,7 @@
         <mc:AlternateContent>
           <mc:Choice Requires="wps">
             <w:drawing>
-              <wp:anchor distT="0" distB="0" distL="114300" distR="114300" simplePos="0" relativeHeight="251671552" behindDoc="0" locked="0" layoutInCell="1" allowOverlap="1" wp14:anchorId="3EAB1FAF" wp14:editId="45EB4687">
+              <wp:anchor distT="0" distB="0" distL="114300" distR="114300" simplePos="0" relativeHeight="251671552" behindDoc="0" locked="0" layoutInCell="1" allowOverlap="1" wp14:anchorId="3EAB1FAF" wp14:editId="26748937">
                 <wp:simplePos x="0" y="0"/>
                 <wp:positionH relativeFrom="column">
                   <wp:posOffset>1828800</wp:posOffset>
@@ -795,14 +787,14 @@
                   <wp:posOffset>105410</wp:posOffset>
                 </wp:positionV>
                 <wp:extent cx="914400" cy="914400"/>
-                <wp:effectExtent l="50800" t="25400" r="76200" b="101600"/>
+                <wp:effectExtent l="0" t="0" r="19050" b="19050"/>
                 <wp:wrapThrough wrapText="bothSides">
                   <wp:wrapPolygon edited="0">
-                    <wp:start x="-1200" y="-600"/>
-                    <wp:lineTo x="-1200" y="23400"/>
-                    <wp:lineTo x="22800" y="23400"/>
-                    <wp:lineTo x="22800" y="-600"/>
-                    <wp:lineTo x="-1200" y="-600"/>
+                    <wp:start x="0" y="0"/>
+                    <wp:lineTo x="0" y="21600"/>
+                    <wp:lineTo x="21600" y="21600"/>
+                    <wp:lineTo x="21600" y="0"/>
+                    <wp:lineTo x="0" y="0"/>
                   </wp:wrapPolygon>
                 </wp:wrapThrough>
                 <wp:docPr id="11" name="Rectángulo 11"/>
@@ -821,13 +813,15 @@
                         </a:prstGeom>
                       </wps:spPr>
                       <wps:style>
-                        <a:lnRef idx="1">
-                          <a:schemeClr val="accent1"/>
+                        <a:lnRef idx="2">
+                          <a:schemeClr val="accent1">
+                            <a:shade val="50000"/>
+                          </a:schemeClr>
                         </a:lnRef>
-                        <a:fillRef idx="3">
+                        <a:fillRef idx="1">
                           <a:schemeClr val="accent1"/>
                         </a:fillRef>
-                        <a:effectRef idx="2">
+                        <a:effectRef idx="0">
                           <a:schemeClr val="accent1"/>
                         </a:effectRef>
                         <a:fontRef idx="minor">
@@ -865,11 +859,7 @@
           </mc:Choice>
           <mc:Fallback>
             <w:pict>
-              <v:rect w14:anchorId="3EAB1FAF" id="Rectángulo 11" o:spid="_x0000_s1030" style="position:absolute;margin-left:2in;margin-top:8.3pt;width:1in;height:1in;z-index:251671552;visibility:visible;mso-wrap-style:square;mso-wrap-distance-left:9pt;mso-wrap-distance-top:0;mso-wrap-distance-right:9pt;mso-wrap-distance-bottom:0;mso-position-horizontal:absolute;mso-position-horizontal-relative:text;mso-position-vertical:absolute;mso-position-vertical-relative:text;v-text-anchor:middle" o:gfxdata="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" fillcolor="#4f81bd [3204]" strokecolor="#4579b8 [3044]">
-                <v:fill color2="#a7bfde [1620]" rotate="t" angle="180" focus="100%" type="gradient">
-                  <o:fill v:ext="view" type="gradientUnscaled"/>
-                </v:fill>
-                <v:shadow on="t" color="black" opacity="22937f" origin=",.5" offset="0,.63889mm"/>
+              <v:rect w14:anchorId="3EAB1FAF" id="Rectángulo 11" o:spid="_x0000_s1030" style="position:absolute;margin-left:2in;margin-top:8.3pt;width:1in;height:1in;z-index:251671552;visibility:visible;mso-wrap-style:square;mso-wrap-distance-left:9pt;mso-wrap-distance-top:0;mso-wrap-distance-right:9pt;mso-wrap-distance-bottom:0;mso-position-horizontal:absolute;mso-position-horizontal-relative:text;mso-position-vertical:absolute;mso-position-vertical-relative:text;v-text-anchor:middle" o:gfxdata="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" fillcolor="#4f81bd [3204]" strokecolor="#243f60 [1604]" strokeweight="2pt">
                 <v:textbox>
                   <w:txbxContent>
                     <w:p>
@@ -943,7 +933,7 @@
         <mc:AlternateContent>
           <mc:Choice Requires="wps">
             <w:drawing>
-              <wp:anchor distT="0" distB="0" distL="114300" distR="114300" simplePos="0" relativeHeight="251677696" behindDoc="0" locked="0" layoutInCell="1" allowOverlap="1" wp14:anchorId="6DFD8D98" wp14:editId="332DF748">
+              <wp:anchor distT="0" distB="0" distL="114300" distR="114300" simplePos="0" relativeHeight="251677696" behindDoc="0" locked="0" layoutInCell="1" allowOverlap="1" wp14:anchorId="6DFD8D98" wp14:editId="0AA5F2B2">
                 <wp:simplePos x="0" y="0"/>
                 <wp:positionH relativeFrom="column">
                   <wp:posOffset>3829050</wp:posOffset>
@@ -992,7 +982,7 @@
           </mc:Choice>
           <mc:Fallback>
             <w:pict>
-              <v:line w14:anchorId="142EE3D5" id="Conector recto 15" o:spid="_x0000_s1026" style="position:absolute;flip:y;z-index:251677696;visibility:visible;mso-wrap-style:square;mso-wrap-distance-left:9pt;mso-wrap-distance-top:0;mso-wrap-distance-right:9pt;mso-wrap-distance-bottom:0;mso-position-horizontal:absolute;mso-position-horizontal-relative:text;mso-position-vertical:absolute;mso-position-vertical-relative:text" from="301.5pt,512.9pt" to="418.5pt,566.9pt" o:gfxdata="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" strokecolor="#4f81bd [3204]" strokeweight="2pt">
+              <v:line w14:anchorId="372BFAA0" id="Conector recto 15" o:spid="_x0000_s1026" style="position:absolute;flip:y;z-index:251677696;visibility:visible;mso-wrap-style:square;mso-wrap-distance-left:9pt;mso-wrap-distance-top:0;mso-wrap-distance-right:9pt;mso-wrap-distance-bottom:0;mso-position-horizontal:absolute;mso-position-horizontal-relative:text;mso-position-vertical:absolute;mso-position-vertical-relative:text" from="301.5pt,512.9pt" to="418.5pt,566.9pt" o:gfxdata="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" strokecolor="#4f81bd [3204]" strokeweight="2pt">
                 <v:shadow on="t" color="black" opacity="24903f" origin=",.5" offset="0,.55556mm"/>
               </v:line>
             </w:pict>
@@ -1014,7 +1004,7 @@
         <mc:AlternateContent>
           <mc:Choice Requires="wps">
             <w:drawing>
-              <wp:anchor distT="0" distB="0" distL="114300" distR="114300" simplePos="0" relativeHeight="251675648" behindDoc="0" locked="0" layoutInCell="1" allowOverlap="1" wp14:anchorId="057450C3" wp14:editId="5A4B06E1">
+              <wp:anchor distT="0" distB="0" distL="114300" distR="114300" simplePos="0" relativeHeight="251675648" behindDoc="0" locked="0" layoutInCell="1" allowOverlap="1" wp14:anchorId="057450C3" wp14:editId="1B5C3F21">
                 <wp:simplePos x="0" y="0"/>
                 <wp:positionH relativeFrom="column">
                   <wp:posOffset>1714500</wp:posOffset>
@@ -1069,7 +1059,7 @@
           </mc:Choice>
           <mc:Fallback>
             <w:pict>
-              <v:line w14:anchorId="3360E68E" id="Conector recto 14" o:spid="_x0000_s1026" style="position:absolute;flip:y;z-index:251675648;visibility:visible;mso-wrap-style:square;mso-width-percent:0;mso-height-percent:0;mso-wrap-distance-left:9pt;mso-wrap-distance-top:0;mso-wrap-distance-right:9pt;mso-wrap-distance-bottom:0;mso-position-horizontal:absolute;mso-position-horizontal-relative:text;mso-position-vertical:absolute;mso-position-vertical-relative:text;mso-width-percent:0;mso-height-percent:0;mso-width-relative:margin;mso-height-relative:margin" from="135pt,-.2pt" to="180pt,71.8pt" o:gfxdata="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" strokecolor="#4f81bd [3204]" strokeweight="2pt">
+              <v:line w14:anchorId="7987227A" id="Conector recto 14" o:spid="_x0000_s1026" style="position:absolute;flip:y;z-index:251675648;visibility:visible;mso-wrap-style:square;mso-width-percent:0;mso-height-percent:0;mso-wrap-distance-left:9pt;mso-wrap-distance-top:0;mso-wrap-distance-right:9pt;mso-wrap-distance-bottom:0;mso-position-horizontal:absolute;mso-position-horizontal-relative:text;mso-position-vertical:absolute;mso-position-vertical-relative:text;mso-width-percent:0;mso-height-percent:0;mso-width-relative:margin;mso-height-relative:margin" from="135pt,-.2pt" to="180pt,71.8pt" o:gfxdata="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" strokecolor="#4f81bd [3204]" strokeweight="2pt">
                 <v:shadow on="t" color="black" opacity="24903f" origin=",.5" offset="0,.55556mm"/>
               </v:line>
             </w:pict>
@@ -1119,7 +1109,7 @@
         <mc:AlternateContent>
           <mc:Choice Requires="wps">
             <w:drawing>
-              <wp:anchor distT="0" distB="0" distL="114300" distR="114300" simplePos="0" relativeHeight="251672576" behindDoc="0" locked="0" layoutInCell="1" allowOverlap="1" wp14:anchorId="0B53CEDE" wp14:editId="2933C80F">
+              <wp:anchor distT="0" distB="0" distL="114300" distR="114300" simplePos="0" relativeHeight="251672576" behindDoc="0" locked="0" layoutInCell="1" allowOverlap="1" wp14:anchorId="0B53CEDE" wp14:editId="5FC0C07F">
                 <wp:simplePos x="0" y="0"/>
                 <wp:positionH relativeFrom="column">
                   <wp:posOffset>1257300</wp:posOffset>
@@ -1128,14 +1118,14 @@
                   <wp:posOffset>132715</wp:posOffset>
                 </wp:positionV>
                 <wp:extent cx="914400" cy="914400"/>
-                <wp:effectExtent l="50800" t="25400" r="76200" b="101600"/>
+                <wp:effectExtent l="0" t="0" r="19050" b="19050"/>
                 <wp:wrapThrough wrapText="bothSides">
                   <wp:wrapPolygon edited="0">
-                    <wp:start x="-1200" y="-600"/>
-                    <wp:lineTo x="-1200" y="23400"/>
-                    <wp:lineTo x="22800" y="23400"/>
-                    <wp:lineTo x="22800" y="-600"/>
-                    <wp:lineTo x="-1200" y="-600"/>
+                    <wp:start x="0" y="0"/>
+                    <wp:lineTo x="0" y="21600"/>
+                    <wp:lineTo x="21600" y="21600"/>
+                    <wp:lineTo x="21600" y="0"/>
+                    <wp:lineTo x="0" y="0"/>
                   </wp:wrapPolygon>
                 </wp:wrapThrough>
                 <wp:docPr id="12" name="Rectángulo 12"/>
@@ -1154,13 +1144,15 @@
                         </a:prstGeom>
                       </wps:spPr>
                       <wps:style>
-                        <a:lnRef idx="1">
-                          <a:schemeClr val="accent1"/>
+                        <a:lnRef idx="2">
+                          <a:schemeClr val="accent1">
+                            <a:shade val="50000"/>
+                          </a:schemeClr>
                         </a:lnRef>
-                        <a:fillRef idx="3">
+                        <a:fillRef idx="1">
                           <a:schemeClr val="accent1"/>
                         </a:fillRef>
-                        <a:effectRef idx="2">
+                        <a:effectRef idx="0">
                           <a:schemeClr val="accent1"/>
                         </a:effectRef>
                         <a:fontRef idx="minor">
@@ -1198,11 +1190,7 @@
           </mc:Choice>
           <mc:Fallback>
             <w:pict>
-              <v:rect w14:anchorId="0B53CEDE" id="Rectángulo 12" o:spid="_x0000_s1031" style="position:absolute;margin-left:99pt;margin-top:10.45pt;width:1in;height:1in;z-index:251672576;visibility:visible;mso-wrap-style:square;mso-wrap-distance-left:9pt;mso-wrap-distance-top:0;mso-wrap-distance-right:9pt;mso-wrap-distance-bottom:0;mso-position-horizontal:absolute;mso-position-horizontal-relative:text;mso-position-vertical:absolute;mso-position-vertical-relative:text;v-text-anchor:middle" o:gfxdata="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" fillcolor="#4f81bd [3204]" strokecolor="#4579b8 [3044]">
-                <v:fill color2="#a7bfde [1620]" rotate="t" angle="180" focus="100%" type="gradient">
-                  <o:fill v:ext="view" type="gradientUnscaled"/>
-                </v:fill>
-                <v:shadow on="t" color="black" opacity="22937f" origin=",.5" offset="0,.63889mm"/>
+              <v:rect w14:anchorId="0B53CEDE" id="Rectángulo 12" o:spid="_x0000_s1031" style="position:absolute;margin-left:99pt;margin-top:10.45pt;width:1in;height:1in;z-index:251672576;visibility:visible;mso-wrap-style:square;mso-wrap-distance-left:9pt;mso-wrap-distance-top:0;mso-wrap-distance-right:9pt;mso-wrap-distance-bottom:0;mso-position-horizontal:absolute;mso-position-horizontal-relative:text;mso-position-vertical:absolute;mso-position-vertical-relative:text;v-text-anchor:middle" o:gfxdata="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" fillcolor="#4f81bd [3204]" strokecolor="#243f60 [1604]" strokeweight="2pt">
                 <v:textbox>
                   <w:txbxContent>
                     <w:p>
@@ -1319,7 +1307,7 @@
         <mc:AlternateContent>
           <mc:Choice Requires="wps">
             <w:drawing>
-              <wp:anchor distT="0" distB="0" distL="114300" distR="114300" simplePos="0" relativeHeight="251667456" behindDoc="0" locked="0" layoutInCell="1" allowOverlap="1" wp14:anchorId="428E9DC6" wp14:editId="744782DA">
+              <wp:anchor distT="0" distB="0" distL="114300" distR="114300" simplePos="0" relativeHeight="251667456" behindDoc="0" locked="0" layoutInCell="1" allowOverlap="1" wp14:anchorId="428E9DC6" wp14:editId="63E53187">
                 <wp:simplePos x="0" y="0"/>
                 <wp:positionH relativeFrom="column">
                   <wp:posOffset>1828800</wp:posOffset>
@@ -1328,14 +1316,14 @@
                   <wp:posOffset>-228600</wp:posOffset>
                 </wp:positionV>
                 <wp:extent cx="914400" cy="914400"/>
-                <wp:effectExtent l="50800" t="25400" r="76200" b="101600"/>
+                <wp:effectExtent l="0" t="0" r="19050" b="19050"/>
                 <wp:wrapThrough wrapText="bothSides">
                   <wp:wrapPolygon edited="0">
-                    <wp:start x="-1200" y="-600"/>
-                    <wp:lineTo x="-1200" y="23400"/>
-                    <wp:lineTo x="22800" y="23400"/>
-                    <wp:lineTo x="22800" y="-600"/>
-                    <wp:lineTo x="-1200" y="-600"/>
+                    <wp:start x="0" y="0"/>
+                    <wp:lineTo x="0" y="21600"/>
+                    <wp:lineTo x="21600" y="21600"/>
+                    <wp:lineTo x="21600" y="0"/>
+                    <wp:lineTo x="0" y="0"/>
                   </wp:wrapPolygon>
                 </wp:wrapThrough>
                 <wp:docPr id="7" name="Rectángulo 7"/>
@@ -1354,13 +1342,15 @@
                         </a:prstGeom>
                       </wps:spPr>
                       <wps:style>
-                        <a:lnRef idx="1">
-                          <a:schemeClr val="accent1"/>
+                        <a:lnRef idx="2">
+                          <a:schemeClr val="accent1">
+                            <a:shade val="50000"/>
+                          </a:schemeClr>
                         </a:lnRef>
-                        <a:fillRef idx="3">
+                        <a:fillRef idx="1">
                           <a:schemeClr val="accent1"/>
                         </a:fillRef>
-                        <a:effectRef idx="2">
+                        <a:effectRef idx="0">
                           <a:schemeClr val="accent1"/>
                         </a:effectRef>
                         <a:fontRef idx="minor">
@@ -1403,11 +1393,7 @@
           </mc:Choice>
           <mc:Fallback>
             <w:pict>
-              <v:rect w14:anchorId="428E9DC6" id="Rectángulo 7" o:spid="_x0000_s1032" style="position:absolute;margin-left:2in;margin-top:-18pt;width:1in;height:1in;z-index:251667456;visibility:visible;mso-wrap-style:square;mso-wrap-distance-left:9pt;mso-wrap-distance-top:0;mso-wrap-distance-right:9pt;mso-wrap-distance-bottom:0;mso-position-horizontal:absolute;mso-position-horizontal-relative:text;mso-position-vertical:absolute;mso-position-vertical-relative:text;v-text-anchor:middle" o:gfxdata="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" fillcolor="#4f81bd [3204]" strokecolor="#4579b8 [3044]">
-                <v:fill color2="#a7bfde [1620]" rotate="t" angle="180" focus="100%" type="gradient">
-                  <o:fill v:ext="view" type="gradientUnscaled"/>
-                </v:fill>
-                <v:shadow on="t" color="black" opacity="22937f" origin=",.5" offset="0,.63889mm"/>
+              <v:rect w14:anchorId="428E9DC6" id="Rectángulo 7" o:spid="_x0000_s1032" style="position:absolute;margin-left:2in;margin-top:-18pt;width:1in;height:1in;z-index:251667456;visibility:visible;mso-wrap-style:square;mso-wrap-distance-left:9pt;mso-wrap-distance-top:0;mso-wrap-distance-right:9pt;mso-wrap-distance-bottom:0;mso-position-horizontal:absolute;mso-position-horizontal-relative:text;mso-position-vertical:absolute;mso-position-vertical-relative:text;v-text-anchor:middle" o:gfxdata="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" fillcolor="#4f81bd [3204]" strokecolor="#243f60 [1604]" strokeweight="2pt">
                 <v:textbox>
                   <w:txbxContent>
                     <w:p>
@@ -1465,7 +1451,7 @@
         <mc:AlternateContent>
           <mc:Choice Requires="wps">
             <w:drawing>
-              <wp:anchor distT="0" distB="0" distL="114300" distR="114300" simplePos="0" relativeHeight="251682816" behindDoc="0" locked="0" layoutInCell="1" allowOverlap="1" wp14:anchorId="7673E1CC" wp14:editId="56AA5202">
+              <wp:anchor distT="0" distB="0" distL="114300" distR="114300" simplePos="0" relativeHeight="251682816" behindDoc="0" locked="0" layoutInCell="1" allowOverlap="1" wp14:anchorId="7673E1CC" wp14:editId="6DFE9D15">
                 <wp:simplePos x="0" y="0"/>
                 <wp:positionH relativeFrom="column">
                   <wp:posOffset>1485900</wp:posOffset>
@@ -1520,7 +1506,7 @@
           </mc:Choice>
           <mc:Fallback>
             <w:pict>
-              <v:line w14:anchorId="01F63720" id="Conector recto 18" o:spid="_x0000_s1026" style="position:absolute;flip:y;z-index:251682816;visibility:visible;mso-wrap-style:square;mso-width-percent:0;mso-height-percent:0;mso-wrap-distance-left:9pt;mso-wrap-distance-top:0;mso-wrap-distance-right:9pt;mso-wrap-distance-bottom:0;mso-position-horizontal:absolute;mso-position-horizontal-relative:text;mso-position-vertical:absolute;mso-position-vertical-relative:text;mso-width-percent:0;mso-height-percent:0;mso-width-relative:margin;mso-height-relative:margin" from="117pt,11.8pt" to="2in,47.8pt" o:gfxdata="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" strokecolor="#4f81bd [3204]" strokeweight="2pt">
+              <v:line w14:anchorId="0CEB9DE5" id="Conector recto 18" o:spid="_x0000_s1026" style="position:absolute;flip:y;z-index:251682816;visibility:visible;mso-wrap-style:square;mso-width-percent:0;mso-height-percent:0;mso-wrap-distance-left:9pt;mso-wrap-distance-top:0;mso-wrap-distance-right:9pt;mso-wrap-distance-bottom:0;mso-position-horizontal:absolute;mso-position-horizontal-relative:text;mso-position-vertical:absolute;mso-position-vertical-relative:text;mso-width-percent:0;mso-height-percent:0;mso-width-relative:margin;mso-height-relative:margin" from="117pt,11.8pt" to="2in,47.8pt" o:gfxdata="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" strokecolor="#4f81bd [3204]" strokeweight="2pt">
                 <v:shadow on="t" color="black" opacity="24903f" origin=",.5" offset="0,.55556mm"/>
               </v:line>
             </w:pict>
@@ -1535,7 +1521,7 @@
         <mc:AlternateContent>
           <mc:Choice Requires="wps">
             <w:drawing>
-              <wp:anchor distT="0" distB="0" distL="114300" distR="114300" simplePos="0" relativeHeight="251684864" behindDoc="0" locked="0" layoutInCell="1" allowOverlap="1" wp14:anchorId="5F18FD27" wp14:editId="5CB4A69F">
+              <wp:anchor distT="0" distB="0" distL="114300" distR="114300" simplePos="0" relativeHeight="251684864" behindDoc="0" locked="0" layoutInCell="1" allowOverlap="1" wp14:anchorId="5F18FD27" wp14:editId="5BDD2F0E">
                 <wp:simplePos x="0" y="0"/>
                 <wp:positionH relativeFrom="column">
                   <wp:posOffset>2857500</wp:posOffset>
@@ -1590,7 +1576,7 @@
           </mc:Choice>
           <mc:Fallback>
             <w:pict>
-              <v:line w14:anchorId="7FEB52D4" id="Conector recto 19" o:spid="_x0000_s1026" style="position:absolute;flip:x y;z-index:251684864;visibility:visible;mso-wrap-style:square;mso-width-percent:0;mso-height-percent:0;mso-wrap-distance-left:9pt;mso-wrap-distance-top:0;mso-wrap-distance-right:9pt;mso-wrap-distance-bottom:0;mso-position-horizontal:absolute;mso-position-horizontal-relative:text;mso-position-vertical:absolute;mso-position-vertical-relative:text;mso-width-percent:0;mso-height-percent:0;mso-width-relative:margin;mso-height-relative:margin" from="225pt,11.8pt" to="252pt,38.8pt" o:gfxdata="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" strokecolor="#4f81bd [3204]" strokeweight="2pt">
+              <v:line w14:anchorId="2276635A" id="Conector recto 19" o:spid="_x0000_s1026" style="position:absolute;flip:x y;z-index:251684864;visibility:visible;mso-wrap-style:square;mso-width-percent:0;mso-height-percent:0;mso-wrap-distance-left:9pt;mso-wrap-distance-top:0;mso-wrap-distance-right:9pt;mso-wrap-distance-bottom:0;mso-position-horizontal:absolute;mso-position-horizontal-relative:text;mso-position-vertical:absolute;mso-position-vertical-relative:text;mso-width-percent:0;mso-height-percent:0;mso-width-relative:margin;mso-height-relative:margin" from="225pt,11.8pt" to="252pt,38.8pt" o:gfxdata="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" strokecolor="#4f81bd [3204]" strokeweight="2pt">
                 <v:shadow on="t" color="black" opacity="24903f" origin=",.5" offset="0,.55556mm"/>
               </v:line>
             </w:pict>
@@ -1626,7 +1612,7 @@
         <mc:AlternateContent>
           <mc:Choice Requires="wps">
             <w:drawing>
-              <wp:anchor distT="0" distB="0" distL="114300" distR="114300" simplePos="0" relativeHeight="251670528" behindDoc="0" locked="0" layoutInCell="1" allowOverlap="1" wp14:anchorId="1968F95B" wp14:editId="6B32D87F">
+              <wp:anchor distT="0" distB="0" distL="114300" distR="114300" simplePos="0" relativeHeight="251670528" behindDoc="0" locked="0" layoutInCell="1" allowOverlap="1" wp14:anchorId="1968F95B" wp14:editId="173F13BE">
                 <wp:simplePos x="0" y="0"/>
                 <wp:positionH relativeFrom="column">
                   <wp:posOffset>3086100</wp:posOffset>
@@ -1635,14 +1621,14 @@
                   <wp:posOffset>71120</wp:posOffset>
                 </wp:positionV>
                 <wp:extent cx="914400" cy="914400"/>
-                <wp:effectExtent l="50800" t="25400" r="76200" b="101600"/>
+                <wp:effectExtent l="0" t="0" r="19050" b="19050"/>
                 <wp:wrapThrough wrapText="bothSides">
                   <wp:wrapPolygon edited="0">
-                    <wp:start x="-1200" y="-600"/>
-                    <wp:lineTo x="-1200" y="23400"/>
-                    <wp:lineTo x="22800" y="23400"/>
-                    <wp:lineTo x="22800" y="-600"/>
-                    <wp:lineTo x="-1200" y="-600"/>
+                    <wp:start x="0" y="0"/>
+                    <wp:lineTo x="0" y="21600"/>
+                    <wp:lineTo x="21600" y="21600"/>
+                    <wp:lineTo x="21600" y="0"/>
+                    <wp:lineTo x="0" y="0"/>
                   </wp:wrapPolygon>
                 </wp:wrapThrough>
                 <wp:docPr id="9" name="Rectángulo 9"/>
@@ -1661,13 +1647,15 @@
                         </a:prstGeom>
                       </wps:spPr>
                       <wps:style>
-                        <a:lnRef idx="1">
-                          <a:schemeClr val="accent1"/>
+                        <a:lnRef idx="2">
+                          <a:schemeClr val="accent1">
+                            <a:shade val="50000"/>
+                          </a:schemeClr>
                         </a:lnRef>
-                        <a:fillRef idx="3">
+                        <a:fillRef idx="1">
                           <a:schemeClr val="accent1"/>
                         </a:fillRef>
-                        <a:effectRef idx="2">
+                        <a:effectRef idx="0">
                           <a:schemeClr val="accent1"/>
                         </a:effectRef>
                         <a:fontRef idx="minor">
@@ -1712,11 +1700,7 @@
           </mc:Choice>
           <mc:Fallback>
             <w:pict>
-              <v:rect w14:anchorId="1968F95B" id="Rectángulo 9" o:spid="_x0000_s1033" style="position:absolute;margin-left:243pt;margin-top:5.6pt;width:1in;height:1in;z-index:251670528;visibility:visible;mso-wrap-style:square;mso-wrap-distance-left:9pt;mso-wrap-distance-top:0;mso-wrap-distance-right:9pt;mso-wrap-distance-bottom:0;mso-position-horizontal:absolute;mso-position-horizontal-relative:text;mso-position-vertical:absolute;mso-position-vertical-relative:text;v-text-anchor:middle" o:gfxdata="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" fillcolor="#4f81bd [3204]" strokecolor="#4579b8 [3044]">
-                <v:fill color2="#a7bfde [1620]" rotate="t" angle="180" focus="100%" type="gradient">
-                  <o:fill v:ext="view" type="gradientUnscaled"/>
-                </v:fill>
-                <v:shadow on="t" color="black" opacity="22937f" origin=",.5" offset="0,.63889mm"/>
+              <v:rect w14:anchorId="1968F95B" id="Rectángulo 9" o:spid="_x0000_s1033" style="position:absolute;margin-left:243pt;margin-top:5.6pt;width:1in;height:1in;z-index:251670528;visibility:visible;mso-wrap-style:square;mso-wrap-distance-left:9pt;mso-wrap-distance-top:0;mso-wrap-distance-right:9pt;mso-wrap-distance-bottom:0;mso-position-horizontal:absolute;mso-position-horizontal-relative:text;mso-position-vertical:absolute;mso-position-vertical-relative:text;v-text-anchor:middle" o:gfxdata="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" fillcolor="#4f81bd [3204]" strokecolor="#243f60 [1604]" strokeweight="2pt">
                 <v:textbox>
                   <w:txbxContent>
                     <w:p>
@@ -1755,7 +1739,7 @@
         <mc:AlternateContent>
           <mc:Choice Requires="wps">
             <w:drawing>
-              <wp:anchor distT="0" distB="0" distL="114300" distR="114300" simplePos="0" relativeHeight="251668480" behindDoc="0" locked="0" layoutInCell="1" allowOverlap="1" wp14:anchorId="18A86212" wp14:editId="0EC70F9A">
+              <wp:anchor distT="0" distB="0" distL="114300" distR="114300" simplePos="0" relativeHeight="251668480" behindDoc="0" locked="0" layoutInCell="1" allowOverlap="1" wp14:anchorId="18A86212" wp14:editId="6AAA02EC">
                 <wp:simplePos x="0" y="0"/>
                 <wp:positionH relativeFrom="column">
                   <wp:posOffset>685800</wp:posOffset>
@@ -1764,14 +1748,14 @@
                   <wp:posOffset>71120</wp:posOffset>
                 </wp:positionV>
                 <wp:extent cx="914400" cy="914400"/>
-                <wp:effectExtent l="50800" t="25400" r="76200" b="101600"/>
+                <wp:effectExtent l="0" t="0" r="19050" b="19050"/>
                 <wp:wrapThrough wrapText="bothSides">
                   <wp:wrapPolygon edited="0">
-                    <wp:start x="-1200" y="-600"/>
-                    <wp:lineTo x="-1200" y="23400"/>
-                    <wp:lineTo x="22800" y="23400"/>
-                    <wp:lineTo x="22800" y="-600"/>
-                    <wp:lineTo x="-1200" y="-600"/>
+                    <wp:start x="0" y="0"/>
+                    <wp:lineTo x="0" y="21600"/>
+                    <wp:lineTo x="21600" y="21600"/>
+                    <wp:lineTo x="21600" y="0"/>
+                    <wp:lineTo x="0" y="0"/>
                   </wp:wrapPolygon>
                 </wp:wrapThrough>
                 <wp:docPr id="8" name="Rectángulo 8"/>
@@ -1790,13 +1774,15 @@
                         </a:prstGeom>
                       </wps:spPr>
                       <wps:style>
-                        <a:lnRef idx="1">
-                          <a:schemeClr val="accent1"/>
+                        <a:lnRef idx="2">
+                          <a:schemeClr val="accent1">
+                            <a:shade val="50000"/>
+                          </a:schemeClr>
                         </a:lnRef>
-                        <a:fillRef idx="3">
+                        <a:fillRef idx="1">
                           <a:schemeClr val="accent1"/>
                         </a:fillRef>
-                        <a:effectRef idx="2">
+                        <a:effectRef idx="0">
                           <a:schemeClr val="accent1"/>
                         </a:effectRef>
                         <a:fontRef idx="minor">
@@ -1834,11 +1820,7 @@
           </mc:Choice>
           <mc:Fallback>
             <w:pict>
-              <v:rect w14:anchorId="18A86212" id="Rectángulo 8" o:spid="_x0000_s1034" style="position:absolute;margin-left:54pt;margin-top:5.6pt;width:1in;height:1in;z-index:251668480;visibility:visible;mso-wrap-style:square;mso-wrap-distance-left:9pt;mso-wrap-distance-top:0;mso-wrap-distance-right:9pt;mso-wrap-distance-bottom:0;mso-position-horizontal:absolute;mso-position-horizontal-relative:text;mso-position-vertical:absolute;mso-position-vertical-relative:text;v-text-anchor:middle" o:gfxdata="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" fillcolor="#4f81bd [3204]" strokecolor="#4579b8 [3044]">
-                <v:fill color2="#a7bfde [1620]" rotate="t" angle="180" focus="100%" type="gradient">
-                  <o:fill v:ext="view" type="gradientUnscaled"/>
-                </v:fill>
-                <v:shadow on="t" color="black" opacity="22937f" origin=",.5" offset="0,.63889mm"/>
+              <v:rect w14:anchorId="18A86212" id="Rectángulo 8" o:spid="_x0000_s1034" style="position:absolute;margin-left:54pt;margin-top:5.6pt;width:1in;height:1in;z-index:251668480;visibility:visible;mso-wrap-style:square;mso-wrap-distance-left:9pt;mso-wrap-distance-top:0;mso-wrap-distance-right:9pt;mso-wrap-distance-bottom:0;mso-position-horizontal:absolute;mso-position-horizontal-relative:text;mso-position-vertical:absolute;mso-position-vertical-relative:text;v-text-anchor:middle" o:gfxdata="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" fillcolor="#4f81bd [3204]" strokecolor="#243f60 [1604]" strokeweight="2pt">
                 <v:textbox>
                   <w:txbxContent>
                     <w:p>
@@ -2058,7 +2040,7 @@
         <mc:AlternateContent>
           <mc:Choice Requires="wps">
             <w:drawing>
-              <wp:anchor distT="0" distB="0" distL="114300" distR="114300" simplePos="0" relativeHeight="251685888" behindDoc="0" locked="0" layoutInCell="1" allowOverlap="1" wp14:anchorId="253D0A15" wp14:editId="5BD22F8D">
+              <wp:anchor distT="0" distB="0" distL="114300" distR="114300" simplePos="0" relativeHeight="251685888" behindDoc="0" locked="0" layoutInCell="1" allowOverlap="1" wp14:anchorId="253D0A15" wp14:editId="3C758ABD">
                 <wp:simplePos x="0" y="0"/>
                 <wp:positionH relativeFrom="column">
                   <wp:posOffset>3086100</wp:posOffset>
@@ -2067,20 +2049,22 @@
                   <wp:posOffset>0</wp:posOffset>
                 </wp:positionV>
                 <wp:extent cx="2514600" cy="3086100"/>
-                <wp:effectExtent l="50800" t="25400" r="76200" b="114300"/>
+                <wp:effectExtent l="0" t="0" r="19050" b="19050"/>
                 <wp:wrapThrough wrapText="bothSides">
                   <wp:wrapPolygon edited="0">
-                    <wp:start x="1964" y="-178"/>
-                    <wp:lineTo x="-436" y="0"/>
-                    <wp:lineTo x="-436" y="21156"/>
-                    <wp:lineTo x="2182" y="22222"/>
-                    <wp:lineTo x="19418" y="22222"/>
-                    <wp:lineTo x="19636" y="22044"/>
-                    <wp:lineTo x="22036" y="20089"/>
-                    <wp:lineTo x="22036" y="2311"/>
-                    <wp:lineTo x="20945" y="1067"/>
-                    <wp:lineTo x="19636" y="-178"/>
-                    <wp:lineTo x="1964" y="-178"/>
+                    <wp:start x="2455" y="0"/>
+                    <wp:lineTo x="1309" y="400"/>
+                    <wp:lineTo x="0" y="1600"/>
+                    <wp:lineTo x="0" y="20133"/>
+                    <wp:lineTo x="1473" y="21333"/>
+                    <wp:lineTo x="2291" y="21600"/>
+                    <wp:lineTo x="19309" y="21600"/>
+                    <wp:lineTo x="20127" y="21333"/>
+                    <wp:lineTo x="21600" y="20133"/>
+                    <wp:lineTo x="21600" y="1467"/>
+                    <wp:lineTo x="20127" y="133"/>
+                    <wp:lineTo x="19145" y="0"/>
+                    <wp:lineTo x="2455" y="0"/>
                   </wp:wrapPolygon>
                 </wp:wrapThrough>
                 <wp:docPr id="20" name="Rectángulo redondeado 20"/>
@@ -2099,13 +2083,15 @@
                         </a:prstGeom>
                       </wps:spPr>
                       <wps:style>
-                        <a:lnRef idx="1">
-                          <a:schemeClr val="accent1"/>
+                        <a:lnRef idx="2">
+                          <a:schemeClr val="accent1">
+                            <a:shade val="50000"/>
+                          </a:schemeClr>
                         </a:lnRef>
-                        <a:fillRef idx="3">
+                        <a:fillRef idx="1">
                           <a:schemeClr val="accent1"/>
                         </a:fillRef>
-                        <a:effectRef idx="2">
+                        <a:effectRef idx="0">
                           <a:schemeClr val="accent1"/>
                         </a:effectRef>
                         <a:fontRef idx="minor">
@@ -2138,11 +2124,7 @@
           </mc:Choice>
           <mc:Fallback>
             <w:pict>
-              <v:roundrect w14:anchorId="253D0A15" id="Rectángulo redondeado 20" o:spid="_x0000_s1035" style="position:absolute;left:0;text-align:left;margin-left:243pt;margin-top:0;width:198pt;height:243pt;z-index:251685888;visibility:visible;mso-wrap-style:square;mso-height-percent:0;mso-wrap-distance-left:9pt;mso-wrap-distance-top:0;mso-wrap-distance-right:9pt;mso-wrap-distance-bottom:0;mso-position-horizontal:absolute;mso-position-horizontal-relative:text;mso-position-vertical:absolute;mso-position-vertical-relative:text;mso-height-percent:0;mso-height-relative:margin;v-text-anchor:middle" arcsize="10923f" o:gfxdata="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" fillcolor="#4f81bd [3204]" strokecolor="#4579b8 [3044]">
-                <v:fill color2="#a7bfde [1620]" rotate="t" angle="180" focus="100%" type="gradient">
-                  <o:fill v:ext="view" type="gradientUnscaled"/>
-                </v:fill>
-                <v:shadow on="t" color="black" opacity="22937f" origin=",.5" offset="0,.63889mm"/>
+              <v:roundrect w14:anchorId="253D0A15" id="Rectángulo redondeado 20" o:spid="_x0000_s1035" style="position:absolute;left:0;text-align:left;margin-left:243pt;margin-top:0;width:198pt;height:243pt;z-index:251685888;visibility:visible;mso-wrap-style:square;mso-height-percent:0;mso-wrap-distance-left:9pt;mso-wrap-distance-top:0;mso-wrap-distance-right:9pt;mso-wrap-distance-bottom:0;mso-position-horizontal:absolute;mso-position-horizontal-relative:text;mso-position-vertical:absolute;mso-position-vertical-relative:text;mso-height-percent:0;mso-height-relative:margin;v-text-anchor:middle" arcsize="10923f" o:gfxdata="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" fillcolor="#4f81bd [3204]" strokecolor="#243f60 [1604]" strokeweight="2pt">
                 <v:textbox>
                   <w:txbxContent>
                     <w:p>
@@ -2166,7 +2148,7 @@
         <mc:AlternateContent>
           <mc:Choice Requires="wps">
             <w:drawing>
-              <wp:anchor distT="0" distB="0" distL="114300" distR="114300" simplePos="0" relativeHeight="251692032" behindDoc="0" locked="0" layoutInCell="1" allowOverlap="1" wp14:anchorId="538E0AB3" wp14:editId="4A398CED">
+              <wp:anchor distT="0" distB="0" distL="114300" distR="114300" simplePos="0" relativeHeight="251692032" behindDoc="0" locked="0" layoutInCell="1" allowOverlap="1" wp14:anchorId="538E0AB3" wp14:editId="47923B29">
                 <wp:simplePos x="0" y="0"/>
                 <wp:positionH relativeFrom="column">
                   <wp:posOffset>3543300</wp:posOffset>
@@ -2175,14 +2157,14 @@
                   <wp:posOffset>114300</wp:posOffset>
                 </wp:positionV>
                 <wp:extent cx="1714500" cy="571500"/>
-                <wp:effectExtent l="50800" t="25400" r="88900" b="114300"/>
+                <wp:effectExtent l="0" t="0" r="19050" b="19050"/>
                 <wp:wrapThrough wrapText="bothSides">
                   <wp:wrapPolygon edited="0">
-                    <wp:start x="-640" y="-960"/>
-                    <wp:lineTo x="-640" y="24960"/>
-                    <wp:lineTo x="22400" y="24960"/>
-                    <wp:lineTo x="22400" y="-960"/>
-                    <wp:lineTo x="-640" y="-960"/>
+                    <wp:start x="0" y="0"/>
+                    <wp:lineTo x="0" y="21600"/>
+                    <wp:lineTo x="21600" y="21600"/>
+                    <wp:lineTo x="21600" y="0"/>
+                    <wp:lineTo x="0" y="0"/>
                   </wp:wrapPolygon>
                 </wp:wrapThrough>
                 <wp:docPr id="25" name="Rectángulo 25"/>
@@ -2201,13 +2183,15 @@
                         </a:prstGeom>
                       </wps:spPr>
                       <wps:style>
-                        <a:lnRef idx="1">
-                          <a:schemeClr val="accent1"/>
+                        <a:lnRef idx="2">
+                          <a:schemeClr val="accent1">
+                            <a:shade val="50000"/>
+                          </a:schemeClr>
                         </a:lnRef>
-                        <a:fillRef idx="3">
+                        <a:fillRef idx="1">
                           <a:schemeClr val="accent1"/>
                         </a:fillRef>
-                        <a:effectRef idx="2">
+                        <a:effectRef idx="0">
                           <a:schemeClr val="accent1"/>
                         </a:effectRef>
                         <a:fontRef idx="minor">
@@ -2250,11 +2234,7 @@
           </mc:Choice>
           <mc:Fallback>
             <w:pict>
-              <v:rect w14:anchorId="538E0AB3" id="Rectángulo 25" o:spid="_x0000_s1036" style="position:absolute;left:0;text-align:left;margin-left:279pt;margin-top:9pt;width:135pt;height:45pt;z-index:251692032;visibility:visible;mso-wrap-style:square;mso-wrap-distance-left:9pt;mso-wrap-distance-top:0;mso-wrap-distance-right:9pt;mso-wrap-distance-bottom:0;mso-position-horizontal:absolute;mso-position-horizontal-relative:text;mso-position-vertical:absolute;mso-position-vertical-relative:text;v-text-anchor:middle" o:gfxdata="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" fillcolor="#4f81bd [3204]" strokecolor="#4579b8 [3044]">
-                <v:fill color2="#a7bfde [1620]" rotate="t" angle="180" focus="100%" type="gradient">
-                  <o:fill v:ext="view" type="gradientUnscaled"/>
-                </v:fill>
-                <v:shadow on="t" color="black" opacity="22937f" origin=",.5" offset="0,.63889mm"/>
+              <v:rect w14:anchorId="538E0AB3" id="Rectángulo 25" o:spid="_x0000_s1036" style="position:absolute;left:0;text-align:left;margin-left:279pt;margin-top:9pt;width:135pt;height:45pt;z-index:251692032;visibility:visible;mso-wrap-style:square;mso-wrap-distance-left:9pt;mso-wrap-distance-top:0;mso-wrap-distance-right:9pt;mso-wrap-distance-bottom:0;mso-position-horizontal:absolute;mso-position-horizontal-relative:text;mso-position-vertical:absolute;mso-position-vertical-relative:text;v-text-anchor:middle" o:gfxdata="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" fillcolor="#4f81bd [3204]" strokecolor="#243f60 [1604]" strokeweight="2pt">
                 <v:textbox>
                   <w:txbxContent>
                     <w:p>
@@ -2293,6 +2273,14 @@
       <w:pPr>
         <w:jc w:val="center"/>
       </w:pPr>
+      <w:r>
+        <w:t xml:space="preserve">DDD Registrar </w:t>
+      </w:r>
+      <w:proofErr w:type="spellStart"/>
+      <w:r>
+        <w:t>Vehiculo</w:t>
+      </w:r>
+      <w:proofErr w:type="spellEnd"/>
     </w:p>
     <w:p>
       <w:pPr>
@@ -2311,7 +2299,7 @@
         <mc:AlternateContent>
           <mc:Choice Requires="wps">
             <w:drawing>
-              <wp:anchor distT="0" distB="0" distL="114300" distR="114300" simplePos="0" relativeHeight="251694080" behindDoc="0" locked="0" layoutInCell="1" allowOverlap="1" wp14:anchorId="0B848E5A" wp14:editId="6741CABC">
+              <wp:anchor distT="0" distB="0" distL="114300" distR="114300" simplePos="0" relativeHeight="251694080" behindDoc="0" locked="0" layoutInCell="1" allowOverlap="1" wp14:anchorId="0B848E5A" wp14:editId="04583913">
                 <wp:simplePos x="0" y="0"/>
                 <wp:positionH relativeFrom="column">
                   <wp:posOffset>3543300</wp:posOffset>
@@ -2320,14 +2308,14 @@
                   <wp:posOffset>85725</wp:posOffset>
                 </wp:positionV>
                 <wp:extent cx="1714500" cy="571500"/>
-                <wp:effectExtent l="50800" t="25400" r="88900" b="114300"/>
+                <wp:effectExtent l="0" t="0" r="19050" b="19050"/>
                 <wp:wrapThrough wrapText="bothSides">
                   <wp:wrapPolygon edited="0">
-                    <wp:start x="-640" y="-960"/>
-                    <wp:lineTo x="-640" y="24960"/>
-                    <wp:lineTo x="22400" y="24960"/>
-                    <wp:lineTo x="22400" y="-960"/>
-                    <wp:lineTo x="-640" y="-960"/>
+                    <wp:start x="0" y="0"/>
+                    <wp:lineTo x="0" y="21600"/>
+                    <wp:lineTo x="21600" y="21600"/>
+                    <wp:lineTo x="21600" y="0"/>
+                    <wp:lineTo x="0" y="0"/>
                   </wp:wrapPolygon>
                 </wp:wrapThrough>
                 <wp:docPr id="26" name="Rectángulo 26"/>
@@ -2346,13 +2334,15 @@
                         </a:prstGeom>
                       </wps:spPr>
                       <wps:style>
-                        <a:lnRef idx="1">
-                          <a:schemeClr val="accent1"/>
+                        <a:lnRef idx="2">
+                          <a:schemeClr val="accent1">
+                            <a:shade val="50000"/>
+                          </a:schemeClr>
                         </a:lnRef>
-                        <a:fillRef idx="3">
+                        <a:fillRef idx="1">
                           <a:schemeClr val="accent1"/>
                         </a:fillRef>
-                        <a:effectRef idx="2">
+                        <a:effectRef idx="0">
                           <a:schemeClr val="accent1"/>
                         </a:effectRef>
                         <a:fontRef idx="minor">
@@ -2394,11 +2384,7 @@
           </mc:Choice>
           <mc:Fallback>
             <w:pict>
-              <v:rect w14:anchorId="0B848E5A" id="Rectángulo 26" o:spid="_x0000_s1037" style="position:absolute;left:0;text-align:left;margin-left:279pt;margin-top:6.75pt;width:135pt;height:45pt;z-index:251694080;visibility:visible;mso-wrap-style:square;mso-wrap-distance-left:9pt;mso-wrap-distance-top:0;mso-wrap-distance-right:9pt;mso-wrap-distance-bottom:0;mso-position-horizontal:absolute;mso-position-horizontal-relative:text;mso-position-vertical:absolute;mso-position-vertical-relative:text;v-text-anchor:middle" o:gfxdata="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" fillcolor="#4f81bd [3204]" strokecolor="#4579b8 [3044]">
-                <v:fill color2="#a7bfde [1620]" rotate="t" angle="180" focus="100%" type="gradient">
-                  <o:fill v:ext="view" type="gradientUnscaled"/>
-                </v:fill>
-                <v:shadow on="t" color="black" opacity="22937f" origin=",.5" offset="0,.63889mm"/>
+              <v:rect w14:anchorId="0B848E5A" id="Rectángulo 26" o:spid="_x0000_s1037" style="position:absolute;left:0;text-align:left;margin-left:279pt;margin-top:6.75pt;width:135pt;height:45pt;z-index:251694080;visibility:visible;mso-wrap-style:square;mso-wrap-distance-left:9pt;mso-wrap-distance-top:0;mso-wrap-distance-right:9pt;mso-wrap-distance-bottom:0;mso-position-horizontal:absolute;mso-position-horizontal-relative:text;mso-position-vertical:absolute;mso-position-vertical-relative:text;v-text-anchor:middle" o:gfxdata="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" fillcolor="#4f81bd [3204]" strokecolor="#243f60 [1604]" strokeweight="2pt">
                 <v:textbox>
                   <w:txbxContent>
                     <w:p>
@@ -2444,7 +2430,7 @@
         <mc:AlternateContent>
           <mc:Choice Requires="wps">
             <w:drawing>
-              <wp:anchor distT="0" distB="0" distL="114300" distR="114300" simplePos="0" relativeHeight="251736064" behindDoc="0" locked="0" layoutInCell="1" allowOverlap="1" wp14:anchorId="388D34CC" wp14:editId="1C2F392C">
+              <wp:anchor distT="0" distB="0" distL="114300" distR="114300" simplePos="0" relativeHeight="251736064" behindDoc="0" locked="0" layoutInCell="1" allowOverlap="1" wp14:anchorId="388D34CC" wp14:editId="00494CFA">
                 <wp:simplePos x="0" y="0"/>
                 <wp:positionH relativeFrom="column">
                   <wp:posOffset>2324100</wp:posOffset>
@@ -2499,7 +2485,7 @@
           </mc:Choice>
           <mc:Fallback>
             <w:pict>
-              <v:line w14:anchorId="31DF35C4" id="Conector recto 52" o:spid="_x0000_s1026" style="position:absolute;flip:y;z-index:251736064;visibility:visible;mso-wrap-style:square;mso-width-percent:0;mso-height-percent:0;mso-wrap-distance-left:9pt;mso-wrap-distance-top:0;mso-wrap-distance-right:9pt;mso-wrap-distance-bottom:0;mso-position-horizontal:absolute;mso-position-horizontal-relative:text;mso-position-vertical:absolute;mso-position-vertical-relative:text;mso-width-percent:0;mso-height-percent:0;mso-width-relative:margin;mso-height-relative:margin" from="183pt,17.6pt" to="246pt,89.6pt" o:gfxdata="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" strokecolor="#4f81bd [3204]" strokeweight="2pt">
+              <v:line w14:anchorId="57D23893" id="Conector recto 52" o:spid="_x0000_s1026" style="position:absolute;flip:y;z-index:251736064;visibility:visible;mso-wrap-style:square;mso-width-percent:0;mso-height-percent:0;mso-wrap-distance-left:9pt;mso-wrap-distance-top:0;mso-wrap-distance-right:9pt;mso-wrap-distance-bottom:0;mso-position-horizontal:absolute;mso-position-horizontal-relative:text;mso-position-vertical:absolute;mso-position-vertical-relative:text;mso-width-percent:0;mso-height-percent:0;mso-width-relative:margin;mso-height-relative:margin" from="183pt,17.6pt" to="246pt,89.6pt" o:gfxdata="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" strokecolor="#4f81bd [3204]" strokeweight="2pt">
                 <v:shadow on="t" color="black" opacity="24903f" origin=",.5" offset="0,.55556mm"/>
               </v:line>
             </w:pict>
@@ -2519,7 +2505,7 @@
         <mc:AlternateContent>
           <mc:Choice Requires="wps">
             <w:drawing>
-              <wp:anchor distT="0" distB="0" distL="114300" distR="114300" simplePos="0" relativeHeight="251720704" behindDoc="0" locked="0" layoutInCell="1" allowOverlap="1" wp14:anchorId="5EF24DBD" wp14:editId="3DD1A243">
+              <wp:anchor distT="0" distB="0" distL="114300" distR="114300" simplePos="0" relativeHeight="251720704" behindDoc="0" locked="0" layoutInCell="1" allowOverlap="1" wp14:anchorId="5EF24DBD" wp14:editId="4FF462A5">
                 <wp:simplePos x="0" y="0"/>
                 <wp:positionH relativeFrom="column">
                   <wp:posOffset>3543300</wp:posOffset>
@@ -2528,14 +2514,14 @@
                   <wp:posOffset>264160</wp:posOffset>
                 </wp:positionV>
                 <wp:extent cx="1714500" cy="571500"/>
-                <wp:effectExtent l="50800" t="25400" r="88900" b="114300"/>
+                <wp:effectExtent l="0" t="0" r="19050" b="19050"/>
                 <wp:wrapThrough wrapText="bothSides">
                   <wp:wrapPolygon edited="0">
-                    <wp:start x="-640" y="-960"/>
-                    <wp:lineTo x="-640" y="24960"/>
-                    <wp:lineTo x="22400" y="24960"/>
-                    <wp:lineTo x="22400" y="-960"/>
-                    <wp:lineTo x="-640" y="-960"/>
+                    <wp:start x="0" y="0"/>
+                    <wp:lineTo x="0" y="21600"/>
+                    <wp:lineTo x="21600" y="21600"/>
+                    <wp:lineTo x="21600" y="0"/>
+                    <wp:lineTo x="0" y="0"/>
                   </wp:wrapPolygon>
                 </wp:wrapThrough>
                 <wp:docPr id="42" name="Rectángulo 42"/>
@@ -2554,13 +2540,15 @@
                         </a:prstGeom>
                       </wps:spPr>
                       <wps:style>
-                        <a:lnRef idx="1">
-                          <a:schemeClr val="accent1"/>
+                        <a:lnRef idx="2">
+                          <a:schemeClr val="accent1">
+                            <a:shade val="50000"/>
+                          </a:schemeClr>
                         </a:lnRef>
-                        <a:fillRef idx="3">
+                        <a:fillRef idx="1">
                           <a:schemeClr val="accent1"/>
                         </a:fillRef>
-                        <a:effectRef idx="2">
+                        <a:effectRef idx="0">
                           <a:schemeClr val="accent1"/>
                         </a:effectRef>
                         <a:fontRef idx="minor">
@@ -2611,11 +2599,7 @@
           </mc:Choice>
           <mc:Fallback>
             <w:pict>
-              <v:rect w14:anchorId="5EF24DBD" id="Rectángulo 42" o:spid="_x0000_s1038" style="position:absolute;left:0;text-align:left;margin-left:279pt;margin-top:20.8pt;width:135pt;height:45pt;z-index:251720704;visibility:visible;mso-wrap-style:square;mso-wrap-distance-left:9pt;mso-wrap-distance-top:0;mso-wrap-distance-right:9pt;mso-wrap-distance-bottom:0;mso-position-horizontal:absolute;mso-position-horizontal-relative:text;mso-position-vertical:absolute;mso-position-vertical-relative:text;v-text-anchor:middle" o:gfxdata="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" fillcolor="#4f81bd [3204]" strokecolor="#4579b8 [3044]">
-                <v:fill color2="#a7bfde [1620]" rotate="t" angle="180" focus="100%" type="gradient">
-                  <o:fill v:ext="view" type="gradientUnscaled"/>
-                </v:fill>
-                <v:shadow on="t" color="black" opacity="22937f" origin=",.5" offset="0,.63889mm"/>
+              <v:rect w14:anchorId="5EF24DBD" id="Rectángulo 42" o:spid="_x0000_s1038" style="position:absolute;left:0;text-align:left;margin-left:279pt;margin-top:20.8pt;width:135pt;height:45pt;z-index:251720704;visibility:visible;mso-wrap-style:square;mso-wrap-distance-left:9pt;mso-wrap-distance-top:0;mso-wrap-distance-right:9pt;mso-wrap-distance-bottom:0;mso-position-horizontal:absolute;mso-position-horizontal-relative:text;mso-position-vertical:absolute;mso-position-vertical-relative:text;v-text-anchor:middle" o:gfxdata="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" fillcolor="#4f81bd [3204]" strokecolor="#243f60 [1604]" strokeweight="2pt">
                 <v:textbox>
                   <w:txbxContent>
                     <w:p>
@@ -2680,7 +2664,7 @@
         <mc:AlternateContent>
           <mc:Choice Requires="wps">
             <w:drawing>
-              <wp:anchor distT="0" distB="0" distL="114300" distR="114300" simplePos="0" relativeHeight="251687936" behindDoc="0" locked="0" layoutInCell="1" allowOverlap="1" wp14:anchorId="6C394330" wp14:editId="3210DE45">
+              <wp:anchor distT="0" distB="0" distL="114300" distR="114300" simplePos="0" relativeHeight="251687936" behindDoc="0" locked="0" layoutInCell="1" allowOverlap="1" wp14:anchorId="6C394330" wp14:editId="160E44E4">
                 <wp:simplePos x="0" y="0"/>
                 <wp:positionH relativeFrom="column">
                   <wp:posOffset>1257300</wp:posOffset>
@@ -2689,14 +2673,14 @@
                   <wp:posOffset>149860</wp:posOffset>
                 </wp:positionV>
                 <wp:extent cx="1028700" cy="1257300"/>
-                <wp:effectExtent l="50800" t="25400" r="88900" b="114300"/>
+                <wp:effectExtent l="0" t="0" r="19050" b="19050"/>
                 <wp:wrapThrough wrapText="bothSides">
                   <wp:wrapPolygon edited="0">
-                    <wp:start x="-1067" y="-436"/>
-                    <wp:lineTo x="-1067" y="23127"/>
-                    <wp:lineTo x="22933" y="23127"/>
-                    <wp:lineTo x="22933" y="-436"/>
-                    <wp:lineTo x="-1067" y="-436"/>
+                    <wp:start x="0" y="0"/>
+                    <wp:lineTo x="0" y="21600"/>
+                    <wp:lineTo x="21600" y="21600"/>
+                    <wp:lineTo x="21600" y="0"/>
+                    <wp:lineTo x="0" y="0"/>
                   </wp:wrapPolygon>
                 </wp:wrapThrough>
                 <wp:docPr id="22" name="Rectángulo 22"/>
@@ -2715,13 +2699,15 @@
                         </a:prstGeom>
                       </wps:spPr>
                       <wps:style>
-                        <a:lnRef idx="1">
-                          <a:schemeClr val="accent1"/>
+                        <a:lnRef idx="2">
+                          <a:schemeClr val="accent1">
+                            <a:shade val="50000"/>
+                          </a:schemeClr>
                         </a:lnRef>
-                        <a:fillRef idx="3">
+                        <a:fillRef idx="1">
                           <a:schemeClr val="accent1"/>
                         </a:fillRef>
-                        <a:effectRef idx="2">
+                        <a:effectRef idx="0">
                           <a:schemeClr val="accent1"/>
                         </a:effectRef>
                         <a:fontRef idx="minor">
@@ -2754,11 +2740,7 @@
           </mc:Choice>
           <mc:Fallback>
             <w:pict>
-              <v:rect w14:anchorId="6C394330" id="Rectángulo 22" o:spid="_x0000_s1039" style="position:absolute;left:0;text-align:left;margin-left:99pt;margin-top:11.8pt;width:81pt;height:99pt;z-index:251687936;visibility:visible;mso-wrap-style:square;mso-wrap-distance-left:9pt;mso-wrap-distance-top:0;mso-wrap-distance-right:9pt;mso-wrap-distance-bottom:0;mso-position-horizontal:absolute;mso-position-horizontal-relative:text;mso-position-vertical:absolute;mso-position-vertical-relative:text;v-text-anchor:middle" o:gfxdata="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" fillcolor="#4f81bd [3204]" strokecolor="#4579b8 [3044]">
-                <v:fill color2="#a7bfde [1620]" rotate="t" angle="180" focus="100%" type="gradient">
-                  <o:fill v:ext="view" type="gradientUnscaled"/>
-                </v:fill>
-                <v:shadow on="t" color="black" opacity="22937f" origin=",.5" offset="0,.63889mm"/>
+              <v:rect w14:anchorId="6C394330" id="Rectángulo 22" o:spid="_x0000_s1039" style="position:absolute;left:0;text-align:left;margin-left:99pt;margin-top:11.8pt;width:81pt;height:99pt;z-index:251687936;visibility:visible;mso-wrap-style:square;mso-wrap-distance-left:9pt;mso-wrap-distance-top:0;mso-wrap-distance-right:9pt;mso-wrap-distance-bottom:0;mso-position-horizontal:absolute;mso-position-horizontal-relative:text;mso-position-vertical:absolute;mso-position-vertical-relative:text;v-text-anchor:middle" o:gfxdata="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" fillcolor="#4f81bd [3204]" strokecolor="#243f60 [1604]" strokeweight="2pt">
                 <v:textbox>
                   <w:txbxContent>
                     <w:p>
@@ -2790,7 +2772,7 @@
         <mc:AlternateContent>
           <mc:Choice Requires="wps">
             <w:drawing>
-              <wp:anchor distT="0" distB="0" distL="114300" distR="114300" simplePos="0" relativeHeight="251734016" behindDoc="0" locked="0" layoutInCell="1" allowOverlap="1" wp14:anchorId="0D0BB2A7" wp14:editId="2F7BC7E2">
+              <wp:anchor distT="0" distB="0" distL="114300" distR="114300" simplePos="0" relativeHeight="251734016" behindDoc="0" locked="0" layoutInCell="1" allowOverlap="1" wp14:anchorId="0D0BB2A7" wp14:editId="04A055F5">
                 <wp:simplePos x="0" y="0"/>
                 <wp:positionH relativeFrom="column">
                   <wp:posOffset>-457200</wp:posOffset>
@@ -2799,21 +2781,22 @@
                   <wp:posOffset>20955</wp:posOffset>
                 </wp:positionV>
                 <wp:extent cx="914400" cy="914400"/>
-                <wp:effectExtent l="50800" t="25400" r="76200" b="101600"/>
+                <wp:effectExtent l="0" t="0" r="19050" b="19050"/>
                 <wp:wrapThrough wrapText="bothSides">
                   <wp:wrapPolygon edited="0">
-                    <wp:start x="6000" y="-600"/>
-                    <wp:lineTo x="-1200" y="0"/>
-                    <wp:lineTo x="-1200" y="16800"/>
-                    <wp:lineTo x="1200" y="19200"/>
-                    <wp:lineTo x="6600" y="23400"/>
-                    <wp:lineTo x="15000" y="23400"/>
-                    <wp:lineTo x="20400" y="19200"/>
-                    <wp:lineTo x="22800" y="10200"/>
-                    <wp:lineTo x="22800" y="8400"/>
-                    <wp:lineTo x="19800" y="4200"/>
-                    <wp:lineTo x="15600" y="-600"/>
-                    <wp:lineTo x="6000" y="-600"/>
+                    <wp:start x="7200" y="0"/>
+                    <wp:lineTo x="4500" y="1350"/>
+                    <wp:lineTo x="0" y="5850"/>
+                    <wp:lineTo x="0" y="16200"/>
+                    <wp:lineTo x="5400" y="21600"/>
+                    <wp:lineTo x="7200" y="21600"/>
+                    <wp:lineTo x="14850" y="21600"/>
+                    <wp:lineTo x="16650" y="21600"/>
+                    <wp:lineTo x="21600" y="16200"/>
+                    <wp:lineTo x="21600" y="5850"/>
+                    <wp:lineTo x="17550" y="1350"/>
+                    <wp:lineTo x="14400" y="0"/>
+                    <wp:lineTo x="7200" y="0"/>
                   </wp:wrapPolygon>
                 </wp:wrapThrough>
                 <wp:docPr id="51" name="Cara sonriente 51"/>
@@ -2832,13 +2815,15 @@
                         </a:prstGeom>
                       </wps:spPr>
                       <wps:style>
-                        <a:lnRef idx="1">
-                          <a:schemeClr val="accent1"/>
+                        <a:lnRef idx="2">
+                          <a:schemeClr val="accent1">
+                            <a:shade val="50000"/>
+                          </a:schemeClr>
                         </a:lnRef>
-                        <a:fillRef idx="3">
+                        <a:fillRef idx="1">
                           <a:schemeClr val="accent1"/>
                         </a:fillRef>
-                        <a:effectRef idx="2">
+                        <a:effectRef idx="0">
                           <a:schemeClr val="accent1"/>
                         </a:effectRef>
                         <a:fontRef idx="minor">
@@ -2859,7 +2844,7 @@
           </mc:Choice>
           <mc:Fallback>
             <w:pict>
-              <v:shapetype w14:anchorId="020E358A" id="_x0000_t96" coordsize="21600,21600" o:spt="96" adj="17520" path="m10800,qx,10800,10800,21600,21600,10800,10800,xem7340,6445qx6215,7570,7340,8695,8465,7570,7340,6445xnfem14260,6445qx13135,7570,14260,8695,15385,7570,14260,6445xnfem4960@0c8853@3,12747@3,16640@0nfe">
+              <v:shapetype w14:anchorId="33FC7D93" id="_x0000_t96" coordsize="21600,21600" o:spt="96" adj="17520" path="m10800,qx,10800,10800,21600,21600,10800,10800,xem7340,6445qx6215,7570,7340,8695,8465,7570,7340,6445xnfem14260,6445qx13135,7570,14260,8695,15385,7570,14260,6445xnfem4960@0c8853@3,12747@3,16640@0nfe">
                 <v:formulas>
                   <v:f eqn="sum 33030 0 #0"/>
                   <v:f eqn="prod #0 4 3"/>
@@ -2872,11 +2857,7 @@
                 </v:handles>
                 <o:complex v:ext="view"/>
               </v:shapetype>
-              <v:shape id="Cara sonriente 51" o:spid="_x0000_s1026" type="#_x0000_t96" style="position:absolute;margin-left:-36pt;margin-top:1.65pt;width:1in;height:1in;z-index:251734016;visibility:visible;mso-wrap-style:square;mso-wrap-distance-left:9pt;mso-wrap-distance-top:0;mso-wrap-distance-right:9pt;mso-wrap-distance-bottom:0;mso-position-horizontal:absolute;mso-position-horizontal-relative:text;mso-position-vertical:absolute;mso-position-vertical-relative:text;v-text-anchor:middle" o:gfxdata="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" fillcolor="#4f81bd [3204]" strokecolor="#4579b8 [3044]">
-                <v:fill color2="#a7bfde [1620]" rotate="t" angle="180" focus="100%" type="gradient">
-                  <o:fill v:ext="view" type="gradientUnscaled"/>
-                </v:fill>
-                <v:shadow on="t" color="black" opacity="22937f" origin=",.5" offset="0,.63889mm"/>
+              <v:shape id="Cara sonriente 51" o:spid="_x0000_s1026" type="#_x0000_t96" style="position:absolute;margin-left:-36pt;margin-top:1.65pt;width:1in;height:1in;z-index:251734016;visibility:visible;mso-wrap-style:square;mso-wrap-distance-left:9pt;mso-wrap-distance-top:0;mso-wrap-distance-right:9pt;mso-wrap-distance-bottom:0;mso-position-horizontal:absolute;mso-position-horizontal-relative:text;mso-position-vertical:absolute;mso-position-vertical-relative:text;v-text-anchor:middle" o:gfxdata="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" fillcolor="#4f81bd [3204]" strokecolor="#243f60 [1604]" strokeweight="2pt">
                 <w10:wrap type="through"/>
               </v:shape>
             </w:pict>
@@ -2891,7 +2872,7 @@
         <mc:AlternateContent>
           <mc:Choice Requires="wps">
             <w:drawing>
-              <wp:anchor distT="0" distB="0" distL="114300" distR="114300" simplePos="0" relativeHeight="251722752" behindDoc="0" locked="0" layoutInCell="1" allowOverlap="1" wp14:anchorId="2E0F9FCE" wp14:editId="184A2DA4">
+              <wp:anchor distT="0" distB="0" distL="114300" distR="114300" simplePos="0" relativeHeight="251722752" behindDoc="0" locked="0" layoutInCell="1" allowOverlap="1" wp14:anchorId="2E0F9FCE" wp14:editId="6D792A1B">
                 <wp:simplePos x="0" y="0"/>
                 <wp:positionH relativeFrom="column">
                   <wp:posOffset>3543300</wp:posOffset>
@@ -2900,14 +2881,14 @@
                   <wp:posOffset>-93345</wp:posOffset>
                 </wp:positionV>
                 <wp:extent cx="1714500" cy="571500"/>
-                <wp:effectExtent l="50800" t="25400" r="88900" b="114300"/>
+                <wp:effectExtent l="0" t="0" r="19050" b="19050"/>
                 <wp:wrapThrough wrapText="bothSides">
                   <wp:wrapPolygon edited="0">
-                    <wp:start x="-640" y="-960"/>
-                    <wp:lineTo x="-640" y="24960"/>
-                    <wp:lineTo x="22400" y="24960"/>
-                    <wp:lineTo x="22400" y="-960"/>
-                    <wp:lineTo x="-640" y="-960"/>
+                    <wp:start x="0" y="0"/>
+                    <wp:lineTo x="0" y="21600"/>
+                    <wp:lineTo x="21600" y="21600"/>
+                    <wp:lineTo x="21600" y="0"/>
+                    <wp:lineTo x="0" y="0"/>
                   </wp:wrapPolygon>
                 </wp:wrapThrough>
                 <wp:docPr id="43" name="Rectángulo 43"/>
@@ -2926,13 +2907,15 @@
                         </a:prstGeom>
                       </wps:spPr>
                       <wps:style>
-                        <a:lnRef idx="1">
-                          <a:schemeClr val="accent1"/>
+                        <a:lnRef idx="2">
+                          <a:schemeClr val="accent1">
+                            <a:shade val="50000"/>
+                          </a:schemeClr>
                         </a:lnRef>
-                        <a:fillRef idx="3">
+                        <a:fillRef idx="1">
                           <a:schemeClr val="accent1"/>
                         </a:fillRef>
-                        <a:effectRef idx="2">
+                        <a:effectRef idx="0">
                           <a:schemeClr val="accent1"/>
                         </a:effectRef>
                         <a:fontRef idx="minor">
@@ -2972,11 +2955,7 @@
           </mc:Choice>
           <mc:Fallback>
             <w:pict>
-              <v:rect w14:anchorId="2E0F9FCE" id="Rectángulo 43" o:spid="_x0000_s1040" style="position:absolute;left:0;text-align:left;margin-left:279pt;margin-top:-7.35pt;width:135pt;height:45pt;z-index:251722752;visibility:visible;mso-wrap-style:square;mso-wrap-distance-left:9pt;mso-wrap-distance-top:0;mso-wrap-distance-right:9pt;mso-wrap-distance-bottom:0;mso-position-horizontal:absolute;mso-position-horizontal-relative:text;mso-position-vertical:absolute;mso-position-vertical-relative:text;v-text-anchor:middle" o:gfxdata="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" fillcolor="#4f81bd [3204]" strokecolor="#4579b8 [3044]">
-                <v:fill color2="#a7bfde [1620]" rotate="t" angle="180" focus="100%" type="gradient">
-                  <o:fill v:ext="view" type="gradientUnscaled"/>
-                </v:fill>
-                <v:shadow on="t" color="black" opacity="22937f" origin=",.5" offset="0,.63889mm"/>
+              <v:rect w14:anchorId="2E0F9FCE" id="Rectángulo 43" o:spid="_x0000_s1040" style="position:absolute;left:0;text-align:left;margin-left:279pt;margin-top:-7.35pt;width:135pt;height:45pt;z-index:251722752;visibility:visible;mso-wrap-style:square;mso-wrap-distance-left:9pt;mso-wrap-distance-top:0;mso-wrap-distance-right:9pt;mso-wrap-distance-bottom:0;mso-position-horizontal:absolute;mso-position-horizontal-relative:text;mso-position-vertical:absolute;mso-position-vertical-relative:text;v-text-anchor:middle" o:gfxdata="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" fillcolor="#4f81bd [3204]" strokecolor="#243f60 [1604]" strokeweight="2pt">
                 <v:textbox>
                   <w:txbxContent>
                     <w:p>
@@ -3025,7 +3004,7 @@
         <mc:AlternateContent>
           <mc:Choice Requires="wps">
             <w:drawing>
-              <wp:anchor distT="0" distB="0" distL="114300" distR="114300" simplePos="0" relativeHeight="251738112" behindDoc="0" locked="0" layoutInCell="1" allowOverlap="1" wp14:anchorId="6CA4C253" wp14:editId="2680477D">
+              <wp:anchor distT="0" distB="0" distL="114300" distR="114300" simplePos="0" relativeHeight="251738112" behindDoc="0" locked="0" layoutInCell="1" allowOverlap="1" wp14:anchorId="6CA4C253" wp14:editId="2AA0329D">
                 <wp:simplePos x="0" y="0"/>
                 <wp:positionH relativeFrom="column">
                   <wp:posOffset>-50800</wp:posOffset>
@@ -3080,7 +3059,7 @@
           </mc:Choice>
           <mc:Fallback>
             <w:pict>
-              <v:line w14:anchorId="62A33974" id="Conector recto 53" o:spid="_x0000_s1026" style="position:absolute;flip:y;z-index:251738112;visibility:visible;mso-wrap-style:square;mso-width-percent:0;mso-height-percent:0;mso-wrap-distance-left:9pt;mso-wrap-distance-top:0;mso-wrap-distance-right:9pt;mso-wrap-distance-bottom:0;mso-position-horizontal:absolute;mso-position-horizontal-relative:text;mso-position-vertical:absolute;mso-position-vertical-relative:text;mso-width-percent:0;mso-height-percent:0;mso-width-relative:margin;mso-height-relative:margin" from="-4pt,2.8pt" to="32pt,5.8pt" o:gfxdata="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" strokecolor="#4f81bd [3204]" strokeweight="2pt">
+              <v:line w14:anchorId="69EA973F" id="Conector recto 53" o:spid="_x0000_s1026" style="position:absolute;flip:y;z-index:251738112;visibility:visible;mso-wrap-style:square;mso-width-percent:0;mso-height-percent:0;mso-wrap-distance-left:9pt;mso-wrap-distance-top:0;mso-wrap-distance-right:9pt;mso-wrap-distance-bottom:0;mso-position-horizontal:absolute;mso-position-horizontal-relative:text;mso-position-vertical:absolute;mso-position-vertical-relative:text;mso-width-percent:0;mso-height-percent:0;mso-width-relative:margin;mso-height-relative:margin" from="-4pt,2.8pt" to="32pt,5.8pt" o:gfxdata="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" strokecolor="#4f81bd [3204]" strokeweight="2pt">
                 <v:shadow on="t" color="black" opacity="24903f" origin=",.5" offset="0,.55556mm"/>
               </v:line>
             </w:pict>
@@ -3110,29 +3089,31 @@
         <mc:AlternateContent>
           <mc:Choice Requires="wps">
             <w:drawing>
-              <wp:anchor distT="0" distB="0" distL="114300" distR="114300" simplePos="0" relativeHeight="251724800" behindDoc="0" locked="0" layoutInCell="1" allowOverlap="1" wp14:anchorId="3B747D7C" wp14:editId="57A1FCD9">
+              <wp:anchor distT="0" distB="0" distL="114300" distR="114300" simplePos="0" relativeHeight="251724800" behindDoc="0" locked="0" layoutInCell="1" allowOverlap="1" wp14:anchorId="3B747D7C" wp14:editId="371A5267">
                 <wp:simplePos x="0" y="0"/>
                 <wp:positionH relativeFrom="column">
-                  <wp:posOffset>2670810</wp:posOffset>
+                  <wp:posOffset>2947035</wp:posOffset>
                 </wp:positionH>
                 <wp:positionV relativeFrom="paragraph">
-                  <wp:posOffset>127635</wp:posOffset>
+                  <wp:posOffset>118110</wp:posOffset>
                 </wp:positionV>
                 <wp:extent cx="2514600" cy="3086100"/>
-                <wp:effectExtent l="50800" t="25400" r="76200" b="114300"/>
+                <wp:effectExtent l="0" t="0" r="19050" b="19050"/>
                 <wp:wrapThrough wrapText="bothSides">
                   <wp:wrapPolygon edited="0">
-                    <wp:start x="1964" y="-178"/>
-                    <wp:lineTo x="-436" y="0"/>
-                    <wp:lineTo x="-436" y="21156"/>
-                    <wp:lineTo x="2182" y="22222"/>
-                    <wp:lineTo x="19418" y="22222"/>
-                    <wp:lineTo x="19636" y="22044"/>
-                    <wp:lineTo x="22036" y="20089"/>
-                    <wp:lineTo x="22036" y="2311"/>
-                    <wp:lineTo x="20945" y="1067"/>
-                    <wp:lineTo x="19636" y="-178"/>
-                    <wp:lineTo x="1964" y="-178"/>
+                    <wp:start x="2455" y="0"/>
+                    <wp:lineTo x="1309" y="400"/>
+                    <wp:lineTo x="0" y="1600"/>
+                    <wp:lineTo x="0" y="20133"/>
+                    <wp:lineTo x="1473" y="21333"/>
+                    <wp:lineTo x="2291" y="21600"/>
+                    <wp:lineTo x="19309" y="21600"/>
+                    <wp:lineTo x="20127" y="21333"/>
+                    <wp:lineTo x="21600" y="20133"/>
+                    <wp:lineTo x="21600" y="1467"/>
+                    <wp:lineTo x="20127" y="133"/>
+                    <wp:lineTo x="19145" y="0"/>
+                    <wp:lineTo x="2455" y="0"/>
                   </wp:wrapPolygon>
                 </wp:wrapThrough>
                 <wp:docPr id="46" name="Rectángulo redondeado 46"/>
@@ -3151,13 +3132,15 @@
                         </a:prstGeom>
                       </wps:spPr>
                       <wps:style>
-                        <a:lnRef idx="1">
-                          <a:schemeClr val="accent1"/>
+                        <a:lnRef idx="2">
+                          <a:schemeClr val="accent1">
+                            <a:shade val="50000"/>
+                          </a:schemeClr>
                         </a:lnRef>
-                        <a:fillRef idx="3">
+                        <a:fillRef idx="1">
                           <a:schemeClr val="accent1"/>
                         </a:fillRef>
-                        <a:effectRef idx="2">
+                        <a:effectRef idx="0">
                           <a:schemeClr val="accent1"/>
                         </a:effectRef>
                         <a:fontRef idx="minor">
@@ -3190,11 +3173,7 @@
           </mc:Choice>
           <mc:Fallback>
             <w:pict>
-              <v:roundrect w14:anchorId="3B747D7C" id="Rectángulo redondeado 46" o:spid="_x0000_s1041" style="position:absolute;left:0;text-align:left;margin-left:210.3pt;margin-top:10.05pt;width:198pt;height:243pt;z-index:251724800;visibility:visible;mso-wrap-style:square;mso-height-percent:0;mso-wrap-distance-left:9pt;mso-wrap-distance-top:0;mso-wrap-distance-right:9pt;mso-wrap-distance-bottom:0;mso-position-horizontal:absolute;mso-position-horizontal-relative:text;mso-position-vertical:absolute;mso-position-vertical-relative:text;mso-height-percent:0;mso-height-relative:margin;v-text-anchor:middle" arcsize="10923f" o:gfxdata="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" fillcolor="#4f81bd [3204]" strokecolor="#4579b8 [3044]">
-                <v:fill color2="#a7bfde [1620]" rotate="t" angle="180" focus="100%" type="gradient">
-                  <o:fill v:ext="view" type="gradientUnscaled"/>
-                </v:fill>
-                <v:shadow on="t" color="black" opacity="22937f" origin=",.5" offset="0,.63889mm"/>
+              <v:roundrect w14:anchorId="3B747D7C" id="Rectángulo redondeado 46" o:spid="_x0000_s1041" style="position:absolute;left:0;text-align:left;margin-left:232.05pt;margin-top:9.3pt;width:198pt;height:243pt;z-index:251724800;visibility:visible;mso-wrap-style:square;mso-height-percent:0;mso-wrap-distance-left:9pt;mso-wrap-distance-top:0;mso-wrap-distance-right:9pt;mso-wrap-distance-bottom:0;mso-position-horizontal:absolute;mso-position-horizontal-relative:text;mso-position-vertical:absolute;mso-position-vertical-relative:text;mso-height-percent:0;mso-height-relative:margin;v-text-anchor:middle" arcsize="10923f" o:gfxdata="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" fillcolor="#4f81bd [3204]" strokecolor="#243f60 [1604]" strokeweight="2pt">
                 <v:textbox>
                   <w:txbxContent>
                     <w:p>
@@ -3223,7 +3202,7 @@
         <mc:AlternateContent>
           <mc:Choice Requires="wps">
             <w:drawing>
-              <wp:anchor distT="0" distB="0" distL="114300" distR="114300" simplePos="0" relativeHeight="251699200" behindDoc="0" locked="0" layoutInCell="1" allowOverlap="1" wp14:anchorId="4627A534" wp14:editId="11386C13">
+              <wp:anchor distT="0" distB="0" distL="114300" distR="114300" simplePos="0" relativeHeight="251699200" behindDoc="0" locked="0" layoutInCell="1" allowOverlap="1" wp14:anchorId="4627A534" wp14:editId="68620487">
                 <wp:simplePos x="0" y="0"/>
                 <wp:positionH relativeFrom="column">
                   <wp:posOffset>114300</wp:posOffset>
@@ -3278,7 +3257,7 @@
           </mc:Choice>
           <mc:Fallback>
             <w:pict>
-              <v:line w14:anchorId="2B8D2F31" id="Conector recto 29" o:spid="_x0000_s1026" style="position:absolute;z-index:251699200;visibility:visible;mso-wrap-style:square;mso-width-percent:0;mso-height-percent:0;mso-wrap-distance-left:9pt;mso-wrap-distance-top:0;mso-wrap-distance-right:9pt;mso-wrap-distance-bottom:0;mso-position-horizontal:absolute;mso-position-horizontal-relative:text;mso-position-vertical:absolute;mso-position-vertical-relative:text;mso-width-percent:0;mso-height-percent:0;mso-width-relative:margin;mso-height-relative:margin" from="9pt,.5pt" to="1in,162.5pt" o:gfxdata="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" strokecolor="#4f81bd [3204]" strokeweight="2pt">
+              <v:line w14:anchorId="0F780246" id="Conector recto 29" o:spid="_x0000_s1026" style="position:absolute;z-index:251699200;visibility:visible;mso-wrap-style:square;mso-width-percent:0;mso-height-percent:0;mso-wrap-distance-left:9pt;mso-wrap-distance-top:0;mso-wrap-distance-right:9pt;mso-wrap-distance-bottom:0;mso-position-horizontal:absolute;mso-position-horizontal-relative:text;mso-position-vertical:absolute;mso-position-vertical-relative:text;mso-width-percent:0;mso-height-percent:0;mso-width-relative:margin;mso-height-relative:margin" from="9pt,.5pt" to="1in,162.5pt" o:gfxdata="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" strokecolor="#4f81bd [3204]" strokeweight="2pt">
                 <v:shadow on="t" color="black" opacity="24903f" origin=",.5" offset="0,.55556mm"/>
               </v:line>
             </w:pict>
@@ -3293,7 +3272,7 @@
         <mc:AlternateContent>
           <mc:Choice Requires="wps">
             <w:drawing>
-              <wp:anchor distT="0" distB="0" distL="114300" distR="114300" simplePos="0" relativeHeight="251688960" behindDoc="0" locked="0" layoutInCell="1" allowOverlap="1" wp14:anchorId="255D82FC" wp14:editId="7C6DEBB7">
+              <wp:anchor distT="0" distB="0" distL="114300" distR="114300" simplePos="0" relativeHeight="251688960" behindDoc="0" locked="0" layoutInCell="1" allowOverlap="1" wp14:anchorId="255D82FC" wp14:editId="13549E51">
                 <wp:simplePos x="0" y="0"/>
                 <wp:positionH relativeFrom="column">
                   <wp:posOffset>2171700</wp:posOffset>
@@ -3348,7 +3327,7 @@
           </mc:Choice>
           <mc:Fallback>
             <w:pict>
-              <v:line w14:anchorId="10A0A5D4" id="Conector recto 23" o:spid="_x0000_s1026" style="position:absolute;z-index:251688960;visibility:visible;mso-wrap-style:square;mso-width-percent:0;mso-height-percent:0;mso-wrap-distance-left:9pt;mso-wrap-distance-top:0;mso-wrap-distance-right:9pt;mso-wrap-distance-bottom:0;mso-position-horizontal:absolute;mso-position-horizontal-relative:text;mso-position-vertical:absolute;mso-position-vertical-relative:text;mso-width-percent:0;mso-height-percent:0;mso-width-relative:margin;mso-height-relative:margin" from="171pt,.5pt" to="234pt,63.5pt" o:gfxdata="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" strokecolor="#4f81bd [3204]" strokeweight="2pt">
+              <v:line w14:anchorId="320FBEC6" id="Conector recto 23" o:spid="_x0000_s1026" style="position:absolute;z-index:251688960;visibility:visible;mso-wrap-style:square;mso-width-percent:0;mso-height-percent:0;mso-wrap-distance-left:9pt;mso-wrap-distance-top:0;mso-wrap-distance-right:9pt;mso-wrap-distance-bottom:0;mso-position-horizontal:absolute;mso-position-horizontal-relative:text;mso-position-vertical:absolute;mso-position-vertical-relative:text;mso-width-percent:0;mso-height-percent:0;mso-width-relative:margin;mso-height-relative:margin" from="171pt,.5pt" to="234pt,63.5pt" o:gfxdata="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" strokecolor="#4f81bd [3204]" strokeweight="2pt">
                 <v:shadow on="t" color="black" opacity="24903f" origin=",.5" offset="0,.55556mm"/>
               </v:line>
             </w:pict>
@@ -3368,7 +3347,7 @@
         <mc:AlternateContent>
           <mc:Choice Requires="wps">
             <w:drawing>
-              <wp:anchor distT="0" distB="0" distL="114300" distR="114300" simplePos="0" relativeHeight="251726848" behindDoc="0" locked="0" layoutInCell="1" allowOverlap="1" wp14:anchorId="001413B0" wp14:editId="55A17685">
+              <wp:anchor distT="0" distB="0" distL="114300" distR="114300" simplePos="0" relativeHeight="251726848" behindDoc="0" locked="0" layoutInCell="1" allowOverlap="1" wp14:anchorId="001413B0" wp14:editId="3583E257">
                 <wp:simplePos x="0" y="0"/>
                 <wp:positionH relativeFrom="column">
                   <wp:posOffset>3429000</wp:posOffset>
@@ -3377,14 +3356,14 @@
                   <wp:posOffset>-1270</wp:posOffset>
                 </wp:positionV>
                 <wp:extent cx="1714500" cy="571500"/>
-                <wp:effectExtent l="50800" t="25400" r="88900" b="114300"/>
+                <wp:effectExtent l="0" t="0" r="19050" b="19050"/>
                 <wp:wrapThrough wrapText="bothSides">
                   <wp:wrapPolygon edited="0">
-                    <wp:start x="-640" y="-960"/>
-                    <wp:lineTo x="-640" y="24960"/>
-                    <wp:lineTo x="22400" y="24960"/>
-                    <wp:lineTo x="22400" y="-960"/>
-                    <wp:lineTo x="-640" y="-960"/>
+                    <wp:start x="0" y="0"/>
+                    <wp:lineTo x="0" y="21600"/>
+                    <wp:lineTo x="21600" y="21600"/>
+                    <wp:lineTo x="21600" y="0"/>
+                    <wp:lineTo x="0" y="0"/>
                   </wp:wrapPolygon>
                 </wp:wrapThrough>
                 <wp:docPr id="47" name="Rectángulo 47"/>
@@ -3403,13 +3382,15 @@
                         </a:prstGeom>
                       </wps:spPr>
                       <wps:style>
-                        <a:lnRef idx="1">
-                          <a:schemeClr val="accent1"/>
+                        <a:lnRef idx="2">
+                          <a:schemeClr val="accent1">
+                            <a:shade val="50000"/>
+                          </a:schemeClr>
                         </a:lnRef>
-                        <a:fillRef idx="3">
+                        <a:fillRef idx="1">
                           <a:schemeClr val="accent1"/>
                         </a:fillRef>
-                        <a:effectRef idx="2">
+                        <a:effectRef idx="0">
                           <a:schemeClr val="accent1"/>
                         </a:effectRef>
                         <a:fontRef idx="minor">
@@ -3452,11 +3433,7 @@
           </mc:Choice>
           <mc:Fallback>
             <w:pict>
-              <v:rect w14:anchorId="001413B0" id="Rectángulo 47" o:spid="_x0000_s1042" style="position:absolute;left:0;text-align:left;margin-left:270pt;margin-top:-.1pt;width:135pt;height:45pt;z-index:251726848;visibility:visible;mso-wrap-style:square;mso-wrap-distance-left:9pt;mso-wrap-distance-top:0;mso-wrap-distance-right:9pt;mso-wrap-distance-bottom:0;mso-position-horizontal:absolute;mso-position-horizontal-relative:text;mso-position-vertical:absolute;mso-position-vertical-relative:text;v-text-anchor:middle" o:gfxdata="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" fillcolor="#4f81bd [3204]" strokecolor="#4579b8 [3044]">
-                <v:fill color2="#a7bfde [1620]" rotate="t" angle="180" focus="100%" type="gradient">
-                  <o:fill v:ext="view" type="gradientUnscaled"/>
-                </v:fill>
-                <v:shadow on="t" color="black" opacity="22937f" origin=",.5" offset="0,.63889mm"/>
+              <v:rect w14:anchorId="001413B0" id="Rectángulo 47" o:spid="_x0000_s1042" style="position:absolute;left:0;text-align:left;margin-left:270pt;margin-top:-.1pt;width:135pt;height:45pt;z-index:251726848;visibility:visible;mso-wrap-style:square;mso-wrap-distance-left:9pt;mso-wrap-distance-top:0;mso-wrap-distance-right:9pt;mso-wrap-distance-bottom:0;mso-position-horizontal:absolute;mso-position-horizontal-relative:text;mso-position-vertical:absolute;mso-position-vertical-relative:text;v-text-anchor:middle" o:gfxdata="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" fillcolor="#4f81bd [3204]" strokecolor="#243f60 [1604]" strokeweight="2pt">
                 <v:textbox>
                   <w:txbxContent>
                     <w:p>
@@ -3505,7 +3482,7 @@
         <mc:AlternateContent>
           <mc:Choice Requires="wps">
             <w:drawing>
-              <wp:anchor distT="0" distB="0" distL="114300" distR="114300" simplePos="0" relativeHeight="251728896" behindDoc="0" locked="0" layoutInCell="1" allowOverlap="1" wp14:anchorId="237F4D73" wp14:editId="3BE52976">
+              <wp:anchor distT="0" distB="0" distL="114300" distR="114300" simplePos="0" relativeHeight="251728896" behindDoc="0" locked="0" layoutInCell="1" allowOverlap="1" wp14:anchorId="237F4D73" wp14:editId="1F8EE672">
                 <wp:simplePos x="0" y="0"/>
                 <wp:positionH relativeFrom="column">
                   <wp:posOffset>3429000</wp:posOffset>
@@ -3514,14 +3491,14 @@
                   <wp:posOffset>92075</wp:posOffset>
                 </wp:positionV>
                 <wp:extent cx="1714500" cy="571500"/>
-                <wp:effectExtent l="50800" t="25400" r="88900" b="114300"/>
+                <wp:effectExtent l="0" t="0" r="19050" b="19050"/>
                 <wp:wrapThrough wrapText="bothSides">
                   <wp:wrapPolygon edited="0">
-                    <wp:start x="-640" y="-960"/>
-                    <wp:lineTo x="-640" y="24960"/>
-                    <wp:lineTo x="22400" y="24960"/>
-                    <wp:lineTo x="22400" y="-960"/>
-                    <wp:lineTo x="-640" y="-960"/>
+                    <wp:start x="0" y="0"/>
+                    <wp:lineTo x="0" y="21600"/>
+                    <wp:lineTo x="21600" y="21600"/>
+                    <wp:lineTo x="21600" y="0"/>
+                    <wp:lineTo x="0" y="0"/>
                   </wp:wrapPolygon>
                 </wp:wrapThrough>
                 <wp:docPr id="48" name="Rectángulo 48"/>
@@ -3540,13 +3517,15 @@
                         </a:prstGeom>
                       </wps:spPr>
                       <wps:style>
-                        <a:lnRef idx="1">
-                          <a:schemeClr val="accent1"/>
+                        <a:lnRef idx="2">
+                          <a:schemeClr val="accent1">
+                            <a:shade val="50000"/>
+                          </a:schemeClr>
                         </a:lnRef>
-                        <a:fillRef idx="3">
+                        <a:fillRef idx="1">
                           <a:schemeClr val="accent1"/>
                         </a:fillRef>
-                        <a:effectRef idx="2">
+                        <a:effectRef idx="0">
                           <a:schemeClr val="accent1"/>
                         </a:effectRef>
                         <a:fontRef idx="minor">
@@ -3589,11 +3568,7 @@
           </mc:Choice>
           <mc:Fallback>
             <w:pict>
-              <v:rect w14:anchorId="237F4D73" id="Rectángulo 48" o:spid="_x0000_s1043" style="position:absolute;margin-left:270pt;margin-top:7.25pt;width:135pt;height:45pt;z-index:251728896;visibility:visible;mso-wrap-style:square;mso-wrap-distance-left:9pt;mso-wrap-distance-top:0;mso-wrap-distance-right:9pt;mso-wrap-distance-bottom:0;mso-position-horizontal:absolute;mso-position-horizontal-relative:text;mso-position-vertical:absolute;mso-position-vertical-relative:text;v-text-anchor:middle" o:gfxdata="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" fillcolor="#4f81bd [3204]" strokecolor="#4579b8 [3044]">
-                <v:fill color2="#a7bfde [1620]" rotate="t" angle="180" focus="100%" type="gradient">
-                  <o:fill v:ext="view" type="gradientUnscaled"/>
-                </v:fill>
-                <v:shadow on="t" color="black" opacity="22937f" origin=",.5" offset="0,.63889mm"/>
+              <v:rect w14:anchorId="237F4D73" id="Rectángulo 48" o:spid="_x0000_s1043" style="position:absolute;margin-left:270pt;margin-top:7.25pt;width:135pt;height:45pt;z-index:251728896;visibility:visible;mso-wrap-style:square;mso-wrap-distance-left:9pt;mso-wrap-distance-top:0;mso-wrap-distance-right:9pt;mso-wrap-distance-bottom:0;mso-position-horizontal:absolute;mso-position-horizontal-relative:text;mso-position-vertical:absolute;mso-position-vertical-relative:text;v-text-anchor:middle" o:gfxdata="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" fillcolor="#4f81bd [3204]" strokecolor="#243f60 [1604]" strokeweight="2pt">
                 <v:textbox>
                   <w:txbxContent>
                     <w:p>
@@ -3635,7 +3610,7 @@
         <mc:AlternateContent>
           <mc:Choice Requires="wps">
             <w:drawing>
-              <wp:anchor distT="0" distB="0" distL="114300" distR="114300" simplePos="0" relativeHeight="251730944" behindDoc="0" locked="0" layoutInCell="1" allowOverlap="1" wp14:anchorId="0E411C79" wp14:editId="622AE106">
+              <wp:anchor distT="0" distB="0" distL="114300" distR="114300" simplePos="0" relativeHeight="251730944" behindDoc="0" locked="0" layoutInCell="1" allowOverlap="1" wp14:anchorId="0E411C79" wp14:editId="482B57CA">
                 <wp:simplePos x="0" y="0"/>
                 <wp:positionH relativeFrom="column">
                   <wp:posOffset>3429000</wp:posOffset>
@@ -3644,14 +3619,14 @@
                   <wp:posOffset>62865</wp:posOffset>
                 </wp:positionV>
                 <wp:extent cx="1714500" cy="571500"/>
-                <wp:effectExtent l="50800" t="25400" r="88900" b="114300"/>
+                <wp:effectExtent l="0" t="0" r="19050" b="19050"/>
                 <wp:wrapThrough wrapText="bothSides">
                   <wp:wrapPolygon edited="0">
-                    <wp:start x="-640" y="-960"/>
-                    <wp:lineTo x="-640" y="24960"/>
-                    <wp:lineTo x="22400" y="24960"/>
-                    <wp:lineTo x="22400" y="-960"/>
-                    <wp:lineTo x="-640" y="-960"/>
+                    <wp:start x="0" y="0"/>
+                    <wp:lineTo x="0" y="21600"/>
+                    <wp:lineTo x="21600" y="21600"/>
+                    <wp:lineTo x="21600" y="0"/>
+                    <wp:lineTo x="0" y="0"/>
                   </wp:wrapPolygon>
                 </wp:wrapThrough>
                 <wp:docPr id="49" name="Rectángulo 49"/>
@@ -3670,13 +3645,15 @@
                         </a:prstGeom>
                       </wps:spPr>
                       <wps:style>
-                        <a:lnRef idx="1">
-                          <a:schemeClr val="accent1"/>
+                        <a:lnRef idx="2">
+                          <a:schemeClr val="accent1">
+                            <a:shade val="50000"/>
+                          </a:schemeClr>
                         </a:lnRef>
-                        <a:fillRef idx="3">
+                        <a:fillRef idx="1">
                           <a:schemeClr val="accent1"/>
                         </a:fillRef>
-                        <a:effectRef idx="2">
+                        <a:effectRef idx="0">
                           <a:schemeClr val="accent1"/>
                         </a:effectRef>
                         <a:fontRef idx="minor">
@@ -3727,11 +3704,7 @@
           </mc:Choice>
           <mc:Fallback>
             <w:pict>
-              <v:rect w14:anchorId="0E411C79" id="Rectángulo 49" o:spid="_x0000_s1044" style="position:absolute;margin-left:270pt;margin-top:4.95pt;width:135pt;height:45pt;z-index:251730944;visibility:visible;mso-wrap-style:square;mso-wrap-distance-left:9pt;mso-wrap-distance-top:0;mso-wrap-distance-right:9pt;mso-wrap-distance-bottom:0;mso-position-horizontal:absolute;mso-position-horizontal-relative:text;mso-position-vertical:absolute;mso-position-vertical-relative:text;v-text-anchor:middle" o:gfxdata="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" fillcolor="#4f81bd [3204]" strokecolor="#4579b8 [3044]">
-                <v:fill color2="#a7bfde [1620]" rotate="t" angle="180" focus="100%" type="gradient">
-                  <o:fill v:ext="view" type="gradientUnscaled"/>
-                </v:fill>
-                <v:shadow on="t" color="black" opacity="22937f" origin=",.5" offset="0,.63889mm"/>
+              <v:rect w14:anchorId="0E411C79" id="Rectángulo 49" o:spid="_x0000_s1044" style="position:absolute;margin-left:270pt;margin-top:4.95pt;width:135pt;height:45pt;z-index:251730944;visibility:visible;mso-wrap-style:square;mso-wrap-distance-left:9pt;mso-wrap-distance-top:0;mso-wrap-distance-right:9pt;mso-wrap-distance-bottom:0;mso-position-horizontal:absolute;mso-position-horizontal-relative:text;mso-position-vertical:absolute;mso-position-vertical-relative:text;v-text-anchor:middle" o:gfxdata="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" fillcolor="#4f81bd [3204]" strokecolor="#243f60 [1604]" strokeweight="2pt">
                 <v:textbox>
                   <w:txbxContent>
                     <w:p>
@@ -3779,7 +3752,7 @@
         <mc:AlternateContent>
           <mc:Choice Requires="wps">
             <w:drawing>
-              <wp:anchor distT="0" distB="0" distL="114300" distR="114300" simplePos="0" relativeHeight="251700224" behindDoc="0" locked="0" layoutInCell="1" allowOverlap="1" wp14:anchorId="21B1D4E3" wp14:editId="7729A0E4">
+              <wp:anchor distT="0" distB="0" distL="114300" distR="114300" simplePos="0" relativeHeight="251700224" behindDoc="0" locked="0" layoutInCell="1" allowOverlap="1" wp14:anchorId="21B1D4E3" wp14:editId="726B1093">
                 <wp:simplePos x="0" y="0"/>
                 <wp:positionH relativeFrom="column">
                   <wp:posOffset>114300</wp:posOffset>
@@ -3788,20 +3761,22 @@
                   <wp:posOffset>391795</wp:posOffset>
                 </wp:positionV>
                 <wp:extent cx="2286000" cy="1943100"/>
-                <wp:effectExtent l="50800" t="25400" r="76200" b="114300"/>
+                <wp:effectExtent l="0" t="0" r="19050" b="19050"/>
                 <wp:wrapThrough wrapText="bothSides">
                   <wp:wrapPolygon edited="0">
-                    <wp:start x="1440" y="-282"/>
-                    <wp:lineTo x="-480" y="0"/>
-                    <wp:lineTo x="-480" y="20894"/>
-                    <wp:lineTo x="1680" y="22588"/>
-                    <wp:lineTo x="19920" y="22588"/>
-                    <wp:lineTo x="20160" y="22306"/>
-                    <wp:lineTo x="22080" y="18353"/>
-                    <wp:lineTo x="22080" y="3388"/>
-                    <wp:lineTo x="21360" y="1694"/>
-                    <wp:lineTo x="20160" y="-282"/>
-                    <wp:lineTo x="1440" y="-282"/>
+                    <wp:start x="1800" y="0"/>
+                    <wp:lineTo x="0" y="1482"/>
+                    <wp:lineTo x="0" y="19271"/>
+                    <wp:lineTo x="180" y="20329"/>
+                    <wp:lineTo x="1440" y="21600"/>
+                    <wp:lineTo x="1620" y="21600"/>
+                    <wp:lineTo x="19980" y="21600"/>
+                    <wp:lineTo x="20160" y="21600"/>
+                    <wp:lineTo x="21420" y="20329"/>
+                    <wp:lineTo x="21600" y="19482"/>
+                    <wp:lineTo x="21600" y="1271"/>
+                    <wp:lineTo x="19800" y="0"/>
+                    <wp:lineTo x="1800" y="0"/>
                   </wp:wrapPolygon>
                 </wp:wrapThrough>
                 <wp:docPr id="30" name="Rectángulo redondeado 30"/>
@@ -3820,13 +3795,15 @@
                         </a:prstGeom>
                       </wps:spPr>
                       <wps:style>
-                        <a:lnRef idx="1">
-                          <a:schemeClr val="accent1"/>
+                        <a:lnRef idx="2">
+                          <a:schemeClr val="accent1">
+                            <a:shade val="50000"/>
+                          </a:schemeClr>
                         </a:lnRef>
-                        <a:fillRef idx="3">
+                        <a:fillRef idx="1">
                           <a:schemeClr val="accent1"/>
                         </a:fillRef>
-                        <a:effectRef idx="2">
+                        <a:effectRef idx="0">
                           <a:schemeClr val="accent1"/>
                         </a:effectRef>
                         <a:fontRef idx="minor">
@@ -3847,11 +3824,7 @@
           </mc:Choice>
           <mc:Fallback>
             <w:pict>
-              <v:roundrect w14:anchorId="00B4809E" id="Rectángulo redondeado 30" o:spid="_x0000_s1026" style="position:absolute;margin-left:9pt;margin-top:30.85pt;width:180pt;height:153pt;z-index:251700224;visibility:visible;mso-wrap-style:square;mso-wrap-distance-left:9pt;mso-wrap-distance-top:0;mso-wrap-distance-right:9pt;mso-wrap-distance-bottom:0;mso-position-horizontal:absolute;mso-position-horizontal-relative:text;mso-position-vertical:absolute;mso-position-vertical-relative:text;v-text-anchor:middle" arcsize="10923f" o:gfxdata="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" fillcolor="#4f81bd [3204]" strokecolor="#4579b8 [3044]">
-                <v:fill color2="#a7bfde [1620]" rotate="t" angle="180" focus="100%" type="gradient">
-                  <o:fill v:ext="view" type="gradientUnscaled"/>
-                </v:fill>
-                <v:shadow on="t" color="black" opacity="22937f" origin=",.5" offset="0,.63889mm"/>
+              <v:roundrect w14:anchorId="06287A03" id="Rectángulo redondeado 30" o:spid="_x0000_s1026" style="position:absolute;margin-left:9pt;margin-top:30.85pt;width:180pt;height:153pt;z-index:251700224;visibility:visible;mso-wrap-style:square;mso-wrap-distance-left:9pt;mso-wrap-distance-top:0;mso-wrap-distance-right:9pt;mso-wrap-distance-bottom:0;mso-position-horizontal:absolute;mso-position-horizontal-relative:text;mso-position-vertical:absolute;mso-position-vertical-relative:text;v-text-anchor:middle" arcsize="10923f" o:gfxdata="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" fillcolor="#4f81bd [3204]" strokecolor="#243f60 [1604]" strokeweight="2pt">
                 <w10:wrap type="through"/>
               </v:roundrect>
             </w:pict>
@@ -3859,7 +3832,6 @@
         </mc:AlternateContent>
       </w:r>
     </w:p>
-    <w:p/>
     <w:p>
       <w:r>
         <w:rPr>
@@ -3869,23 +3841,23 @@
         <mc:AlternateContent>
           <mc:Choice Requires="wps">
             <w:drawing>
-              <wp:anchor distT="0" distB="0" distL="114300" distR="114300" simplePos="0" relativeHeight="251732992" behindDoc="0" locked="0" layoutInCell="1" allowOverlap="1" wp14:anchorId="5670D025" wp14:editId="63AF7721">
+              <wp:anchor distT="0" distB="0" distL="114300" distR="114300" simplePos="0" relativeHeight="251390464" behindDoc="0" locked="0" layoutInCell="1" allowOverlap="1" wp14:anchorId="5670D025" wp14:editId="2A03117C">
                 <wp:simplePos x="0" y="0"/>
                 <wp:positionH relativeFrom="column">
-                  <wp:posOffset>926465</wp:posOffset>
+                  <wp:posOffset>3361690</wp:posOffset>
                 </wp:positionH>
                 <wp:positionV relativeFrom="paragraph">
-                  <wp:posOffset>34290</wp:posOffset>
+                  <wp:posOffset>299085</wp:posOffset>
                 </wp:positionV>
                 <wp:extent cx="1714500" cy="571500"/>
-                <wp:effectExtent l="50800" t="25400" r="88900" b="114300"/>
+                <wp:effectExtent l="0" t="0" r="19050" b="19050"/>
                 <wp:wrapThrough wrapText="bothSides">
                   <wp:wrapPolygon edited="0">
-                    <wp:start x="-640" y="-960"/>
-                    <wp:lineTo x="-640" y="24960"/>
-                    <wp:lineTo x="22400" y="24960"/>
-                    <wp:lineTo x="22400" y="-960"/>
-                    <wp:lineTo x="-640" y="-960"/>
+                    <wp:start x="0" y="0"/>
+                    <wp:lineTo x="0" y="21600"/>
+                    <wp:lineTo x="21600" y="21600"/>
+                    <wp:lineTo x="21600" y="0"/>
+                    <wp:lineTo x="0" y="0"/>
                   </wp:wrapPolygon>
                 </wp:wrapThrough>
                 <wp:docPr id="50" name="Rectángulo 50"/>
@@ -3904,13 +3876,15 @@
                         </a:prstGeom>
                       </wps:spPr>
                       <wps:style>
-                        <a:lnRef idx="1">
-                          <a:schemeClr val="accent1"/>
+                        <a:lnRef idx="2">
+                          <a:schemeClr val="accent1">
+                            <a:shade val="50000"/>
+                          </a:schemeClr>
                         </a:lnRef>
-                        <a:fillRef idx="3">
+                        <a:fillRef idx="1">
                           <a:schemeClr val="accent1"/>
                         </a:fillRef>
-                        <a:effectRef idx="2">
+                        <a:effectRef idx="0">
                           <a:schemeClr val="accent1"/>
                         </a:effectRef>
                         <a:fontRef idx="minor">
@@ -3953,11 +3927,7 @@
           </mc:Choice>
           <mc:Fallback>
             <w:pict>
-              <v:rect w14:anchorId="5670D025" id="Rectángulo 50" o:spid="_x0000_s1045" style="position:absolute;margin-left:72.95pt;margin-top:2.7pt;width:135pt;height:45pt;z-index:251732992;visibility:visible;mso-wrap-style:square;mso-wrap-distance-left:9pt;mso-wrap-distance-top:0;mso-wrap-distance-right:9pt;mso-wrap-distance-bottom:0;mso-position-horizontal:absolute;mso-position-horizontal-relative:text;mso-position-vertical:absolute;mso-position-vertical-relative:text;v-text-anchor:middle" o:gfxdata="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" fillcolor="#4f81bd [3204]" strokecolor="#4579b8 [3044]">
-                <v:fill color2="#a7bfde [1620]" rotate="t" angle="180" focus="100%" type="gradient">
-                  <o:fill v:ext="view" type="gradientUnscaled"/>
-                </v:fill>
-                <v:shadow on="t" color="black" opacity="22937f" origin=",.5" offset="0,.63889mm"/>
+              <v:rect w14:anchorId="5670D025" id="Rectángulo 50" o:spid="_x0000_s1045" style="position:absolute;margin-left:264.7pt;margin-top:23.55pt;width:135pt;height:45pt;z-index:251390464;visibility:visible;mso-wrap-style:square;mso-wrap-distance-left:9pt;mso-wrap-distance-top:0;mso-wrap-distance-right:9pt;mso-wrap-distance-bottom:0;mso-position-horizontal:absolute;mso-position-horizontal-relative:text;mso-position-vertical:absolute;mso-position-vertical-relative:text;v-text-anchor:middle" o:gfxdata="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" fillcolor="#4f81bd [3204]" strokecolor="#243f60 [1604]" strokeweight="2pt">
                 <v:textbox>
                   <w:txbxContent>
                     <w:p>
@@ -3989,6 +3959,7 @@
     </w:p>
     <w:p/>
     <w:p/>
+    <w:p/>
     <w:p>
       <w:r>
         <w:rPr>
@@ -3998,7 +3969,7 @@
         <mc:AlternateContent>
           <mc:Choice Requires="wps">
             <w:drawing>
-              <wp:anchor distT="0" distB="0" distL="114300" distR="114300" simplePos="0" relativeHeight="251701248" behindDoc="0" locked="0" layoutInCell="1" allowOverlap="1" wp14:anchorId="5AA64741" wp14:editId="6EBF5F6C">
+              <wp:anchor distT="0" distB="0" distL="114300" distR="114300" simplePos="0" relativeHeight="251701248" behindDoc="0" locked="0" layoutInCell="1" allowOverlap="1" wp14:anchorId="5AA64741" wp14:editId="1067D07D">
                 <wp:simplePos x="0" y="0"/>
                 <wp:positionH relativeFrom="column">
                   <wp:posOffset>-1993900</wp:posOffset>
@@ -4007,14 +3978,14 @@
                   <wp:posOffset>149860</wp:posOffset>
                 </wp:positionV>
                 <wp:extent cx="1257300" cy="571500"/>
-                <wp:effectExtent l="50800" t="25400" r="88900" b="114300"/>
+                <wp:effectExtent l="0" t="0" r="19050" b="19050"/>
                 <wp:wrapThrough wrapText="bothSides">
                   <wp:wrapPolygon edited="0">
-                    <wp:start x="-873" y="-960"/>
-                    <wp:lineTo x="-873" y="24960"/>
-                    <wp:lineTo x="22691" y="24960"/>
-                    <wp:lineTo x="22691" y="-960"/>
-                    <wp:lineTo x="-873" y="-960"/>
+                    <wp:start x="0" y="0"/>
+                    <wp:lineTo x="0" y="21600"/>
+                    <wp:lineTo x="21600" y="21600"/>
+                    <wp:lineTo x="21600" y="0"/>
+                    <wp:lineTo x="0" y="0"/>
                   </wp:wrapPolygon>
                 </wp:wrapThrough>
                 <wp:docPr id="31" name="Rectángulo 31"/>
@@ -4033,13 +4004,15 @@
                         </a:prstGeom>
                       </wps:spPr>
                       <wps:style>
-                        <a:lnRef idx="1">
-                          <a:schemeClr val="accent1"/>
+                        <a:lnRef idx="2">
+                          <a:schemeClr val="accent1">
+                            <a:shade val="50000"/>
+                          </a:schemeClr>
                         </a:lnRef>
-                        <a:fillRef idx="3">
+                        <a:fillRef idx="1">
                           <a:schemeClr val="accent1"/>
                         </a:fillRef>
-                        <a:effectRef idx="2">
+                        <a:effectRef idx="0">
                           <a:schemeClr val="accent1"/>
                         </a:effectRef>
                         <a:fontRef idx="minor">
@@ -4082,11 +4055,7 @@
           </mc:Choice>
           <mc:Fallback>
             <w:pict>
-              <v:rect w14:anchorId="5AA64741" id="Rectángulo 31" o:spid="_x0000_s1046" style="position:absolute;margin-left:-157pt;margin-top:11.8pt;width:99pt;height:45pt;z-index:251701248;visibility:visible;mso-wrap-style:square;mso-wrap-distance-left:9pt;mso-wrap-distance-top:0;mso-wrap-distance-right:9pt;mso-wrap-distance-bottom:0;mso-position-horizontal:absolute;mso-position-horizontal-relative:text;mso-position-vertical:absolute;mso-position-vertical-relative:text;v-text-anchor:middle" o:gfxdata="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" fillcolor="#4f81bd [3204]" strokecolor="#4579b8 [3044]">
-                <v:fill color2="#a7bfde [1620]" rotate="t" angle="180" focus="100%" type="gradient">
-                  <o:fill v:ext="view" type="gradientUnscaled"/>
-                </v:fill>
-                <v:shadow on="t" color="black" opacity="22937f" origin=",.5" offset="0,.63889mm"/>
+              <v:rect w14:anchorId="5AA64741" id="Rectángulo 31" o:spid="_x0000_s1046" style="position:absolute;margin-left:-157pt;margin-top:11.8pt;width:99pt;height:45pt;z-index:251701248;visibility:visible;mso-wrap-style:square;mso-wrap-distance-left:9pt;mso-wrap-distance-top:0;mso-wrap-distance-right:9pt;mso-wrap-distance-bottom:0;mso-position-horizontal:absolute;mso-position-horizontal-relative:text;mso-position-vertical:absolute;mso-position-vertical-relative:text;v-text-anchor:middle" o:gfxdata="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" fillcolor="#4f81bd [3204]" strokecolor="#243f60 [1604]" strokeweight="2pt">
                 <v:textbox>
                   <w:txbxContent>
                     <w:p>
@@ -4171,7 +4140,7 @@
         <mc:AlternateContent>
           <mc:Choice Requires="wps">
             <w:drawing>
-              <wp:anchor distT="0" distB="0" distL="114300" distR="114300" simplePos="0" relativeHeight="251707392" behindDoc="0" locked="0" layoutInCell="1" allowOverlap="1" wp14:anchorId="02DFBE70" wp14:editId="4B4041A8">
+              <wp:anchor distT="0" distB="0" distL="114300" distR="114300" simplePos="0" relativeHeight="251707392" behindDoc="0" locked="0" layoutInCell="1" allowOverlap="1" wp14:anchorId="02DFBE70" wp14:editId="3EC37D48">
                 <wp:simplePos x="0" y="0"/>
                 <wp:positionH relativeFrom="column">
                   <wp:posOffset>4572000</wp:posOffset>
@@ -4180,20 +4149,18 @@
                   <wp:posOffset>-571500</wp:posOffset>
                 </wp:positionV>
                 <wp:extent cx="1714500" cy="2400300"/>
-                <wp:effectExtent l="50800" t="25400" r="88900" b="114300"/>
+                <wp:effectExtent l="0" t="0" r="19050" b="19050"/>
                 <wp:wrapThrough wrapText="bothSides">
                   <wp:wrapPolygon edited="0">
-                    <wp:start x="1280" y="-229"/>
-                    <wp:lineTo x="-640" y="0"/>
-                    <wp:lineTo x="-640" y="20800"/>
-                    <wp:lineTo x="1600" y="22400"/>
-                    <wp:lineTo x="20160" y="22400"/>
-                    <wp:lineTo x="20800" y="21943"/>
-                    <wp:lineTo x="22400" y="18514"/>
-                    <wp:lineTo x="22400" y="2971"/>
-                    <wp:lineTo x="21760" y="1600"/>
-                    <wp:lineTo x="20480" y="-229"/>
-                    <wp:lineTo x="1280" y="-229"/>
+                    <wp:start x="1920" y="0"/>
+                    <wp:lineTo x="0" y="1029"/>
+                    <wp:lineTo x="0" y="20743"/>
+                    <wp:lineTo x="1680" y="21600"/>
+                    <wp:lineTo x="19920" y="21600"/>
+                    <wp:lineTo x="21600" y="20743"/>
+                    <wp:lineTo x="21600" y="686"/>
+                    <wp:lineTo x="19680" y="0"/>
+                    <wp:lineTo x="1920" y="0"/>
                   </wp:wrapPolygon>
                 </wp:wrapThrough>
                 <wp:docPr id="34" name="Rectángulo redondeado 34"/>
@@ -4214,13 +4181,15 @@
                         </a:prstGeom>
                       </wps:spPr>
                       <wps:style>
-                        <a:lnRef idx="1">
-                          <a:schemeClr val="accent1"/>
+                        <a:lnRef idx="2">
+                          <a:schemeClr val="accent1">
+                            <a:shade val="50000"/>
+                          </a:schemeClr>
                         </a:lnRef>
-                        <a:fillRef idx="3">
+                        <a:fillRef idx="1">
                           <a:schemeClr val="accent1"/>
                         </a:fillRef>
-                        <a:effectRef idx="2">
+                        <a:effectRef idx="0">
                           <a:schemeClr val="accent1"/>
                         </a:effectRef>
                         <a:fontRef idx="minor">
@@ -4261,11 +4230,7 @@
           </mc:Choice>
           <mc:Fallback>
             <w:pict>
-              <v:roundrect w14:anchorId="02DFBE70" id="Rectángulo redondeado 34" o:spid="_x0000_s1047" style="position:absolute;margin-left:5in;margin-top:-45pt;width:135pt;height:189pt;z-index:251707392;visibility:visible;mso-wrap-style:square;mso-width-percent:0;mso-height-percent:0;mso-wrap-distance-left:9pt;mso-wrap-distance-top:0;mso-wrap-distance-right:9pt;mso-wrap-distance-bottom:0;mso-position-horizontal:absolute;mso-position-horizontal-relative:text;mso-position-vertical:absolute;mso-position-vertical-relative:text;mso-width-percent:0;mso-height-percent:0;mso-width-relative:margin;mso-height-relative:margin;v-text-anchor:middle" arcsize="10313f" o:gfxdata="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" fillcolor="#4f81bd [3204]" strokecolor="#4579b8 [3044]">
-                <v:fill color2="#a7bfde [1620]" rotate="t" angle="180" focus="100%" type="gradient">
-                  <o:fill v:ext="view" type="gradientUnscaled"/>
-                </v:fill>
-                <v:shadow on="t" color="black" opacity="22937f" origin=",.5" offset="0,.63889mm"/>
+              <v:roundrect w14:anchorId="02DFBE70" id="Rectángulo redondeado 34" o:spid="_x0000_s1047" style="position:absolute;margin-left:5in;margin-top:-45pt;width:135pt;height:189pt;z-index:251707392;visibility:visible;mso-wrap-style:square;mso-width-percent:0;mso-height-percent:0;mso-wrap-distance-left:9pt;mso-wrap-distance-top:0;mso-wrap-distance-right:9pt;mso-wrap-distance-bottom:0;mso-position-horizontal:absolute;mso-position-horizontal-relative:text;mso-position-vertical:absolute;mso-position-vertical-relative:text;mso-width-percent:0;mso-height-percent:0;mso-width-relative:margin;mso-height-relative:margin;v-text-anchor:middle" arcsize="10313f" o:gfxdata="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" fillcolor="#4f81bd [3204]" strokecolor="#243f60 [1604]" strokeweight="2pt">
                 <v:textbox>
                   <w:txbxContent>
                     <w:p>
@@ -4294,7 +4259,7 @@
         <mc:AlternateContent>
           <mc:Choice Requires="wps">
             <w:drawing>
-              <wp:anchor distT="0" distB="0" distL="114300" distR="114300" simplePos="0" relativeHeight="251760640" behindDoc="0" locked="0" layoutInCell="1" allowOverlap="1" wp14:anchorId="5F041630" wp14:editId="47C943A7">
+              <wp:anchor distT="0" distB="0" distL="114300" distR="114300" simplePos="0" relativeHeight="251760640" behindDoc="0" locked="0" layoutInCell="1" allowOverlap="1" wp14:anchorId="5F041630" wp14:editId="279FF695">
                 <wp:simplePos x="0" y="0"/>
                 <wp:positionH relativeFrom="column">
                   <wp:posOffset>4686300</wp:posOffset>
@@ -4303,14 +4268,14 @@
                   <wp:posOffset>-457200</wp:posOffset>
                 </wp:positionV>
                 <wp:extent cx="1371600" cy="914400"/>
-                <wp:effectExtent l="50800" t="25400" r="76200" b="101600"/>
+                <wp:effectExtent l="0" t="0" r="19050" b="19050"/>
                 <wp:wrapThrough wrapText="bothSides">
                   <wp:wrapPolygon edited="0">
-                    <wp:start x="-800" y="-600"/>
-                    <wp:lineTo x="-800" y="23400"/>
-                    <wp:lineTo x="22400" y="23400"/>
-                    <wp:lineTo x="22400" y="-600"/>
-                    <wp:lineTo x="-800" y="-600"/>
+                    <wp:start x="0" y="0"/>
+                    <wp:lineTo x="0" y="21600"/>
+                    <wp:lineTo x="21600" y="21600"/>
+                    <wp:lineTo x="21600" y="0"/>
+                    <wp:lineTo x="0" y="0"/>
                   </wp:wrapPolygon>
                 </wp:wrapThrough>
                 <wp:docPr id="68" name="Rectángulo 68"/>
@@ -4329,13 +4294,15 @@
                         </a:prstGeom>
                       </wps:spPr>
                       <wps:style>
-                        <a:lnRef idx="1">
-                          <a:schemeClr val="accent1"/>
+                        <a:lnRef idx="2">
+                          <a:schemeClr val="accent1">
+                            <a:shade val="50000"/>
+                          </a:schemeClr>
                         </a:lnRef>
-                        <a:fillRef idx="3">
+                        <a:fillRef idx="1">
                           <a:schemeClr val="accent1"/>
                         </a:fillRef>
-                        <a:effectRef idx="2">
+                        <a:effectRef idx="0">
                           <a:schemeClr val="accent1"/>
                         </a:effectRef>
                         <a:fontRef idx="minor">
@@ -4389,11 +4356,7 @@
           </mc:Choice>
           <mc:Fallback>
             <w:pict>
-              <v:rect w14:anchorId="5F041630" id="Rectángulo 68" o:spid="_x0000_s1048" style="position:absolute;margin-left:369pt;margin-top:-36pt;width:108pt;height:1in;z-index:251760640;visibility:visible;mso-wrap-style:square;mso-width-percent:0;mso-wrap-distance-left:9pt;mso-wrap-distance-top:0;mso-wrap-distance-right:9pt;mso-wrap-distance-bottom:0;mso-position-horizontal:absolute;mso-position-horizontal-relative:text;mso-position-vertical:absolute;mso-position-vertical-relative:text;mso-width-percent:0;mso-width-relative:margin;v-text-anchor:middle" o:gfxdata="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" fillcolor="#4f81bd [3204]" strokecolor="#4579b8 [3044]">
-                <v:fill color2="#a7bfde [1620]" rotate="t" angle="180" focus="100%" type="gradient">
-                  <o:fill v:ext="view" type="gradientUnscaled"/>
-                </v:fill>
-                <v:shadow on="t" color="black" opacity="22937f" origin=",.5" offset="0,.63889mm"/>
+              <v:rect w14:anchorId="5F041630" id="Rectángulo 68" o:spid="_x0000_s1048" style="position:absolute;margin-left:369pt;margin-top:-36pt;width:108pt;height:1in;z-index:251760640;visibility:visible;mso-wrap-style:square;mso-width-percent:0;mso-wrap-distance-left:9pt;mso-wrap-distance-top:0;mso-wrap-distance-right:9pt;mso-wrap-distance-bottom:0;mso-position-horizontal:absolute;mso-position-horizontal-relative:text;mso-position-vertical:absolute;mso-position-vertical-relative:text;mso-width-percent:0;mso-width-relative:margin;v-text-anchor:middle" o:gfxdata="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" fillcolor="#4f81bd [3204]" strokecolor="#243f60 [1604]" strokeweight="2pt">
                 <v:textbox>
                   <w:txbxContent>
                     <w:p>
@@ -4444,6 +4407,22 @@
           <w:tab w:val="left" w:pos="940"/>
         </w:tabs>
       </w:pPr>
+      <w:r>
+        <w:t xml:space="preserve">DDD – </w:t>
+      </w:r>
+      <w:proofErr w:type="spellStart"/>
+      <w:r>
+        <w:t>Pagos</w:t>
+      </w:r>
+      <w:proofErr w:type="spellEnd"/>
+      <w:r>
+        <w:t xml:space="preserve"> y </w:t>
+      </w:r>
+      <w:proofErr w:type="spellStart"/>
+      <w:r>
+        <w:t>Cobranzas</w:t>
+      </w:r>
+      <w:proofErr w:type="spellEnd"/>
     </w:p>
     <w:p>
       <w:pPr>
@@ -4459,7 +4438,7 @@
         <mc:AlternateContent>
           <mc:Choice Requires="wps">
             <w:drawing>
-              <wp:anchor distT="0" distB="0" distL="114300" distR="114300" simplePos="0" relativeHeight="251762688" behindDoc="0" locked="0" layoutInCell="1" allowOverlap="1" wp14:anchorId="2CAFCC28" wp14:editId="1C1D83B0">
+              <wp:anchor distT="0" distB="0" distL="114300" distR="114300" simplePos="0" relativeHeight="251762688" behindDoc="0" locked="0" layoutInCell="1" allowOverlap="1" wp14:anchorId="2CAFCC28" wp14:editId="7257A69E">
                 <wp:simplePos x="0" y="0"/>
                 <wp:positionH relativeFrom="column">
                   <wp:posOffset>4686300</wp:posOffset>
@@ -4468,14 +4447,14 @@
                   <wp:posOffset>35560</wp:posOffset>
                 </wp:positionV>
                 <wp:extent cx="1371600" cy="914400"/>
-                <wp:effectExtent l="50800" t="25400" r="76200" b="101600"/>
+                <wp:effectExtent l="0" t="0" r="19050" b="19050"/>
                 <wp:wrapThrough wrapText="bothSides">
                   <wp:wrapPolygon edited="0">
-                    <wp:start x="-800" y="-600"/>
-                    <wp:lineTo x="-800" y="23400"/>
-                    <wp:lineTo x="22400" y="23400"/>
-                    <wp:lineTo x="22400" y="-600"/>
-                    <wp:lineTo x="-800" y="-600"/>
+                    <wp:start x="0" y="0"/>
+                    <wp:lineTo x="0" y="21600"/>
+                    <wp:lineTo x="21600" y="21600"/>
+                    <wp:lineTo x="21600" y="0"/>
+                    <wp:lineTo x="0" y="0"/>
                   </wp:wrapPolygon>
                 </wp:wrapThrough>
                 <wp:docPr id="69" name="Rectángulo 69"/>
@@ -4494,13 +4473,15 @@
                         </a:prstGeom>
                       </wps:spPr>
                       <wps:style>
-                        <a:lnRef idx="1">
-                          <a:schemeClr val="accent1"/>
+                        <a:lnRef idx="2">
+                          <a:schemeClr val="accent1">
+                            <a:shade val="50000"/>
+                          </a:schemeClr>
                         </a:lnRef>
-                        <a:fillRef idx="3">
+                        <a:fillRef idx="1">
                           <a:schemeClr val="accent1"/>
                         </a:fillRef>
-                        <a:effectRef idx="2">
+                        <a:effectRef idx="0">
                           <a:schemeClr val="accent1"/>
                         </a:effectRef>
                         <a:fontRef idx="minor">
@@ -4554,11 +4535,7 @@
           </mc:Choice>
           <mc:Fallback>
             <w:pict>
-              <v:rect w14:anchorId="2CAFCC28" id="Rectángulo 69" o:spid="_x0000_s1049" style="position:absolute;margin-left:369pt;margin-top:2.8pt;width:108pt;height:1in;z-index:251762688;visibility:visible;mso-wrap-style:square;mso-width-percent:0;mso-wrap-distance-left:9pt;mso-wrap-distance-top:0;mso-wrap-distance-right:9pt;mso-wrap-distance-bottom:0;mso-position-horizontal:absolute;mso-position-horizontal-relative:text;mso-position-vertical:absolute;mso-position-vertical-relative:text;mso-width-percent:0;mso-width-relative:margin;v-text-anchor:middle" o:gfxdata="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" fillcolor="#4f81bd [3204]" strokecolor="#4579b8 [3044]">
-                <v:fill color2="#a7bfde [1620]" rotate="t" angle="180" focus="100%" type="gradient">
-                  <o:fill v:ext="view" type="gradientUnscaled"/>
-                </v:fill>
-                <v:shadow on="t" color="black" opacity="22937f" origin=",.5" offset="0,.63889mm"/>
+              <v:rect w14:anchorId="2CAFCC28" id="Rectángulo 69" o:spid="_x0000_s1049" style="position:absolute;margin-left:369pt;margin-top:2.8pt;width:108pt;height:1in;z-index:251762688;visibility:visible;mso-wrap-style:square;mso-width-percent:0;mso-wrap-distance-left:9pt;mso-wrap-distance-top:0;mso-wrap-distance-right:9pt;mso-wrap-distance-bottom:0;mso-position-horizontal:absolute;mso-position-horizontal-relative:text;mso-position-vertical:absolute;mso-position-vertical-relative:text;mso-width-percent:0;mso-width-relative:margin;v-text-anchor:middle" o:gfxdata="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" fillcolor="#4f81bd [3204]" strokecolor="#243f60 [1604]" strokeweight="2pt">
                 <v:textbox>
                   <w:txbxContent>
                     <w:p>
@@ -4609,7 +4586,7 @@
         <mc:AlternateContent>
           <mc:Choice Requires="wps">
             <w:drawing>
-              <wp:anchor distT="0" distB="0" distL="114300" distR="114300" simplePos="0" relativeHeight="251757568" behindDoc="0" locked="0" layoutInCell="1" allowOverlap="1" wp14:anchorId="4E183E25" wp14:editId="7F59F1E0">
+              <wp:anchor distT="0" distB="0" distL="114300" distR="114300" simplePos="0" relativeHeight="251757568" behindDoc="0" locked="0" layoutInCell="1" allowOverlap="1" wp14:anchorId="4E183E25" wp14:editId="3E09FC0E">
                 <wp:simplePos x="0" y="0"/>
                 <wp:positionH relativeFrom="column">
                   <wp:posOffset>4000500</wp:posOffset>
@@ -4664,7 +4641,7 @@
           </mc:Choice>
           <mc:Fallback>
             <w:pict>
-              <v:line w14:anchorId="353C37B0" id="Conector recto 64" o:spid="_x0000_s1026" style="position:absolute;flip:y;z-index:251757568;visibility:visible;mso-wrap-style:square;mso-width-percent:0;mso-height-percent:0;mso-wrap-distance-left:9pt;mso-wrap-distance-top:0;mso-wrap-distance-right:9pt;mso-wrap-distance-bottom:0;mso-position-horizontal:absolute;mso-position-horizontal-relative:text;mso-position-vertical:absolute;mso-position-vertical-relative:text;mso-width-percent:0;mso-height-percent:0;mso-width-relative:margin;mso-height-relative:margin" from="315pt,4.45pt" to="351pt,67.45pt" o:gfxdata="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" strokecolor="#4f81bd [3204]" strokeweight="2pt">
+              <v:line w14:anchorId="49BC2433" id="Conector recto 64" o:spid="_x0000_s1026" style="position:absolute;flip:y;z-index:251757568;visibility:visible;mso-wrap-style:square;mso-width-percent:0;mso-height-percent:0;mso-wrap-distance-left:9pt;mso-wrap-distance-top:0;mso-wrap-distance-right:9pt;mso-wrap-distance-bottom:0;mso-position-horizontal:absolute;mso-position-horizontal-relative:text;mso-position-vertical:absolute;mso-position-vertical-relative:text;mso-width-percent:0;mso-height-percent:0;mso-width-relative:margin;mso-height-relative:margin" from="315pt,4.45pt" to="351pt,67.45pt" o:gfxdata="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" strokecolor="#4f81bd [3204]" strokeweight="2pt">
                 <v:shadow on="t" color="black" opacity="24903f" origin=",.5" offset="0,.55556mm"/>
               </v:line>
             </w:pict>
@@ -4679,7 +4656,7 @@
         <mc:AlternateContent>
           <mc:Choice Requires="wps">
             <w:drawing>
-              <wp:anchor distT="0" distB="0" distL="114300" distR="114300" simplePos="0" relativeHeight="251752448" behindDoc="0" locked="0" layoutInCell="1" allowOverlap="1" wp14:anchorId="717340FB" wp14:editId="4DEAD75A">
+              <wp:anchor distT="0" distB="0" distL="114300" distR="114300" simplePos="0" relativeHeight="251752448" behindDoc="0" locked="0" layoutInCell="1" allowOverlap="1" wp14:anchorId="717340FB" wp14:editId="05BA1204">
                 <wp:simplePos x="0" y="0"/>
                 <wp:positionH relativeFrom="column">
                   <wp:posOffset>1137920</wp:posOffset>
@@ -4688,14 +4665,14 @@
                   <wp:posOffset>1863090</wp:posOffset>
                 </wp:positionV>
                 <wp:extent cx="1371600" cy="800100"/>
-                <wp:effectExtent l="50800" t="25400" r="76200" b="114300"/>
+                <wp:effectExtent l="0" t="0" r="19050" b="19050"/>
                 <wp:wrapThrough wrapText="bothSides">
                   <wp:wrapPolygon edited="0">
-                    <wp:start x="-800" y="-686"/>
-                    <wp:lineTo x="-800" y="24000"/>
-                    <wp:lineTo x="22400" y="24000"/>
-                    <wp:lineTo x="22400" y="-686"/>
-                    <wp:lineTo x="-800" y="-686"/>
+                    <wp:start x="0" y="0"/>
+                    <wp:lineTo x="0" y="21600"/>
+                    <wp:lineTo x="21600" y="21600"/>
+                    <wp:lineTo x="21600" y="0"/>
+                    <wp:lineTo x="0" y="0"/>
                   </wp:wrapPolygon>
                 </wp:wrapThrough>
                 <wp:docPr id="60" name="Rectángulo 60"/>
@@ -4714,13 +4691,15 @@
                         </a:prstGeom>
                       </wps:spPr>
                       <wps:style>
-                        <a:lnRef idx="1">
-                          <a:schemeClr val="accent1"/>
+                        <a:lnRef idx="2">
+                          <a:schemeClr val="accent1">
+                            <a:shade val="50000"/>
+                          </a:schemeClr>
                         </a:lnRef>
-                        <a:fillRef idx="3">
+                        <a:fillRef idx="1">
                           <a:schemeClr val="accent1"/>
                         </a:fillRef>
-                        <a:effectRef idx="2">
+                        <a:effectRef idx="0">
                           <a:schemeClr val="accent1"/>
                         </a:effectRef>
                         <a:fontRef idx="minor">
@@ -4759,11 +4738,7 @@
           </mc:Choice>
           <mc:Fallback>
             <w:pict>
-              <v:rect w14:anchorId="717340FB" id="Rectángulo 60" o:spid="_x0000_s1050" style="position:absolute;margin-left:89.6pt;margin-top:146.7pt;width:108pt;height:63pt;z-index:251752448;visibility:visible;mso-wrap-style:square;mso-width-percent:0;mso-height-percent:0;mso-wrap-distance-left:9pt;mso-wrap-distance-top:0;mso-wrap-distance-right:9pt;mso-wrap-distance-bottom:0;mso-position-horizontal:absolute;mso-position-horizontal-relative:text;mso-position-vertical:absolute;mso-position-vertical-relative:text;mso-width-percent:0;mso-height-percent:0;mso-width-relative:margin;mso-height-relative:margin;v-text-anchor:middle" o:gfxdata="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" fillcolor="#4f81bd [3204]" strokecolor="#4579b8 [3044]">
-                <v:fill color2="#a7bfde [1620]" rotate="t" angle="180" focus="100%" type="gradient">
-                  <o:fill v:ext="view" type="gradientUnscaled"/>
-                </v:fill>
-                <v:shadow on="t" color="black" opacity="22937f" origin=",.5" offset="0,.63889mm"/>
+              <v:rect w14:anchorId="717340FB" id="Rectángulo 60" o:spid="_x0000_s1050" style="position:absolute;margin-left:89.6pt;margin-top:146.7pt;width:108pt;height:63pt;z-index:251752448;visibility:visible;mso-wrap-style:square;mso-width-percent:0;mso-height-percent:0;mso-wrap-distance-left:9pt;mso-wrap-distance-top:0;mso-wrap-distance-right:9pt;mso-wrap-distance-bottom:0;mso-position-horizontal:absolute;mso-position-horizontal-relative:text;mso-position-vertical:absolute;mso-position-vertical-relative:text;mso-width-percent:0;mso-height-percent:0;mso-width-relative:margin;mso-height-relative:margin;v-text-anchor:middle" o:gfxdata="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" fillcolor="#4f81bd [3204]" strokecolor="#243f60 [1604]" strokeweight="2pt">
                 <v:textbox>
                   <w:txbxContent>
                     <w:p>
@@ -4790,7 +4765,7 @@
         <mc:AlternateContent>
           <mc:Choice Requires="wps">
             <w:drawing>
-              <wp:anchor distT="0" distB="0" distL="114300" distR="114300" simplePos="0" relativeHeight="251750400" behindDoc="0" locked="0" layoutInCell="1" allowOverlap="1" wp14:anchorId="17CE6FE9" wp14:editId="2DB32DA5">
+              <wp:anchor distT="0" distB="0" distL="114300" distR="114300" simplePos="0" relativeHeight="251750400" behindDoc="0" locked="0" layoutInCell="1" allowOverlap="1" wp14:anchorId="17CE6FE9" wp14:editId="387543E2">
                 <wp:simplePos x="0" y="0"/>
                 <wp:positionH relativeFrom="column">
                   <wp:posOffset>1143000</wp:posOffset>
@@ -4799,14 +4774,14 @@
                   <wp:posOffset>628015</wp:posOffset>
                 </wp:positionV>
                 <wp:extent cx="1371600" cy="800100"/>
-                <wp:effectExtent l="50800" t="25400" r="76200" b="114300"/>
+                <wp:effectExtent l="0" t="0" r="19050" b="19050"/>
                 <wp:wrapThrough wrapText="bothSides">
                   <wp:wrapPolygon edited="0">
-                    <wp:start x="-800" y="-686"/>
-                    <wp:lineTo x="-800" y="24000"/>
-                    <wp:lineTo x="22400" y="24000"/>
-                    <wp:lineTo x="22400" y="-686"/>
-                    <wp:lineTo x="-800" y="-686"/>
+                    <wp:start x="0" y="0"/>
+                    <wp:lineTo x="0" y="21600"/>
+                    <wp:lineTo x="21600" y="21600"/>
+                    <wp:lineTo x="21600" y="0"/>
+                    <wp:lineTo x="0" y="0"/>
                   </wp:wrapPolygon>
                 </wp:wrapThrough>
                 <wp:docPr id="58" name="Rectángulo 58"/>
@@ -4825,13 +4800,15 @@
                         </a:prstGeom>
                       </wps:spPr>
                       <wps:style>
-                        <a:lnRef idx="1">
-                          <a:schemeClr val="accent1"/>
+                        <a:lnRef idx="2">
+                          <a:schemeClr val="accent1">
+                            <a:shade val="50000"/>
+                          </a:schemeClr>
                         </a:lnRef>
-                        <a:fillRef idx="3">
+                        <a:fillRef idx="1">
                           <a:schemeClr val="accent1"/>
                         </a:fillRef>
-                        <a:effectRef idx="2">
+                        <a:effectRef idx="0">
                           <a:schemeClr val="accent1"/>
                         </a:effectRef>
                         <a:fontRef idx="minor">
@@ -4870,11 +4847,7 @@
           </mc:Choice>
           <mc:Fallback>
             <w:pict>
-              <v:rect w14:anchorId="17CE6FE9" id="Rectángulo 58" o:spid="_x0000_s1051" style="position:absolute;margin-left:90pt;margin-top:49.45pt;width:108pt;height:63pt;z-index:251750400;visibility:visible;mso-wrap-style:square;mso-width-percent:0;mso-height-percent:0;mso-wrap-distance-left:9pt;mso-wrap-distance-top:0;mso-wrap-distance-right:9pt;mso-wrap-distance-bottom:0;mso-position-horizontal:absolute;mso-position-horizontal-relative:text;mso-position-vertical:absolute;mso-position-vertical-relative:text;mso-width-percent:0;mso-height-percent:0;mso-width-relative:margin;mso-height-relative:margin;v-text-anchor:middle" o:gfxdata="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" fillcolor="#4f81bd [3204]" strokecolor="#4579b8 [3044]">
-                <v:fill color2="#a7bfde [1620]" rotate="t" angle="180" focus="100%" type="gradient">
-                  <o:fill v:ext="view" type="gradientUnscaled"/>
-                </v:fill>
-                <v:shadow on="t" color="black" opacity="22937f" origin=",.5" offset="0,.63889mm"/>
+              <v:rect w14:anchorId="17CE6FE9" id="Rectángulo 58" o:spid="_x0000_s1051" style="position:absolute;margin-left:90pt;margin-top:49.45pt;width:108pt;height:63pt;z-index:251750400;visibility:visible;mso-wrap-style:square;mso-width-percent:0;mso-height-percent:0;mso-wrap-distance-left:9pt;mso-wrap-distance-top:0;mso-wrap-distance-right:9pt;mso-wrap-distance-bottom:0;mso-position-horizontal:absolute;mso-position-horizontal-relative:text;mso-position-vertical:absolute;mso-position-vertical-relative:text;mso-width-percent:0;mso-height-percent:0;mso-width-relative:margin;mso-height-relative:margin;v-text-anchor:middle" o:gfxdata="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" fillcolor="#4f81bd [3204]" strokecolor="#243f60 [1604]" strokeweight="2pt">
                 <v:textbox>
                   <w:txbxContent>
                     <w:p>
@@ -4901,7 +4874,7 @@
         <mc:AlternateContent>
           <mc:Choice Requires="wps">
             <w:drawing>
-              <wp:anchor distT="0" distB="0" distL="114300" distR="114300" simplePos="0" relativeHeight="251749376" behindDoc="0" locked="0" layoutInCell="1" allowOverlap="1" wp14:anchorId="252EAA42" wp14:editId="119574EC">
+              <wp:anchor distT="0" distB="0" distL="114300" distR="114300" simplePos="0" relativeHeight="251749376" behindDoc="0" locked="0" layoutInCell="1" allowOverlap="1" wp14:anchorId="252EAA42" wp14:editId="27B7278E">
                 <wp:simplePos x="0" y="0"/>
                 <wp:positionH relativeFrom="column">
                   <wp:posOffset>914400</wp:posOffset>
@@ -4910,20 +4883,18 @@
                   <wp:posOffset>170815</wp:posOffset>
                 </wp:positionV>
                 <wp:extent cx="1828800" cy="2743200"/>
-                <wp:effectExtent l="50800" t="25400" r="76200" b="101600"/>
+                <wp:effectExtent l="0" t="0" r="19050" b="19050"/>
                 <wp:wrapThrough wrapText="bothSides">
                   <wp:wrapPolygon edited="0">
-                    <wp:start x="1500" y="-200"/>
-                    <wp:lineTo x="-600" y="0"/>
-                    <wp:lineTo x="-600" y="21000"/>
-                    <wp:lineTo x="1800" y="22200"/>
-                    <wp:lineTo x="19800" y="22200"/>
-                    <wp:lineTo x="20100" y="22000"/>
-                    <wp:lineTo x="22200" y="19400"/>
-                    <wp:lineTo x="22200" y="2400"/>
-                    <wp:lineTo x="21600" y="1600"/>
-                    <wp:lineTo x="20100" y="-200"/>
-                    <wp:lineTo x="1500" y="-200"/>
+                    <wp:start x="2250" y="0"/>
+                    <wp:lineTo x="0" y="750"/>
+                    <wp:lineTo x="0" y="20700"/>
+                    <wp:lineTo x="2025" y="21600"/>
+                    <wp:lineTo x="19575" y="21600"/>
+                    <wp:lineTo x="21600" y="21000"/>
+                    <wp:lineTo x="21600" y="900"/>
+                    <wp:lineTo x="19575" y="0"/>
+                    <wp:lineTo x="2250" y="0"/>
                   </wp:wrapPolygon>
                 </wp:wrapThrough>
                 <wp:docPr id="56" name="Rectángulo redondeado 56"/>
@@ -4942,13 +4913,15 @@
                         </a:prstGeom>
                       </wps:spPr>
                       <wps:style>
-                        <a:lnRef idx="1">
-                          <a:schemeClr val="accent1"/>
+                        <a:lnRef idx="2">
+                          <a:schemeClr val="accent1">
+                            <a:shade val="50000"/>
+                          </a:schemeClr>
                         </a:lnRef>
-                        <a:fillRef idx="3">
+                        <a:fillRef idx="1">
                           <a:schemeClr val="accent1"/>
                         </a:fillRef>
-                        <a:effectRef idx="2">
+                        <a:effectRef idx="0">
                           <a:schemeClr val="accent1"/>
                         </a:effectRef>
                         <a:fontRef idx="minor">
@@ -5007,11 +4980,7 @@
           </mc:Choice>
           <mc:Fallback>
             <w:pict>
-              <v:roundrect w14:anchorId="252EAA42" id="Rectángulo redondeado 56" o:spid="_x0000_s1052" style="position:absolute;margin-left:1in;margin-top:13.45pt;width:2in;height:3in;z-index:251749376;visibility:visible;mso-wrap-style:square;mso-width-percent:0;mso-height-percent:0;mso-wrap-distance-left:9pt;mso-wrap-distance-top:0;mso-wrap-distance-right:9pt;mso-wrap-distance-bottom:0;mso-position-horizontal:absolute;mso-position-horizontal-relative:text;mso-position-vertical:absolute;mso-position-vertical-relative:text;mso-width-percent:0;mso-height-percent:0;mso-width-relative:margin;mso-height-relative:margin;v-text-anchor:top" arcsize="10923f" o:gfxdata="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" fillcolor="#4f81bd [3204]" strokecolor="#4579b8 [3044]">
-                <v:fill color2="#a7bfde [1620]" rotate="t" angle="180" focus="100%" type="gradient">
-                  <o:fill v:ext="view" type="gradientUnscaled"/>
-                </v:fill>
-                <v:shadow on="t" color="black" opacity="22937f" origin=",.5" offset="0,.63889mm"/>
+              <v:roundrect w14:anchorId="252EAA42" id="Rectángulo redondeado 56" o:spid="_x0000_s1052" style="position:absolute;margin-left:1in;margin-top:13.45pt;width:2in;height:3in;z-index:251749376;visibility:visible;mso-wrap-style:square;mso-width-percent:0;mso-height-percent:0;mso-wrap-distance-left:9pt;mso-wrap-distance-top:0;mso-wrap-distance-right:9pt;mso-wrap-distance-bottom:0;mso-position-horizontal:absolute;mso-position-horizontal-relative:text;mso-position-vertical:absolute;mso-position-vertical-relative:text;mso-width-percent:0;mso-height-percent:0;mso-width-relative:margin;mso-height-relative:margin;v-text-anchor:top" arcsize="10923f" o:gfxdata="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" fillcolor="#4f81bd [3204]" strokecolor="#243f60 [1604]" strokeweight="2pt">
                 <v:textbox>
                   <w:txbxContent>
                     <w:p>
@@ -5064,7 +5033,7 @@
         <mc:AlternateContent>
           <mc:Choice Requires="wps">
             <w:drawing>
-              <wp:anchor distT="0" distB="0" distL="114300" distR="114300" simplePos="0" relativeHeight="251755520" behindDoc="0" locked="0" layoutInCell="1" allowOverlap="1" wp14:anchorId="0F67D26D" wp14:editId="397AA1B4">
+              <wp:anchor distT="0" distB="0" distL="114300" distR="114300" simplePos="0" relativeHeight="251755520" behindDoc="0" locked="0" layoutInCell="1" allowOverlap="1" wp14:anchorId="0F67D26D" wp14:editId="36082A9D">
                 <wp:simplePos x="0" y="0"/>
                 <wp:positionH relativeFrom="column">
                   <wp:posOffset>3543300</wp:posOffset>
@@ -5073,14 +5042,14 @@
                   <wp:posOffset>77470</wp:posOffset>
                 </wp:positionV>
                 <wp:extent cx="685800" cy="1485900"/>
-                <wp:effectExtent l="50800" t="25400" r="76200" b="114300"/>
+                <wp:effectExtent l="0" t="0" r="19050" b="19050"/>
                 <wp:wrapThrough wrapText="bothSides">
                   <wp:wrapPolygon edited="0">
-                    <wp:start x="-1600" y="-369"/>
-                    <wp:lineTo x="-1600" y="22892"/>
-                    <wp:lineTo x="23200" y="22892"/>
-                    <wp:lineTo x="23200" y="-369"/>
-                    <wp:lineTo x="-1600" y="-369"/>
+                    <wp:start x="0" y="0"/>
+                    <wp:lineTo x="0" y="21600"/>
+                    <wp:lineTo x="21600" y="21600"/>
+                    <wp:lineTo x="21600" y="0"/>
+                    <wp:lineTo x="0" y="0"/>
                   </wp:wrapPolygon>
                 </wp:wrapThrough>
                 <wp:docPr id="63" name="Rectángulo 63"/>
@@ -5099,13 +5068,15 @@
                         </a:prstGeom>
                       </wps:spPr>
                       <wps:style>
-                        <a:lnRef idx="1">
-                          <a:schemeClr val="accent1"/>
+                        <a:lnRef idx="2">
+                          <a:schemeClr val="accent1">
+                            <a:shade val="50000"/>
+                          </a:schemeClr>
                         </a:lnRef>
-                        <a:fillRef idx="3">
+                        <a:fillRef idx="1">
                           <a:schemeClr val="accent1"/>
                         </a:fillRef>
-                        <a:effectRef idx="2">
+                        <a:effectRef idx="0">
                           <a:schemeClr val="accent1"/>
                         </a:effectRef>
                         <a:fontRef idx="minor">
@@ -5141,11 +5112,7 @@
           </mc:Choice>
           <mc:Fallback>
             <w:pict>
-              <v:rect w14:anchorId="0F67D26D" id="Rectángulo 63" o:spid="_x0000_s1053" style="position:absolute;margin-left:279pt;margin-top:6.1pt;width:54pt;height:117pt;z-index:251755520;visibility:visible;mso-wrap-style:square;mso-height-percent:0;mso-wrap-distance-left:9pt;mso-wrap-distance-top:0;mso-wrap-distance-right:9pt;mso-wrap-distance-bottom:0;mso-position-horizontal:absolute;mso-position-horizontal-relative:text;mso-position-vertical:absolute;mso-position-vertical-relative:text;mso-height-percent:0;mso-height-relative:margin;v-text-anchor:middle" o:gfxdata="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" fillcolor="#4f81bd [3204]" strokecolor="#4579b8 [3044]">
-                <v:fill color2="#a7bfde [1620]" rotate="t" angle="180" focus="100%" type="gradient">
-                  <o:fill v:ext="view" type="gradientUnscaled"/>
-                </v:fill>
-                <v:shadow on="t" color="black" opacity="22937f" origin=",.5" offset="0,.63889mm"/>
+              <v:rect w14:anchorId="0F67D26D" id="Rectángulo 63" o:spid="_x0000_s1053" style="position:absolute;margin-left:279pt;margin-top:6.1pt;width:54pt;height:117pt;z-index:251755520;visibility:visible;mso-wrap-style:square;mso-height-percent:0;mso-wrap-distance-left:9pt;mso-wrap-distance-top:0;mso-wrap-distance-right:9pt;mso-wrap-distance-bottom:0;mso-position-horizontal:absolute;mso-position-horizontal-relative:text;mso-position-vertical:absolute;mso-position-vertical-relative:text;mso-height-percent:0;mso-height-relative:margin;v-text-anchor:middle" o:gfxdata="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" fillcolor="#4f81bd [3204]" strokecolor="#243f60 [1604]" strokeweight="2pt">
                 <v:textbox>
                   <w:txbxContent>
                     <w:p>
@@ -5175,7 +5142,7 @@
         <mc:AlternateContent>
           <mc:Choice Requires="wps">
             <w:drawing>
-              <wp:anchor distT="0" distB="0" distL="114300" distR="114300" simplePos="0" relativeHeight="251702272" behindDoc="0" locked="0" layoutInCell="1" allowOverlap="1" wp14:anchorId="7E147B22" wp14:editId="53D616CD">
+              <wp:anchor distT="0" distB="0" distL="114300" distR="114300" simplePos="0" relativeHeight="251702272" behindDoc="0" locked="0" layoutInCell="1" allowOverlap="1" wp14:anchorId="7E147B22" wp14:editId="4E51DFEB">
                 <wp:simplePos x="0" y="0"/>
                 <wp:positionH relativeFrom="column">
                   <wp:posOffset>-342900</wp:posOffset>
@@ -5184,19 +5151,18 @@
                   <wp:posOffset>12065</wp:posOffset>
                 </wp:positionV>
                 <wp:extent cx="457200" cy="507365"/>
-                <wp:effectExtent l="50800" t="25400" r="76200" b="102235"/>
+                <wp:effectExtent l="0" t="0" r="19050" b="26035"/>
                 <wp:wrapThrough wrapText="bothSides">
                   <wp:wrapPolygon edited="0">
-                    <wp:start x="3600" y="-1081"/>
-                    <wp:lineTo x="-2400" y="0"/>
-                    <wp:lineTo x="-2400" y="17302"/>
-                    <wp:lineTo x="4800" y="24871"/>
-                    <wp:lineTo x="16800" y="24871"/>
-                    <wp:lineTo x="24000" y="18383"/>
-                    <wp:lineTo x="24000" y="14058"/>
-                    <wp:lineTo x="21600" y="6488"/>
-                    <wp:lineTo x="18000" y="-1081"/>
-                    <wp:lineTo x="3600" y="-1081"/>
+                    <wp:start x="5400" y="0"/>
+                    <wp:lineTo x="0" y="4866"/>
+                    <wp:lineTo x="0" y="17031"/>
+                    <wp:lineTo x="5400" y="21897"/>
+                    <wp:lineTo x="17100" y="21897"/>
+                    <wp:lineTo x="21600" y="17031"/>
+                    <wp:lineTo x="21600" y="4866"/>
+                    <wp:lineTo x="16200" y="0"/>
+                    <wp:lineTo x="5400" y="0"/>
                   </wp:wrapPolygon>
                 </wp:wrapThrough>
                 <wp:docPr id="1" name="Cara sonriente 1"/>
@@ -5215,13 +5181,15 @@
                         </a:prstGeom>
                       </wps:spPr>
                       <wps:style>
-                        <a:lnRef idx="1">
-                          <a:schemeClr val="accent1"/>
+                        <a:lnRef idx="2">
+                          <a:schemeClr val="accent1">
+                            <a:shade val="50000"/>
+                          </a:schemeClr>
                         </a:lnRef>
-                        <a:fillRef idx="3">
+                        <a:fillRef idx="1">
                           <a:schemeClr val="accent1"/>
                         </a:fillRef>
-                        <a:effectRef idx="2">
+                        <a:effectRef idx="0">
                           <a:schemeClr val="accent1"/>
                         </a:effectRef>
                         <a:fontRef idx="minor">
@@ -5248,11 +5216,7 @@
           </mc:Choice>
           <mc:Fallback>
             <w:pict>
-              <v:shape w14:anchorId="523E1738" id="Cara sonriente 1" o:spid="_x0000_s1026" type="#_x0000_t96" style="position:absolute;margin-left:-27pt;margin-top:.95pt;width:36pt;height:39.95pt;z-index:251702272;visibility:visible;mso-wrap-style:square;mso-width-percent:0;mso-height-percent:0;mso-wrap-distance-left:9pt;mso-wrap-distance-top:0;mso-wrap-distance-right:9pt;mso-wrap-distance-bottom:0;mso-position-horizontal:absolute;mso-position-horizontal-relative:text;mso-position-vertical:absolute;mso-position-vertical-relative:text;mso-width-percent:0;mso-height-percent:0;mso-width-relative:margin;mso-height-relative:margin;v-text-anchor:middle" o:gfxdata="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" fillcolor="#4f81bd [3204]" strokecolor="#4579b8 [3044]">
-                <v:fill color2="#a7bfde [1620]" rotate="t" angle="180" focus="100%" type="gradient">
-                  <o:fill v:ext="view" type="gradientUnscaled"/>
-                </v:fill>
-                <v:shadow on="t" color="black" opacity="22937f" origin=",.5" offset="0,.63889mm"/>
+              <v:shape w14:anchorId="14817C5A" id="Cara sonriente 1" o:spid="_x0000_s1026" type="#_x0000_t96" style="position:absolute;margin-left:-27pt;margin-top:.95pt;width:36pt;height:39.95pt;z-index:251702272;visibility:visible;mso-wrap-style:square;mso-width-percent:0;mso-height-percent:0;mso-wrap-distance-left:9pt;mso-wrap-distance-top:0;mso-wrap-distance-right:9pt;mso-wrap-distance-bottom:0;mso-position-horizontal:absolute;mso-position-horizontal-relative:text;mso-position-vertical:absolute;mso-position-vertical-relative:text;mso-width-percent:0;mso-height-percent:0;mso-width-relative:margin;mso-height-relative:margin;v-text-anchor:middle" o:gfxdata="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" fillcolor="#4f81bd [3204]" strokecolor="#243f60 [1604]" strokeweight="2pt">
                 <w10:wrap type="through"/>
               </v:shape>
             </w:pict>
@@ -5269,7 +5233,7 @@
         <mc:AlternateContent>
           <mc:Choice Requires="wps">
             <w:drawing>
-              <wp:anchor distT="0" distB="0" distL="114300" distR="114300" simplePos="0" relativeHeight="251705344" behindDoc="0" locked="0" layoutInCell="1" allowOverlap="1" wp14:anchorId="306638D5" wp14:editId="3007D981">
+              <wp:anchor distT="0" distB="0" distL="114300" distR="114300" simplePos="0" relativeHeight="251705344" behindDoc="0" locked="0" layoutInCell="1" allowOverlap="1" wp14:anchorId="306638D5" wp14:editId="47988543">
                 <wp:simplePos x="0" y="0"/>
                 <wp:positionH relativeFrom="column">
                   <wp:posOffset>2578100</wp:posOffset>
@@ -5324,7 +5288,7 @@
           </mc:Choice>
           <mc:Fallback>
             <w:pict>
-              <v:line w14:anchorId="7937AA20" id="Conector recto 32" o:spid="_x0000_s1026" style="position:absolute;z-index:251705344;visibility:visible;mso-wrap-style:square;mso-width-percent:0;mso-height-percent:0;mso-wrap-distance-left:9pt;mso-wrap-distance-top:0;mso-wrap-distance-right:9pt;mso-wrap-distance-bottom:0;mso-position-horizontal:absolute;mso-position-horizontal-relative:text;mso-position-vertical:absolute;mso-position-vertical-relative:text;mso-width-percent:0;mso-height-percent:0;mso-width-relative:margin;mso-height-relative:margin" from="203pt,10.65pt" to="248pt,10.65pt" o:gfxdata="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" strokecolor="#4f81bd [3204]" strokeweight="2pt">
+              <v:line w14:anchorId="66732D52" id="Conector recto 32" o:spid="_x0000_s1026" style="position:absolute;z-index:251705344;visibility:visible;mso-wrap-style:square;mso-width-percent:0;mso-height-percent:0;mso-wrap-distance-left:9pt;mso-wrap-distance-top:0;mso-wrap-distance-right:9pt;mso-wrap-distance-bottom:0;mso-position-horizontal:absolute;mso-position-horizontal-relative:text;mso-position-vertical:absolute;mso-position-vertical-relative:text;mso-width-percent:0;mso-height-percent:0;mso-width-relative:margin;mso-height-relative:margin" from="203pt,10.65pt" to="248pt,10.65pt" o:gfxdata="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" strokecolor="#4f81bd [3204]" strokeweight="2pt">
                 <v:shadow on="t" color="black" opacity="24903f" origin=",.5" offset="0,.55556mm"/>
               </v:line>
             </w:pict>
@@ -5339,7 +5303,7 @@
         <mc:AlternateContent>
           <mc:Choice Requires="wps">
             <w:drawing>
-              <wp:anchor distT="0" distB="0" distL="114300" distR="114300" simplePos="0" relativeHeight="251754496" behindDoc="0" locked="0" layoutInCell="1" allowOverlap="1" wp14:anchorId="6D398130" wp14:editId="382FEF53">
+              <wp:anchor distT="0" distB="0" distL="114300" distR="114300" simplePos="0" relativeHeight="251754496" behindDoc="0" locked="0" layoutInCell="1" allowOverlap="1" wp14:anchorId="6D398130" wp14:editId="413D4105">
                 <wp:simplePos x="0" y="0"/>
                 <wp:positionH relativeFrom="column">
                   <wp:posOffset>-50800</wp:posOffset>
@@ -5394,7 +5358,7 @@
           </mc:Choice>
           <mc:Fallback>
             <w:pict>
-              <v:line w14:anchorId="4AE8D24D" id="Conector recto 61" o:spid="_x0000_s1026" style="position:absolute;z-index:251754496;visibility:visible;mso-wrap-style:square;mso-width-percent:0;mso-height-percent:0;mso-wrap-distance-left:9pt;mso-wrap-distance-top:0;mso-wrap-distance-right:9pt;mso-wrap-distance-bottom:0;mso-position-horizontal:absolute;mso-position-horizontal-relative:text;mso-position-vertical:absolute;mso-position-vertical-relative:text;mso-width-percent:0;mso-height-percent:0;mso-width-relative:margin;mso-height-relative:margin" from="-4pt,1.65pt" to="41pt,1.65pt" o:gfxdata="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" strokecolor="#4f81bd [3204]" strokeweight="2pt">
+              <v:line w14:anchorId="4E2E69A1" id="Conector recto 61" o:spid="_x0000_s1026" style="position:absolute;z-index:251754496;visibility:visible;mso-wrap-style:square;mso-width-percent:0;mso-height-percent:0;mso-wrap-distance-left:9pt;mso-wrap-distance-top:0;mso-wrap-distance-right:9pt;mso-wrap-distance-bottom:0;mso-position-horizontal:absolute;mso-position-horizontal-relative:text;mso-position-vertical:absolute;mso-position-vertical-relative:text;mso-width-percent:0;mso-height-percent:0;mso-width-relative:margin;mso-height-relative:margin" from="-4pt,1.65pt" to="41pt,1.65pt" o:gfxdata="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" strokecolor="#4f81bd [3204]" strokeweight="2pt">
                 <v:shadow on="t" color="black" opacity="24903f" origin=",.5" offset="0,.55556mm"/>
               </v:line>
             </w:pict>
@@ -5411,7 +5375,7 @@
         <mc:AlternateContent>
           <mc:Choice Requires="wps">
             <w:drawing>
-              <wp:anchor distT="0" distB="0" distL="114300" distR="114300" simplePos="0" relativeHeight="251777024" behindDoc="0" locked="0" layoutInCell="1" allowOverlap="1" wp14:anchorId="39F98BCF" wp14:editId="6E48B6F6">
+              <wp:anchor distT="0" distB="0" distL="114300" distR="114300" simplePos="0" relativeHeight="251777024" behindDoc="0" locked="0" layoutInCell="1" allowOverlap="1" wp14:anchorId="39F98BCF" wp14:editId="4C534FC7">
                 <wp:simplePos x="0" y="0"/>
                 <wp:positionH relativeFrom="column">
                   <wp:posOffset>4572635</wp:posOffset>
@@ -5420,14 +5384,14 @@
                   <wp:posOffset>1148080</wp:posOffset>
                 </wp:positionV>
                 <wp:extent cx="1371600" cy="914400"/>
-                <wp:effectExtent l="50800" t="25400" r="76200" b="101600"/>
+                <wp:effectExtent l="0" t="0" r="19050" b="19050"/>
                 <wp:wrapThrough wrapText="bothSides">
                   <wp:wrapPolygon edited="0">
-                    <wp:start x="-800" y="-600"/>
-                    <wp:lineTo x="-800" y="23400"/>
-                    <wp:lineTo x="22400" y="23400"/>
-                    <wp:lineTo x="22400" y="-600"/>
-                    <wp:lineTo x="-800" y="-600"/>
+                    <wp:start x="0" y="0"/>
+                    <wp:lineTo x="0" y="21600"/>
+                    <wp:lineTo x="21600" y="21600"/>
+                    <wp:lineTo x="21600" y="0"/>
+                    <wp:lineTo x="0" y="0"/>
                   </wp:wrapPolygon>
                 </wp:wrapThrough>
                 <wp:docPr id="81" name="Rectángulo 81"/>
@@ -5446,13 +5410,15 @@
                         </a:prstGeom>
                       </wps:spPr>
                       <wps:style>
-                        <a:lnRef idx="1">
-                          <a:schemeClr val="accent1"/>
+                        <a:lnRef idx="2">
+                          <a:schemeClr val="accent1">
+                            <a:shade val="50000"/>
+                          </a:schemeClr>
                         </a:lnRef>
-                        <a:fillRef idx="3">
+                        <a:fillRef idx="1">
                           <a:schemeClr val="accent1"/>
                         </a:fillRef>
-                        <a:effectRef idx="2">
+                        <a:effectRef idx="0">
                           <a:schemeClr val="accent1"/>
                         </a:effectRef>
                         <a:fontRef idx="minor">
@@ -5506,11 +5472,7 @@
           </mc:Choice>
           <mc:Fallback>
             <w:pict>
-              <v:rect w14:anchorId="39F98BCF" id="Rectángulo 81" o:spid="_x0000_s1054" style="position:absolute;margin-left:360.05pt;margin-top:90.4pt;width:108pt;height:1in;z-index:251777024;visibility:visible;mso-wrap-style:square;mso-width-percent:0;mso-wrap-distance-left:9pt;mso-wrap-distance-top:0;mso-wrap-distance-right:9pt;mso-wrap-distance-bottom:0;mso-position-horizontal:absolute;mso-position-horizontal-relative:text;mso-position-vertical:absolute;mso-position-vertical-relative:text;mso-width-percent:0;mso-width-relative:margin;v-text-anchor:middle" o:gfxdata="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" fillcolor="#4f81bd [3204]" strokecolor="#4579b8 [3044]">
-                <v:fill color2="#a7bfde [1620]" rotate="t" angle="180" focus="100%" type="gradient">
-                  <o:fill v:ext="view" type="gradientUnscaled"/>
-                </v:fill>
-                <v:shadow on="t" color="black" opacity="22937f" origin=",.5" offset="0,.63889mm"/>
+              <v:rect w14:anchorId="39F98BCF" id="Rectángulo 81" o:spid="_x0000_s1054" style="position:absolute;margin-left:360.05pt;margin-top:90.4pt;width:108pt;height:1in;z-index:251777024;visibility:visible;mso-wrap-style:square;mso-width-percent:0;mso-wrap-distance-left:9pt;mso-wrap-distance-top:0;mso-wrap-distance-right:9pt;mso-wrap-distance-bottom:0;mso-position-horizontal:absolute;mso-position-horizontal-relative:text;mso-position-vertical:absolute;mso-position-vertical-relative:text;mso-width-percent:0;mso-width-relative:margin;v-text-anchor:middle" o:gfxdata="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" fillcolor="#4f81bd [3204]" strokecolor="#243f60 [1604]" strokeweight="2pt">
                 <v:textbox>
                   <w:txbxContent>
                     <w:p>
@@ -5555,7 +5517,7 @@
         <mc:AlternateContent>
           <mc:Choice Requires="wps">
             <w:drawing>
-              <wp:anchor distT="0" distB="0" distL="114300" distR="114300" simplePos="0" relativeHeight="251776000" behindDoc="0" locked="0" layoutInCell="1" allowOverlap="1" wp14:anchorId="42C6A9E8" wp14:editId="02BED6F2">
+              <wp:anchor distT="0" distB="0" distL="114300" distR="114300" simplePos="0" relativeHeight="251776000" behindDoc="0" locked="0" layoutInCell="1" allowOverlap="1" wp14:anchorId="42C6A9E8" wp14:editId="6CAA141C">
                 <wp:simplePos x="0" y="0"/>
                 <wp:positionH relativeFrom="column">
                   <wp:posOffset>4572635</wp:posOffset>
@@ -5564,14 +5526,14 @@
                   <wp:posOffset>119380</wp:posOffset>
                 </wp:positionV>
                 <wp:extent cx="1371600" cy="914400"/>
-                <wp:effectExtent l="50800" t="25400" r="76200" b="101600"/>
+                <wp:effectExtent l="0" t="0" r="19050" b="19050"/>
                 <wp:wrapThrough wrapText="bothSides">
                   <wp:wrapPolygon edited="0">
-                    <wp:start x="-800" y="-600"/>
-                    <wp:lineTo x="-800" y="23400"/>
-                    <wp:lineTo x="22400" y="23400"/>
-                    <wp:lineTo x="22400" y="-600"/>
-                    <wp:lineTo x="-800" y="-600"/>
+                    <wp:start x="0" y="0"/>
+                    <wp:lineTo x="0" y="21600"/>
+                    <wp:lineTo x="21600" y="21600"/>
+                    <wp:lineTo x="21600" y="0"/>
+                    <wp:lineTo x="0" y="0"/>
                   </wp:wrapPolygon>
                 </wp:wrapThrough>
                 <wp:docPr id="80" name="Rectángulo 80"/>
@@ -5590,13 +5552,15 @@
                         </a:prstGeom>
                       </wps:spPr>
                       <wps:style>
-                        <a:lnRef idx="1">
-                          <a:schemeClr val="accent1"/>
+                        <a:lnRef idx="2">
+                          <a:schemeClr val="accent1">
+                            <a:shade val="50000"/>
+                          </a:schemeClr>
                         </a:lnRef>
-                        <a:fillRef idx="3">
+                        <a:fillRef idx="1">
                           <a:schemeClr val="accent1"/>
                         </a:fillRef>
-                        <a:effectRef idx="2">
+                        <a:effectRef idx="0">
                           <a:schemeClr val="accent1"/>
                         </a:effectRef>
                         <a:fontRef idx="minor">
@@ -5650,11 +5614,7 @@
           </mc:Choice>
           <mc:Fallback>
             <w:pict>
-              <v:rect w14:anchorId="42C6A9E8" id="Rectángulo 80" o:spid="_x0000_s1055" style="position:absolute;margin-left:360.05pt;margin-top:9.4pt;width:108pt;height:1in;z-index:251776000;visibility:visible;mso-wrap-style:square;mso-width-percent:0;mso-wrap-distance-left:9pt;mso-wrap-distance-top:0;mso-wrap-distance-right:9pt;mso-wrap-distance-bottom:0;mso-position-horizontal:absolute;mso-position-horizontal-relative:text;mso-position-vertical:absolute;mso-position-vertical-relative:text;mso-width-percent:0;mso-width-relative:margin;v-text-anchor:middle" o:gfxdata="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" fillcolor="#4f81bd [3204]" strokecolor="#4579b8 [3044]">
-                <v:fill color2="#a7bfde [1620]" rotate="t" angle="180" focus="100%" type="gradient">
-                  <o:fill v:ext="view" type="gradientUnscaled"/>
-                </v:fill>
-                <v:shadow on="t" color="black" opacity="22937f" origin=",.5" offset="0,.63889mm"/>
+              <v:rect w14:anchorId="42C6A9E8" id="Rectángulo 80" o:spid="_x0000_s1055" style="position:absolute;margin-left:360.05pt;margin-top:9.4pt;width:108pt;height:1in;z-index:251776000;visibility:visible;mso-wrap-style:square;mso-width-percent:0;mso-wrap-distance-left:9pt;mso-wrap-distance-top:0;mso-wrap-distance-right:9pt;mso-wrap-distance-bottom:0;mso-position-horizontal:absolute;mso-position-horizontal-relative:text;mso-position-vertical:absolute;mso-position-vertical-relative:text;mso-width-percent:0;mso-width-relative:margin;v-text-anchor:middle" o:gfxdata="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" fillcolor="#4f81bd [3204]" strokecolor="#243f60 [1604]" strokeweight="2pt">
                 <v:textbox>
                   <w:txbxContent>
                     <w:p>
@@ -5699,7 +5659,7 @@
         <mc:AlternateContent>
           <mc:Choice Requires="wps">
             <w:drawing>
-              <wp:anchor distT="0" distB="0" distL="114300" distR="114300" simplePos="0" relativeHeight="251774976" behindDoc="0" locked="0" layoutInCell="1" allowOverlap="1" wp14:anchorId="1E7519AE" wp14:editId="21FD053E">
+              <wp:anchor distT="0" distB="0" distL="114300" distR="114300" simplePos="0" relativeHeight="251774976" behindDoc="0" locked="0" layoutInCell="1" allowOverlap="1" wp14:anchorId="1E7519AE" wp14:editId="53D27806">
                 <wp:simplePos x="0" y="0"/>
                 <wp:positionH relativeFrom="column">
                   <wp:posOffset>4406900</wp:posOffset>
@@ -5708,20 +5668,18 @@
                   <wp:posOffset>5080</wp:posOffset>
                 </wp:positionV>
                 <wp:extent cx="1714500" cy="2400300"/>
-                <wp:effectExtent l="50800" t="25400" r="88900" b="114300"/>
+                <wp:effectExtent l="0" t="0" r="19050" b="19050"/>
                 <wp:wrapThrough wrapText="bothSides">
                   <wp:wrapPolygon edited="0">
-                    <wp:start x="1280" y="-229"/>
-                    <wp:lineTo x="-640" y="0"/>
-                    <wp:lineTo x="-640" y="20800"/>
-                    <wp:lineTo x="1600" y="22400"/>
-                    <wp:lineTo x="20160" y="22400"/>
-                    <wp:lineTo x="20800" y="21943"/>
-                    <wp:lineTo x="22400" y="18514"/>
-                    <wp:lineTo x="22400" y="2971"/>
-                    <wp:lineTo x="21760" y="1600"/>
-                    <wp:lineTo x="20480" y="-229"/>
-                    <wp:lineTo x="1280" y="-229"/>
+                    <wp:start x="1920" y="0"/>
+                    <wp:lineTo x="0" y="1029"/>
+                    <wp:lineTo x="0" y="20743"/>
+                    <wp:lineTo x="1680" y="21600"/>
+                    <wp:lineTo x="19920" y="21600"/>
+                    <wp:lineTo x="21600" y="20743"/>
+                    <wp:lineTo x="21600" y="686"/>
+                    <wp:lineTo x="19680" y="0"/>
+                    <wp:lineTo x="1920" y="0"/>
                   </wp:wrapPolygon>
                 </wp:wrapThrough>
                 <wp:docPr id="79" name="Rectángulo redondeado 79"/>
@@ -5742,13 +5700,15 @@
                         </a:prstGeom>
                       </wps:spPr>
                       <wps:style>
-                        <a:lnRef idx="1">
-                          <a:schemeClr val="accent1"/>
+                        <a:lnRef idx="2">
+                          <a:schemeClr val="accent1">
+                            <a:shade val="50000"/>
+                          </a:schemeClr>
                         </a:lnRef>
-                        <a:fillRef idx="3">
+                        <a:fillRef idx="1">
                           <a:schemeClr val="accent1"/>
                         </a:fillRef>
-                        <a:effectRef idx="2">
+                        <a:effectRef idx="0">
                           <a:schemeClr val="accent1"/>
                         </a:effectRef>
                         <a:fontRef idx="minor">
@@ -5789,11 +5749,7 @@
           </mc:Choice>
           <mc:Fallback>
             <w:pict>
-              <v:roundrect w14:anchorId="1E7519AE" id="Rectángulo redondeado 79" o:spid="_x0000_s1056" style="position:absolute;margin-left:347pt;margin-top:.4pt;width:135pt;height:189pt;z-index:251774976;visibility:visible;mso-wrap-style:square;mso-width-percent:0;mso-height-percent:0;mso-wrap-distance-left:9pt;mso-wrap-distance-top:0;mso-wrap-distance-right:9pt;mso-wrap-distance-bottom:0;mso-position-horizontal:absolute;mso-position-horizontal-relative:text;mso-position-vertical:absolute;mso-position-vertical-relative:text;mso-width-percent:0;mso-height-percent:0;mso-width-relative:margin;mso-height-relative:margin;v-text-anchor:middle" arcsize="10313f" o:gfxdata="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" fillcolor="#4f81bd [3204]" strokecolor="#4579b8 [3044]">
-                <v:fill color2="#a7bfde [1620]" rotate="t" angle="180" focus="100%" type="gradient">
-                  <o:fill v:ext="view" type="gradientUnscaled"/>
-                </v:fill>
-                <v:shadow on="t" color="black" opacity="22937f" origin=",.5" offset="0,.63889mm"/>
+              <v:roundrect w14:anchorId="1E7519AE" id="Rectángulo redondeado 79" o:spid="_x0000_s1056" style="position:absolute;margin-left:347pt;margin-top:.4pt;width:135pt;height:189pt;z-index:251774976;visibility:visible;mso-wrap-style:square;mso-width-percent:0;mso-height-percent:0;mso-wrap-distance-left:9pt;mso-wrap-distance-top:0;mso-wrap-distance-right:9pt;mso-wrap-distance-bottom:0;mso-position-horizontal:absolute;mso-position-horizontal-relative:text;mso-position-vertical:absolute;mso-position-vertical-relative:text;mso-width-percent:0;mso-height-percent:0;mso-width-relative:margin;mso-height-relative:margin;v-text-anchor:middle" arcsize="10313f" o:gfxdata="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" fillcolor="#4f81bd [3204]" strokecolor="#243f60 [1604]" strokeweight="2pt">
                 <v:textbox>
                   <w:txbxContent>
                     <w:p>
@@ -5883,7 +5839,7 @@
           </mc:Choice>
           <mc:Fallback>
             <w:pict>
-              <v:line w14:anchorId="17B587CC" id="Conector recto 67" o:spid="_x0000_s1026" style="position:absolute;z-index:251759616;visibility:visible;mso-wrap-style:square;mso-width-percent:0;mso-height-percent:0;mso-wrap-distance-left:9pt;mso-wrap-distance-top:0;mso-wrap-distance-right:9pt;mso-wrap-distance-bottom:0;mso-position-horizontal:absolute;mso-position-horizontal-relative:text;mso-position-vertical:absolute;mso-position-vertical-relative:text;mso-width-percent:0;mso-height-percent:0;mso-width-relative:margin;mso-height-relative:margin" from="324pt,2.05pt" to="5in,38.05pt" o:gfxdata="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" strokecolor="#4f81bd [3204]" strokeweight="2pt">
+              <v:line w14:anchorId="50BA65CB" id="Conector recto 67" o:spid="_x0000_s1026" style="position:absolute;z-index:251759616;visibility:visible;mso-wrap-style:square;mso-width-percent:0;mso-height-percent:0;mso-wrap-distance-left:9pt;mso-wrap-distance-top:0;mso-wrap-distance-right:9pt;mso-wrap-distance-bottom:0;mso-position-horizontal:absolute;mso-position-horizontal-relative:text;mso-position-vertical:absolute;mso-position-vertical-relative:text;mso-width-percent:0;mso-height-percent:0;mso-width-relative:margin;mso-height-relative:margin" from="324pt,2.05pt" to="5in,38.05pt" o:gfxdata="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" strokecolor="#4f81bd [3204]" strokeweight="2pt">
                 <v:shadow on="t" color="black" opacity="24903f" origin=",.5" offset="0,.55556mm"/>
               </v:line>
             </w:pict>
@@ -5955,10 +5911,14 @@
         <w:jc w:val="center"/>
       </w:pPr>
       <w:r>
+        <w:rPr>
+          <w:noProof/>
+          <w:lang w:val="es-ES"/>
+        </w:rPr>
         <mc:AlternateContent>
           <mc:Choice Requires="wps">
             <w:drawing>
-              <wp:anchor distT="0" distB="0" distL="114300" distR="114300" simplePos="0" relativeHeight="251779072" behindDoc="0" locked="0" layoutInCell="1" allowOverlap="1" wp14:anchorId="7C06C26F" wp14:editId="2A5E1197">
+              <wp:anchor distT="0" distB="0" distL="114300" distR="114300" simplePos="0" relativeHeight="251779072" behindDoc="0" locked="0" layoutInCell="1" allowOverlap="1" wp14:anchorId="7C06C26F" wp14:editId="2565A6BA">
                 <wp:simplePos x="0" y="0"/>
                 <wp:positionH relativeFrom="column">
                   <wp:posOffset>1714500</wp:posOffset>
@@ -5967,14 +5927,14 @@
                   <wp:posOffset>2556510</wp:posOffset>
                 </wp:positionV>
                 <wp:extent cx="1028700" cy="1257300"/>
-                <wp:effectExtent l="50800" t="25400" r="88900" b="114300"/>
+                <wp:effectExtent l="0" t="0" r="19050" b="19050"/>
                 <wp:wrapThrough wrapText="bothSides">
                   <wp:wrapPolygon edited="0">
-                    <wp:start x="-1067" y="-436"/>
-                    <wp:lineTo x="-1067" y="23127"/>
-                    <wp:lineTo x="22933" y="23127"/>
-                    <wp:lineTo x="22933" y="-436"/>
-                    <wp:lineTo x="-1067" y="-436"/>
+                    <wp:start x="0" y="0"/>
+                    <wp:lineTo x="0" y="21600"/>
+                    <wp:lineTo x="21600" y="21600"/>
+                    <wp:lineTo x="21600" y="0"/>
+                    <wp:lineTo x="0" y="0"/>
                   </wp:wrapPolygon>
                 </wp:wrapThrough>
                 <wp:docPr id="37" name="Rectángulo 37"/>
@@ -5993,13 +5953,15 @@
                         </a:prstGeom>
                       </wps:spPr>
                       <wps:style>
-                        <a:lnRef idx="1">
-                          <a:schemeClr val="accent1"/>
+                        <a:lnRef idx="2">
+                          <a:schemeClr val="accent1">
+                            <a:shade val="50000"/>
+                          </a:schemeClr>
                         </a:lnRef>
-                        <a:fillRef idx="3">
+                        <a:fillRef idx="1">
                           <a:schemeClr val="accent1"/>
                         </a:fillRef>
-                        <a:effectRef idx="2">
+                        <a:effectRef idx="0">
                           <a:schemeClr val="accent1"/>
                         </a:effectRef>
                         <a:fontRef idx="minor">
@@ -6032,11 +5994,7 @@
           </mc:Choice>
           <mc:Fallback>
             <w:pict>
-              <v:rect w14:anchorId="7C06C26F" id="Rectángulo 37" o:spid="_x0000_s1057" style="position:absolute;left:0;text-align:left;margin-left:135pt;margin-top:201.3pt;width:81pt;height:99pt;z-index:251779072;visibility:visible;mso-wrap-style:square;mso-wrap-distance-left:9pt;mso-wrap-distance-top:0;mso-wrap-distance-right:9pt;mso-wrap-distance-bottom:0;mso-position-horizontal:absolute;mso-position-horizontal-relative:text;mso-position-vertical:absolute;mso-position-vertical-relative:text;v-text-anchor:middle" o:gfxdata="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" fillcolor="#4f81bd [3204]" strokecolor="#4579b8 [3044]">
-                <v:fill color2="#a7bfde [1620]" rotate="t" angle="180" focus="100%" type="gradient">
-                  <o:fill v:ext="view" type="gradientUnscaled"/>
-                </v:fill>
-                <v:shadow on="t" color="black" opacity="22937f" origin=",.5" offset="0,.63889mm"/>
+              <v:rect w14:anchorId="7C06C26F" id="Rectángulo 37" o:spid="_x0000_s1057" style="position:absolute;left:0;text-align:left;margin-left:135pt;margin-top:201.3pt;width:81pt;height:99pt;z-index:251779072;visibility:visible;mso-wrap-style:square;mso-wrap-distance-left:9pt;mso-wrap-distance-top:0;mso-wrap-distance-right:9pt;mso-wrap-distance-bottom:0;mso-position-horizontal:absolute;mso-position-horizontal-relative:text;mso-position-vertical:absolute;mso-position-vertical-relative:text;v-text-anchor:middle" o:gfxdata="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" fillcolor="#4f81bd [3204]" strokecolor="#243f60 [1604]" strokeweight="2pt">
                 <v:textbox>
                   <w:txbxContent>
                     <w:p>
@@ -6056,10 +6014,14 @@
         </mc:AlternateContent>
       </w:r>
       <w:r>
+        <w:rPr>
+          <w:noProof/>
+          <w:lang w:val="es-ES"/>
+        </w:rPr>
         <mc:AlternateContent>
           <mc:Choice Requires="wps">
             <w:drawing>
-              <wp:anchor distT="0" distB="0" distL="114300" distR="114300" simplePos="0" relativeHeight="251780096" behindDoc="0" locked="0" layoutInCell="1" allowOverlap="1" wp14:anchorId="75D59735" wp14:editId="1E16C5CA">
+              <wp:anchor distT="0" distB="0" distL="114300" distR="114300" simplePos="0" relativeHeight="251780096" behindDoc="0" locked="0" layoutInCell="1" allowOverlap="1" wp14:anchorId="75D59735" wp14:editId="45ACE4F9">
                 <wp:simplePos x="0" y="0"/>
                 <wp:positionH relativeFrom="column">
                   <wp:posOffset>3543300</wp:posOffset>
@@ -6068,20 +6030,20 @@
                   <wp:posOffset>205740</wp:posOffset>
                 </wp:positionV>
                 <wp:extent cx="2057400" cy="2286000"/>
-                <wp:effectExtent l="50800" t="25400" r="76200" b="101600"/>
+                <wp:effectExtent l="0" t="0" r="19050" b="19050"/>
                 <wp:wrapThrough wrapText="bothSides">
                   <wp:wrapPolygon edited="0">
-                    <wp:start x="1600" y="-240"/>
-                    <wp:lineTo x="-533" y="0"/>
-                    <wp:lineTo x="-533" y="20880"/>
-                    <wp:lineTo x="1867" y="22320"/>
-                    <wp:lineTo x="19733" y="22320"/>
-                    <wp:lineTo x="20000" y="22080"/>
-                    <wp:lineTo x="22133" y="19440"/>
-                    <wp:lineTo x="22133" y="3360"/>
-                    <wp:lineTo x="21067" y="1200"/>
-                    <wp:lineTo x="20000" y="-240"/>
-                    <wp:lineTo x="1600" y="-240"/>
+                    <wp:start x="2200" y="0"/>
+                    <wp:lineTo x="0" y="1080"/>
+                    <wp:lineTo x="0" y="20160"/>
+                    <wp:lineTo x="1800" y="21600"/>
+                    <wp:lineTo x="2000" y="21600"/>
+                    <wp:lineTo x="19600" y="21600"/>
+                    <wp:lineTo x="19800" y="21600"/>
+                    <wp:lineTo x="21600" y="20340"/>
+                    <wp:lineTo x="21600" y="900"/>
+                    <wp:lineTo x="19400" y="0"/>
+                    <wp:lineTo x="2200" y="0"/>
                   </wp:wrapPolygon>
                 </wp:wrapThrough>
                 <wp:docPr id="38" name="Rectángulo redondeado 38"/>
@@ -6100,13 +6062,15 @@
                         </a:prstGeom>
                       </wps:spPr>
                       <wps:style>
-                        <a:lnRef idx="1">
-                          <a:schemeClr val="accent1"/>
+                        <a:lnRef idx="2">
+                          <a:schemeClr val="accent1">
+                            <a:shade val="50000"/>
+                          </a:schemeClr>
                         </a:lnRef>
-                        <a:fillRef idx="3">
+                        <a:fillRef idx="1">
                           <a:schemeClr val="accent1"/>
                         </a:fillRef>
-                        <a:effectRef idx="2">
+                        <a:effectRef idx="0">
                           <a:schemeClr val="accent1"/>
                         </a:effectRef>
                         <a:fontRef idx="minor">
@@ -6152,11 +6116,7 @@
           </mc:Choice>
           <mc:Fallback>
             <w:pict>
-              <v:roundrect w14:anchorId="75D59735" id="Rectángulo redondeado 38" o:spid="_x0000_s1058" style="position:absolute;left:0;text-align:left;margin-left:279pt;margin-top:16.2pt;width:162pt;height:180pt;z-index:251780096;visibility:visible;mso-wrap-style:square;mso-width-percent:0;mso-height-percent:0;mso-wrap-distance-left:9pt;mso-wrap-distance-top:0;mso-wrap-distance-right:9pt;mso-wrap-distance-bottom:0;mso-position-horizontal:absolute;mso-position-horizontal-relative:text;mso-position-vertical:absolute;mso-position-vertical-relative:text;mso-width-percent:0;mso-height-percent:0;mso-width-relative:margin;mso-height-relative:margin;v-text-anchor:middle" arcsize="10923f" o:gfxdata="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" fillcolor="#4f81bd [3204]" strokecolor="#4579b8 [3044]">
-                <v:fill color2="#a7bfde [1620]" rotate="t" angle="180" focus="100%" type="gradient">
-                  <o:fill v:ext="view" type="gradientUnscaled"/>
-                </v:fill>
-                <v:shadow on="t" color="black" opacity="22937f" origin=",.5" offset="0,.63889mm"/>
+              <v:roundrect w14:anchorId="75D59735" id="Rectángulo redondeado 38" o:spid="_x0000_s1058" style="position:absolute;left:0;text-align:left;margin-left:279pt;margin-top:16.2pt;width:162pt;height:180pt;z-index:251780096;visibility:visible;mso-wrap-style:square;mso-width-percent:0;mso-height-percent:0;mso-wrap-distance-left:9pt;mso-wrap-distance-top:0;mso-wrap-distance-right:9pt;mso-wrap-distance-bottom:0;mso-position-horizontal:absolute;mso-position-horizontal-relative:text;mso-position-vertical:absolute;mso-position-vertical-relative:text;mso-width-percent:0;mso-height-percent:0;mso-width-relative:margin;mso-height-relative:margin;v-text-anchor:middle" arcsize="10923f" o:gfxdata="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" fillcolor="#4f81bd [3204]" strokecolor="#243f60 [1604]" strokeweight="2pt">
                 <v:textbox>
                   <w:txbxContent>
                     <w:p>
@@ -6183,10 +6143,14 @@
         </mc:AlternateContent>
       </w:r>
       <w:r>
+        <w:rPr>
+          <w:noProof/>
+          <w:lang w:val="es-ES"/>
+        </w:rPr>
         <mc:AlternateContent>
           <mc:Choice Requires="wps">
             <w:drawing>
-              <wp:anchor distT="0" distB="0" distL="114300" distR="114300" simplePos="0" relativeHeight="251781120" behindDoc="0" locked="0" layoutInCell="1" allowOverlap="1" wp14:anchorId="6AAEA1D5" wp14:editId="48836536">
+              <wp:anchor distT="0" distB="0" distL="114300" distR="114300" simplePos="0" relativeHeight="251781120" behindDoc="0" locked="0" layoutInCell="1" allowOverlap="1" wp14:anchorId="6AAEA1D5" wp14:editId="4DE66565">
                 <wp:simplePos x="0" y="0"/>
                 <wp:positionH relativeFrom="column">
                   <wp:posOffset>2743200</wp:posOffset>
@@ -6241,7 +6205,7 @@
           </mc:Choice>
           <mc:Fallback>
             <w:pict>
-              <v:line w14:anchorId="49A7FFAE" id="Conector recto 41" o:spid="_x0000_s1026" style="position:absolute;flip:y;z-index:251781120;visibility:visible;mso-wrap-style:square;mso-width-percent:0;mso-height-percent:0;mso-wrap-distance-left:9pt;mso-wrap-distance-top:0;mso-wrap-distance-right:9pt;mso-wrap-distance-bottom:0;mso-position-horizontal:absolute;mso-position-horizontal-relative:text;mso-position-vertical:absolute;mso-position-vertical-relative:text;mso-width-percent:0;mso-height-percent:0;mso-width-relative:margin;mso-height-relative:margin" from="3in,136.95pt" to="270pt,178.05pt" o:gfxdata="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" strokecolor="#4f81bd [3204]" strokeweight="2pt">
+              <v:line w14:anchorId="6C2CB310" id="Conector recto 41" o:spid="_x0000_s1026" style="position:absolute;flip:y;z-index:251781120;visibility:visible;mso-wrap-style:square;mso-width-percent:0;mso-height-percent:0;mso-wrap-distance-left:9pt;mso-wrap-distance-top:0;mso-wrap-distance-right:9pt;mso-wrap-distance-bottom:0;mso-position-horizontal:absolute;mso-position-horizontal-relative:text;mso-position-vertical:absolute;mso-position-vertical-relative:text;mso-width-percent:0;mso-height-percent:0;mso-width-relative:margin;mso-height-relative:margin" from="3in,136.95pt" to="270pt,178.05pt" o:gfxdata="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" strokecolor="#4f81bd [3204]" strokeweight="2pt">
                 <v:shadow on="t" color="black" opacity="24903f" origin=",.5" offset="0,.55556mm"/>
               </v:line>
             </w:pict>
@@ -6249,10 +6213,14 @@
         </mc:AlternateContent>
       </w:r>
       <w:r>
+        <w:rPr>
+          <w:noProof/>
+          <w:lang w:val="es-ES"/>
+        </w:rPr>
         <mc:AlternateContent>
           <mc:Choice Requires="wps">
             <w:drawing>
-              <wp:anchor distT="0" distB="0" distL="114300" distR="114300" simplePos="0" relativeHeight="251782144" behindDoc="0" locked="0" layoutInCell="1" allowOverlap="1" wp14:anchorId="73CE939E" wp14:editId="57020DC8">
+              <wp:anchor distT="0" distB="0" distL="114300" distR="114300" simplePos="0" relativeHeight="251782144" behindDoc="0" locked="0" layoutInCell="1" allowOverlap="1" wp14:anchorId="73CE939E" wp14:editId="1ACCA331">
                 <wp:simplePos x="0" y="0"/>
                 <wp:positionH relativeFrom="column">
                   <wp:posOffset>1028700</wp:posOffset>
@@ -6307,7 +6275,7 @@
           </mc:Choice>
           <mc:Fallback>
             <w:pict>
-              <v:line w14:anchorId="3E1FDABF" id="Conector recto 54" o:spid="_x0000_s1026" style="position:absolute;z-index:251782144;visibility:visible;mso-wrap-style:square;mso-width-percent:0;mso-height-percent:0;mso-wrap-distance-left:9pt;mso-wrap-distance-top:0;mso-wrap-distance-right:9pt;mso-wrap-distance-bottom:0;mso-position-horizontal:absolute;mso-position-horizontal-relative:text;mso-position-vertical:absolute;mso-position-vertical-relative:text;mso-width-percent:0;mso-height-percent:0;mso-width-relative:margin;mso-height-relative:margin" from="81pt,250.05pt" to="126pt,250.05pt" o:gfxdata="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" strokecolor="#4f81bd [3204]" strokeweight="2pt">
+              <v:line w14:anchorId="51BA649E" id="Conector recto 54" o:spid="_x0000_s1026" style="position:absolute;z-index:251782144;visibility:visible;mso-wrap-style:square;mso-width-percent:0;mso-height-percent:0;mso-wrap-distance-left:9pt;mso-wrap-distance-top:0;mso-wrap-distance-right:9pt;mso-wrap-distance-bottom:0;mso-position-horizontal:absolute;mso-position-horizontal-relative:text;mso-position-vertical:absolute;mso-position-vertical-relative:text;mso-width-percent:0;mso-height-percent:0;mso-width-relative:margin;mso-height-relative:margin" from="81pt,250.05pt" to="126pt,250.05pt" o:gfxdata="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" strokecolor="#4f81bd [3204]" strokeweight="2pt">
                 <v:shadow on="t" color="black" opacity="24903f" origin=",.5" offset="0,.55556mm"/>
               </v:line>
             </w:pict>
@@ -6315,10 +6283,14 @@
         </mc:AlternateContent>
       </w:r>
       <w:r>
+        <w:rPr>
+          <w:noProof/>
+          <w:lang w:val="es-ES"/>
+        </w:rPr>
         <mc:AlternateContent>
           <mc:Choice Requires="wps">
             <w:drawing>
-              <wp:anchor distT="0" distB="0" distL="114300" distR="114300" simplePos="0" relativeHeight="251783168" behindDoc="0" locked="0" layoutInCell="1" allowOverlap="1" wp14:anchorId="04D79564" wp14:editId="5D8AC7BC">
+              <wp:anchor distT="0" distB="0" distL="114300" distR="114300" simplePos="0" relativeHeight="251783168" behindDoc="0" locked="0" layoutInCell="1" allowOverlap="1" wp14:anchorId="04D79564" wp14:editId="4BD42A40">
                 <wp:simplePos x="0" y="0"/>
                 <wp:positionH relativeFrom="column">
                   <wp:posOffset>0</wp:posOffset>
@@ -6327,21 +6299,22 @@
                   <wp:posOffset>2899410</wp:posOffset>
                 </wp:positionV>
                 <wp:extent cx="914400" cy="914400"/>
-                <wp:effectExtent l="50800" t="25400" r="76200" b="101600"/>
+                <wp:effectExtent l="0" t="0" r="19050" b="19050"/>
                 <wp:wrapThrough wrapText="bothSides">
                   <wp:wrapPolygon edited="0">
-                    <wp:start x="6000" y="-600"/>
-                    <wp:lineTo x="-1200" y="0"/>
-                    <wp:lineTo x="-1200" y="16800"/>
-                    <wp:lineTo x="1200" y="19200"/>
-                    <wp:lineTo x="6600" y="23400"/>
-                    <wp:lineTo x="15000" y="23400"/>
-                    <wp:lineTo x="20400" y="19200"/>
-                    <wp:lineTo x="22800" y="10200"/>
-                    <wp:lineTo x="22800" y="8400"/>
-                    <wp:lineTo x="19800" y="4200"/>
-                    <wp:lineTo x="15600" y="-600"/>
-                    <wp:lineTo x="6000" y="-600"/>
+                    <wp:start x="7200" y="0"/>
+                    <wp:lineTo x="4500" y="1350"/>
+                    <wp:lineTo x="0" y="5850"/>
+                    <wp:lineTo x="0" y="16200"/>
+                    <wp:lineTo x="5400" y="21600"/>
+                    <wp:lineTo x="7200" y="21600"/>
+                    <wp:lineTo x="14850" y="21600"/>
+                    <wp:lineTo x="16650" y="21600"/>
+                    <wp:lineTo x="21600" y="16200"/>
+                    <wp:lineTo x="21600" y="5850"/>
+                    <wp:lineTo x="17550" y="1350"/>
+                    <wp:lineTo x="14400" y="0"/>
+                    <wp:lineTo x="7200" y="0"/>
                   </wp:wrapPolygon>
                 </wp:wrapThrough>
                 <wp:docPr id="55" name="Cara sonriente 55"/>
@@ -6360,13 +6333,15 @@
                         </a:prstGeom>
                       </wps:spPr>
                       <wps:style>
-                        <a:lnRef idx="1">
-                          <a:schemeClr val="accent1"/>
+                        <a:lnRef idx="2">
+                          <a:schemeClr val="accent1">
+                            <a:shade val="50000"/>
+                          </a:schemeClr>
                         </a:lnRef>
-                        <a:fillRef idx="3">
+                        <a:fillRef idx="1">
                           <a:schemeClr val="accent1"/>
                         </a:fillRef>
-                        <a:effectRef idx="2">
+                        <a:effectRef idx="0">
                           <a:schemeClr val="accent1"/>
                         </a:effectRef>
                         <a:fontRef idx="minor">
@@ -6387,11 +6362,7 @@
           </mc:Choice>
           <mc:Fallback>
             <w:pict>
-              <v:shape w14:anchorId="401D6388" id="Cara sonriente 55" o:spid="_x0000_s1026" type="#_x0000_t96" style="position:absolute;margin-left:0;margin-top:228.3pt;width:1in;height:1in;z-index:251783168;visibility:visible;mso-wrap-style:square;mso-wrap-distance-left:9pt;mso-wrap-distance-top:0;mso-wrap-distance-right:9pt;mso-wrap-distance-bottom:0;mso-position-horizontal:absolute;mso-position-horizontal-relative:text;mso-position-vertical:absolute;mso-position-vertical-relative:text;v-text-anchor:middle" o:gfxdata="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" fillcolor="#4f81bd [3204]" strokecolor="#4579b8 [3044]">
-                <v:fill color2="#a7bfde [1620]" rotate="t" angle="180" focus="100%" type="gradient">
-                  <o:fill v:ext="view" type="gradientUnscaled"/>
-                </v:fill>
-                <v:shadow on="t" color="black" opacity="22937f" origin=",.5" offset="0,.63889mm"/>
+              <v:shape w14:anchorId="1414E158" id="Cara sonriente 55" o:spid="_x0000_s1026" type="#_x0000_t96" style="position:absolute;margin-left:0;margin-top:228.3pt;width:1in;height:1in;z-index:251783168;visibility:visible;mso-wrap-style:square;mso-wrap-distance-left:9pt;mso-wrap-distance-top:0;mso-wrap-distance-right:9pt;mso-wrap-distance-bottom:0;mso-position-horizontal:absolute;mso-position-horizontal-relative:text;mso-position-vertical:absolute;mso-position-vertical-relative:text;v-text-anchor:middle" o:gfxdata="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" fillcolor="#4f81bd [3204]" strokecolor="#243f60 [1604]" strokeweight="2pt">
                 <w10:wrap type="through"/>
               </v:shape>
             </w:pict>
@@ -6399,10 +6370,14 @@
         </mc:AlternateContent>
       </w:r>
       <w:r>
+        <w:rPr>
+          <w:noProof/>
+          <w:lang w:val="es-ES"/>
+        </w:rPr>
         <mc:AlternateContent>
           <mc:Choice Requires="wps">
             <w:drawing>
-              <wp:anchor distT="0" distB="0" distL="114300" distR="114300" simplePos="0" relativeHeight="251784192" behindDoc="0" locked="0" layoutInCell="1" allowOverlap="1" wp14:anchorId="301D7028" wp14:editId="746487D8">
+              <wp:anchor distT="0" distB="0" distL="114300" distR="114300" simplePos="0" relativeHeight="251784192" behindDoc="0" locked="0" layoutInCell="1" allowOverlap="1" wp14:anchorId="301D7028" wp14:editId="14D90199">
                 <wp:simplePos x="0" y="0"/>
                 <wp:positionH relativeFrom="column">
                   <wp:posOffset>3771900</wp:posOffset>
@@ -6411,14 +6386,14 @@
                   <wp:posOffset>320040</wp:posOffset>
                 </wp:positionV>
                 <wp:extent cx="1600200" cy="800100"/>
-                <wp:effectExtent l="50800" t="25400" r="76200" b="114300"/>
+                <wp:effectExtent l="0" t="0" r="19050" b="19050"/>
                 <wp:wrapThrough wrapText="bothSides">
                   <wp:wrapPolygon edited="0">
-                    <wp:start x="-686" y="-686"/>
-                    <wp:lineTo x="-686" y="24000"/>
-                    <wp:lineTo x="22286" y="24000"/>
-                    <wp:lineTo x="22286" y="-686"/>
-                    <wp:lineTo x="-686" y="-686"/>
+                    <wp:start x="0" y="0"/>
+                    <wp:lineTo x="0" y="21600"/>
+                    <wp:lineTo x="21600" y="21600"/>
+                    <wp:lineTo x="21600" y="0"/>
+                    <wp:lineTo x="0" y="0"/>
                   </wp:wrapPolygon>
                 </wp:wrapThrough>
                 <wp:docPr id="71" name="Rectángulo 71"/>
@@ -6437,13 +6412,15 @@
                         </a:prstGeom>
                       </wps:spPr>
                       <wps:style>
-                        <a:lnRef idx="1">
-                          <a:schemeClr val="accent1"/>
+                        <a:lnRef idx="2">
+                          <a:schemeClr val="accent1">
+                            <a:shade val="50000"/>
+                          </a:schemeClr>
                         </a:lnRef>
-                        <a:fillRef idx="3">
+                        <a:fillRef idx="1">
                           <a:schemeClr val="accent1"/>
                         </a:fillRef>
-                        <a:effectRef idx="2">
+                        <a:effectRef idx="0">
                           <a:schemeClr val="accent1"/>
                         </a:effectRef>
                         <a:fontRef idx="minor">
@@ -6500,11 +6477,7 @@
           </mc:Choice>
           <mc:Fallback>
             <w:pict>
-              <v:rect w14:anchorId="301D7028" id="Rectángulo 71" o:spid="_x0000_s1059" style="position:absolute;left:0;text-align:left;margin-left:297pt;margin-top:25.2pt;width:126pt;height:63pt;z-index:251784192;visibility:visible;mso-wrap-style:square;mso-width-percent:0;mso-height-percent:0;mso-wrap-distance-left:9pt;mso-wrap-distance-top:0;mso-wrap-distance-right:9pt;mso-wrap-distance-bottom:0;mso-position-horizontal:absolute;mso-position-horizontal-relative:text;mso-position-vertical:absolute;mso-position-vertical-relative:text;mso-width-percent:0;mso-height-percent:0;mso-width-relative:margin;mso-height-relative:margin;v-text-anchor:middle" o:gfxdata="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" fillcolor="#4f81bd [3204]" strokecolor="#4579b8 [3044]">
-                <v:fill color2="#a7bfde [1620]" rotate="t" angle="180" focus="100%" type="gradient">
-                  <o:fill v:ext="view" type="gradientUnscaled"/>
-                </v:fill>
-                <v:shadow on="t" color="black" opacity="22937f" origin=",.5" offset="0,.63889mm"/>
+              <v:rect w14:anchorId="301D7028" id="Rectángulo 71" o:spid="_x0000_s1059" style="position:absolute;left:0;text-align:left;margin-left:297pt;margin-top:25.2pt;width:126pt;height:63pt;z-index:251784192;visibility:visible;mso-wrap-style:square;mso-width-percent:0;mso-height-percent:0;mso-wrap-distance-left:9pt;mso-wrap-distance-top:0;mso-wrap-distance-right:9pt;mso-wrap-distance-bottom:0;mso-position-horizontal:absolute;mso-position-horizontal-relative:text;mso-position-vertical:absolute;mso-position-vertical-relative:text;mso-width-percent:0;mso-height-percent:0;mso-width-relative:margin;mso-height-relative:margin;v-text-anchor:middle" o:gfxdata="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" fillcolor="#4f81bd [3204]" strokecolor="#243f60 [1604]" strokeweight="2pt">
                 <v:textbox>
                   <w:txbxContent>
                     <w:p>
@@ -6542,10 +6515,14 @@
         </mc:AlternateContent>
       </w:r>
       <w:r>
+        <w:rPr>
+          <w:noProof/>
+          <w:lang w:val="es-ES"/>
+        </w:rPr>
         <mc:AlternateContent>
           <mc:Choice Requires="wps">
             <w:drawing>
-              <wp:anchor distT="0" distB="0" distL="114300" distR="114300" simplePos="0" relativeHeight="251785216" behindDoc="0" locked="0" layoutInCell="1" allowOverlap="1" wp14:anchorId="4FBC5717" wp14:editId="0765DD4F">
+              <wp:anchor distT="0" distB="0" distL="114300" distR="114300" simplePos="0" relativeHeight="251785216" behindDoc="0" locked="0" layoutInCell="1" allowOverlap="1" wp14:anchorId="4FBC5717" wp14:editId="47BA005E">
                 <wp:simplePos x="0" y="0"/>
                 <wp:positionH relativeFrom="column">
                   <wp:posOffset>3771900</wp:posOffset>
@@ -6554,14 +6531,14 @@
                   <wp:posOffset>1348740</wp:posOffset>
                 </wp:positionV>
                 <wp:extent cx="1600200" cy="800100"/>
-                <wp:effectExtent l="50800" t="25400" r="76200" b="114300"/>
+                <wp:effectExtent l="0" t="0" r="19050" b="19050"/>
                 <wp:wrapThrough wrapText="bothSides">
                   <wp:wrapPolygon edited="0">
-                    <wp:start x="-686" y="-686"/>
-                    <wp:lineTo x="-686" y="24000"/>
-                    <wp:lineTo x="22286" y="24000"/>
-                    <wp:lineTo x="22286" y="-686"/>
-                    <wp:lineTo x="-686" y="-686"/>
+                    <wp:start x="0" y="0"/>
+                    <wp:lineTo x="0" y="21600"/>
+                    <wp:lineTo x="21600" y="21600"/>
+                    <wp:lineTo x="21600" y="0"/>
+                    <wp:lineTo x="0" y="0"/>
                   </wp:wrapPolygon>
                 </wp:wrapThrough>
                 <wp:docPr id="72" name="Rectángulo 72"/>
@@ -6580,13 +6557,15 @@
                         </a:prstGeom>
                       </wps:spPr>
                       <wps:style>
-                        <a:lnRef idx="1">
-                          <a:schemeClr val="accent1"/>
+                        <a:lnRef idx="2">
+                          <a:schemeClr val="accent1">
+                            <a:shade val="50000"/>
+                          </a:schemeClr>
                         </a:lnRef>
-                        <a:fillRef idx="3">
+                        <a:fillRef idx="1">
                           <a:schemeClr val="accent1"/>
                         </a:fillRef>
-                        <a:effectRef idx="2">
+                        <a:effectRef idx="0">
                           <a:schemeClr val="accent1"/>
                         </a:effectRef>
                         <a:fontRef idx="minor">
@@ -6643,11 +6622,7 @@
           </mc:Choice>
           <mc:Fallback>
             <w:pict>
-              <v:rect w14:anchorId="4FBC5717" id="Rectángulo 72" o:spid="_x0000_s1060" style="position:absolute;left:0;text-align:left;margin-left:297pt;margin-top:106.2pt;width:126pt;height:63pt;z-index:251785216;visibility:visible;mso-wrap-style:square;mso-width-percent:0;mso-height-percent:0;mso-wrap-distance-left:9pt;mso-wrap-distance-top:0;mso-wrap-distance-right:9pt;mso-wrap-distance-bottom:0;mso-position-horizontal:absolute;mso-position-horizontal-relative:text;mso-position-vertical:absolute;mso-position-vertical-relative:text;mso-width-percent:0;mso-height-percent:0;mso-width-relative:margin;mso-height-relative:margin;v-text-anchor:middle" o:gfxdata="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" fillcolor="#4f81bd [3204]" strokecolor="#4579b8 [3044]">
-                <v:fill color2="#a7bfde [1620]" rotate="t" angle="180" focus="100%" type="gradient">
-                  <o:fill v:ext="view" type="gradientUnscaled"/>
-                </v:fill>
-                <v:shadow on="t" color="black" opacity="22937f" origin=",.5" offset="0,.63889mm"/>
+              <v:rect w14:anchorId="4FBC5717" id="Rectángulo 72" o:spid="_x0000_s1060" style="position:absolute;left:0;text-align:left;margin-left:297pt;margin-top:106.2pt;width:126pt;height:63pt;z-index:251785216;visibility:visible;mso-wrap-style:square;mso-width-percent:0;mso-height-percent:0;mso-wrap-distance-left:9pt;mso-wrap-distance-top:0;mso-wrap-distance-right:9pt;mso-wrap-distance-bottom:0;mso-position-horizontal:absolute;mso-position-horizontal-relative:text;mso-position-vertical:absolute;mso-position-vertical-relative:text;mso-width-percent:0;mso-height-percent:0;mso-width-relative:margin;mso-height-relative:margin;v-text-anchor:middle" o:gfxdata="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" fillcolor="#4f81bd [3204]" strokecolor="#243f60 [1604]" strokeweight="2pt">
                 <v:textbox>
                   <w:txbxContent>
                     <w:p>
@@ -6685,10 +6660,14 @@
         </mc:AlternateContent>
       </w:r>
       <w:r>
+        <w:rPr>
+          <w:noProof/>
+          <w:lang w:val="es-ES"/>
+        </w:rPr>
         <mc:AlternateContent>
           <mc:Choice Requires="wps">
             <w:drawing>
-              <wp:anchor distT="0" distB="0" distL="114300" distR="114300" simplePos="0" relativeHeight="251786240" behindDoc="0" locked="0" layoutInCell="1" allowOverlap="1" wp14:anchorId="69E7CBE8" wp14:editId="7C866390">
+              <wp:anchor distT="0" distB="0" distL="114300" distR="114300" simplePos="0" relativeHeight="251786240" behindDoc="0" locked="0" layoutInCell="1" allowOverlap="1" wp14:anchorId="69E7CBE8" wp14:editId="12C085BD">
                 <wp:simplePos x="0" y="0"/>
                 <wp:positionH relativeFrom="column">
                   <wp:posOffset>3543300</wp:posOffset>
@@ -6697,20 +6676,20 @@
                   <wp:posOffset>2834640</wp:posOffset>
                 </wp:positionV>
                 <wp:extent cx="2057400" cy="2286000"/>
-                <wp:effectExtent l="50800" t="25400" r="76200" b="101600"/>
+                <wp:effectExtent l="0" t="0" r="19050" b="19050"/>
                 <wp:wrapThrough wrapText="bothSides">
                   <wp:wrapPolygon edited="0">
-                    <wp:start x="1600" y="-240"/>
-                    <wp:lineTo x="-533" y="0"/>
-                    <wp:lineTo x="-533" y="20880"/>
-                    <wp:lineTo x="1867" y="22320"/>
-                    <wp:lineTo x="19733" y="22320"/>
-                    <wp:lineTo x="20000" y="22080"/>
-                    <wp:lineTo x="22133" y="19440"/>
-                    <wp:lineTo x="22133" y="3360"/>
-                    <wp:lineTo x="21067" y="1200"/>
-                    <wp:lineTo x="20000" y="-240"/>
-                    <wp:lineTo x="1600" y="-240"/>
+                    <wp:start x="2200" y="0"/>
+                    <wp:lineTo x="0" y="1080"/>
+                    <wp:lineTo x="0" y="20160"/>
+                    <wp:lineTo x="1800" y="21600"/>
+                    <wp:lineTo x="2000" y="21600"/>
+                    <wp:lineTo x="19600" y="21600"/>
+                    <wp:lineTo x="19800" y="21600"/>
+                    <wp:lineTo x="21600" y="20340"/>
+                    <wp:lineTo x="21600" y="900"/>
+                    <wp:lineTo x="19400" y="0"/>
+                    <wp:lineTo x="2200" y="0"/>
                   </wp:wrapPolygon>
                 </wp:wrapThrough>
                 <wp:docPr id="73" name="Rectángulo redondeado 73"/>
@@ -6729,13 +6708,15 @@
                         </a:prstGeom>
                       </wps:spPr>
                       <wps:style>
-                        <a:lnRef idx="1">
-                          <a:schemeClr val="accent1"/>
+                        <a:lnRef idx="2">
+                          <a:schemeClr val="accent1">
+                            <a:shade val="50000"/>
+                          </a:schemeClr>
                         </a:lnRef>
-                        <a:fillRef idx="3">
+                        <a:fillRef idx="1">
                           <a:schemeClr val="accent1"/>
                         </a:fillRef>
-                        <a:effectRef idx="2">
+                        <a:effectRef idx="0">
                           <a:schemeClr val="accent1"/>
                         </a:effectRef>
                         <a:fontRef idx="minor">
@@ -6781,11 +6762,7 @@
           </mc:Choice>
           <mc:Fallback>
             <w:pict>
-              <v:roundrect w14:anchorId="69E7CBE8" id="Rectángulo redondeado 73" o:spid="_x0000_s1061" style="position:absolute;left:0;text-align:left;margin-left:279pt;margin-top:223.2pt;width:162pt;height:180pt;z-index:251786240;visibility:visible;mso-wrap-style:square;mso-width-percent:0;mso-height-percent:0;mso-wrap-distance-left:9pt;mso-wrap-distance-top:0;mso-wrap-distance-right:9pt;mso-wrap-distance-bottom:0;mso-position-horizontal:absolute;mso-position-horizontal-relative:text;mso-position-vertical:absolute;mso-position-vertical-relative:text;mso-width-percent:0;mso-height-percent:0;mso-width-relative:margin;mso-height-relative:margin;v-text-anchor:middle" arcsize="10923f" o:gfxdata="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" fillcolor="#4f81bd [3204]" strokecolor="#4579b8 [3044]">
-                <v:fill color2="#a7bfde [1620]" rotate="t" angle="180" focus="100%" type="gradient">
-                  <o:fill v:ext="view" type="gradientUnscaled"/>
-                </v:fill>
-                <v:shadow on="t" color="black" opacity="22937f" origin=",.5" offset="0,.63889mm"/>
+              <v:roundrect w14:anchorId="69E7CBE8" id="Rectángulo redondeado 73" o:spid="_x0000_s1061" style="position:absolute;left:0;text-align:left;margin-left:279pt;margin-top:223.2pt;width:162pt;height:180pt;z-index:251786240;visibility:visible;mso-wrap-style:square;mso-width-percent:0;mso-height-percent:0;mso-wrap-distance-left:9pt;mso-wrap-distance-top:0;mso-wrap-distance-right:9pt;mso-wrap-distance-bottom:0;mso-position-horizontal:absolute;mso-position-horizontal-relative:text;mso-position-vertical:absolute;mso-position-vertical-relative:text;mso-width-percent:0;mso-height-percent:0;mso-width-relative:margin;mso-height-relative:margin;v-text-anchor:middle" arcsize="10923f" o:gfxdata="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" fillcolor="#4f81bd [3204]" strokecolor="#243f60 [1604]" strokeweight="2pt">
                 <v:textbox>
                   <w:txbxContent>
                     <w:p>
@@ -6812,10 +6789,14 @@
         </mc:AlternateContent>
       </w:r>
       <w:r>
+        <w:rPr>
+          <w:noProof/>
+          <w:lang w:val="es-ES"/>
+        </w:rPr>
         <mc:AlternateContent>
           <mc:Choice Requires="wps">
             <w:drawing>
-              <wp:anchor distT="0" distB="0" distL="114300" distR="114300" simplePos="0" relativeHeight="251787264" behindDoc="0" locked="0" layoutInCell="1" allowOverlap="1" wp14:anchorId="4AA674D0" wp14:editId="6EDC1FCF">
+              <wp:anchor distT="0" distB="0" distL="114300" distR="114300" simplePos="0" relativeHeight="251787264" behindDoc="0" locked="0" layoutInCell="1" allowOverlap="1" wp14:anchorId="4AA674D0" wp14:editId="641EF597">
                 <wp:simplePos x="0" y="0"/>
                 <wp:positionH relativeFrom="column">
                   <wp:posOffset>3771900</wp:posOffset>
@@ -6824,14 +6805,14 @@
                   <wp:posOffset>2948940</wp:posOffset>
                 </wp:positionV>
                 <wp:extent cx="1600200" cy="800100"/>
-                <wp:effectExtent l="50800" t="25400" r="76200" b="114300"/>
+                <wp:effectExtent l="0" t="0" r="19050" b="19050"/>
                 <wp:wrapThrough wrapText="bothSides">
                   <wp:wrapPolygon edited="0">
-                    <wp:start x="-686" y="-686"/>
-                    <wp:lineTo x="-686" y="24000"/>
-                    <wp:lineTo x="22286" y="24000"/>
-                    <wp:lineTo x="22286" y="-686"/>
-                    <wp:lineTo x="-686" y="-686"/>
+                    <wp:start x="0" y="0"/>
+                    <wp:lineTo x="0" y="21600"/>
+                    <wp:lineTo x="21600" y="21600"/>
+                    <wp:lineTo x="21600" y="0"/>
+                    <wp:lineTo x="0" y="0"/>
                   </wp:wrapPolygon>
                 </wp:wrapThrough>
                 <wp:docPr id="74" name="Rectángulo 74"/>
@@ -6850,13 +6831,15 @@
                         </a:prstGeom>
                       </wps:spPr>
                       <wps:style>
-                        <a:lnRef idx="1">
-                          <a:schemeClr val="accent1"/>
+                        <a:lnRef idx="2">
+                          <a:schemeClr val="accent1">
+                            <a:shade val="50000"/>
+                          </a:schemeClr>
                         </a:lnRef>
-                        <a:fillRef idx="3">
+                        <a:fillRef idx="1">
                           <a:schemeClr val="accent1"/>
                         </a:fillRef>
-                        <a:effectRef idx="2">
+                        <a:effectRef idx="0">
                           <a:schemeClr val="accent1"/>
                         </a:effectRef>
                         <a:fontRef idx="minor">
@@ -6913,11 +6896,7 @@
           </mc:Choice>
           <mc:Fallback>
             <w:pict>
-              <v:rect w14:anchorId="4AA674D0" id="Rectángulo 74" o:spid="_x0000_s1062" style="position:absolute;left:0;text-align:left;margin-left:297pt;margin-top:232.2pt;width:126pt;height:63pt;z-index:251787264;visibility:visible;mso-wrap-style:square;mso-width-percent:0;mso-height-percent:0;mso-wrap-distance-left:9pt;mso-wrap-distance-top:0;mso-wrap-distance-right:9pt;mso-wrap-distance-bottom:0;mso-position-horizontal:absolute;mso-position-horizontal-relative:text;mso-position-vertical:absolute;mso-position-vertical-relative:text;mso-width-percent:0;mso-height-percent:0;mso-width-relative:margin;mso-height-relative:margin;v-text-anchor:middle" o:gfxdata="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" fillcolor="#4f81bd [3204]" strokecolor="#4579b8 [3044]">
-                <v:fill color2="#a7bfde [1620]" rotate="t" angle="180" focus="100%" type="gradient">
-                  <o:fill v:ext="view" type="gradientUnscaled"/>
-                </v:fill>
-                <v:shadow on="t" color="black" opacity="22937f" origin=",.5" offset="0,.63889mm"/>
+              <v:rect w14:anchorId="4AA674D0" id="Rectángulo 74" o:spid="_x0000_s1062" style="position:absolute;left:0;text-align:left;margin-left:297pt;margin-top:232.2pt;width:126pt;height:63pt;z-index:251787264;visibility:visible;mso-wrap-style:square;mso-width-percent:0;mso-height-percent:0;mso-wrap-distance-left:9pt;mso-wrap-distance-top:0;mso-wrap-distance-right:9pt;mso-wrap-distance-bottom:0;mso-position-horizontal:absolute;mso-position-horizontal-relative:text;mso-position-vertical:absolute;mso-position-vertical-relative:text;mso-width-percent:0;mso-height-percent:0;mso-width-relative:margin;mso-height-relative:margin;v-text-anchor:middle" o:gfxdata="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" fillcolor="#4f81bd [3204]" strokecolor="#243f60 [1604]" strokeweight="2pt">
                 <v:textbox>
                   <w:txbxContent>
                     <w:p>
@@ -6955,10 +6934,14 @@
         </mc:AlternateContent>
       </w:r>
       <w:r>
+        <w:rPr>
+          <w:noProof/>
+          <w:lang w:val="es-ES"/>
+        </w:rPr>
         <mc:AlternateContent>
           <mc:Choice Requires="wps">
             <w:drawing>
-              <wp:anchor distT="0" distB="0" distL="114300" distR="114300" simplePos="0" relativeHeight="251788288" behindDoc="0" locked="0" layoutInCell="1" allowOverlap="1" wp14:anchorId="0DBD36A6" wp14:editId="2EE627E4">
+              <wp:anchor distT="0" distB="0" distL="114300" distR="114300" simplePos="0" relativeHeight="251788288" behindDoc="0" locked="0" layoutInCell="1" allowOverlap="1" wp14:anchorId="0DBD36A6" wp14:editId="7ED75C01">
                 <wp:simplePos x="0" y="0"/>
                 <wp:positionH relativeFrom="column">
                   <wp:posOffset>3771900</wp:posOffset>
@@ -6967,14 +6950,14 @@
                   <wp:posOffset>3977640</wp:posOffset>
                 </wp:positionV>
                 <wp:extent cx="1600200" cy="800100"/>
-                <wp:effectExtent l="50800" t="25400" r="76200" b="114300"/>
+                <wp:effectExtent l="0" t="0" r="19050" b="19050"/>
                 <wp:wrapThrough wrapText="bothSides">
                   <wp:wrapPolygon edited="0">
-                    <wp:start x="-686" y="-686"/>
-                    <wp:lineTo x="-686" y="24000"/>
-                    <wp:lineTo x="22286" y="24000"/>
-                    <wp:lineTo x="22286" y="-686"/>
-                    <wp:lineTo x="-686" y="-686"/>
+                    <wp:start x="0" y="0"/>
+                    <wp:lineTo x="0" y="21600"/>
+                    <wp:lineTo x="21600" y="21600"/>
+                    <wp:lineTo x="21600" y="0"/>
+                    <wp:lineTo x="0" y="0"/>
                   </wp:wrapPolygon>
                 </wp:wrapThrough>
                 <wp:docPr id="75" name="Rectángulo 75"/>
@@ -6993,13 +6976,15 @@
                         </a:prstGeom>
                       </wps:spPr>
                       <wps:style>
-                        <a:lnRef idx="1">
-                          <a:schemeClr val="accent1"/>
+                        <a:lnRef idx="2">
+                          <a:schemeClr val="accent1">
+                            <a:shade val="50000"/>
+                          </a:schemeClr>
                         </a:lnRef>
-                        <a:fillRef idx="3">
+                        <a:fillRef idx="1">
                           <a:schemeClr val="accent1"/>
                         </a:fillRef>
-                        <a:effectRef idx="2">
+                        <a:effectRef idx="0">
                           <a:schemeClr val="accent1"/>
                         </a:effectRef>
                         <a:fontRef idx="minor">
@@ -7056,11 +7041,7 @@
           </mc:Choice>
           <mc:Fallback>
             <w:pict>
-              <v:rect w14:anchorId="0DBD36A6" id="Rectángulo 75" o:spid="_x0000_s1063" style="position:absolute;left:0;text-align:left;margin-left:297pt;margin-top:313.2pt;width:126pt;height:63pt;z-index:251788288;visibility:visible;mso-wrap-style:square;mso-width-percent:0;mso-height-percent:0;mso-wrap-distance-left:9pt;mso-wrap-distance-top:0;mso-wrap-distance-right:9pt;mso-wrap-distance-bottom:0;mso-position-horizontal:absolute;mso-position-horizontal-relative:text;mso-position-vertical:absolute;mso-position-vertical-relative:text;mso-width-percent:0;mso-height-percent:0;mso-width-relative:margin;mso-height-relative:margin;v-text-anchor:middle" o:gfxdata="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" fillcolor="#4f81bd [3204]" strokecolor="#4579b8 [3044]">
-                <v:fill color2="#a7bfde [1620]" rotate="t" angle="180" focus="100%" type="gradient">
-                  <o:fill v:ext="view" type="gradientUnscaled"/>
-                </v:fill>
-                <v:shadow on="t" color="black" opacity="22937f" origin=",.5" offset="0,.63889mm"/>
+              <v:rect w14:anchorId="0DBD36A6" id="Rectángulo 75" o:spid="_x0000_s1063" style="position:absolute;left:0;text-align:left;margin-left:297pt;margin-top:313.2pt;width:126pt;height:63pt;z-index:251788288;visibility:visible;mso-wrap-style:square;mso-width-percent:0;mso-height-percent:0;mso-wrap-distance-left:9pt;mso-wrap-distance-top:0;mso-wrap-distance-right:9pt;mso-wrap-distance-bottom:0;mso-position-horizontal:absolute;mso-position-horizontal-relative:text;mso-position-vertical:absolute;mso-position-vertical-relative:text;mso-width-percent:0;mso-height-percent:0;mso-width-relative:margin;mso-height-relative:margin;v-text-anchor:middle" o:gfxdata="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" fillcolor="#4f81bd [3204]" strokecolor="#243f60 [1604]" strokeweight="2pt">
                 <v:textbox>
                   <w:txbxContent>
                     <w:p>
@@ -7098,6 +7079,10 @@
         </mc:AlternateContent>
       </w:r>
       <w:r>
+        <w:rPr>
+          <w:noProof/>
+          <w:lang w:val="es-ES"/>
+        </w:rPr>
         <mc:AlternateContent>
           <mc:Choice Requires="wps">
             <w:drawing>
@@ -7156,13 +7141,29 @@
           </mc:Choice>
           <mc:Fallback>
             <w:pict>
-              <v:line w14:anchorId="4FAC2C89" id="Conector recto 76" o:spid="_x0000_s1026" style="position:absolute;z-index:251789312;visibility:visible;mso-wrap-style:square;mso-width-percent:0;mso-height-percent:0;mso-wrap-distance-left:9pt;mso-wrap-distance-top:0;mso-wrap-distance-right:9pt;mso-wrap-distance-bottom:0;mso-position-horizontal:absolute;mso-position-horizontal-relative:text;mso-position-vertical:absolute;mso-position-vertical-relative:text;mso-width-percent:0;mso-height-percent:0;mso-width-relative:margin;mso-height-relative:margin" from="225pt,289.95pt" to="270pt,320.85pt" o:gfxdata="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" strokecolor="#4f81bd [3204]" strokeweight="2pt">
+              <v:line w14:anchorId="5E0C7F43" id="Conector recto 76" o:spid="_x0000_s1026" style="position:absolute;z-index:251789312;visibility:visible;mso-wrap-style:square;mso-width-percent:0;mso-height-percent:0;mso-wrap-distance-left:9pt;mso-wrap-distance-top:0;mso-wrap-distance-right:9pt;mso-wrap-distance-bottom:0;mso-position-horizontal:absolute;mso-position-horizontal-relative:text;mso-position-vertical:absolute;mso-position-vertical-relative:text;mso-width-percent:0;mso-height-percent:0;mso-width-relative:margin;mso-height-relative:margin" from="225pt,289.95pt" to="270pt,320.85pt" o:gfxdata="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" strokecolor="#4f81bd [3204]" strokeweight="2pt">
                 <v:shadow on="t" color="black" opacity="24903f" origin=",.5" offset="0,.55556mm"/>
               </v:line>
             </w:pict>
           </mc:Fallback>
         </mc:AlternateContent>
       </w:r>
+      <w:r>
+        <w:t xml:space="preserve">DDD – </w:t>
+      </w:r>
+      <w:proofErr w:type="spellStart"/>
+      <w:r>
+        <w:t>Editar</w:t>
+      </w:r>
+      <w:proofErr w:type="spellEnd"/>
+      <w:r>
+        <w:t xml:space="preserve"> </w:t>
+      </w:r>
+      <w:proofErr w:type="spellStart"/>
+      <w:r>
+        <w:t>Usuario</w:t>
+      </w:r>
+      <w:proofErr w:type="spellEnd"/>
     </w:p>
     <w:p>
       <w:pPr>
@@ -7191,8 +7192,2251 @@
       </w:r>
     </w:p>
     <w:p>
+      <w:r>
+        <w:rPr>
+          <w:noProof/>
+          <w:lang w:val="es-ES"/>
+        </w:rPr>
+        <w:lastRenderedPageBreak/>
+        <mc:AlternateContent>
+          <mc:Choice Requires="wps">
+            <w:drawing>
+              <wp:anchor distT="0" distB="0" distL="114300" distR="114300" simplePos="0" relativeHeight="251840000" behindDoc="0" locked="0" layoutInCell="1" allowOverlap="1" wp14:anchorId="6C10311E" wp14:editId="2ADD09E8">
+                <wp:simplePos x="0" y="0"/>
+                <wp:positionH relativeFrom="column">
+                  <wp:posOffset>1215390</wp:posOffset>
+                </wp:positionH>
+                <wp:positionV relativeFrom="paragraph">
+                  <wp:posOffset>2224405</wp:posOffset>
+                </wp:positionV>
+                <wp:extent cx="276225" cy="0"/>
+                <wp:effectExtent l="38100" t="38100" r="66675" b="95250"/>
+                <wp:wrapNone/>
+                <wp:docPr id="59" name="Conector recto 59"/>
+                <wp:cNvGraphicFramePr/>
+                <a:graphic xmlns:a="http://schemas.openxmlformats.org/drawingml/2006/main">
+                  <a:graphicData uri="http://schemas.microsoft.com/office/word/2010/wordprocessingShape">
+                    <wps:wsp>
+                      <wps:cNvCnPr/>
+                      <wps:spPr>
+                        <a:xfrm>
+                          <a:off x="0" y="0"/>
+                          <a:ext cx="276225" cy="0"/>
+                        </a:xfrm>
+                        <a:prstGeom prst="line">
+                          <a:avLst/>
+                        </a:prstGeom>
+                      </wps:spPr>
+                      <wps:style>
+                        <a:lnRef idx="2">
+                          <a:schemeClr val="accent1"/>
+                        </a:lnRef>
+                        <a:fillRef idx="0">
+                          <a:schemeClr val="accent1"/>
+                        </a:fillRef>
+                        <a:effectRef idx="1">
+                          <a:schemeClr val="accent1"/>
+                        </a:effectRef>
+                        <a:fontRef idx="minor">
+                          <a:schemeClr val="tx1"/>
+                        </a:fontRef>
+                      </wps:style>
+                      <wps:bodyPr/>
+                    </wps:wsp>
+                  </a:graphicData>
+                </a:graphic>
+              </wp:anchor>
+            </w:drawing>
+          </mc:Choice>
+          <mc:Fallback>
+            <w:pict>
+              <v:line w14:anchorId="284B489F" id="Conector recto 59" o:spid="_x0000_s1026" style="position:absolute;z-index:251840000;visibility:visible;mso-wrap-style:square;mso-wrap-distance-left:9pt;mso-wrap-distance-top:0;mso-wrap-distance-right:9pt;mso-wrap-distance-bottom:0;mso-position-horizontal:absolute;mso-position-horizontal-relative:text;mso-position-vertical:absolute;mso-position-vertical-relative:text" from="95.7pt,175.15pt" to="117.45pt,175.15pt" o:gfxdata="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" strokecolor="#4f81bd [3204]" strokeweight="2pt">
+                <v:shadow on="t" color="black" opacity="24903f" origin=",.5" offset="0,.55556mm"/>
+              </v:line>
+            </w:pict>
+          </mc:Fallback>
+        </mc:AlternateContent>
+      </w:r>
+      <w:r>
+        <w:rPr>
+          <w:noProof/>
+          <w:lang w:val="es-ES"/>
+        </w:rPr>
+        <mc:AlternateContent>
+          <mc:Choice Requires="wps">
+            <w:drawing>
+              <wp:anchor distT="0" distB="0" distL="114300" distR="114300" simplePos="0" relativeHeight="251437568" behindDoc="0" locked="0" layoutInCell="1" allowOverlap="1" wp14:anchorId="26DEA1F8" wp14:editId="4BB3B678">
+                <wp:simplePos x="0" y="0"/>
+                <wp:positionH relativeFrom="column">
+                  <wp:posOffset>-99060</wp:posOffset>
+                </wp:positionH>
+                <wp:positionV relativeFrom="paragraph">
+                  <wp:posOffset>2176780</wp:posOffset>
+                </wp:positionV>
+                <wp:extent cx="276225" cy="0"/>
+                <wp:effectExtent l="38100" t="38100" r="66675" b="95250"/>
+                <wp:wrapNone/>
+                <wp:docPr id="21" name="Conector recto 21"/>
+                <wp:cNvGraphicFramePr/>
+                <a:graphic xmlns:a="http://schemas.openxmlformats.org/drawingml/2006/main">
+                  <a:graphicData uri="http://schemas.microsoft.com/office/word/2010/wordprocessingShape">
+                    <wps:wsp>
+                      <wps:cNvCnPr/>
+                      <wps:spPr>
+                        <a:xfrm>
+                          <a:off x="0" y="0"/>
+                          <a:ext cx="276225" cy="0"/>
+                        </a:xfrm>
+                        <a:prstGeom prst="line">
+                          <a:avLst/>
+                        </a:prstGeom>
+                      </wps:spPr>
+                      <wps:style>
+                        <a:lnRef idx="2">
+                          <a:schemeClr val="accent1"/>
+                        </a:lnRef>
+                        <a:fillRef idx="0">
+                          <a:schemeClr val="accent1"/>
+                        </a:fillRef>
+                        <a:effectRef idx="1">
+                          <a:schemeClr val="accent1"/>
+                        </a:effectRef>
+                        <a:fontRef idx="minor">
+                          <a:schemeClr val="tx1"/>
+                        </a:fontRef>
+                      </wps:style>
+                      <wps:bodyPr/>
+                    </wps:wsp>
+                  </a:graphicData>
+                </a:graphic>
+              </wp:anchor>
+            </w:drawing>
+          </mc:Choice>
+          <mc:Fallback>
+            <w:pict>
+              <v:line w14:anchorId="54A3E0F9" id="Conector recto 21" o:spid="_x0000_s1026" style="position:absolute;z-index:251437568;visibility:visible;mso-wrap-style:square;mso-wrap-distance-left:9pt;mso-wrap-distance-top:0;mso-wrap-distance-right:9pt;mso-wrap-distance-bottom:0;mso-position-horizontal:absolute;mso-position-horizontal-relative:text;mso-position-vertical:absolute;mso-position-vertical-relative:text" from="-7.8pt,171.4pt" to="13.95pt,171.4pt" o:gfxdata="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" strokecolor="#4f81bd [3204]" strokeweight="2pt">
+                <v:shadow on="t" color="black" opacity="24903f" origin=",.5" offset="0,.55556mm"/>
+              </v:line>
+            </w:pict>
+          </mc:Fallback>
+        </mc:AlternateContent>
+      </w:r>
+      <w:r>
+        <w:rPr>
+          <w:noProof/>
+          <w:lang w:val="es-ES"/>
+        </w:rPr>
+        <mc:AlternateContent>
+          <mc:Choice Requires="wps">
+            <w:drawing>
+              <wp:anchor distT="0" distB="0" distL="114300" distR="114300" simplePos="0" relativeHeight="251422208" behindDoc="0" locked="0" layoutInCell="1" allowOverlap="1" wp14:anchorId="67CF0A43" wp14:editId="0F0B58A8">
+                <wp:simplePos x="0" y="0"/>
+                <wp:positionH relativeFrom="column">
+                  <wp:posOffset>205740</wp:posOffset>
+                </wp:positionH>
+                <wp:positionV relativeFrom="paragraph">
+                  <wp:posOffset>1519555</wp:posOffset>
+                </wp:positionV>
+                <wp:extent cx="914400" cy="1285875"/>
+                <wp:effectExtent l="0" t="0" r="19050" b="28575"/>
+                <wp:wrapNone/>
+                <wp:docPr id="10" name="Rectángulo redondeado 10"/>
+                <wp:cNvGraphicFramePr/>
+                <a:graphic xmlns:a="http://schemas.openxmlformats.org/drawingml/2006/main">
+                  <a:graphicData uri="http://schemas.microsoft.com/office/word/2010/wordprocessingShape">
+                    <wps:wsp>
+                      <wps:cNvSpPr/>
+                      <wps:spPr>
+                        <a:xfrm>
+                          <a:off x="0" y="0"/>
+                          <a:ext cx="914400" cy="1285875"/>
+                        </a:xfrm>
+                        <a:prstGeom prst="roundRect">
+                          <a:avLst/>
+                        </a:prstGeom>
+                      </wps:spPr>
+                      <wps:style>
+                        <a:lnRef idx="2">
+                          <a:schemeClr val="accent1">
+                            <a:shade val="50000"/>
+                          </a:schemeClr>
+                        </a:lnRef>
+                        <a:fillRef idx="1">
+                          <a:schemeClr val="accent1"/>
+                        </a:fillRef>
+                        <a:effectRef idx="0">
+                          <a:schemeClr val="accent1"/>
+                        </a:effectRef>
+                        <a:fontRef idx="minor">
+                          <a:schemeClr val="lt1"/>
+                        </a:fontRef>
+                      </wps:style>
+                      <wps:txbx>
+                        <w:txbxContent>
+                          <w:p>
+                            <w:pPr>
+                              <w:jc w:val="center"/>
+                              <w:rPr>
+                                <w:lang w:val="es-PE"/>
+                              </w:rPr>
+                            </w:pPr>
+                            <w:r>
+                              <w:rPr>
+                                <w:lang w:val="es-PE"/>
+                              </w:rPr>
+                              <w:t>LB</w:t>
+                            </w:r>
+                          </w:p>
+                        </w:txbxContent>
+                      </wps:txbx>
+                      <wps:bodyPr rot="0" spcFirstLastPara="0" vertOverflow="overflow" horzOverflow="overflow" vert="horz" wrap="square" lIns="91440" tIns="45720" rIns="91440" bIns="45720" numCol="1" spcCol="0" rtlCol="0" fromWordArt="0" anchor="ctr" anchorCtr="0" forceAA="0" compatLnSpc="1">
+                        <a:prstTxWarp prst="textNoShape">
+                          <a:avLst/>
+                        </a:prstTxWarp>
+                        <a:noAutofit/>
+                      </wps:bodyPr>
+                    </wps:wsp>
+                  </a:graphicData>
+                </a:graphic>
+                <wp14:sizeRelV relativeFrom="margin">
+                  <wp14:pctHeight>0</wp14:pctHeight>
+                </wp14:sizeRelV>
+              </wp:anchor>
+            </w:drawing>
+          </mc:Choice>
+          <mc:Fallback>
+            <w:pict>
+              <v:roundrect w14:anchorId="67CF0A43" id="Rectángulo redondeado 10" o:spid="_x0000_s1064" style="position:absolute;margin-left:16.2pt;margin-top:119.65pt;width:1in;height:101.25pt;z-index:251422208;visibility:visible;mso-wrap-style:square;mso-height-percent:0;mso-wrap-distance-left:9pt;mso-wrap-distance-top:0;mso-wrap-distance-right:9pt;mso-wrap-distance-bottom:0;mso-position-horizontal:absolute;mso-position-horizontal-relative:text;mso-position-vertical:absolute;mso-position-vertical-relative:text;mso-height-percent:0;mso-height-relative:margin;v-text-anchor:middle" arcsize="10923f" o:gfxdata="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" fillcolor="#4f81bd [3204]" strokecolor="#243f60 [1604]" strokeweight="2pt">
+                <v:textbox>
+                  <w:txbxContent>
+                    <w:p>
+                      <w:pPr>
+                        <w:jc w:val="center"/>
+                        <w:rPr>
+                          <w:lang w:val="es-PE"/>
+                        </w:rPr>
+                      </w:pPr>
+                      <w:r>
+                        <w:rPr>
+                          <w:lang w:val="es-PE"/>
+                        </w:rPr>
+                        <w:t>LB</w:t>
+                      </w:r>
+                    </w:p>
+                  </w:txbxContent>
+                </v:textbox>
+              </v:roundrect>
+            </w:pict>
+          </mc:Fallback>
+        </mc:AlternateContent>
+      </w:r>
+      <w:r>
+        <w:rPr>
+          <w:noProof/>
+          <w:lang w:val="es-ES"/>
+        </w:rPr>
+        <mc:AlternateContent>
+          <mc:Choice Requires="wps">
+            <w:drawing>
+              <wp:anchor distT="0" distB="0" distL="114300" distR="114300" simplePos="0" relativeHeight="251405824" behindDoc="0" locked="0" layoutInCell="1" allowOverlap="1" wp14:anchorId="197848DF" wp14:editId="59DB9E2C">
+                <wp:simplePos x="0" y="0"/>
+                <wp:positionH relativeFrom="column">
+                  <wp:posOffset>-746760</wp:posOffset>
+                </wp:positionH>
+                <wp:positionV relativeFrom="paragraph">
+                  <wp:posOffset>1910079</wp:posOffset>
+                </wp:positionV>
+                <wp:extent cx="533400" cy="561975"/>
+                <wp:effectExtent l="0" t="0" r="19050" b="28575"/>
+                <wp:wrapNone/>
+                <wp:docPr id="5" name="Cara sonriente 5"/>
+                <wp:cNvGraphicFramePr/>
+                <a:graphic xmlns:a="http://schemas.openxmlformats.org/drawingml/2006/main">
+                  <a:graphicData uri="http://schemas.microsoft.com/office/word/2010/wordprocessingShape">
+                    <wps:wsp>
+                      <wps:cNvSpPr/>
+                      <wps:spPr>
+                        <a:xfrm>
+                          <a:off x="0" y="0"/>
+                          <a:ext cx="533400" cy="561975"/>
+                        </a:xfrm>
+                        <a:prstGeom prst="smileyFace">
+                          <a:avLst/>
+                        </a:prstGeom>
+                      </wps:spPr>
+                      <wps:style>
+                        <a:lnRef idx="2">
+                          <a:schemeClr val="accent1">
+                            <a:shade val="50000"/>
+                          </a:schemeClr>
+                        </a:lnRef>
+                        <a:fillRef idx="1">
+                          <a:schemeClr val="accent1"/>
+                        </a:fillRef>
+                        <a:effectRef idx="0">
+                          <a:schemeClr val="accent1"/>
+                        </a:effectRef>
+                        <a:fontRef idx="minor">
+                          <a:schemeClr val="lt1"/>
+                        </a:fontRef>
+                      </wps:style>
+                      <wps:txbx>
+                        <w:txbxContent>
+                          <w:p>
+                            <w:pPr>
+                              <w:jc w:val="center"/>
+                              <w:rPr>
+                                <w:lang w:val="es-PE"/>
+                              </w:rPr>
+                            </w:pPr>
+                          </w:p>
+                        </w:txbxContent>
+                      </wps:txbx>
+                      <wps:bodyPr rot="0" spcFirstLastPara="0" vertOverflow="overflow" horzOverflow="overflow" vert="horz" wrap="square" lIns="91440" tIns="45720" rIns="91440" bIns="45720" numCol="1" spcCol="0" rtlCol="0" fromWordArt="0" anchor="ctr" anchorCtr="0" forceAA="0" compatLnSpc="1">
+                        <a:prstTxWarp prst="textNoShape">
+                          <a:avLst/>
+                        </a:prstTxWarp>
+                        <a:noAutofit/>
+                      </wps:bodyPr>
+                    </wps:wsp>
+                  </a:graphicData>
+                </a:graphic>
+                <wp14:sizeRelH relativeFrom="margin">
+                  <wp14:pctWidth>0</wp14:pctWidth>
+                </wp14:sizeRelH>
+                <wp14:sizeRelV relativeFrom="margin">
+                  <wp14:pctHeight>0</wp14:pctHeight>
+                </wp14:sizeRelV>
+              </wp:anchor>
+            </w:drawing>
+          </mc:Choice>
+          <mc:Fallback>
+            <w:pict>
+              <v:shape w14:anchorId="197848DF" id="Cara sonriente 5" o:spid="_x0000_s1065" type="#_x0000_t96" style="position:absolute;margin-left:-58.8pt;margin-top:150.4pt;width:42pt;height:44.25pt;z-index:251405824;visibility:visible;mso-wrap-style:square;mso-width-percent:0;mso-height-percent:0;mso-wrap-distance-left:9pt;mso-wrap-distance-top:0;mso-wrap-distance-right:9pt;mso-wrap-distance-bottom:0;mso-position-horizontal:absolute;mso-position-horizontal-relative:text;mso-position-vertical:absolute;mso-position-vertical-relative:text;mso-width-percent:0;mso-height-percent:0;mso-width-relative:margin;mso-height-relative:margin;v-text-anchor:middle" o:gfxdata="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" fillcolor="#4f81bd [3204]" strokecolor="#243f60 [1604]" strokeweight="2pt">
+                <v:textbox>
+                  <w:txbxContent>
+                    <w:p>
+                      <w:pPr>
+                        <w:jc w:val="center"/>
+                        <w:rPr>
+                          <w:lang w:val="es-PE"/>
+                        </w:rPr>
+                      </w:pPr>
+                    </w:p>
+                  </w:txbxContent>
+                </v:textbox>
+              </v:shape>
+            </w:pict>
+          </mc:Fallback>
+        </mc:AlternateContent>
+      </w:r>
+      <w:r>
+        <w:t xml:space="preserve">DDD – </w:t>
+      </w:r>
+      <w:r>
+        <w:t xml:space="preserve">Core </w:t>
+      </w:r>
+      <w:proofErr w:type="gramStart"/>
+      <w:r>
+        <w:t>del</w:t>
+      </w:r>
+      <w:proofErr w:type="gramEnd"/>
+      <w:r>
+        <w:t xml:space="preserve"> </w:t>
+      </w:r>
+      <w:proofErr w:type="spellStart"/>
+      <w:r>
+        <w:t>sistema</w:t>
+      </w:r>
+      <w:proofErr w:type="spellEnd"/>
+    </w:p>
+    <w:p/>
+    <w:p/>
+    <w:p>
       <w:bookmarkStart w:id="0" w:name="_GoBack"/>
       <w:bookmarkEnd w:id="0"/>
+      <w:r>
+        <w:rPr>
+          <w:noProof/>
+          <w:lang w:val="es-ES"/>
+        </w:rPr>
+        <mc:AlternateContent>
+          <mc:Choice Requires="wps">
+            <w:drawing>
+              <wp:anchor distT="0" distB="0" distL="114300" distR="114300" simplePos="0" relativeHeight="251957760" behindDoc="0" locked="0" layoutInCell="1" allowOverlap="1" wp14:anchorId="098EAAB9" wp14:editId="2E23B3EA">
+                <wp:simplePos x="0" y="0"/>
+                <wp:positionH relativeFrom="column">
+                  <wp:posOffset>4208145</wp:posOffset>
+                </wp:positionH>
+                <wp:positionV relativeFrom="paragraph">
+                  <wp:posOffset>3364230</wp:posOffset>
+                </wp:positionV>
+                <wp:extent cx="45719" cy="438150"/>
+                <wp:effectExtent l="76200" t="38100" r="69215" b="76200"/>
+                <wp:wrapNone/>
+                <wp:docPr id="89" name="Conector recto de flecha 89"/>
+                <wp:cNvGraphicFramePr/>
+                <a:graphic xmlns:a="http://schemas.openxmlformats.org/drawingml/2006/main">
+                  <a:graphicData uri="http://schemas.microsoft.com/office/word/2010/wordprocessingShape">
+                    <wps:wsp>
+                      <wps:cNvCnPr/>
+                      <wps:spPr>
+                        <a:xfrm flipH="1" flipV="1">
+                          <a:off x="0" y="0"/>
+                          <a:ext cx="45719" cy="438150"/>
+                        </a:xfrm>
+                        <a:prstGeom prst="straightConnector1">
+                          <a:avLst/>
+                        </a:prstGeom>
+                        <a:ln>
+                          <a:tailEnd type="triangle"/>
+                        </a:ln>
+                      </wps:spPr>
+                      <wps:style>
+                        <a:lnRef idx="2">
+                          <a:schemeClr val="accent1"/>
+                        </a:lnRef>
+                        <a:fillRef idx="0">
+                          <a:schemeClr val="accent1"/>
+                        </a:fillRef>
+                        <a:effectRef idx="1">
+                          <a:schemeClr val="accent1"/>
+                        </a:effectRef>
+                        <a:fontRef idx="minor">
+                          <a:schemeClr val="tx1"/>
+                        </a:fontRef>
+                      </wps:style>
+                      <wps:bodyPr/>
+                    </wps:wsp>
+                  </a:graphicData>
+                </a:graphic>
+                <wp14:sizeRelH relativeFrom="margin">
+                  <wp14:pctWidth>0</wp14:pctWidth>
+                </wp14:sizeRelH>
+                <wp14:sizeRelV relativeFrom="margin">
+                  <wp14:pctHeight>0</wp14:pctHeight>
+                </wp14:sizeRelV>
+              </wp:anchor>
+            </w:drawing>
+          </mc:Choice>
+          <mc:Fallback>
+            <w:pict>
+              <v:shapetype w14:anchorId="46C904B4" id="_x0000_t32" coordsize="21600,21600" o:spt="32" o:oned="t" path="m,l21600,21600e" filled="f">
+                <v:path arrowok="t" fillok="f" o:connecttype="none"/>
+                <o:lock v:ext="edit" shapetype="t"/>
+              </v:shapetype>
+              <v:shape id="Conector recto de flecha 89" o:spid="_x0000_s1026" type="#_x0000_t32" style="position:absolute;margin-left:331.35pt;margin-top:264.9pt;width:3.6pt;height:34.5pt;flip:x y;z-index:251957760;visibility:visible;mso-wrap-style:square;mso-width-percent:0;mso-height-percent:0;mso-wrap-distance-left:9pt;mso-wrap-distance-top:0;mso-wrap-distance-right:9pt;mso-wrap-distance-bottom:0;mso-position-horizontal:absolute;mso-position-horizontal-relative:text;mso-position-vertical:absolute;mso-position-vertical-relative:text;mso-width-percent:0;mso-height-percent:0;mso-width-relative:margin;mso-height-relative:margin" o:gfxdata="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" strokecolor="#4f81bd [3204]" strokeweight="2pt">
+                <v:stroke endarrow="block"/>
+                <v:shadow on="t" color="black" opacity="24903f" origin=",.5" offset="0,.55556mm"/>
+              </v:shape>
+            </w:pict>
+          </mc:Fallback>
+        </mc:AlternateContent>
+      </w:r>
+      <w:r>
+        <w:rPr>
+          <w:noProof/>
+        </w:rPr>
+        <mc:AlternateContent>
+          <mc:Choice Requires="wps">
+            <w:drawing>
+              <wp:anchor distT="45720" distB="45720" distL="114300" distR="114300" simplePos="0" relativeHeight="251955712" behindDoc="0" locked="0" layoutInCell="1" allowOverlap="1" wp14:anchorId="428A3A6C" wp14:editId="7D3E03DB">
+                <wp:simplePos x="0" y="0"/>
+                <wp:positionH relativeFrom="column">
+                  <wp:posOffset>3996690</wp:posOffset>
+                </wp:positionH>
+                <wp:positionV relativeFrom="paragraph">
+                  <wp:posOffset>3869055</wp:posOffset>
+                </wp:positionV>
+                <wp:extent cx="1200150" cy="1404620"/>
+                <wp:effectExtent l="0" t="0" r="19050" b="10795"/>
+                <wp:wrapSquare wrapText="bothSides"/>
+                <wp:docPr id="88" name="Cuadro de texto 2"/>
+                <wp:cNvGraphicFramePr>
+                  <a:graphicFrameLocks xmlns:a="http://schemas.openxmlformats.org/drawingml/2006/main"/>
+                </wp:cNvGraphicFramePr>
+                <a:graphic xmlns:a="http://schemas.openxmlformats.org/drawingml/2006/main">
+                  <a:graphicData uri="http://schemas.microsoft.com/office/word/2010/wordprocessingShape">
+                    <wps:wsp>
+                      <wps:cNvSpPr txBox="1">
+                        <a:spLocks noChangeArrowheads="1"/>
+                      </wps:cNvSpPr>
+                      <wps:spPr bwMode="auto">
+                        <a:xfrm>
+                          <a:off x="0" y="0"/>
+                          <a:ext cx="1200150" cy="1404620"/>
+                        </a:xfrm>
+                        <a:prstGeom prst="rect">
+                          <a:avLst/>
+                        </a:prstGeom>
+                        <a:solidFill>
+                          <a:schemeClr val="bg1"/>
+                        </a:solidFill>
+                        <a:ln w="9525">
+                          <a:solidFill>
+                            <a:srgbClr val="000000"/>
+                          </a:solidFill>
+                          <a:miter lim="800000"/>
+                          <a:headEnd/>
+                          <a:tailEnd/>
+                        </a:ln>
+                      </wps:spPr>
+                      <wps:txbx>
+                        <w:txbxContent>
+                          <w:p>
+                            <w:pPr>
+                              <w:rPr>
+                                <w:lang w:val="es-PE"/>
+                              </w:rPr>
+                            </w:pPr>
+                            <w:r>
+                              <w:rPr>
+                                <w:lang w:val="es-PE"/>
+                              </w:rPr>
+                              <w:t xml:space="preserve">Envía </w:t>
+                            </w:r>
+                            <w:r>
+                              <w:rPr>
+                                <w:lang w:val="es-PE"/>
+                              </w:rPr>
+                              <w:t>información del tráfico</w:t>
+                            </w:r>
+                          </w:p>
+                        </w:txbxContent>
+                      </wps:txbx>
+                      <wps:bodyPr rot="0" vert="horz" wrap="square" lIns="91440" tIns="45720" rIns="91440" bIns="45720" anchor="t" anchorCtr="0">
+                        <a:spAutoFit/>
+                      </wps:bodyPr>
+                    </wps:wsp>
+                  </a:graphicData>
+                </a:graphic>
+                <wp14:sizeRelH relativeFrom="margin">
+                  <wp14:pctWidth>0</wp14:pctWidth>
+                </wp14:sizeRelH>
+                <wp14:sizeRelV relativeFrom="margin">
+                  <wp14:pctHeight>20000</wp14:pctHeight>
+                </wp14:sizeRelV>
+              </wp:anchor>
+            </w:drawing>
+          </mc:Choice>
+          <mc:Fallback>
+            <w:pict>
+              <v:shapetype w14:anchorId="428A3A6C" id="_x0000_t202" coordsize="21600,21600" o:spt="202" path="m,l,21600r21600,l21600,xe">
+                <v:stroke joinstyle="miter"/>
+                <v:path gradientshapeok="t" o:connecttype="rect"/>
+              </v:shapetype>
+              <v:shape id="Cuadro de texto 2" o:spid="_x0000_s1066" type="#_x0000_t202" style="position:absolute;margin-left:314.7pt;margin-top:304.65pt;width:94.5pt;height:110.6pt;z-index:251955712;visibility:visible;mso-wrap-style:square;mso-width-percent:0;mso-height-percent:200;mso-wrap-distance-left:9pt;mso-wrap-distance-top:3.6pt;mso-wrap-distance-right:9pt;mso-wrap-distance-bottom:3.6pt;mso-position-horizontal:absolute;mso-position-horizontal-relative:text;mso-position-vertical:absolute;mso-position-vertical-relative:text;mso-width-percent:0;mso-height-percent:200;mso-width-relative:margin;mso-height-relative:margin;v-text-anchor:top" o:gfxdata="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" fillcolor="white [3212]">
+                <v:textbox style="mso-fit-shape-to-text:t">
+                  <w:txbxContent>
+                    <w:p>
+                      <w:pPr>
+                        <w:rPr>
+                          <w:lang w:val="es-PE"/>
+                        </w:rPr>
+                      </w:pPr>
+                      <w:r>
+                        <w:rPr>
+                          <w:lang w:val="es-PE"/>
+                        </w:rPr>
+                        <w:t xml:space="preserve">Envía </w:t>
+                      </w:r>
+                      <w:r>
+                        <w:rPr>
+                          <w:lang w:val="es-PE"/>
+                        </w:rPr>
+                        <w:t>información del tráfico</w:t>
+                      </w:r>
+                    </w:p>
+                  </w:txbxContent>
+                </v:textbox>
+                <w10:wrap type="square"/>
+              </v:shape>
+            </w:pict>
+          </mc:Fallback>
+        </mc:AlternateContent>
+      </w:r>
+      <w:r>
+        <w:rPr>
+          <w:noProof/>
+          <w:lang w:val="es-ES"/>
+        </w:rPr>
+        <mc:AlternateContent>
+          <mc:Choice Requires="wps">
+            <w:drawing>
+              <wp:anchor distT="0" distB="0" distL="114300" distR="114300" simplePos="0" relativeHeight="251953664" behindDoc="0" locked="0" layoutInCell="1" allowOverlap="1" wp14:anchorId="2E268522" wp14:editId="7EDEF187">
+                <wp:simplePos x="0" y="0"/>
+                <wp:positionH relativeFrom="column">
+                  <wp:posOffset>4120515</wp:posOffset>
+                </wp:positionH>
+                <wp:positionV relativeFrom="paragraph">
+                  <wp:posOffset>487679</wp:posOffset>
+                </wp:positionV>
+                <wp:extent cx="57150" cy="514350"/>
+                <wp:effectExtent l="76200" t="38100" r="76200" b="76200"/>
+                <wp:wrapNone/>
+                <wp:docPr id="87" name="Conector recto de flecha 87"/>
+                <wp:cNvGraphicFramePr/>
+                <a:graphic xmlns:a="http://schemas.openxmlformats.org/drawingml/2006/main">
+                  <a:graphicData uri="http://schemas.microsoft.com/office/word/2010/wordprocessingShape">
+                    <wps:wsp>
+                      <wps:cNvCnPr/>
+                      <wps:spPr>
+                        <a:xfrm flipH="1" flipV="1">
+                          <a:off x="0" y="0"/>
+                          <a:ext cx="57150" cy="514350"/>
+                        </a:xfrm>
+                        <a:prstGeom prst="straightConnector1">
+                          <a:avLst/>
+                        </a:prstGeom>
+                        <a:ln>
+                          <a:tailEnd type="triangle"/>
+                        </a:ln>
+                      </wps:spPr>
+                      <wps:style>
+                        <a:lnRef idx="2">
+                          <a:schemeClr val="accent1"/>
+                        </a:lnRef>
+                        <a:fillRef idx="0">
+                          <a:schemeClr val="accent1"/>
+                        </a:fillRef>
+                        <a:effectRef idx="1">
+                          <a:schemeClr val="accent1"/>
+                        </a:effectRef>
+                        <a:fontRef idx="minor">
+                          <a:schemeClr val="tx1"/>
+                        </a:fontRef>
+                      </wps:style>
+                      <wps:bodyPr/>
+                    </wps:wsp>
+                  </a:graphicData>
+                </a:graphic>
+                <wp14:sizeRelH relativeFrom="margin">
+                  <wp14:pctWidth>0</wp14:pctWidth>
+                </wp14:sizeRelH>
+                <wp14:sizeRelV relativeFrom="margin">
+                  <wp14:pctHeight>0</wp14:pctHeight>
+                </wp14:sizeRelV>
+              </wp:anchor>
+            </w:drawing>
+          </mc:Choice>
+          <mc:Fallback>
+            <w:pict>
+              <v:shape w14:anchorId="3B4F791E" id="Conector recto de flecha 87" o:spid="_x0000_s1026" type="#_x0000_t32" style="position:absolute;margin-left:324.45pt;margin-top:38.4pt;width:4.5pt;height:40.5pt;flip:x y;z-index:251953664;visibility:visible;mso-wrap-style:square;mso-width-percent:0;mso-height-percent:0;mso-wrap-distance-left:9pt;mso-wrap-distance-top:0;mso-wrap-distance-right:9pt;mso-wrap-distance-bottom:0;mso-position-horizontal:absolute;mso-position-horizontal-relative:text;mso-position-vertical:absolute;mso-position-vertical-relative:text;mso-width-percent:0;mso-height-percent:0;mso-width-relative:margin;mso-height-relative:margin" o:gfxdata="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" strokecolor="#4f81bd [3204]" strokeweight="2pt">
+                <v:stroke endarrow="block"/>
+                <v:shadow on="t" color="black" opacity="24903f" origin=",.5" offset="0,.55556mm"/>
+              </v:shape>
+            </w:pict>
+          </mc:Fallback>
+        </mc:AlternateContent>
+      </w:r>
+      <w:r>
+        <w:rPr>
+          <w:noProof/>
+        </w:rPr>
+        <mc:AlternateContent>
+          <mc:Choice Requires="wps">
+            <w:drawing>
+              <wp:anchor distT="45720" distB="45720" distL="114300" distR="114300" simplePos="0" relativeHeight="251952640" behindDoc="0" locked="0" layoutInCell="1" allowOverlap="1" wp14:anchorId="539A1919" wp14:editId="193439B7">
+                <wp:simplePos x="0" y="0"/>
+                <wp:positionH relativeFrom="column">
+                  <wp:posOffset>4025265</wp:posOffset>
+                </wp:positionH>
+                <wp:positionV relativeFrom="paragraph">
+                  <wp:posOffset>1078230</wp:posOffset>
+                </wp:positionV>
+                <wp:extent cx="1200150" cy="1404620"/>
+                <wp:effectExtent l="0" t="0" r="19050" b="22860"/>
+                <wp:wrapSquare wrapText="bothSides"/>
+                <wp:docPr id="86" name="Cuadro de texto 2"/>
+                <wp:cNvGraphicFramePr>
+                  <a:graphicFrameLocks xmlns:a="http://schemas.openxmlformats.org/drawingml/2006/main"/>
+                </wp:cNvGraphicFramePr>
+                <a:graphic xmlns:a="http://schemas.openxmlformats.org/drawingml/2006/main">
+                  <a:graphicData uri="http://schemas.microsoft.com/office/word/2010/wordprocessingShape">
+                    <wps:wsp>
+                      <wps:cNvSpPr txBox="1">
+                        <a:spLocks noChangeArrowheads="1"/>
+                      </wps:cNvSpPr>
+                      <wps:spPr bwMode="auto">
+                        <a:xfrm>
+                          <a:off x="0" y="0"/>
+                          <a:ext cx="1200150" cy="1404620"/>
+                        </a:xfrm>
+                        <a:prstGeom prst="rect">
+                          <a:avLst/>
+                        </a:prstGeom>
+                        <a:solidFill>
+                          <a:schemeClr val="bg1"/>
+                        </a:solidFill>
+                        <a:ln w="9525">
+                          <a:solidFill>
+                            <a:srgbClr val="000000"/>
+                          </a:solidFill>
+                          <a:miter lim="800000"/>
+                          <a:headEnd/>
+                          <a:tailEnd/>
+                        </a:ln>
+                      </wps:spPr>
+                      <wps:txbx>
+                        <w:txbxContent>
+                          <w:p>
+                            <w:pPr>
+                              <w:rPr>
+                                <w:lang w:val="es-PE"/>
+                              </w:rPr>
+                            </w:pPr>
+                            <w:r>
+                              <w:rPr>
+                                <w:lang w:val="es-PE"/>
+                              </w:rPr>
+                              <w:t>Envía datos de la localización y capacidad del vehículo</w:t>
+                            </w:r>
+                          </w:p>
+                        </w:txbxContent>
+                      </wps:txbx>
+                      <wps:bodyPr rot="0" vert="horz" wrap="square" lIns="91440" tIns="45720" rIns="91440" bIns="45720" anchor="t" anchorCtr="0">
+                        <a:spAutoFit/>
+                      </wps:bodyPr>
+                    </wps:wsp>
+                  </a:graphicData>
+                </a:graphic>
+                <wp14:sizeRelH relativeFrom="margin">
+                  <wp14:pctWidth>0</wp14:pctWidth>
+                </wp14:sizeRelH>
+                <wp14:sizeRelV relativeFrom="margin">
+                  <wp14:pctHeight>20000</wp14:pctHeight>
+                </wp14:sizeRelV>
+              </wp:anchor>
+            </w:drawing>
+          </mc:Choice>
+          <mc:Fallback>
+            <w:pict>
+              <v:shape w14:anchorId="539A1919" id="_x0000_s1067" type="#_x0000_t202" style="position:absolute;margin-left:316.95pt;margin-top:84.9pt;width:94.5pt;height:110.6pt;z-index:251952640;visibility:visible;mso-wrap-style:square;mso-width-percent:0;mso-height-percent:200;mso-wrap-distance-left:9pt;mso-wrap-distance-top:3.6pt;mso-wrap-distance-right:9pt;mso-wrap-distance-bottom:3.6pt;mso-position-horizontal:absolute;mso-position-horizontal-relative:text;mso-position-vertical:absolute;mso-position-vertical-relative:text;mso-width-percent:0;mso-height-percent:200;mso-width-relative:margin;mso-height-relative:margin;v-text-anchor:top" o:gfxdata="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" fillcolor="white [3212]">
+                <v:textbox style="mso-fit-shape-to-text:t">
+                  <w:txbxContent>
+                    <w:p>
+                      <w:pPr>
+                        <w:rPr>
+                          <w:lang w:val="es-PE"/>
+                        </w:rPr>
+                      </w:pPr>
+                      <w:r>
+                        <w:rPr>
+                          <w:lang w:val="es-PE"/>
+                        </w:rPr>
+                        <w:t>Envía datos de la localización y capacidad del vehículo</w:t>
+                      </w:r>
+                    </w:p>
+                  </w:txbxContent>
+                </v:textbox>
+                <w10:wrap type="square"/>
+              </v:shape>
+            </w:pict>
+          </mc:Fallback>
+        </mc:AlternateContent>
+      </w:r>
+      <w:r>
+        <w:rPr>
+          <w:noProof/>
+          <w:lang w:val="es-ES"/>
+        </w:rPr>
+        <mc:AlternateContent>
+          <mc:Choice Requires="wps">
+            <w:drawing>
+              <wp:anchor distT="0" distB="0" distL="114300" distR="114300" simplePos="0" relativeHeight="251884032" behindDoc="0" locked="0" layoutInCell="1" allowOverlap="1" wp14:anchorId="6FA27275" wp14:editId="1978A4FC">
+                <wp:simplePos x="0" y="0"/>
+                <wp:positionH relativeFrom="column">
+                  <wp:posOffset>5358765</wp:posOffset>
+                </wp:positionH>
+                <wp:positionV relativeFrom="paragraph">
+                  <wp:posOffset>802005</wp:posOffset>
+                </wp:positionV>
+                <wp:extent cx="257175" cy="352425"/>
+                <wp:effectExtent l="57150" t="19050" r="66675" b="85725"/>
+                <wp:wrapNone/>
+                <wp:docPr id="70" name="Conector recto 70"/>
+                <wp:cNvGraphicFramePr/>
+                <a:graphic xmlns:a="http://schemas.openxmlformats.org/drawingml/2006/main">
+                  <a:graphicData uri="http://schemas.microsoft.com/office/word/2010/wordprocessingShape">
+                    <wps:wsp>
+                      <wps:cNvCnPr/>
+                      <wps:spPr>
+                        <a:xfrm>
+                          <a:off x="0" y="0"/>
+                          <a:ext cx="257175" cy="352425"/>
+                        </a:xfrm>
+                        <a:prstGeom prst="line">
+                          <a:avLst/>
+                        </a:prstGeom>
+                      </wps:spPr>
+                      <wps:style>
+                        <a:lnRef idx="2">
+                          <a:schemeClr val="accent1"/>
+                        </a:lnRef>
+                        <a:fillRef idx="0">
+                          <a:schemeClr val="accent1"/>
+                        </a:fillRef>
+                        <a:effectRef idx="1">
+                          <a:schemeClr val="accent1"/>
+                        </a:effectRef>
+                        <a:fontRef idx="minor">
+                          <a:schemeClr val="tx1"/>
+                        </a:fontRef>
+                      </wps:style>
+                      <wps:bodyPr/>
+                    </wps:wsp>
+                  </a:graphicData>
+                </a:graphic>
+                <wp14:sizeRelH relativeFrom="margin">
+                  <wp14:pctWidth>0</wp14:pctWidth>
+                </wp14:sizeRelH>
+                <wp14:sizeRelV relativeFrom="margin">
+                  <wp14:pctHeight>0</wp14:pctHeight>
+                </wp14:sizeRelV>
+              </wp:anchor>
+            </w:drawing>
+          </mc:Choice>
+          <mc:Fallback>
+            <w:pict>
+              <v:line w14:anchorId="123AB46D" id="Conector recto 70" o:spid="_x0000_s1026" style="position:absolute;z-index:251884032;visibility:visible;mso-wrap-style:square;mso-width-percent:0;mso-height-percent:0;mso-wrap-distance-left:9pt;mso-wrap-distance-top:0;mso-wrap-distance-right:9pt;mso-wrap-distance-bottom:0;mso-position-horizontal:absolute;mso-position-horizontal-relative:text;mso-position-vertical:absolute;mso-position-vertical-relative:text;mso-width-percent:0;mso-height-percent:0;mso-width-relative:margin;mso-height-relative:margin" from="421.95pt,63.15pt" to="442.2pt,90.9pt" o:gfxdata="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" strokecolor="#4f81bd [3204]" strokeweight="2pt">
+                <v:shadow on="t" color="black" opacity="24903f" origin=",.5" offset="0,.55556mm"/>
+              </v:line>
+            </w:pict>
+          </mc:Fallback>
+        </mc:AlternateContent>
+      </w:r>
+      <w:r>
+        <w:rPr>
+          <w:noProof/>
+          <w:lang w:val="es-ES"/>
+        </w:rPr>
+        <mc:AlternateContent>
+          <mc:Choice Requires="wps">
+            <w:drawing>
+              <wp:anchor distT="0" distB="0" distL="114300" distR="114300" simplePos="0" relativeHeight="251876864" behindDoc="0" locked="0" layoutInCell="1" allowOverlap="1" wp14:anchorId="55730735" wp14:editId="68D78AC1">
+                <wp:simplePos x="0" y="0"/>
+                <wp:positionH relativeFrom="column">
+                  <wp:posOffset>5339715</wp:posOffset>
+                </wp:positionH>
+                <wp:positionV relativeFrom="paragraph">
+                  <wp:posOffset>1183005</wp:posOffset>
+                </wp:positionV>
+                <wp:extent cx="885825" cy="962025"/>
+                <wp:effectExtent l="0" t="0" r="28575" b="28575"/>
+                <wp:wrapNone/>
+                <wp:docPr id="66" name="Rectángulo redondeado 66"/>
+                <wp:cNvGraphicFramePr/>
+                <a:graphic xmlns:a="http://schemas.openxmlformats.org/drawingml/2006/main">
+                  <a:graphicData uri="http://schemas.microsoft.com/office/word/2010/wordprocessingShape">
+                    <wps:wsp>
+                      <wps:cNvSpPr/>
+                      <wps:spPr>
+                        <a:xfrm>
+                          <a:off x="0" y="0"/>
+                          <a:ext cx="885825" cy="962025"/>
+                        </a:xfrm>
+                        <a:prstGeom prst="roundRect">
+                          <a:avLst/>
+                        </a:prstGeom>
+                      </wps:spPr>
+                      <wps:style>
+                        <a:lnRef idx="2">
+                          <a:schemeClr val="accent1">
+                            <a:shade val="50000"/>
+                          </a:schemeClr>
+                        </a:lnRef>
+                        <a:fillRef idx="1">
+                          <a:schemeClr val="accent1"/>
+                        </a:fillRef>
+                        <a:effectRef idx="0">
+                          <a:schemeClr val="accent1"/>
+                        </a:effectRef>
+                        <a:fontRef idx="minor">
+                          <a:schemeClr val="lt1"/>
+                        </a:fontRef>
+                      </wps:style>
+                      <wps:txbx>
+                        <w:txbxContent>
+                          <w:p>
+                            <w:pPr>
+                              <w:jc w:val="center"/>
+                              <w:rPr>
+                                <w:lang w:val="es-PE"/>
+                              </w:rPr>
+                            </w:pPr>
+                            <w:r>
+                              <w:rPr>
+                                <w:lang w:val="es-PE"/>
+                              </w:rPr>
+                              <w:t>Sistema</w:t>
+                            </w:r>
+                            <w:r>
+                              <w:rPr>
+                                <w:lang w:val="es-PE"/>
+                              </w:rPr>
+                              <w:t xml:space="preserve">  GPS</w:t>
+                            </w:r>
+                          </w:p>
+                        </w:txbxContent>
+                      </wps:txbx>
+                      <wps:bodyPr rot="0" spcFirstLastPara="0" vertOverflow="overflow" horzOverflow="overflow" vert="horz" wrap="square" lIns="91440" tIns="45720" rIns="91440" bIns="45720" numCol="1" spcCol="0" rtlCol="0" fromWordArt="0" anchor="ctr" anchorCtr="0" forceAA="0" compatLnSpc="1">
+                        <a:prstTxWarp prst="textNoShape">
+                          <a:avLst/>
+                        </a:prstTxWarp>
+                        <a:noAutofit/>
+                      </wps:bodyPr>
+                    </wps:wsp>
+                  </a:graphicData>
+                </a:graphic>
+                <wp14:sizeRelH relativeFrom="margin">
+                  <wp14:pctWidth>0</wp14:pctWidth>
+                </wp14:sizeRelH>
+                <wp14:sizeRelV relativeFrom="margin">
+                  <wp14:pctHeight>0</wp14:pctHeight>
+                </wp14:sizeRelV>
+              </wp:anchor>
+            </w:drawing>
+          </mc:Choice>
+          <mc:Fallback>
+            <w:pict>
+              <v:roundrect w14:anchorId="55730735" id="Rectángulo redondeado 66" o:spid="_x0000_s1068" style="position:absolute;margin-left:420.45pt;margin-top:93.15pt;width:69.75pt;height:75.75pt;z-index:251876864;visibility:visible;mso-wrap-style:square;mso-width-percent:0;mso-height-percent:0;mso-wrap-distance-left:9pt;mso-wrap-distance-top:0;mso-wrap-distance-right:9pt;mso-wrap-distance-bottom:0;mso-position-horizontal:absolute;mso-position-horizontal-relative:text;mso-position-vertical:absolute;mso-position-vertical-relative:text;mso-width-percent:0;mso-height-percent:0;mso-width-relative:margin;mso-height-relative:margin;v-text-anchor:middle" arcsize="10923f" o:gfxdata="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" fillcolor="#4f81bd [3204]" strokecolor="#243f60 [1604]" strokeweight="2pt">
+                <v:textbox>
+                  <w:txbxContent>
+                    <w:p>
+                      <w:pPr>
+                        <w:jc w:val="center"/>
+                        <w:rPr>
+                          <w:lang w:val="es-PE"/>
+                        </w:rPr>
+                      </w:pPr>
+                      <w:r>
+                        <w:rPr>
+                          <w:lang w:val="es-PE"/>
+                        </w:rPr>
+                        <w:t>Sistema</w:t>
+                      </w:r>
+                      <w:r>
+                        <w:rPr>
+                          <w:lang w:val="es-PE"/>
+                        </w:rPr>
+                        <w:t xml:space="preserve">  GPS</w:t>
+                      </w:r>
+                    </w:p>
+                  </w:txbxContent>
+                </v:textbox>
+              </v:roundrect>
+            </w:pict>
+          </mc:Fallback>
+        </mc:AlternateContent>
+      </w:r>
+      <w:r>
+        <w:rPr>
+          <w:noProof/>
+          <w:lang w:val="es-ES"/>
+        </w:rPr>
+        <mc:AlternateContent>
+          <mc:Choice Requires="wps">
+            <w:drawing>
+              <wp:anchor distT="0" distB="0" distL="114300" distR="114300" simplePos="0" relativeHeight="251863552" behindDoc="0" locked="0" layoutInCell="1" allowOverlap="1" wp14:anchorId="5FDD25A9" wp14:editId="3D5AA44B">
+                <wp:simplePos x="0" y="0"/>
+                <wp:positionH relativeFrom="column">
+                  <wp:posOffset>3882390</wp:posOffset>
+                </wp:positionH>
+                <wp:positionV relativeFrom="paragraph">
+                  <wp:posOffset>3288030</wp:posOffset>
+                </wp:positionV>
+                <wp:extent cx="838200" cy="9525"/>
+                <wp:effectExtent l="38100" t="38100" r="76200" b="85725"/>
+                <wp:wrapNone/>
+                <wp:docPr id="65" name="Conector recto 65"/>
+                <wp:cNvGraphicFramePr/>
+                <a:graphic xmlns:a="http://schemas.openxmlformats.org/drawingml/2006/main">
+                  <a:graphicData uri="http://schemas.microsoft.com/office/word/2010/wordprocessingShape">
+                    <wps:wsp>
+                      <wps:cNvCnPr/>
+                      <wps:spPr>
+                        <a:xfrm>
+                          <a:off x="0" y="0"/>
+                          <a:ext cx="838200" cy="9525"/>
+                        </a:xfrm>
+                        <a:prstGeom prst="line">
+                          <a:avLst/>
+                        </a:prstGeom>
+                      </wps:spPr>
+                      <wps:style>
+                        <a:lnRef idx="2">
+                          <a:schemeClr val="accent1"/>
+                        </a:lnRef>
+                        <a:fillRef idx="0">
+                          <a:schemeClr val="accent1"/>
+                        </a:fillRef>
+                        <a:effectRef idx="1">
+                          <a:schemeClr val="accent1"/>
+                        </a:effectRef>
+                        <a:fontRef idx="minor">
+                          <a:schemeClr val="tx1"/>
+                        </a:fontRef>
+                      </wps:style>
+                      <wps:bodyPr/>
+                    </wps:wsp>
+                  </a:graphicData>
+                </a:graphic>
+                <wp14:sizeRelH relativeFrom="margin">
+                  <wp14:pctWidth>0</wp14:pctWidth>
+                </wp14:sizeRelH>
+                <wp14:sizeRelV relativeFrom="margin">
+                  <wp14:pctHeight>0</wp14:pctHeight>
+                </wp14:sizeRelV>
+              </wp:anchor>
+            </w:drawing>
+          </mc:Choice>
+          <mc:Fallback>
+            <w:pict>
+              <v:line w14:anchorId="2AA3CA2C" id="Conector recto 65" o:spid="_x0000_s1026" style="position:absolute;z-index:251863552;visibility:visible;mso-wrap-style:square;mso-width-percent:0;mso-height-percent:0;mso-wrap-distance-left:9pt;mso-wrap-distance-top:0;mso-wrap-distance-right:9pt;mso-wrap-distance-bottom:0;mso-position-horizontal:absolute;mso-position-horizontal-relative:text;mso-position-vertical:absolute;mso-position-vertical-relative:text;mso-width-percent:0;mso-height-percent:0;mso-width-relative:margin;mso-height-relative:margin" from="305.7pt,258.9pt" to="371.7pt,259.65pt" o:gfxdata="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" strokecolor="#4f81bd [3204]" strokeweight="2pt">
+                <v:shadow on="t" color="black" opacity="24903f" origin=",.5" offset="0,.55556mm"/>
+              </v:line>
+            </w:pict>
+          </mc:Fallback>
+        </mc:AlternateContent>
+      </w:r>
+      <w:r>
+        <w:rPr>
+          <w:noProof/>
+          <w:lang w:val="es-ES"/>
+        </w:rPr>
+        <mc:AlternateContent>
+          <mc:Choice Requires="wps">
+            <w:drawing>
+              <wp:anchor distT="0" distB="0" distL="114300" distR="114300" simplePos="0" relativeHeight="251382272" behindDoc="0" locked="0" layoutInCell="1" allowOverlap="1" wp14:anchorId="27E7993A" wp14:editId="774A6697">
+                <wp:simplePos x="0" y="0"/>
+                <wp:positionH relativeFrom="column">
+                  <wp:posOffset>1529715</wp:posOffset>
+                </wp:positionH>
+                <wp:positionV relativeFrom="paragraph">
+                  <wp:posOffset>106680</wp:posOffset>
+                </wp:positionV>
+                <wp:extent cx="2371725" cy="4181475"/>
+                <wp:effectExtent l="0" t="0" r="28575" b="28575"/>
+                <wp:wrapNone/>
+                <wp:docPr id="57" name="Rectángulo redondeado 57"/>
+                <wp:cNvGraphicFramePr/>
+                <a:graphic xmlns:a="http://schemas.openxmlformats.org/drawingml/2006/main">
+                  <a:graphicData uri="http://schemas.microsoft.com/office/word/2010/wordprocessingShape">
+                    <wps:wsp>
+                      <wps:cNvSpPr/>
+                      <wps:spPr>
+                        <a:xfrm>
+                          <a:off x="0" y="0"/>
+                          <a:ext cx="2371725" cy="4181475"/>
+                        </a:xfrm>
+                        <a:prstGeom prst="roundRect">
+                          <a:avLst/>
+                        </a:prstGeom>
+                      </wps:spPr>
+                      <wps:style>
+                        <a:lnRef idx="2">
+                          <a:schemeClr val="accent1"/>
+                        </a:lnRef>
+                        <a:fillRef idx="1">
+                          <a:schemeClr val="lt1"/>
+                        </a:fillRef>
+                        <a:effectRef idx="0">
+                          <a:schemeClr val="accent1"/>
+                        </a:effectRef>
+                        <a:fontRef idx="minor">
+                          <a:schemeClr val="dk1"/>
+                        </a:fontRef>
+                      </wps:style>
+                      <wps:txbx>
+                        <w:txbxContent>
+                          <w:p>
+                            <w:pPr>
+                              <w:jc w:val="center"/>
+                              <w:rPr>
+                                <w:lang w:val="es-PE"/>
+                              </w:rPr>
+                            </w:pPr>
+                          </w:p>
+                        </w:txbxContent>
+                      </wps:txbx>
+                      <wps:bodyPr rot="0" spcFirstLastPara="0" vertOverflow="overflow" horzOverflow="overflow" vert="horz" wrap="square" lIns="91440" tIns="45720" rIns="91440" bIns="45720" numCol="1" spcCol="0" rtlCol="0" fromWordArt="0" anchor="ctr" anchorCtr="0" forceAA="0" compatLnSpc="1">
+                        <a:prstTxWarp prst="textNoShape">
+                          <a:avLst/>
+                        </a:prstTxWarp>
+                        <a:noAutofit/>
+                      </wps:bodyPr>
+                    </wps:wsp>
+                  </a:graphicData>
+                </a:graphic>
+                <wp14:sizeRelH relativeFrom="margin">
+                  <wp14:pctWidth>0</wp14:pctWidth>
+                </wp14:sizeRelH>
+                <wp14:sizeRelV relativeFrom="margin">
+                  <wp14:pctHeight>0</wp14:pctHeight>
+                </wp14:sizeRelV>
+              </wp:anchor>
+            </w:drawing>
+          </mc:Choice>
+          <mc:Fallback>
+            <w:pict>
+              <v:roundrect w14:anchorId="27E7993A" id="Rectángulo redondeado 57" o:spid="_x0000_s1069" style="position:absolute;margin-left:120.45pt;margin-top:8.4pt;width:186.75pt;height:329.25pt;z-index:251382272;visibility:visible;mso-wrap-style:square;mso-width-percent:0;mso-height-percent:0;mso-wrap-distance-left:9pt;mso-wrap-distance-top:0;mso-wrap-distance-right:9pt;mso-wrap-distance-bottom:0;mso-position-horizontal:absolute;mso-position-horizontal-relative:text;mso-position-vertical:absolute;mso-position-vertical-relative:text;mso-width-percent:0;mso-height-percent:0;mso-width-relative:margin;mso-height-relative:margin;v-text-anchor:middle" arcsize="10923f" o:gfxdata="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" fillcolor="white [3201]" strokecolor="#4f81bd [3204]" strokeweight="2pt">
+                <v:textbox>
+                  <w:txbxContent>
+                    <w:p>
+                      <w:pPr>
+                        <w:jc w:val="center"/>
+                        <w:rPr>
+                          <w:lang w:val="es-PE"/>
+                        </w:rPr>
+                      </w:pPr>
+                    </w:p>
+                  </w:txbxContent>
+                </v:textbox>
+              </v:roundrect>
+            </w:pict>
+          </mc:Fallback>
+        </mc:AlternateContent>
+      </w:r>
+      <w:r>
+        <w:rPr>
+          <w:noProof/>
+          <w:lang w:val="es-ES"/>
+        </w:rPr>
+        <mc:AlternateContent>
+          <mc:Choice Requires="wps">
+            <w:drawing>
+              <wp:anchor distT="0" distB="0" distL="114300" distR="114300" simplePos="0" relativeHeight="251934208" behindDoc="0" locked="0" layoutInCell="1" allowOverlap="1" wp14:anchorId="6328E88D" wp14:editId="0C02DBBF">
+                <wp:simplePos x="0" y="0"/>
+                <wp:positionH relativeFrom="column">
+                  <wp:posOffset>1796415</wp:posOffset>
+                </wp:positionH>
+                <wp:positionV relativeFrom="paragraph">
+                  <wp:posOffset>3697605</wp:posOffset>
+                </wp:positionV>
+                <wp:extent cx="1790700" cy="400050"/>
+                <wp:effectExtent l="0" t="0" r="19050" b="19050"/>
+                <wp:wrapNone/>
+                <wp:docPr id="78" name="Rectángulo redondeado 78"/>
+                <wp:cNvGraphicFramePr/>
+                <a:graphic xmlns:a="http://schemas.openxmlformats.org/drawingml/2006/main">
+                  <a:graphicData uri="http://schemas.microsoft.com/office/word/2010/wordprocessingShape">
+                    <wps:wsp>
+                      <wps:cNvSpPr/>
+                      <wps:spPr>
+                        <a:xfrm>
+                          <a:off x="0" y="0"/>
+                          <a:ext cx="1790700" cy="400050"/>
+                        </a:xfrm>
+                        <a:prstGeom prst="roundRect">
+                          <a:avLst/>
+                        </a:prstGeom>
+                      </wps:spPr>
+                      <wps:style>
+                        <a:lnRef idx="2">
+                          <a:schemeClr val="accent1">
+                            <a:shade val="50000"/>
+                          </a:schemeClr>
+                        </a:lnRef>
+                        <a:fillRef idx="1">
+                          <a:schemeClr val="accent1"/>
+                        </a:fillRef>
+                        <a:effectRef idx="0">
+                          <a:schemeClr val="accent1"/>
+                        </a:effectRef>
+                        <a:fontRef idx="minor">
+                          <a:schemeClr val="lt1"/>
+                        </a:fontRef>
+                      </wps:style>
+                      <wps:txbx>
+                        <w:txbxContent>
+                          <w:p>
+                            <w:pPr>
+                              <w:jc w:val="center"/>
+                              <w:rPr>
+                                <w:lang w:val="es-PE"/>
+                              </w:rPr>
+                            </w:pPr>
+                            <w:r>
+                              <w:rPr>
+                                <w:lang w:val="es-PE"/>
+                              </w:rPr>
+                              <w:t>Consultar Capacidad</w:t>
+                            </w:r>
+                          </w:p>
+                        </w:txbxContent>
+                      </wps:txbx>
+                      <wps:bodyPr rot="0" spcFirstLastPara="0" vertOverflow="overflow" horzOverflow="overflow" vert="horz" wrap="square" lIns="91440" tIns="45720" rIns="91440" bIns="45720" numCol="1" spcCol="0" rtlCol="0" fromWordArt="0" anchor="t" anchorCtr="0" forceAA="0" compatLnSpc="1">
+                        <a:prstTxWarp prst="textNoShape">
+                          <a:avLst/>
+                        </a:prstTxWarp>
+                        <a:noAutofit/>
+                      </wps:bodyPr>
+                    </wps:wsp>
+                  </a:graphicData>
+                </a:graphic>
+                <wp14:sizeRelH relativeFrom="margin">
+                  <wp14:pctWidth>0</wp14:pctWidth>
+                </wp14:sizeRelH>
+                <wp14:sizeRelV relativeFrom="margin">
+                  <wp14:pctHeight>0</wp14:pctHeight>
+                </wp14:sizeRelV>
+              </wp:anchor>
+            </w:drawing>
+          </mc:Choice>
+          <mc:Fallback>
+            <w:pict>
+              <v:roundrect w14:anchorId="6328E88D" id="Rectángulo redondeado 78" o:spid="_x0000_s1070" style="position:absolute;margin-left:141.45pt;margin-top:291.15pt;width:141pt;height:31.5pt;z-index:251934208;visibility:visible;mso-wrap-style:square;mso-width-percent:0;mso-height-percent:0;mso-wrap-distance-left:9pt;mso-wrap-distance-top:0;mso-wrap-distance-right:9pt;mso-wrap-distance-bottom:0;mso-position-horizontal:absolute;mso-position-horizontal-relative:text;mso-position-vertical:absolute;mso-position-vertical-relative:text;mso-width-percent:0;mso-height-percent:0;mso-width-relative:margin;mso-height-relative:margin;v-text-anchor:top" arcsize="10923f" o:gfxdata="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" fillcolor="#4f81bd [3204]" strokecolor="#243f60 [1604]" strokeweight="2pt">
+                <v:textbox>
+                  <w:txbxContent>
+                    <w:p>
+                      <w:pPr>
+                        <w:jc w:val="center"/>
+                        <w:rPr>
+                          <w:lang w:val="es-PE"/>
+                        </w:rPr>
+                      </w:pPr>
+                      <w:r>
+                        <w:rPr>
+                          <w:lang w:val="es-PE"/>
+                        </w:rPr>
+                        <w:t>Consultar Capacidad</w:t>
+                      </w:r>
+                    </w:p>
+                  </w:txbxContent>
+                </v:textbox>
+              </v:roundrect>
+            </w:pict>
+          </mc:Fallback>
+        </mc:AlternateContent>
+      </w:r>
+      <w:r>
+        <w:rPr>
+          <w:noProof/>
+          <w:lang w:val="es-ES"/>
+        </w:rPr>
+        <mc:AlternateContent>
+          <mc:Choice Requires="wps">
+            <w:drawing>
+              <wp:anchor distT="0" distB="0" distL="114300" distR="114300" simplePos="0" relativeHeight="251563520" behindDoc="0" locked="0" layoutInCell="1" allowOverlap="1" wp14:anchorId="017A07F8" wp14:editId="4DC9042E">
+                <wp:simplePos x="0" y="0"/>
+                <wp:positionH relativeFrom="column">
+                  <wp:posOffset>1929765</wp:posOffset>
+                </wp:positionH>
+                <wp:positionV relativeFrom="paragraph">
+                  <wp:posOffset>2602230</wp:posOffset>
+                </wp:positionV>
+                <wp:extent cx="1485900" cy="723900"/>
+                <wp:effectExtent l="0" t="0" r="19050" b="19050"/>
+                <wp:wrapNone/>
+                <wp:docPr id="36" name="Rectángulo 36"/>
+                <wp:cNvGraphicFramePr/>
+                <a:graphic xmlns:a="http://schemas.openxmlformats.org/drawingml/2006/main">
+                  <a:graphicData uri="http://schemas.microsoft.com/office/word/2010/wordprocessingShape">
+                    <wps:wsp>
+                      <wps:cNvSpPr/>
+                      <wps:spPr>
+                        <a:xfrm>
+                          <a:off x="0" y="0"/>
+                          <a:ext cx="1485900" cy="723900"/>
+                        </a:xfrm>
+                        <a:prstGeom prst="rect">
+                          <a:avLst/>
+                        </a:prstGeom>
+                      </wps:spPr>
+                      <wps:style>
+                        <a:lnRef idx="2">
+                          <a:schemeClr val="accent1">
+                            <a:shade val="50000"/>
+                          </a:schemeClr>
+                        </a:lnRef>
+                        <a:fillRef idx="1">
+                          <a:schemeClr val="accent1"/>
+                        </a:fillRef>
+                        <a:effectRef idx="0">
+                          <a:schemeClr val="accent1"/>
+                        </a:effectRef>
+                        <a:fontRef idx="minor">
+                          <a:schemeClr val="lt1"/>
+                        </a:fontRef>
+                      </wps:style>
+                      <wps:txbx>
+                        <w:txbxContent>
+                          <w:p>
+                            <w:pPr>
+                              <w:jc w:val="center"/>
+                              <w:rPr>
+                                <w:lang w:val="es-PE"/>
+                              </w:rPr>
+                            </w:pPr>
+                            <w:r>
+                              <w:rPr>
+                                <w:lang w:val="es-PE"/>
+                              </w:rPr>
+                              <w:t xml:space="preserve">Consultar </w:t>
+                            </w:r>
+                            <w:r>
+                              <w:rPr>
+                                <w:lang w:val="es-PE"/>
+                              </w:rPr>
+                              <w:t>Información de tráfico</w:t>
+                            </w:r>
+                          </w:p>
+                        </w:txbxContent>
+                      </wps:txbx>
+                      <wps:bodyPr rot="0" spcFirstLastPara="0" vertOverflow="overflow" horzOverflow="overflow" vert="horz" wrap="square" lIns="91440" tIns="45720" rIns="91440" bIns="45720" numCol="1" spcCol="0" rtlCol="0" fromWordArt="0" anchor="ctr" anchorCtr="0" forceAA="0" compatLnSpc="1">
+                        <a:prstTxWarp prst="textNoShape">
+                          <a:avLst/>
+                        </a:prstTxWarp>
+                        <a:noAutofit/>
+                      </wps:bodyPr>
+                    </wps:wsp>
+                  </a:graphicData>
+                </a:graphic>
+                <wp14:sizeRelH relativeFrom="margin">
+                  <wp14:pctWidth>0</wp14:pctWidth>
+                </wp14:sizeRelH>
+                <wp14:sizeRelV relativeFrom="margin">
+                  <wp14:pctHeight>0</wp14:pctHeight>
+                </wp14:sizeRelV>
+              </wp:anchor>
+            </w:drawing>
+          </mc:Choice>
+          <mc:Fallback>
+            <w:pict>
+              <v:rect w14:anchorId="017A07F8" id="Rectángulo 36" o:spid="_x0000_s1071" style="position:absolute;margin-left:151.95pt;margin-top:204.9pt;width:117pt;height:57pt;z-index:251563520;visibility:visible;mso-wrap-style:square;mso-width-percent:0;mso-height-percent:0;mso-wrap-distance-left:9pt;mso-wrap-distance-top:0;mso-wrap-distance-right:9pt;mso-wrap-distance-bottom:0;mso-position-horizontal:absolute;mso-position-horizontal-relative:text;mso-position-vertical:absolute;mso-position-vertical-relative:text;mso-width-percent:0;mso-height-percent:0;mso-width-relative:margin;mso-height-relative:margin;v-text-anchor:middle" o:gfxdata="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" fillcolor="#4f81bd [3204]" strokecolor="#243f60 [1604]" strokeweight="2pt">
+                <v:textbox>
+                  <w:txbxContent>
+                    <w:p>
+                      <w:pPr>
+                        <w:jc w:val="center"/>
+                        <w:rPr>
+                          <w:lang w:val="es-PE"/>
+                        </w:rPr>
+                      </w:pPr>
+                      <w:r>
+                        <w:rPr>
+                          <w:lang w:val="es-PE"/>
+                        </w:rPr>
+                        <w:t xml:space="preserve">Consultar </w:t>
+                      </w:r>
+                      <w:r>
+                        <w:rPr>
+                          <w:lang w:val="es-PE"/>
+                        </w:rPr>
+                        <w:t>Información de tráfico</w:t>
+                      </w:r>
+                    </w:p>
+                  </w:txbxContent>
+                </v:textbox>
+              </v:rect>
+            </w:pict>
+          </mc:Fallback>
+        </mc:AlternateContent>
+      </w:r>
+      <w:r>
+        <w:rPr>
+          <w:noProof/>
+          <w:lang w:val="es-ES"/>
+        </w:rPr>
+        <mc:AlternateContent>
+          <mc:Choice Requires="wps">
+            <w:drawing>
+              <wp:anchor distT="0" distB="0" distL="114300" distR="114300" simplePos="0" relativeHeight="251740672" behindDoc="0" locked="0" layoutInCell="1" allowOverlap="1" wp14:anchorId="093F784E" wp14:editId="55B7351B">
+                <wp:simplePos x="0" y="0"/>
+                <wp:positionH relativeFrom="column">
+                  <wp:posOffset>1729740</wp:posOffset>
+                </wp:positionH>
+                <wp:positionV relativeFrom="paragraph">
+                  <wp:posOffset>935355</wp:posOffset>
+                </wp:positionV>
+                <wp:extent cx="1924050" cy="1390650"/>
+                <wp:effectExtent l="0" t="0" r="19050" b="19050"/>
+                <wp:wrapNone/>
+                <wp:docPr id="44" name="Rectángulo redondeado 44"/>
+                <wp:cNvGraphicFramePr/>
+                <a:graphic xmlns:a="http://schemas.openxmlformats.org/drawingml/2006/main">
+                  <a:graphicData uri="http://schemas.microsoft.com/office/word/2010/wordprocessingShape">
+                    <wps:wsp>
+                      <wps:cNvSpPr/>
+                      <wps:spPr>
+                        <a:xfrm>
+                          <a:off x="0" y="0"/>
+                          <a:ext cx="1924050" cy="1390650"/>
+                        </a:xfrm>
+                        <a:prstGeom prst="roundRect">
+                          <a:avLst/>
+                        </a:prstGeom>
+                      </wps:spPr>
+                      <wps:style>
+                        <a:lnRef idx="2">
+                          <a:schemeClr val="accent1">
+                            <a:shade val="50000"/>
+                          </a:schemeClr>
+                        </a:lnRef>
+                        <a:fillRef idx="1">
+                          <a:schemeClr val="accent1"/>
+                        </a:fillRef>
+                        <a:effectRef idx="0">
+                          <a:schemeClr val="accent1"/>
+                        </a:effectRef>
+                        <a:fontRef idx="minor">
+                          <a:schemeClr val="lt1"/>
+                        </a:fontRef>
+                      </wps:style>
+                      <wps:txbx>
+                        <w:txbxContent>
+                          <w:p>
+                            <w:pPr>
+                              <w:jc w:val="center"/>
+                              <w:rPr>
+                                <w:lang w:val="es-PE"/>
+                              </w:rPr>
+                            </w:pPr>
+                            <w:r>
+                              <w:rPr>
+                                <w:lang w:val="es-PE"/>
+                              </w:rPr>
+                              <w:t>Contacto de emergencia</w:t>
+                            </w:r>
+                          </w:p>
+                        </w:txbxContent>
+                      </wps:txbx>
+                      <wps:bodyPr rot="0" spcFirstLastPara="0" vertOverflow="overflow" horzOverflow="overflow" vert="horz" wrap="square" lIns="91440" tIns="45720" rIns="91440" bIns="45720" numCol="1" spcCol="0" rtlCol="0" fromWordArt="0" anchor="t" anchorCtr="0" forceAA="0" compatLnSpc="1">
+                        <a:prstTxWarp prst="textNoShape">
+                          <a:avLst/>
+                        </a:prstTxWarp>
+                        <a:noAutofit/>
+                      </wps:bodyPr>
+                    </wps:wsp>
+                  </a:graphicData>
+                </a:graphic>
+                <wp14:sizeRelH relativeFrom="margin">
+                  <wp14:pctWidth>0</wp14:pctWidth>
+                </wp14:sizeRelH>
+                <wp14:sizeRelV relativeFrom="margin">
+                  <wp14:pctHeight>0</wp14:pctHeight>
+                </wp14:sizeRelV>
+              </wp:anchor>
+            </w:drawing>
+          </mc:Choice>
+          <mc:Fallback>
+            <w:pict>
+              <v:roundrect w14:anchorId="093F784E" id="Rectángulo redondeado 44" o:spid="_x0000_s1072" style="position:absolute;margin-left:136.2pt;margin-top:73.65pt;width:151.5pt;height:109.5pt;z-index:251740672;visibility:visible;mso-wrap-style:square;mso-width-percent:0;mso-height-percent:0;mso-wrap-distance-left:9pt;mso-wrap-distance-top:0;mso-wrap-distance-right:9pt;mso-wrap-distance-bottom:0;mso-position-horizontal:absolute;mso-position-horizontal-relative:text;mso-position-vertical:absolute;mso-position-vertical-relative:text;mso-width-percent:0;mso-height-percent:0;mso-width-relative:margin;mso-height-relative:margin;v-text-anchor:top" arcsize="10923f" o:gfxdata="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" fillcolor="#4f81bd [3204]" strokecolor="#243f60 [1604]" strokeweight="2pt">
+                <v:textbox>
+                  <w:txbxContent>
+                    <w:p>
+                      <w:pPr>
+                        <w:jc w:val="center"/>
+                        <w:rPr>
+                          <w:lang w:val="es-PE"/>
+                        </w:rPr>
+                      </w:pPr>
+                      <w:r>
+                        <w:rPr>
+                          <w:lang w:val="es-PE"/>
+                        </w:rPr>
+                        <w:t>Contacto de emergencia</w:t>
+                      </w:r>
+                    </w:p>
+                  </w:txbxContent>
+                </v:textbox>
+              </v:roundrect>
+            </w:pict>
+          </mc:Fallback>
+        </mc:AlternateContent>
+      </w:r>
+      <w:r>
+        <w:rPr>
+          <w:noProof/>
+          <w:lang w:val="es-ES"/>
+        </w:rPr>
+        <mc:AlternateContent>
+          <mc:Choice Requires="wps">
+            <w:drawing>
+              <wp:anchor distT="0" distB="0" distL="114300" distR="114300" simplePos="0" relativeHeight="251833856" behindDoc="0" locked="0" layoutInCell="1" allowOverlap="1" wp14:anchorId="629DB68C" wp14:editId="0717E369">
+                <wp:simplePos x="0" y="0"/>
+                <wp:positionH relativeFrom="column">
+                  <wp:posOffset>2063115</wp:posOffset>
+                </wp:positionH>
+                <wp:positionV relativeFrom="paragraph">
+                  <wp:posOffset>1354455</wp:posOffset>
+                </wp:positionV>
+                <wp:extent cx="1257300" cy="800100"/>
+                <wp:effectExtent l="0" t="0" r="19050" b="19050"/>
+                <wp:wrapNone/>
+                <wp:docPr id="45" name="Rectángulo 45"/>
+                <wp:cNvGraphicFramePr/>
+                <a:graphic xmlns:a="http://schemas.openxmlformats.org/drawingml/2006/main">
+                  <a:graphicData uri="http://schemas.microsoft.com/office/word/2010/wordprocessingShape">
+                    <wps:wsp>
+                      <wps:cNvSpPr/>
+                      <wps:spPr>
+                        <a:xfrm>
+                          <a:off x="0" y="0"/>
+                          <a:ext cx="1257300" cy="800100"/>
+                        </a:xfrm>
+                        <a:prstGeom prst="rect">
+                          <a:avLst/>
+                        </a:prstGeom>
+                      </wps:spPr>
+                      <wps:style>
+                        <a:lnRef idx="2">
+                          <a:schemeClr val="accent1">
+                            <a:shade val="50000"/>
+                          </a:schemeClr>
+                        </a:lnRef>
+                        <a:fillRef idx="1">
+                          <a:schemeClr val="accent1"/>
+                        </a:fillRef>
+                        <a:effectRef idx="0">
+                          <a:schemeClr val="accent1"/>
+                        </a:effectRef>
+                        <a:fontRef idx="minor">
+                          <a:schemeClr val="lt1"/>
+                        </a:fontRef>
+                      </wps:style>
+                      <wps:txbx>
+                        <w:txbxContent>
+                          <w:p>
+                            <w:pPr>
+                              <w:jc w:val="center"/>
+                              <w:rPr>
+                                <w:lang w:val="es-PE"/>
+                              </w:rPr>
+                            </w:pPr>
+                            <w:r>
+                              <w:rPr>
+                                <w:lang w:val="es-PE"/>
+                              </w:rPr>
+                              <w:t>Seguimiento de rutas</w:t>
+                            </w:r>
+                          </w:p>
+                        </w:txbxContent>
+                      </wps:txbx>
+                      <wps:bodyPr rot="0" spcFirstLastPara="0" vertOverflow="overflow" horzOverflow="overflow" vert="horz" wrap="square" lIns="91440" tIns="45720" rIns="91440" bIns="45720" numCol="1" spcCol="0" rtlCol="0" fromWordArt="0" anchor="ctr" anchorCtr="0" forceAA="0" compatLnSpc="1">
+                        <a:prstTxWarp prst="textNoShape">
+                          <a:avLst/>
+                        </a:prstTxWarp>
+                        <a:noAutofit/>
+                      </wps:bodyPr>
+                    </wps:wsp>
+                  </a:graphicData>
+                </a:graphic>
+                <wp14:sizeRelH relativeFrom="margin">
+                  <wp14:pctWidth>0</wp14:pctWidth>
+                </wp14:sizeRelH>
+                <wp14:sizeRelV relativeFrom="margin">
+                  <wp14:pctHeight>0</wp14:pctHeight>
+                </wp14:sizeRelV>
+              </wp:anchor>
+            </w:drawing>
+          </mc:Choice>
+          <mc:Fallback>
+            <w:pict>
+              <v:rect w14:anchorId="629DB68C" id="Rectángulo 45" o:spid="_x0000_s1073" style="position:absolute;margin-left:162.45pt;margin-top:106.65pt;width:99pt;height:63pt;z-index:251833856;visibility:visible;mso-wrap-style:square;mso-width-percent:0;mso-height-percent:0;mso-wrap-distance-left:9pt;mso-wrap-distance-top:0;mso-wrap-distance-right:9pt;mso-wrap-distance-bottom:0;mso-position-horizontal:absolute;mso-position-horizontal-relative:text;mso-position-vertical:absolute;mso-position-vertical-relative:text;mso-width-percent:0;mso-height-percent:0;mso-width-relative:margin;mso-height-relative:margin;v-text-anchor:middle" o:gfxdata="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" fillcolor="#4f81bd [3204]" strokecolor="#243f60 [1604]" strokeweight="2pt">
+                <v:textbox>
+                  <w:txbxContent>
+                    <w:p>
+                      <w:pPr>
+                        <w:jc w:val="center"/>
+                        <w:rPr>
+                          <w:lang w:val="es-PE"/>
+                        </w:rPr>
+                      </w:pPr>
+                      <w:r>
+                        <w:rPr>
+                          <w:lang w:val="es-PE"/>
+                        </w:rPr>
+                        <w:t>Seguimiento de rutas</w:t>
+                      </w:r>
+                    </w:p>
+                  </w:txbxContent>
+                </v:textbox>
+              </v:rect>
+            </w:pict>
+          </mc:Fallback>
+        </mc:AlternateContent>
+      </w:r>
+      <w:r>
+        <w:rPr>
+          <w:noProof/>
+          <w:lang w:val="es-ES"/>
+        </w:rPr>
+        <mc:AlternateContent>
+          <mc:Choice Requires="wps">
+            <w:drawing>
+              <wp:anchor distT="0" distB="0" distL="114300" distR="114300" simplePos="0" relativeHeight="251496960" behindDoc="0" locked="0" layoutInCell="1" allowOverlap="1" wp14:anchorId="6826F933" wp14:editId="39A0F121">
+                <wp:simplePos x="0" y="0"/>
+                <wp:positionH relativeFrom="column">
+                  <wp:posOffset>2015490</wp:posOffset>
+                </wp:positionH>
+                <wp:positionV relativeFrom="paragraph">
+                  <wp:posOffset>259080</wp:posOffset>
+                </wp:positionV>
+                <wp:extent cx="1400175" cy="514350"/>
+                <wp:effectExtent l="0" t="0" r="28575" b="19050"/>
+                <wp:wrapNone/>
+                <wp:docPr id="27" name="Rectángulo 27"/>
+                <wp:cNvGraphicFramePr/>
+                <a:graphic xmlns:a="http://schemas.openxmlformats.org/drawingml/2006/main">
+                  <a:graphicData uri="http://schemas.microsoft.com/office/word/2010/wordprocessingShape">
+                    <wps:wsp>
+                      <wps:cNvSpPr/>
+                      <wps:spPr>
+                        <a:xfrm>
+                          <a:off x="0" y="0"/>
+                          <a:ext cx="1400175" cy="514350"/>
+                        </a:xfrm>
+                        <a:prstGeom prst="rect">
+                          <a:avLst/>
+                        </a:prstGeom>
+                      </wps:spPr>
+                      <wps:style>
+                        <a:lnRef idx="2">
+                          <a:schemeClr val="accent1">
+                            <a:shade val="50000"/>
+                          </a:schemeClr>
+                        </a:lnRef>
+                        <a:fillRef idx="1">
+                          <a:schemeClr val="accent1"/>
+                        </a:fillRef>
+                        <a:effectRef idx="0">
+                          <a:schemeClr val="accent1"/>
+                        </a:effectRef>
+                        <a:fontRef idx="minor">
+                          <a:schemeClr val="lt1"/>
+                        </a:fontRef>
+                      </wps:style>
+                      <wps:txbx>
+                        <w:txbxContent>
+                          <w:p>
+                            <w:pPr>
+                              <w:jc w:val="center"/>
+                              <w:rPr>
+                                <w:lang w:val="es-PE"/>
+                              </w:rPr>
+                            </w:pPr>
+                            <w:r>
+                              <w:rPr>
+                                <w:lang w:val="es-PE"/>
+                              </w:rPr>
+                              <w:t xml:space="preserve">Consultar Ubicación </w:t>
+                            </w:r>
+                          </w:p>
+                        </w:txbxContent>
+                      </wps:txbx>
+                      <wps:bodyPr rot="0" spcFirstLastPara="0" vertOverflow="overflow" horzOverflow="overflow" vert="horz" wrap="square" lIns="91440" tIns="45720" rIns="91440" bIns="45720" numCol="1" spcCol="0" rtlCol="0" fromWordArt="0" anchor="ctr" anchorCtr="0" forceAA="0" compatLnSpc="1">
+                        <a:prstTxWarp prst="textNoShape">
+                          <a:avLst/>
+                        </a:prstTxWarp>
+                        <a:noAutofit/>
+                      </wps:bodyPr>
+                    </wps:wsp>
+                  </a:graphicData>
+                </a:graphic>
+                <wp14:sizeRelH relativeFrom="margin">
+                  <wp14:pctWidth>0</wp14:pctWidth>
+                </wp14:sizeRelH>
+                <wp14:sizeRelV relativeFrom="margin">
+                  <wp14:pctHeight>0</wp14:pctHeight>
+                </wp14:sizeRelV>
+              </wp:anchor>
+            </w:drawing>
+          </mc:Choice>
+          <mc:Fallback>
+            <w:pict>
+              <v:rect w14:anchorId="6826F933" id="Rectángulo 27" o:spid="_x0000_s1074" style="position:absolute;margin-left:158.7pt;margin-top:20.4pt;width:110.25pt;height:40.5pt;z-index:251496960;visibility:visible;mso-wrap-style:square;mso-width-percent:0;mso-height-percent:0;mso-wrap-distance-left:9pt;mso-wrap-distance-top:0;mso-wrap-distance-right:9pt;mso-wrap-distance-bottom:0;mso-position-horizontal:absolute;mso-position-horizontal-relative:text;mso-position-vertical:absolute;mso-position-vertical-relative:text;mso-width-percent:0;mso-height-percent:0;mso-width-relative:margin;mso-height-relative:margin;v-text-anchor:middle" o:gfxdata="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" fillcolor="#4f81bd [3204]" strokecolor="#243f60 [1604]" strokeweight="2pt">
+                <v:textbox>
+                  <w:txbxContent>
+                    <w:p>
+                      <w:pPr>
+                        <w:jc w:val="center"/>
+                        <w:rPr>
+                          <w:lang w:val="es-PE"/>
+                        </w:rPr>
+                      </w:pPr>
+                      <w:r>
+                        <w:rPr>
+                          <w:lang w:val="es-PE"/>
+                        </w:rPr>
+                        <w:t xml:space="preserve">Consultar Ubicación </w:t>
+                      </w:r>
+                    </w:p>
+                  </w:txbxContent>
+                </v:textbox>
+              </v:rect>
+            </w:pict>
+          </mc:Fallback>
+        </mc:AlternateContent>
+      </w:r>
+      <w:r>
+        <w:rPr>
+          <w:noProof/>
+        </w:rPr>
+        <mc:AlternateContent>
+          <mc:Choice Requires="wps">
+            <w:drawing>
+              <wp:anchor distT="45720" distB="45720" distL="114300" distR="114300" simplePos="0" relativeHeight="251946496" behindDoc="0" locked="0" layoutInCell="1" allowOverlap="1" wp14:anchorId="754FB911" wp14:editId="1824E5B8">
+                <wp:simplePos x="0" y="0"/>
+                <wp:positionH relativeFrom="column">
+                  <wp:posOffset>-1003935</wp:posOffset>
+                </wp:positionH>
+                <wp:positionV relativeFrom="paragraph">
+                  <wp:posOffset>2392680</wp:posOffset>
+                </wp:positionV>
+                <wp:extent cx="1628775" cy="1404620"/>
+                <wp:effectExtent l="0" t="0" r="28575" b="25400"/>
+                <wp:wrapSquare wrapText="bothSides"/>
+                <wp:docPr id="217" name="Cuadro de texto 2"/>
+                <wp:cNvGraphicFramePr>
+                  <a:graphicFrameLocks xmlns:a="http://schemas.openxmlformats.org/drawingml/2006/main"/>
+                </wp:cNvGraphicFramePr>
+                <a:graphic xmlns:a="http://schemas.openxmlformats.org/drawingml/2006/main">
+                  <a:graphicData uri="http://schemas.microsoft.com/office/word/2010/wordprocessingShape">
+                    <wps:wsp>
+                      <wps:cNvSpPr txBox="1">
+                        <a:spLocks noChangeArrowheads="1"/>
+                      </wps:cNvSpPr>
+                      <wps:spPr bwMode="auto">
+                        <a:xfrm>
+                          <a:off x="0" y="0"/>
+                          <a:ext cx="1628775" cy="1404620"/>
+                        </a:xfrm>
+                        <a:prstGeom prst="rect">
+                          <a:avLst/>
+                        </a:prstGeom>
+                        <a:solidFill>
+                          <a:srgbClr val="FFFFFF"/>
+                        </a:solidFill>
+                        <a:ln w="9525">
+                          <a:solidFill>
+                            <a:srgbClr val="000000"/>
+                          </a:solidFill>
+                          <a:miter lim="800000"/>
+                          <a:headEnd/>
+                          <a:tailEnd/>
+                        </a:ln>
+                      </wps:spPr>
+                      <wps:txbx>
+                        <w:txbxContent>
+                          <w:p>
+                            <w:proofErr w:type="spellStart"/>
+                            <w:r>
+                              <w:t>Usuario</w:t>
+                            </w:r>
+                            <w:proofErr w:type="spellEnd"/>
+                            <w:r>
+                              <w:t xml:space="preserve"> </w:t>
+                            </w:r>
+                            <w:proofErr w:type="spellStart"/>
+                            <w:r>
+                              <w:t>pasajero</w:t>
+                            </w:r>
+                            <w:proofErr w:type="spellEnd"/>
+                          </w:p>
+                        </w:txbxContent>
+                      </wps:txbx>
+                      <wps:bodyPr rot="0" vert="horz" wrap="square" lIns="91440" tIns="45720" rIns="91440" bIns="45720" anchor="t" anchorCtr="0">
+                        <a:spAutoFit/>
+                      </wps:bodyPr>
+                    </wps:wsp>
+                  </a:graphicData>
+                </a:graphic>
+                <wp14:sizeRelH relativeFrom="margin">
+                  <wp14:pctWidth>0</wp14:pctWidth>
+                </wp14:sizeRelH>
+                <wp14:sizeRelV relativeFrom="margin">
+                  <wp14:pctHeight>20000</wp14:pctHeight>
+                </wp14:sizeRelV>
+              </wp:anchor>
+            </w:drawing>
+          </mc:Choice>
+          <mc:Fallback>
+            <w:pict>
+              <v:shape w14:anchorId="754FB911" id="_x0000_s1075" type="#_x0000_t202" style="position:absolute;margin-left:-79.05pt;margin-top:188.4pt;width:128.25pt;height:110.6pt;z-index:251946496;visibility:visible;mso-wrap-style:square;mso-width-percent:0;mso-height-percent:200;mso-wrap-distance-left:9pt;mso-wrap-distance-top:3.6pt;mso-wrap-distance-right:9pt;mso-wrap-distance-bottom:3.6pt;mso-position-horizontal:absolute;mso-position-horizontal-relative:text;mso-position-vertical:absolute;mso-position-vertical-relative:text;mso-width-percent:0;mso-height-percent:200;mso-width-relative:margin;mso-height-relative:margin;v-text-anchor:top" o:gfxdata="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">
+                <v:textbox style="mso-fit-shape-to-text:t">
+                  <w:txbxContent>
+                    <w:p>
+                      <w:proofErr w:type="spellStart"/>
+                      <w:r>
+                        <w:t>Usuario</w:t>
+                      </w:r>
+                      <w:proofErr w:type="spellEnd"/>
+                      <w:r>
+                        <w:t xml:space="preserve"> </w:t>
+                      </w:r>
+                      <w:proofErr w:type="spellStart"/>
+                      <w:r>
+                        <w:t>pasajero</w:t>
+                      </w:r>
+                      <w:proofErr w:type="spellEnd"/>
+                    </w:p>
+                  </w:txbxContent>
+                </v:textbox>
+                <w10:wrap type="square"/>
+              </v:shape>
+            </w:pict>
+          </mc:Fallback>
+        </mc:AlternateContent>
+      </w:r>
+      <w:r>
+        <w:rPr>
+          <w:noProof/>
+          <w:lang w:val="es-ES"/>
+        </w:rPr>
+        <mc:AlternateContent>
+          <mc:Choice Requires="wps">
+            <w:drawing>
+              <wp:anchor distT="0" distB="0" distL="114300" distR="114300" simplePos="0" relativeHeight="251647488" behindDoc="0" locked="0" layoutInCell="1" allowOverlap="1" wp14:anchorId="2766325A" wp14:editId="5D43980A">
+                <wp:simplePos x="0" y="0"/>
+                <wp:positionH relativeFrom="column">
+                  <wp:posOffset>4968240</wp:posOffset>
+                </wp:positionH>
+                <wp:positionV relativeFrom="paragraph">
+                  <wp:posOffset>3164205</wp:posOffset>
+                </wp:positionV>
+                <wp:extent cx="781050" cy="400050"/>
+                <wp:effectExtent l="0" t="0" r="19050" b="19050"/>
+                <wp:wrapNone/>
+                <wp:docPr id="40" name="Rectángulo 40"/>
+                <wp:cNvGraphicFramePr/>
+                <a:graphic xmlns:a="http://schemas.openxmlformats.org/drawingml/2006/main">
+                  <a:graphicData uri="http://schemas.microsoft.com/office/word/2010/wordprocessingShape">
+                    <wps:wsp>
+                      <wps:cNvSpPr/>
+                      <wps:spPr>
+                        <a:xfrm>
+                          <a:off x="0" y="0"/>
+                          <a:ext cx="781050" cy="400050"/>
+                        </a:xfrm>
+                        <a:prstGeom prst="rect">
+                          <a:avLst/>
+                        </a:prstGeom>
+                      </wps:spPr>
+                      <wps:style>
+                        <a:lnRef idx="2">
+                          <a:schemeClr val="accent1">
+                            <a:shade val="50000"/>
+                          </a:schemeClr>
+                        </a:lnRef>
+                        <a:fillRef idx="1">
+                          <a:schemeClr val="accent1"/>
+                        </a:fillRef>
+                        <a:effectRef idx="0">
+                          <a:schemeClr val="accent1"/>
+                        </a:effectRef>
+                        <a:fontRef idx="minor">
+                          <a:schemeClr val="lt1"/>
+                        </a:fontRef>
+                      </wps:style>
+                      <wps:txbx>
+                        <w:txbxContent>
+                          <w:p>
+                            <w:pPr>
+                              <w:jc w:val="center"/>
+                              <w:rPr>
+                                <w:lang w:val="es-PE"/>
+                              </w:rPr>
+                            </w:pPr>
+                            <w:r>
+                              <w:rPr>
+                                <w:lang w:val="es-PE"/>
+                              </w:rPr>
+                              <w:t>WAZE</w:t>
+                            </w:r>
+                          </w:p>
+                        </w:txbxContent>
+                      </wps:txbx>
+                      <wps:bodyPr rot="0" spcFirstLastPara="0" vertOverflow="overflow" horzOverflow="overflow" vert="horz" wrap="square" lIns="91440" tIns="45720" rIns="91440" bIns="45720" numCol="1" spcCol="0" rtlCol="0" fromWordArt="0" anchor="ctr" anchorCtr="0" forceAA="0" compatLnSpc="1">
+                        <a:prstTxWarp prst="textNoShape">
+                          <a:avLst/>
+                        </a:prstTxWarp>
+                        <a:noAutofit/>
+                      </wps:bodyPr>
+                    </wps:wsp>
+                  </a:graphicData>
+                </a:graphic>
+                <wp14:sizeRelH relativeFrom="margin">
+                  <wp14:pctWidth>0</wp14:pctWidth>
+                </wp14:sizeRelH>
+                <wp14:sizeRelV relativeFrom="margin">
+                  <wp14:pctHeight>0</wp14:pctHeight>
+                </wp14:sizeRelV>
+              </wp:anchor>
+            </w:drawing>
+          </mc:Choice>
+          <mc:Fallback>
+            <w:pict>
+              <v:rect w14:anchorId="2766325A" id="Rectángulo 40" o:spid="_x0000_s1076" style="position:absolute;margin-left:391.2pt;margin-top:249.15pt;width:61.5pt;height:31.5pt;z-index:251647488;visibility:visible;mso-wrap-style:square;mso-width-percent:0;mso-height-percent:0;mso-wrap-distance-left:9pt;mso-wrap-distance-top:0;mso-wrap-distance-right:9pt;mso-wrap-distance-bottom:0;mso-position-horizontal:absolute;mso-position-horizontal-relative:text;mso-position-vertical:absolute;mso-position-vertical-relative:text;mso-width-percent:0;mso-height-percent:0;mso-width-relative:margin;mso-height-relative:margin;v-text-anchor:middle" o:gfxdata="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" fillcolor="#4f81bd [3204]" strokecolor="#243f60 [1604]" strokeweight="2pt">
+                <v:textbox>
+                  <w:txbxContent>
+                    <w:p>
+                      <w:pPr>
+                        <w:jc w:val="center"/>
+                        <w:rPr>
+                          <w:lang w:val="es-PE"/>
+                        </w:rPr>
+                      </w:pPr>
+                      <w:r>
+                        <w:rPr>
+                          <w:lang w:val="es-PE"/>
+                        </w:rPr>
+                        <w:t>WAZE</w:t>
+                      </w:r>
+                    </w:p>
+                  </w:txbxContent>
+                </v:textbox>
+              </v:rect>
+            </w:pict>
+          </mc:Fallback>
+        </mc:AlternateContent>
+      </w:r>
+      <w:r>
+        <w:rPr>
+          <w:noProof/>
+          <w:lang w:val="es-ES"/>
+        </w:rPr>
+        <mc:AlternateContent>
+          <mc:Choice Requires="wps">
+            <w:drawing>
+              <wp:anchor distT="0" distB="0" distL="114300" distR="114300" simplePos="0" relativeHeight="251612672" behindDoc="0" locked="0" layoutInCell="1" allowOverlap="1" wp14:anchorId="0B10A75D" wp14:editId="4B993ED6">
+                <wp:simplePos x="0" y="0"/>
+                <wp:positionH relativeFrom="column">
+                  <wp:posOffset>4787265</wp:posOffset>
+                </wp:positionH>
+                <wp:positionV relativeFrom="paragraph">
+                  <wp:posOffset>2659380</wp:posOffset>
+                </wp:positionV>
+                <wp:extent cx="1143000" cy="1143000"/>
+                <wp:effectExtent l="0" t="0" r="19050" b="19050"/>
+                <wp:wrapNone/>
+                <wp:docPr id="39" name="Rectángulo redondeado 39"/>
+                <wp:cNvGraphicFramePr/>
+                <a:graphic xmlns:a="http://schemas.openxmlformats.org/drawingml/2006/main">
+                  <a:graphicData uri="http://schemas.microsoft.com/office/word/2010/wordprocessingShape">
+                    <wps:wsp>
+                      <wps:cNvSpPr/>
+                      <wps:spPr>
+                        <a:xfrm>
+                          <a:off x="0" y="0"/>
+                          <a:ext cx="1143000" cy="1143000"/>
+                        </a:xfrm>
+                        <a:prstGeom prst="roundRect">
+                          <a:avLst/>
+                        </a:prstGeom>
+                      </wps:spPr>
+                      <wps:style>
+                        <a:lnRef idx="2">
+                          <a:schemeClr val="accent1">
+                            <a:shade val="50000"/>
+                          </a:schemeClr>
+                        </a:lnRef>
+                        <a:fillRef idx="1">
+                          <a:schemeClr val="accent1"/>
+                        </a:fillRef>
+                        <a:effectRef idx="0">
+                          <a:schemeClr val="accent1"/>
+                        </a:effectRef>
+                        <a:fontRef idx="minor">
+                          <a:schemeClr val="lt1"/>
+                        </a:fontRef>
+                      </wps:style>
+                      <wps:txbx>
+                        <w:txbxContent>
+                          <w:p>
+                            <w:pPr>
+                              <w:jc w:val="center"/>
+                              <w:rPr>
+                                <w:lang w:val="es-PE"/>
+                              </w:rPr>
+                            </w:pPr>
+                            <w:r>
+                              <w:rPr>
+                                <w:lang w:val="es-PE"/>
+                              </w:rPr>
+                              <w:t xml:space="preserve">Web </w:t>
+                            </w:r>
+                            <w:proofErr w:type="spellStart"/>
+                            <w:r>
+                              <w:rPr>
+                                <w:lang w:val="es-PE"/>
+                              </w:rPr>
+                              <w:t>Service</w:t>
+                            </w:r>
+                            <w:proofErr w:type="spellEnd"/>
+                          </w:p>
+                        </w:txbxContent>
+                      </wps:txbx>
+                      <wps:bodyPr rot="0" spcFirstLastPara="0" vertOverflow="overflow" horzOverflow="overflow" vert="horz" wrap="square" lIns="91440" tIns="45720" rIns="91440" bIns="45720" numCol="1" spcCol="0" rtlCol="0" fromWordArt="0" anchor="t" anchorCtr="0" forceAA="0" compatLnSpc="1">
+                        <a:prstTxWarp prst="textNoShape">
+                          <a:avLst/>
+                        </a:prstTxWarp>
+                        <a:noAutofit/>
+                      </wps:bodyPr>
+                    </wps:wsp>
+                  </a:graphicData>
+                </a:graphic>
+                <wp14:sizeRelH relativeFrom="margin">
+                  <wp14:pctWidth>0</wp14:pctWidth>
+                </wp14:sizeRelH>
+                <wp14:sizeRelV relativeFrom="margin">
+                  <wp14:pctHeight>0</wp14:pctHeight>
+                </wp14:sizeRelV>
+              </wp:anchor>
+            </w:drawing>
+          </mc:Choice>
+          <mc:Fallback>
+            <w:pict>
+              <v:roundrect w14:anchorId="0B10A75D" id="Rectángulo redondeado 39" o:spid="_x0000_s1077" style="position:absolute;margin-left:376.95pt;margin-top:209.4pt;width:90pt;height:90pt;z-index:251612672;visibility:visible;mso-wrap-style:square;mso-width-percent:0;mso-height-percent:0;mso-wrap-distance-left:9pt;mso-wrap-distance-top:0;mso-wrap-distance-right:9pt;mso-wrap-distance-bottom:0;mso-position-horizontal:absolute;mso-position-horizontal-relative:text;mso-position-vertical:absolute;mso-position-vertical-relative:text;mso-width-percent:0;mso-height-percent:0;mso-width-relative:margin;mso-height-relative:margin;v-text-anchor:top" arcsize="10923f" o:gfxdata="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" fillcolor="#4f81bd [3204]" strokecolor="#243f60 [1604]" strokeweight="2pt">
+                <v:textbox>
+                  <w:txbxContent>
+                    <w:p>
+                      <w:pPr>
+                        <w:jc w:val="center"/>
+                        <w:rPr>
+                          <w:lang w:val="es-PE"/>
+                        </w:rPr>
+                      </w:pPr>
+                      <w:r>
+                        <w:rPr>
+                          <w:lang w:val="es-PE"/>
+                        </w:rPr>
+                        <w:t xml:space="preserve">Web </w:t>
+                      </w:r>
+                      <w:proofErr w:type="spellStart"/>
+                      <w:r>
+                        <w:rPr>
+                          <w:lang w:val="es-PE"/>
+                        </w:rPr>
+                        <w:t>Service</w:t>
+                      </w:r>
+                      <w:proofErr w:type="spellEnd"/>
+                    </w:p>
+                  </w:txbxContent>
+                </v:textbox>
+              </v:roundrect>
+            </w:pict>
+          </mc:Fallback>
+        </mc:AlternateContent>
+      </w:r>
+      <w:r>
+        <w:rPr>
+          <w:noProof/>
+          <w:lang w:val="es-ES"/>
+        </w:rPr>
+        <mc:AlternateContent>
+          <mc:Choice Requires="wps">
+            <w:drawing>
+              <wp:anchor distT="0" distB="0" distL="114300" distR="114300" simplePos="0" relativeHeight="251848192" behindDoc="0" locked="0" layoutInCell="1" allowOverlap="1" wp14:anchorId="04B60681" wp14:editId="5D297D03">
+                <wp:simplePos x="0" y="0"/>
+                <wp:positionH relativeFrom="column">
+                  <wp:posOffset>3872865</wp:posOffset>
+                </wp:positionH>
+                <wp:positionV relativeFrom="paragraph">
+                  <wp:posOffset>430530</wp:posOffset>
+                </wp:positionV>
+                <wp:extent cx="523875" cy="0"/>
+                <wp:effectExtent l="38100" t="38100" r="66675" b="95250"/>
+                <wp:wrapNone/>
+                <wp:docPr id="62" name="Conector recto 62"/>
+                <wp:cNvGraphicFramePr/>
+                <a:graphic xmlns:a="http://schemas.openxmlformats.org/drawingml/2006/main">
+                  <a:graphicData uri="http://schemas.microsoft.com/office/word/2010/wordprocessingShape">
+                    <wps:wsp>
+                      <wps:cNvCnPr/>
+                      <wps:spPr>
+                        <a:xfrm>
+                          <a:off x="0" y="0"/>
+                          <a:ext cx="523875" cy="0"/>
+                        </a:xfrm>
+                        <a:prstGeom prst="line">
+                          <a:avLst/>
+                        </a:prstGeom>
+                      </wps:spPr>
+                      <wps:style>
+                        <a:lnRef idx="2">
+                          <a:schemeClr val="accent1"/>
+                        </a:lnRef>
+                        <a:fillRef idx="0">
+                          <a:schemeClr val="accent1"/>
+                        </a:fillRef>
+                        <a:effectRef idx="1">
+                          <a:schemeClr val="accent1"/>
+                        </a:effectRef>
+                        <a:fontRef idx="minor">
+                          <a:schemeClr val="tx1"/>
+                        </a:fontRef>
+                      </wps:style>
+                      <wps:bodyPr/>
+                    </wps:wsp>
+                  </a:graphicData>
+                </a:graphic>
+                <wp14:sizeRelH relativeFrom="margin">
+                  <wp14:pctWidth>0</wp14:pctWidth>
+                </wp14:sizeRelH>
+                <wp14:sizeRelV relativeFrom="margin">
+                  <wp14:pctHeight>0</wp14:pctHeight>
+                </wp14:sizeRelV>
+              </wp:anchor>
+            </w:drawing>
+          </mc:Choice>
+          <mc:Fallback>
+            <w:pict>
+              <v:line w14:anchorId="46D7F83D" id="Conector recto 62" o:spid="_x0000_s1026" style="position:absolute;z-index:251848192;visibility:visible;mso-wrap-style:square;mso-width-percent:0;mso-height-percent:0;mso-wrap-distance-left:9pt;mso-wrap-distance-top:0;mso-wrap-distance-right:9pt;mso-wrap-distance-bottom:0;mso-position-horizontal:absolute;mso-position-horizontal-relative:text;mso-position-vertical:absolute;mso-position-vertical-relative:text;mso-width-percent:0;mso-height-percent:0;mso-width-relative:margin;mso-height-relative:margin" from="304.95pt,33.9pt" to="346.2pt,33.9pt" o:gfxdata="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" strokecolor="#4f81bd [3204]" strokeweight="2pt">
+                <v:shadow on="t" color="black" opacity="24903f" origin=",.5" offset="0,.55556mm"/>
+              </v:line>
+            </w:pict>
+          </mc:Fallback>
+        </mc:AlternateContent>
+      </w:r>
+      <w:r>
+        <w:rPr>
+          <w:noProof/>
+          <w:lang w:val="es-ES"/>
+        </w:rPr>
+        <mc:AlternateContent>
+          <mc:Choice Requires="wps">
+            <w:drawing>
+              <wp:anchor distT="0" distB="0" distL="114300" distR="114300" simplePos="0" relativeHeight="251576832" behindDoc="0" locked="0" layoutInCell="1" allowOverlap="1" wp14:anchorId="1C5CFB47" wp14:editId="55E8B185">
+                <wp:simplePos x="0" y="0"/>
+                <wp:positionH relativeFrom="column">
+                  <wp:posOffset>4444365</wp:posOffset>
+                </wp:positionH>
+                <wp:positionV relativeFrom="paragraph">
+                  <wp:posOffset>11430</wp:posOffset>
+                </wp:positionV>
+                <wp:extent cx="866775" cy="876300"/>
+                <wp:effectExtent l="0" t="0" r="28575" b="19050"/>
+                <wp:wrapNone/>
+                <wp:docPr id="35" name="Rectángulo redondeado 35"/>
+                <wp:cNvGraphicFramePr/>
+                <a:graphic xmlns:a="http://schemas.openxmlformats.org/drawingml/2006/main">
+                  <a:graphicData uri="http://schemas.microsoft.com/office/word/2010/wordprocessingShape">
+                    <wps:wsp>
+                      <wps:cNvSpPr/>
+                      <wps:spPr>
+                        <a:xfrm>
+                          <a:off x="0" y="0"/>
+                          <a:ext cx="866775" cy="876300"/>
+                        </a:xfrm>
+                        <a:prstGeom prst="roundRect">
+                          <a:avLst/>
+                        </a:prstGeom>
+                      </wps:spPr>
+                      <wps:style>
+                        <a:lnRef idx="2">
+                          <a:schemeClr val="accent1">
+                            <a:shade val="50000"/>
+                          </a:schemeClr>
+                        </a:lnRef>
+                        <a:fillRef idx="1">
+                          <a:schemeClr val="accent1"/>
+                        </a:fillRef>
+                        <a:effectRef idx="0">
+                          <a:schemeClr val="accent1"/>
+                        </a:effectRef>
+                        <a:fontRef idx="minor">
+                          <a:schemeClr val="lt1"/>
+                        </a:fontRef>
+                      </wps:style>
+                      <wps:txbx>
+                        <w:txbxContent>
+                          <w:p>
+                            <w:pPr>
+                              <w:jc w:val="center"/>
+                              <w:rPr>
+                                <w:lang w:val="es-PE"/>
+                              </w:rPr>
+                            </w:pPr>
+                            <w:r>
+                              <w:rPr>
+                                <w:lang w:val="es-PE"/>
+                              </w:rPr>
+                              <w:t>S</w:t>
+                            </w:r>
+                            <w:r>
+                              <w:rPr>
+                                <w:lang w:val="es-PE"/>
+                              </w:rPr>
+                              <w:t>istema</w:t>
+                            </w:r>
+                            <w:r>
+                              <w:rPr>
+                                <w:lang w:val="es-PE"/>
+                              </w:rPr>
+                              <w:t xml:space="preserve">  </w:t>
+                            </w:r>
+                            <w:r>
+                              <w:rPr>
+                                <w:lang w:val="es-PE"/>
+                              </w:rPr>
+                              <w:t>Vehículo</w:t>
+                            </w:r>
+                          </w:p>
+                        </w:txbxContent>
+                      </wps:txbx>
+                      <wps:bodyPr rot="0" spcFirstLastPara="0" vertOverflow="overflow" horzOverflow="overflow" vert="horz" wrap="square" lIns="91440" tIns="45720" rIns="91440" bIns="45720" numCol="1" spcCol="0" rtlCol="0" fromWordArt="0" anchor="ctr" anchorCtr="0" forceAA="0" compatLnSpc="1">
+                        <a:prstTxWarp prst="textNoShape">
+                          <a:avLst/>
+                        </a:prstTxWarp>
+                        <a:noAutofit/>
+                      </wps:bodyPr>
+                    </wps:wsp>
+                  </a:graphicData>
+                </a:graphic>
+                <wp14:sizeRelH relativeFrom="margin">
+                  <wp14:pctWidth>0</wp14:pctWidth>
+                </wp14:sizeRelH>
+                <wp14:sizeRelV relativeFrom="margin">
+                  <wp14:pctHeight>0</wp14:pctHeight>
+                </wp14:sizeRelV>
+              </wp:anchor>
+            </w:drawing>
+          </mc:Choice>
+          <mc:Fallback>
+            <w:pict>
+              <v:roundrect w14:anchorId="1C5CFB47" id="Rectángulo redondeado 35" o:spid="_x0000_s1078" style="position:absolute;margin-left:349.95pt;margin-top:.9pt;width:68.25pt;height:69pt;z-index:251576832;visibility:visible;mso-wrap-style:square;mso-width-percent:0;mso-height-percent:0;mso-wrap-distance-left:9pt;mso-wrap-distance-top:0;mso-wrap-distance-right:9pt;mso-wrap-distance-bottom:0;mso-position-horizontal:absolute;mso-position-horizontal-relative:text;mso-position-vertical:absolute;mso-position-vertical-relative:text;mso-width-percent:0;mso-height-percent:0;mso-width-relative:margin;mso-height-relative:margin;v-text-anchor:middle" arcsize="10923f" o:gfxdata="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" fillcolor="#4f81bd [3204]" strokecolor="#243f60 [1604]" strokeweight="2pt">
+                <v:textbox>
+                  <w:txbxContent>
+                    <w:p>
+                      <w:pPr>
+                        <w:jc w:val="center"/>
+                        <w:rPr>
+                          <w:lang w:val="es-PE"/>
+                        </w:rPr>
+                      </w:pPr>
+                      <w:r>
+                        <w:rPr>
+                          <w:lang w:val="es-PE"/>
+                        </w:rPr>
+                        <w:t>S</w:t>
+                      </w:r>
+                      <w:r>
+                        <w:rPr>
+                          <w:lang w:val="es-PE"/>
+                        </w:rPr>
+                        <w:t>istema</w:t>
+                      </w:r>
+                      <w:r>
+                        <w:rPr>
+                          <w:lang w:val="es-PE"/>
+                        </w:rPr>
+                        <w:t xml:space="preserve">  </w:t>
+                      </w:r>
+                      <w:r>
+                        <w:rPr>
+                          <w:lang w:val="es-PE"/>
+                        </w:rPr>
+                        <w:t>Vehículo</w:t>
+                      </w:r>
+                    </w:p>
+                  </w:txbxContent>
+                </v:textbox>
+              </v:roundrect>
+            </w:pict>
+          </mc:Fallback>
+        </mc:AlternateContent>
+      </w:r>
     </w:p>
     <w:sectPr>
       <w:pgSz w:w="11900" w:h="16840"/>
@@ -7967,7 +10211,7 @@
 </file>
 
 <file path=customXml/itemProps1.xml><?xml version="1.0" encoding="utf-8"?>
-<ds:datastoreItem xmlns:ds="http://schemas.openxmlformats.org/officeDocument/2006/customXml" ds:itemID="{2F98A867-B7FA-46F4-A6C4-4C5ED6F7A012}">
+<ds:datastoreItem xmlns:ds="http://schemas.openxmlformats.org/officeDocument/2006/customXml" ds:itemID="{FF3F4AC1-EB93-44FC-A6E3-0E684432DA58}">
   <ds:schemaRefs>
     <ds:schemaRef ds:uri="http://schemas.openxmlformats.org/officeDocument/2006/bibliography"/>
   </ds:schemaRefs>
